--- a/DSD_ASVS - Project Report.docx
+++ b/DSD_ASVS - Project Report.docx
@@ -907,7 +907,35 @@
           <w:rFonts w:eastAsia="Verdana"/>
           <w14:ligatures w14:val="standard"/>
         </w:rPr>
-        <w:t xml:space="preserve">Query is a cloud-based data platform that allows users to have complete control over their data. The warehouse enables large-scale economic queries—data volumes that are comparable to those seen on Google—to be carried out at Google-like speeds. Business insights are strengthened by taking use of low prices and Google's world-class scalability and security infrastructure. Big-Query is a petabyte-scale data warehouse solution for big-data analysis that is one of the fastest on the market. </w:t>
+        <w:t>Query is a cloud-based data platform that allows users to have complete control over their data. The warehouse enables large-scale economic queries</w:t>
+      </w:r>
+      <w:r>
+        <w:rPr>
+          <w:rFonts w:eastAsia="Verdana"/>
+          <w14:ligatures w14:val="standard"/>
+        </w:rPr>
+        <w:t xml:space="preserve"> and </w:t>
+      </w:r>
+      <w:r>
+        <w:rPr>
+          <w:rFonts w:eastAsia="Verdana"/>
+          <w14:ligatures w14:val="standard"/>
+        </w:rPr>
+        <w:t>data volumes that are comparable to those seen on Google</w:t>
+      </w:r>
+      <w:r>
+        <w:rPr>
+          <w:rFonts w:eastAsia="Verdana"/>
+          <w14:ligatures w14:val="standard"/>
+        </w:rPr>
+        <w:t xml:space="preserve"> </w:t>
+      </w:r>
+      <w:r>
+        <w:rPr>
+          <w:rFonts w:eastAsia="Verdana"/>
+          <w14:ligatures w14:val="standard"/>
+        </w:rPr>
+        <w:t xml:space="preserve">to be carried out at Google-like speeds. Business insights are strengthened by taking use of low prices and Google's world-class scalability and security infrastructure. Big-Query is a petabyte-scale data warehouse solution for big-data analysis that is one of the fastest on the market. </w:t>
       </w:r>
       <w:bookmarkStart w:id="0" w:name="preview"/>
       <w:bookmarkEnd w:id="0"/>
@@ -6580,7 +6608,7 @@
           <v:shape id="_x0000_i1025" type="#_x0000_t75" alt="" style="width:125.1pt;height:35.1pt;mso-width-percent:0;mso-height-percent:0;mso-width-percent:0;mso-height-percent:0" o:ole="">
             <v:imagedata r:id="rId17" o:title=""/>
           </v:shape>
-          <o:OLEObject Type="Embed" ProgID="Equation.DSMT4" ShapeID="_x0000_i1025" DrawAspect="Content" ObjectID="_1701257388" r:id="rId18"/>
+          <o:OLEObject Type="Embed" ProgID="Equation.DSMT4" ShapeID="_x0000_i1025" DrawAspect="Content" ObjectID="_1701257767" r:id="rId18"/>
         </w:object>
       </w:r>
       <w:r>

--- a/DSD_ASVS - Project Report.docx
+++ b/DSD_ASVS - Project Report.docx
@@ -122,7 +122,27 @@
           <w:szCs w:val="22"/>
           <w14:ligatures w14:val="standard"/>
         </w:rPr>
-        <w:t xml:space="preserve"> (XXXXXXXX)</w:t>
+        <w:t xml:space="preserve"> (</w:t>
+      </w:r>
+      <w:r>
+        <w:rPr>
+          <w:rStyle w:val="FirstName"/>
+          <w:rFonts w:ascii="Times New Roman" w:hAnsi="Times New Roman"/>
+          <w:sz w:val="22"/>
+          <w:szCs w:val="22"/>
+          <w14:ligatures w14:val="standard"/>
+        </w:rPr>
+        <w:t>40198979</w:t>
+      </w:r>
+      <w:r>
+        <w:rPr>
+          <w:rStyle w:val="FirstName"/>
+          <w:rFonts w:ascii="Times New Roman" w:hAnsi="Times New Roman"/>
+          <w:sz w:val="22"/>
+          <w:szCs w:val="22"/>
+          <w14:ligatures w14:val="standard"/>
+        </w:rPr>
+        <w:t>)</w:t>
       </w:r>
     </w:p>
     <w:p>
@@ -337,331 +357,403 @@
         </w:rPr>
         <w:tab/>
       </w:r>
-      <w:r>
-        <w:rPr>
-          <w:rStyle w:val="FirstName"/>
-          <w:rFonts w:ascii="Times New Roman" w:hAnsi="Times New Roman"/>
-          <w:sz w:val="18"/>
-          <w:szCs w:val="18"/>
-          <w14:ligatures w14:val="standard"/>
-        </w:rPr>
-        <w:t>ananyavarsha28@gmail.com</w:t>
-      </w:r>
-    </w:p>
-    <w:p>
-      <w:pPr>
-        <w:pStyle w:val="Titledocument"/>
-        <w:jc w:val="left"/>
-        <w:rPr>
-          <w:rStyle w:val="FirstName"/>
-          <w:sz w:val="22"/>
-          <w:szCs w:val="22"/>
-          <w14:ligatures w14:val="standard"/>
-        </w:rPr>
-      </w:pPr>
-    </w:p>
-    <w:p>
-      <w:pPr>
-        <w:pStyle w:val="Titledocument"/>
-        <w:ind w:left="708" w:firstLine="708"/>
-        <w:jc w:val="left"/>
-        <w:rPr>
-          <w:rStyle w:val="FirstName"/>
-          <w:rFonts w:ascii="Times New Roman" w:hAnsi="Times New Roman"/>
-          <w:sz w:val="22"/>
-          <w:szCs w:val="22"/>
-          <w14:ligatures w14:val="standard"/>
-        </w:rPr>
-      </w:pPr>
-      <w:r>
-        <w:rPr>
-          <w:rStyle w:val="FirstName"/>
-          <w:rFonts w:ascii="Times New Roman" w:hAnsi="Times New Roman"/>
-          <w:sz w:val="22"/>
-          <w:szCs w:val="22"/>
-          <w14:ligatures w14:val="standard"/>
-        </w:rPr>
-        <w:t>Sivakumar</w:t>
-      </w:r>
-      <w:r>
-        <w:rPr>
-          <w:rStyle w:val="FirstName"/>
-          <w:rFonts w:ascii="Times New Roman" w:hAnsi="Times New Roman"/>
-          <w:sz w:val="22"/>
-          <w:szCs w:val="22"/>
-          <w14:ligatures w14:val="standard"/>
-        </w:rPr>
-        <w:t>an</w:t>
-      </w:r>
-      <w:r>
-        <w:rPr>
-          <w:rStyle w:val="FirstName"/>
-          <w:rFonts w:ascii="Times New Roman" w:hAnsi="Times New Roman"/>
-          <w:sz w:val="22"/>
-          <w:szCs w:val="22"/>
-          <w14:ligatures w14:val="standard"/>
-        </w:rPr>
-        <w:t xml:space="preserve"> </w:t>
-      </w:r>
-      <w:proofErr w:type="spellStart"/>
-      <w:r>
-        <w:rPr>
-          <w:rStyle w:val="FirstName"/>
-          <w:rFonts w:ascii="Times New Roman" w:hAnsi="Times New Roman"/>
-          <w:sz w:val="22"/>
-          <w:szCs w:val="22"/>
-          <w14:ligatures w14:val="standard"/>
-        </w:rPr>
-        <w:t>Janardhanan</w:t>
-      </w:r>
-      <w:proofErr w:type="spellEnd"/>
-      <w:r>
-        <w:rPr>
-          <w:rStyle w:val="FirstName"/>
-          <w:rFonts w:ascii="Times New Roman" w:hAnsi="Times New Roman"/>
-          <w:sz w:val="22"/>
-          <w:szCs w:val="22"/>
-          <w14:ligatures w14:val="standard"/>
-        </w:rPr>
-        <w:t xml:space="preserve"> (40XXXXXX)</w:t>
-      </w:r>
-      <w:r>
-        <w:rPr>
-          <w:rStyle w:val="FirstName"/>
-          <w:rFonts w:ascii="Times New Roman" w:hAnsi="Times New Roman"/>
-          <w:sz w:val="22"/>
-          <w:szCs w:val="22"/>
-          <w14:ligatures w14:val="standard"/>
-        </w:rPr>
-        <w:t xml:space="preserve">   </w:t>
-      </w:r>
-      <w:r>
-        <w:rPr>
-          <w:rStyle w:val="FirstName"/>
-          <w:rFonts w:ascii="Times New Roman" w:hAnsi="Times New Roman"/>
-          <w:sz w:val="22"/>
-          <w:szCs w:val="22"/>
-          <w14:ligatures w14:val="standard"/>
-        </w:rPr>
-        <w:tab/>
-      </w:r>
-      <w:proofErr w:type="spellStart"/>
-      <w:r>
-        <w:rPr>
-          <w:rStyle w:val="FirstName"/>
-          <w:rFonts w:ascii="Times New Roman" w:hAnsi="Times New Roman"/>
-          <w:sz w:val="22"/>
-          <w:szCs w:val="22"/>
-          <w14:ligatures w14:val="standard"/>
-        </w:rPr>
-        <w:t>Vishanth</w:t>
-      </w:r>
-      <w:proofErr w:type="spellEnd"/>
-      <w:r>
-        <w:rPr>
-          <w:rStyle w:val="FirstName"/>
-          <w:rFonts w:ascii="Times New Roman" w:hAnsi="Times New Roman"/>
-          <w:sz w:val="22"/>
-          <w:szCs w:val="22"/>
-          <w14:ligatures w14:val="standard"/>
-        </w:rPr>
-        <w:t xml:space="preserve"> </w:t>
-      </w:r>
-      <w:proofErr w:type="spellStart"/>
-      <w:r>
-        <w:rPr>
-          <w:rStyle w:val="FirstName"/>
-          <w:rFonts w:ascii="Times New Roman" w:hAnsi="Times New Roman"/>
-          <w:sz w:val="22"/>
-          <w:szCs w:val="22"/>
-          <w14:ligatures w14:val="standard"/>
-        </w:rPr>
-        <w:t>Surresh</w:t>
-      </w:r>
-      <w:proofErr w:type="spellEnd"/>
-      <w:r>
-        <w:rPr>
-          <w:rStyle w:val="FirstName"/>
-          <w:rFonts w:ascii="Times New Roman" w:hAnsi="Times New Roman"/>
-          <w:sz w:val="22"/>
-          <w:szCs w:val="22"/>
-          <w14:ligatures w14:val="standard"/>
-        </w:rPr>
-        <w:t xml:space="preserve"> (40181942)</w:t>
-      </w:r>
-    </w:p>
-    <w:p>
-      <w:pPr>
-        <w:pStyle w:val="Titledocument"/>
-        <w:ind w:left="708" w:firstLine="708"/>
-        <w:jc w:val="both"/>
-        <w:rPr>
-          <w:rStyle w:val="FirstName"/>
-          <w:rFonts w:ascii="Times New Roman" w:hAnsi="Times New Roman"/>
-          <w:sz w:val="18"/>
-          <w:szCs w:val="18"/>
-          <w14:ligatures w14:val="standard"/>
-        </w:rPr>
-      </w:pPr>
-      <w:r>
-        <w:rPr>
-          <w:rStyle w:val="FirstName"/>
-          <w:rFonts w:ascii="Times New Roman" w:hAnsi="Times New Roman"/>
-          <w:sz w:val="18"/>
-          <w:szCs w:val="18"/>
-          <w14:ligatures w14:val="standard"/>
-        </w:rPr>
-        <w:t>Concordia University</w:t>
-      </w:r>
-      <w:r>
-        <w:rPr>
-          <w:rStyle w:val="FirstName"/>
-          <w:rFonts w:ascii="Times New Roman" w:hAnsi="Times New Roman"/>
-          <w:sz w:val="22"/>
-          <w:szCs w:val="22"/>
-          <w14:ligatures w14:val="standard"/>
-        </w:rPr>
-        <w:tab/>
-      </w:r>
-      <w:r>
-        <w:rPr>
-          <w:rStyle w:val="FirstName"/>
-          <w:rFonts w:ascii="Times New Roman" w:hAnsi="Times New Roman"/>
-          <w:sz w:val="22"/>
-          <w:szCs w:val="22"/>
-          <w14:ligatures w14:val="standard"/>
-        </w:rPr>
-        <w:tab/>
-      </w:r>
-      <w:r>
-        <w:rPr>
-          <w:rStyle w:val="FirstName"/>
-          <w:rFonts w:ascii="Times New Roman" w:hAnsi="Times New Roman"/>
-          <w:sz w:val="22"/>
-          <w:szCs w:val="22"/>
-          <w14:ligatures w14:val="standard"/>
-        </w:rPr>
-        <w:tab/>
-      </w:r>
-      <w:r>
-        <w:rPr>
-          <w:rStyle w:val="FirstName"/>
-          <w:rFonts w:ascii="Times New Roman" w:hAnsi="Times New Roman"/>
-          <w:sz w:val="22"/>
-          <w:szCs w:val="22"/>
-          <w14:ligatures w14:val="standard"/>
-        </w:rPr>
-        <w:tab/>
-      </w:r>
-      <w:r>
-        <w:rPr>
-          <w:rStyle w:val="FirstName"/>
-          <w:rFonts w:ascii="Times New Roman" w:hAnsi="Times New Roman"/>
-          <w:sz w:val="18"/>
-          <w:szCs w:val="18"/>
-          <w14:ligatures w14:val="standard"/>
-        </w:rPr>
-        <w:t>Concordia University</w:t>
-      </w:r>
-    </w:p>
-    <w:p>
-      <w:pPr>
-        <w:pStyle w:val="Titledocument"/>
-        <w:ind w:left="708" w:firstLine="708"/>
-        <w:jc w:val="both"/>
-        <w:rPr>
-          <w:rStyle w:val="FirstName"/>
-          <w:sz w:val="18"/>
-          <w:szCs w:val="18"/>
-          <w14:ligatures w14:val="standard"/>
-        </w:rPr>
-      </w:pPr>
-      <w:r>
-        <w:rPr>
-          <w:rStyle w:val="FirstName"/>
-          <w:sz w:val="18"/>
-          <w:szCs w:val="18"/>
-          <w14:ligatures w14:val="standard"/>
-        </w:rPr>
-        <w:t>Montreal, Canada</w:t>
-      </w:r>
-      <w:r>
-        <w:rPr>
-          <w:rStyle w:val="FirstName"/>
-          <w:sz w:val="18"/>
-          <w:szCs w:val="18"/>
-          <w14:ligatures w14:val="standard"/>
-        </w:rPr>
-        <w:tab/>
-      </w:r>
-      <w:r>
-        <w:rPr>
-          <w:rStyle w:val="FirstName"/>
-          <w:sz w:val="18"/>
-          <w:szCs w:val="18"/>
-          <w14:ligatures w14:val="standard"/>
-        </w:rPr>
-        <w:tab/>
-      </w:r>
-      <w:r>
-        <w:rPr>
-          <w:rStyle w:val="FirstName"/>
-          <w:sz w:val="18"/>
-          <w:szCs w:val="18"/>
-          <w14:ligatures w14:val="standard"/>
-        </w:rPr>
-        <w:tab/>
-      </w:r>
-      <w:r>
-        <w:rPr>
-          <w:rStyle w:val="FirstName"/>
-          <w:sz w:val="18"/>
-          <w:szCs w:val="18"/>
-          <w14:ligatures w14:val="standard"/>
-        </w:rPr>
-        <w:tab/>
-      </w:r>
-      <w:r>
-        <w:rPr>
-          <w:rStyle w:val="FirstName"/>
-          <w:sz w:val="18"/>
-          <w:szCs w:val="18"/>
-          <w14:ligatures w14:val="standard"/>
-        </w:rPr>
-        <w:tab/>
-      </w:r>
-      <w:r>
-        <w:rPr>
-          <w:rStyle w:val="FirstName"/>
-          <w:sz w:val="18"/>
-          <w:szCs w:val="18"/>
-          <w14:ligatures w14:val="standard"/>
-        </w:rPr>
-        <w:t>Montreal, Canada</w:t>
-      </w:r>
-    </w:p>
-    <w:p>
-      <w:pPr>
-        <w:pStyle w:val="Titledocument"/>
-        <w:ind w:left="708" w:firstLine="708"/>
-        <w:jc w:val="both"/>
-        <w:rPr>
-          <w:rStyle w:val="FirstName"/>
-          <w:rFonts w:ascii="Times New Roman" w:hAnsi="Times New Roman"/>
-          <w:sz w:val="22"/>
-          <w:szCs w:val="22"/>
-          <w14:ligatures w14:val="standard"/>
-        </w:rPr>
-      </w:pPr>
       <w:hyperlink r:id="rId12" w:history="1">
         <w:r>
           <w:rPr>
             <w:rStyle w:val="Hyperlink"/>
             <w:rFonts w:ascii="Times New Roman" w:hAnsi="Times New Roman"/>
-            <w:color w:val="auto"/>
             <w:sz w:val="18"/>
             <w:szCs w:val="18"/>
-            <w:u w:val="none"/>
+            <w14:ligatures w14:val="standard"/>
+          </w:rPr>
+          <w:t>ananyavarsha28@gmail.com</w:t>
+        </w:r>
+      </w:hyperlink>
+      <w:r>
+        <w:rPr>
+          <w:rStyle w:val="FirstName"/>
+          <w:rFonts w:ascii="Times New Roman" w:hAnsi="Times New Roman"/>
+          <w:sz w:val="18"/>
+          <w:szCs w:val="18"/>
+          <w14:ligatures w14:val="standard"/>
+        </w:rPr>
+        <w:tab/>
+      </w:r>
+      <w:r>
+        <w:rPr>
+          <w:rStyle w:val="FirstName"/>
+          <w:rFonts w:ascii="Times New Roman" w:hAnsi="Times New Roman"/>
+          <w:sz w:val="18"/>
+          <w:szCs w:val="18"/>
+          <w14:ligatures w14:val="standard"/>
+        </w:rPr>
+        <w:tab/>
+      </w:r>
+      <w:r>
+        <w:rPr>
+          <w:rStyle w:val="FirstName"/>
+          <w:rFonts w:ascii="Times New Roman" w:hAnsi="Times New Roman"/>
+          <w:sz w:val="18"/>
+          <w:szCs w:val="18"/>
+          <w14:ligatures w14:val="standard"/>
+        </w:rPr>
+        <w:tab/>
+      </w:r>
+      <w:hyperlink r:id="rId13" w:history="1">
+        <w:r>
+          <w:rPr>
+            <w:rStyle w:val="Hyperlink"/>
+            <w:rFonts w:ascii="Times New Roman" w:hAnsi="Times New Roman"/>
+            <w:sz w:val="18"/>
+            <w:szCs w:val="18"/>
+            <w14:ligatures w14:val="standard"/>
+          </w:rPr>
+          <w:t>maheshsaghana0@gmail.com</w:t>
+        </w:r>
+      </w:hyperlink>
+      <w:r>
+        <w:rPr>
+          <w:rStyle w:val="FirstName"/>
+          <w:rFonts w:ascii="Times New Roman" w:hAnsi="Times New Roman"/>
+          <w:sz w:val="18"/>
+          <w:szCs w:val="18"/>
+          <w14:ligatures w14:val="standard"/>
+        </w:rPr>
+        <w:t xml:space="preserve"> </w:t>
+      </w:r>
+    </w:p>
+    <w:p>
+      <w:pPr>
+        <w:pStyle w:val="Titledocument"/>
+        <w:jc w:val="left"/>
+        <w:rPr>
+          <w:rStyle w:val="FirstName"/>
+          <w:sz w:val="22"/>
+          <w:szCs w:val="22"/>
+          <w14:ligatures w14:val="standard"/>
+        </w:rPr>
+      </w:pPr>
+    </w:p>
+    <w:p>
+      <w:pPr>
+        <w:pStyle w:val="Titledocument"/>
+        <w:ind w:left="708" w:firstLine="708"/>
+        <w:jc w:val="left"/>
+        <w:rPr>
+          <w:rStyle w:val="FirstName"/>
+          <w:rFonts w:ascii="Times New Roman" w:hAnsi="Times New Roman"/>
+          <w:sz w:val="22"/>
+          <w:szCs w:val="22"/>
+          <w14:ligatures w14:val="standard"/>
+        </w:rPr>
+      </w:pPr>
+      <w:r>
+        <w:rPr>
+          <w:rStyle w:val="FirstName"/>
+          <w:rFonts w:ascii="Times New Roman" w:hAnsi="Times New Roman"/>
+          <w:sz w:val="22"/>
+          <w:szCs w:val="22"/>
+          <w14:ligatures w14:val="standard"/>
+        </w:rPr>
+        <w:t>Sivakumar</w:t>
+      </w:r>
+      <w:r>
+        <w:rPr>
+          <w:rStyle w:val="FirstName"/>
+          <w:rFonts w:ascii="Times New Roman" w:hAnsi="Times New Roman"/>
+          <w:sz w:val="22"/>
+          <w:szCs w:val="22"/>
+          <w14:ligatures w14:val="standard"/>
+        </w:rPr>
+        <w:t>an</w:t>
+      </w:r>
+      <w:r>
+        <w:rPr>
+          <w:rStyle w:val="FirstName"/>
+          <w:rFonts w:ascii="Times New Roman" w:hAnsi="Times New Roman"/>
+          <w:sz w:val="22"/>
+          <w:szCs w:val="22"/>
+          <w14:ligatures w14:val="standard"/>
+        </w:rPr>
+        <w:t xml:space="preserve"> </w:t>
+      </w:r>
+      <w:proofErr w:type="spellStart"/>
+      <w:r>
+        <w:rPr>
+          <w:rStyle w:val="FirstName"/>
+          <w:rFonts w:ascii="Times New Roman" w:hAnsi="Times New Roman"/>
+          <w:sz w:val="22"/>
+          <w:szCs w:val="22"/>
+          <w14:ligatures w14:val="standard"/>
+        </w:rPr>
+        <w:t>Janardhanan</w:t>
+      </w:r>
+      <w:proofErr w:type="spellEnd"/>
+      <w:r>
+        <w:rPr>
+          <w:rStyle w:val="FirstName"/>
+          <w:rFonts w:ascii="Times New Roman" w:hAnsi="Times New Roman"/>
+          <w:sz w:val="22"/>
+          <w:szCs w:val="22"/>
+          <w14:ligatures w14:val="standard"/>
+        </w:rPr>
+        <w:t xml:space="preserve"> (</w:t>
+      </w:r>
+      <w:r>
+        <w:rPr>
+          <w:rStyle w:val="FirstName"/>
+          <w:rFonts w:ascii="Times New Roman" w:hAnsi="Times New Roman"/>
+          <w:sz w:val="22"/>
+          <w:szCs w:val="22"/>
+          <w14:ligatures w14:val="standard"/>
+        </w:rPr>
+        <w:t>40155790</w:t>
+      </w:r>
+      <w:r>
+        <w:rPr>
+          <w:rStyle w:val="FirstName"/>
+          <w:rFonts w:ascii="Times New Roman" w:hAnsi="Times New Roman"/>
+          <w:sz w:val="22"/>
+          <w:szCs w:val="22"/>
+          <w14:ligatures w14:val="standard"/>
+        </w:rPr>
+        <w:t>)</w:t>
+      </w:r>
+      <w:r>
+        <w:rPr>
+          <w:rStyle w:val="FirstName"/>
+          <w:rFonts w:ascii="Times New Roman" w:hAnsi="Times New Roman"/>
+          <w:sz w:val="22"/>
+          <w:szCs w:val="22"/>
+          <w14:ligatures w14:val="standard"/>
+        </w:rPr>
+        <w:t xml:space="preserve">   </w:t>
+      </w:r>
+      <w:r>
+        <w:rPr>
+          <w:rStyle w:val="FirstName"/>
+          <w:rFonts w:ascii="Times New Roman" w:hAnsi="Times New Roman"/>
+          <w:sz w:val="22"/>
+          <w:szCs w:val="22"/>
+          <w14:ligatures w14:val="standard"/>
+        </w:rPr>
+        <w:tab/>
+      </w:r>
+      <w:proofErr w:type="spellStart"/>
+      <w:r>
+        <w:rPr>
+          <w:rStyle w:val="FirstName"/>
+          <w:rFonts w:ascii="Times New Roman" w:hAnsi="Times New Roman"/>
+          <w:sz w:val="22"/>
+          <w:szCs w:val="22"/>
+          <w14:ligatures w14:val="standard"/>
+        </w:rPr>
+        <w:t>Vishanth</w:t>
+      </w:r>
+      <w:proofErr w:type="spellEnd"/>
+      <w:r>
+        <w:rPr>
+          <w:rStyle w:val="FirstName"/>
+          <w:rFonts w:ascii="Times New Roman" w:hAnsi="Times New Roman"/>
+          <w:sz w:val="22"/>
+          <w:szCs w:val="22"/>
+          <w14:ligatures w14:val="standard"/>
+        </w:rPr>
+        <w:t xml:space="preserve"> </w:t>
+      </w:r>
+      <w:proofErr w:type="spellStart"/>
+      <w:r>
+        <w:rPr>
+          <w:rStyle w:val="FirstName"/>
+          <w:rFonts w:ascii="Times New Roman" w:hAnsi="Times New Roman"/>
+          <w:sz w:val="22"/>
+          <w:szCs w:val="22"/>
+          <w14:ligatures w14:val="standard"/>
+        </w:rPr>
+        <w:t>Surresh</w:t>
+      </w:r>
+      <w:proofErr w:type="spellEnd"/>
+      <w:r>
+        <w:rPr>
+          <w:rStyle w:val="FirstName"/>
+          <w:rFonts w:ascii="Times New Roman" w:hAnsi="Times New Roman"/>
+          <w:sz w:val="22"/>
+          <w:szCs w:val="22"/>
+          <w14:ligatures w14:val="standard"/>
+        </w:rPr>
+        <w:t xml:space="preserve"> (40181942)</w:t>
+      </w:r>
+    </w:p>
+    <w:p>
+      <w:pPr>
+        <w:pStyle w:val="Titledocument"/>
+        <w:ind w:left="708" w:firstLine="708"/>
+        <w:jc w:val="both"/>
+        <w:rPr>
+          <w:rStyle w:val="FirstName"/>
+          <w:rFonts w:ascii="Times New Roman" w:hAnsi="Times New Roman"/>
+          <w:sz w:val="18"/>
+          <w:szCs w:val="18"/>
+          <w14:ligatures w14:val="standard"/>
+        </w:rPr>
+      </w:pPr>
+      <w:r>
+        <w:rPr>
+          <w:rStyle w:val="FirstName"/>
+          <w:rFonts w:ascii="Times New Roman" w:hAnsi="Times New Roman"/>
+          <w:sz w:val="18"/>
+          <w:szCs w:val="18"/>
+          <w14:ligatures w14:val="standard"/>
+        </w:rPr>
+        <w:t>Concordia University</w:t>
+      </w:r>
+      <w:r>
+        <w:rPr>
+          <w:rStyle w:val="FirstName"/>
+          <w:rFonts w:ascii="Times New Roman" w:hAnsi="Times New Roman"/>
+          <w:sz w:val="22"/>
+          <w:szCs w:val="22"/>
+          <w14:ligatures w14:val="standard"/>
+        </w:rPr>
+        <w:tab/>
+      </w:r>
+      <w:r>
+        <w:rPr>
+          <w:rStyle w:val="FirstName"/>
+          <w:rFonts w:ascii="Times New Roman" w:hAnsi="Times New Roman"/>
+          <w:sz w:val="22"/>
+          <w:szCs w:val="22"/>
+          <w14:ligatures w14:val="standard"/>
+        </w:rPr>
+        <w:tab/>
+      </w:r>
+      <w:r>
+        <w:rPr>
+          <w:rStyle w:val="FirstName"/>
+          <w:rFonts w:ascii="Times New Roman" w:hAnsi="Times New Roman"/>
+          <w:sz w:val="22"/>
+          <w:szCs w:val="22"/>
+          <w14:ligatures w14:val="standard"/>
+        </w:rPr>
+        <w:tab/>
+      </w:r>
+      <w:r>
+        <w:rPr>
+          <w:rStyle w:val="FirstName"/>
+          <w:rFonts w:ascii="Times New Roman" w:hAnsi="Times New Roman"/>
+          <w:sz w:val="22"/>
+          <w:szCs w:val="22"/>
+          <w14:ligatures w14:val="standard"/>
+        </w:rPr>
+        <w:tab/>
+      </w:r>
+      <w:r>
+        <w:rPr>
+          <w:rStyle w:val="FirstName"/>
+          <w:rFonts w:ascii="Times New Roman" w:hAnsi="Times New Roman"/>
+          <w:sz w:val="18"/>
+          <w:szCs w:val="18"/>
+          <w14:ligatures w14:val="standard"/>
+        </w:rPr>
+        <w:t>Concordia University</w:t>
+      </w:r>
+    </w:p>
+    <w:p>
+      <w:pPr>
+        <w:pStyle w:val="Titledocument"/>
+        <w:ind w:left="708" w:firstLine="708"/>
+        <w:jc w:val="both"/>
+        <w:rPr>
+          <w:rStyle w:val="FirstName"/>
+          <w:sz w:val="18"/>
+          <w:szCs w:val="18"/>
+          <w14:ligatures w14:val="standard"/>
+        </w:rPr>
+      </w:pPr>
+      <w:r>
+        <w:rPr>
+          <w:rStyle w:val="FirstName"/>
+          <w:sz w:val="18"/>
+          <w:szCs w:val="18"/>
+          <w14:ligatures w14:val="standard"/>
+        </w:rPr>
+        <w:t>Montreal, Canada</w:t>
+      </w:r>
+      <w:r>
+        <w:rPr>
+          <w:rStyle w:val="FirstName"/>
+          <w:sz w:val="18"/>
+          <w:szCs w:val="18"/>
+          <w14:ligatures w14:val="standard"/>
+        </w:rPr>
+        <w:tab/>
+      </w:r>
+      <w:r>
+        <w:rPr>
+          <w:rStyle w:val="FirstName"/>
+          <w:sz w:val="18"/>
+          <w:szCs w:val="18"/>
+          <w14:ligatures w14:val="standard"/>
+        </w:rPr>
+        <w:tab/>
+      </w:r>
+      <w:r>
+        <w:rPr>
+          <w:rStyle w:val="FirstName"/>
+          <w:sz w:val="18"/>
+          <w:szCs w:val="18"/>
+          <w14:ligatures w14:val="standard"/>
+        </w:rPr>
+        <w:tab/>
+      </w:r>
+      <w:r>
+        <w:rPr>
+          <w:rStyle w:val="FirstName"/>
+          <w:sz w:val="18"/>
+          <w:szCs w:val="18"/>
+          <w14:ligatures w14:val="standard"/>
+        </w:rPr>
+        <w:tab/>
+      </w:r>
+      <w:r>
+        <w:rPr>
+          <w:rStyle w:val="FirstName"/>
+          <w:sz w:val="18"/>
+          <w:szCs w:val="18"/>
+          <w14:ligatures w14:val="standard"/>
+        </w:rPr>
+        <w:tab/>
+      </w:r>
+      <w:r>
+        <w:rPr>
+          <w:rStyle w:val="FirstName"/>
+          <w:sz w:val="18"/>
+          <w:szCs w:val="18"/>
+          <w14:ligatures w14:val="standard"/>
+        </w:rPr>
+        <w:t>Montreal, Canada</w:t>
+      </w:r>
+    </w:p>
+    <w:p>
+      <w:pPr>
+        <w:pStyle w:val="Titledocument"/>
+        <w:ind w:left="708" w:firstLine="708"/>
+        <w:jc w:val="both"/>
+        <w:rPr>
+          <w:rStyle w:val="FirstName"/>
+          <w:rFonts w:ascii="Times New Roman" w:hAnsi="Times New Roman"/>
+          <w:sz w:val="22"/>
+          <w:szCs w:val="22"/>
+          <w14:ligatures w14:val="standard"/>
+        </w:rPr>
+      </w:pPr>
+      <w:hyperlink r:id="rId14" w:history="1">
+        <w:r>
+          <w:rPr>
+            <w:rStyle w:val="Hyperlink"/>
+            <w:rFonts w:ascii="Times New Roman" w:hAnsi="Times New Roman"/>
+            <w:sz w:val="18"/>
+            <w:szCs w:val="18"/>
             <w14:ligatures w14:val="standard"/>
           </w:rPr>
           <w:t>sivamjsk96@gmail.com</w:t>
@@ -671,11 +763,11 @@
         <w:rPr>
           <w:rStyle w:val="FirstName"/>
           <w:rFonts w:ascii="Times New Roman" w:hAnsi="Times New Roman"/>
-          <w:sz w:val="22"/>
-          <w:szCs w:val="22"/>
-          <w14:ligatures w14:val="standard"/>
-        </w:rPr>
-        <w:tab/>
+          <w:sz w:val="18"/>
+          <w:szCs w:val="18"/>
+          <w14:ligatures w14:val="standard"/>
+        </w:rPr>
+        <w:t xml:space="preserve"> </w:t>
       </w:r>
       <w:r>
         <w:rPr>
@@ -711,11 +803,43 @@
         <w:rPr>
           <w:rStyle w:val="FirstName"/>
           <w:rFonts w:ascii="Times New Roman" w:hAnsi="Times New Roman"/>
+          <w:sz w:val="22"/>
+          <w:szCs w:val="22"/>
+          <w14:ligatures w14:val="standard"/>
+        </w:rPr>
+        <w:t xml:space="preserve"> </w:t>
+      </w:r>
+      <w:r>
+        <w:rPr>
+          <w:rStyle w:val="FirstName"/>
+          <w:rFonts w:ascii="Times New Roman" w:hAnsi="Times New Roman"/>
+          <w:sz w:val="22"/>
+          <w:szCs w:val="22"/>
+          <w14:ligatures w14:val="standard"/>
+        </w:rPr>
+        <w:tab/>
+      </w:r>
+      <w:hyperlink r:id="rId15" w:history="1">
+        <w:r>
+          <w:rPr>
+            <w:rStyle w:val="Hyperlink"/>
+            <w:rFonts w:ascii="Times New Roman" w:hAnsi="Times New Roman"/>
+            <w:sz w:val="18"/>
+            <w:szCs w:val="18"/>
+            <w14:ligatures w14:val="standard"/>
+          </w:rPr>
+          <w:t>vishanthsurresh@gmail.com</w:t>
+        </w:r>
+      </w:hyperlink>
+      <w:r>
+        <w:rPr>
+          <w:rStyle w:val="FirstName"/>
+          <w:rFonts w:ascii="Times New Roman" w:hAnsi="Times New Roman"/>
           <w:sz w:val="18"/>
           <w:szCs w:val="18"/>
           <w14:ligatures w14:val="standard"/>
         </w:rPr>
-        <w:t>vishanthsurresh@gmail.com</w:t>
+        <w:t xml:space="preserve"> </w:t>
       </w:r>
     </w:p>
     <w:p>
@@ -743,9 +867,9 @@
           <w14:ligatures w14:val="standard"/>
         </w:rPr>
         <w:sectPr>
-          <w:headerReference w:type="even" r:id="rId13"/>
-          <w:footerReference w:type="even" r:id="rId14"/>
-          <w:footerReference w:type="default" r:id="rId15"/>
+          <w:headerReference w:type="even" r:id="rId16"/>
+          <w:footerReference w:type="even" r:id="rId17"/>
+          <w:footerReference w:type="default" r:id="rId18"/>
           <w:endnotePr>
             <w:numFmt w:val="decimal"/>
           </w:endnotePr>
@@ -1049,7 +1173,7 @@
                     <pic:cNvPicPr/>
                   </pic:nvPicPr>
                   <pic:blipFill>
-                    <a:blip r:embed="rId16">
+                    <a:blip r:embed="rId19">
                       <a:lum/>
                       <a:alphaModFix/>
                     </a:blip>
@@ -6606,9 +6730,9 @@
             <o:lock v:ext="edit" aspectratio="t"/>
           </v:shapetype>
           <v:shape id="_x0000_i1025" type="#_x0000_t75" alt="" style="width:125.1pt;height:35.1pt;mso-width-percent:0;mso-height-percent:0;mso-width-percent:0;mso-height-percent:0" o:ole="">
-            <v:imagedata r:id="rId17" o:title=""/>
+            <v:imagedata r:id="rId20" o:title=""/>
           </v:shape>
-          <o:OLEObject Type="Embed" ProgID="Equation.DSMT4" ShapeID="_x0000_i1025" DrawAspect="Content" ObjectID="_1701257767" r:id="rId18"/>
+          <o:OLEObject Type="Embed" ProgID="Equation.DSMT4" ShapeID="_x0000_i1025" DrawAspect="Content" ObjectID="_1701273376" r:id="rId21"/>
         </w:object>
       </w:r>
       <w:r>

--- a/DSD_ASVS - Project Report.docx
+++ b/DSD_ASVS - Project Report.docx
@@ -1446,13 +1446,27 @@
           <w:rFonts w:eastAsia="Verdana"/>
           <w14:ligatures w14:val="standard"/>
         </w:rPr>
-        <w:t>one another. That’s the major reason Big</w:t>
+        <w:t xml:space="preserve">one another. That’s the major reason </w:t>
       </w:r>
       <w:r>
         <w:rPr>
           <w:rFonts w:eastAsia="Verdana"/>
           <w14:ligatures w14:val="standard"/>
         </w:rPr>
+        <w:t xml:space="preserve">why </w:t>
+      </w:r>
+      <w:r>
+        <w:rPr>
+          <w:rFonts w:eastAsia="Verdana"/>
+          <w14:ligatures w14:val="standard"/>
+        </w:rPr>
+        <w:t>Big</w:t>
+      </w:r>
+      <w:r>
+        <w:rPr>
+          <w:rFonts w:eastAsia="Verdana"/>
+          <w14:ligatures w14:val="standard"/>
+        </w:rPr>
         <w:t xml:space="preserve"> </w:t>
       </w:r>
       <w:r>
@@ -1460,7 +1474,21 @@
           <w:rFonts w:eastAsia="Verdana"/>
           <w14:ligatures w14:val="standard"/>
         </w:rPr>
-        <w:t>Query more economical and scalable.</w:t>
+        <w:t>Query</w:t>
+      </w:r>
+      <w:r>
+        <w:rPr>
+          <w:rFonts w:eastAsia="Verdana"/>
+          <w14:ligatures w14:val="standard"/>
+        </w:rPr>
+        <w:t xml:space="preserve"> is</w:t>
+      </w:r>
+      <w:r>
+        <w:rPr>
+          <w:rFonts w:eastAsia="Verdana"/>
+          <w14:ligatures w14:val="standard"/>
+        </w:rPr>
+        <w:t xml:space="preserve"> more economical and scalable.</w:t>
       </w:r>
     </w:p>
     <w:p>
@@ -1560,7 +1588,21 @@
           <w:rFonts w:eastAsia="Verdana"/>
           <w14:ligatures w14:val="standard"/>
         </w:rPr>
-        <w:t xml:space="preserve">answerable of replication, recovery (in the event that drives fail), and distributed administration (so </w:t>
+        <w:t xml:space="preserve">answerable </w:t>
+      </w:r>
+      <w:r>
+        <w:rPr>
+          <w:rFonts w:eastAsia="Verdana"/>
+          <w14:ligatures w14:val="standard"/>
+        </w:rPr>
+        <w:t xml:space="preserve">for </w:t>
+      </w:r>
+      <w:r>
+        <w:rPr>
+          <w:rFonts w:eastAsia="Verdana"/>
+          <w14:ligatures w14:val="standard"/>
+        </w:rPr>
+        <w:t xml:space="preserve">replication, recovery (in the event that drives fail), and distributed administration (so </w:t>
       </w:r>
       <w:bookmarkStart w:id="29" w:name="qtip_102"/>
       <w:bookmarkEnd w:id="29"/>
@@ -1623,7 +1665,21 @@
           <w:rFonts w:eastAsia="Verdana"/>
           <w14:ligatures w14:val="standard"/>
         </w:rPr>
-        <w:t xml:space="preserve">to blame of coordinating </w:t>
+        <w:t xml:space="preserve">to blame </w:t>
+      </w:r>
+      <w:r>
+        <w:rPr>
+          <w:rFonts w:eastAsia="Verdana"/>
+          <w14:ligatures w14:val="standard"/>
+        </w:rPr>
+        <w:t>for</w:t>
+      </w:r>
+      <w:r>
+        <w:rPr>
+          <w:rFonts w:eastAsia="Verdana"/>
+          <w14:ligatures w14:val="standard"/>
+        </w:rPr>
+        <w:t xml:space="preserve"> coordinating </w:t>
       </w:r>
       <w:bookmarkStart w:id="36" w:name="qtip_17"/>
       <w:bookmarkEnd w:id="36"/>
@@ -6732,7 +6788,7 @@
           <v:shape id="_x0000_i1025" type="#_x0000_t75" alt="" style="width:125.1pt;height:35.1pt;mso-width-percent:0;mso-height-percent:0;mso-width-percent:0;mso-height-percent:0" o:ole="">
             <v:imagedata r:id="rId20" o:title=""/>
           </v:shape>
-          <o:OLEObject Type="Embed" ProgID="Equation.DSMT4" ShapeID="_x0000_i1025" DrawAspect="Content" ObjectID="_1701273376" r:id="rId21"/>
+          <o:OLEObject Type="Embed" ProgID="Equation.DSMT4" ShapeID="_x0000_i1025" DrawAspect="Content" ObjectID="_1701274880" r:id="rId21"/>
         </w:object>
       </w:r>
       <w:r>

--- a/DSD_ASVS - Project Report.docx
+++ b/DSD_ASVS - Project Report.docx
@@ -1,6 +1,6 @@
 
 <file path=word/document.xml><?xml version="1.0" encoding="utf-8"?>
-<w:document xmlns:wpc="http://schemas.microsoft.com/office/word/2010/wordprocessingCanvas" xmlns:cx="http://schemas.microsoft.com/office/drawing/2014/chartex" xmlns:cx1="http://schemas.microsoft.com/office/drawing/2015/9/8/chartex" xmlns:cx2="http://schemas.microsoft.com/office/drawing/2015/10/21/chartex" xmlns:cx3="http://schemas.microsoft.com/office/drawing/2016/5/9/chartex" xmlns:cx4="http://schemas.microsoft.com/office/drawing/2016/5/10/chartex" xmlns:cx5="http://schemas.microsoft.com/office/drawing/2016/5/11/chartex" xmlns:cx6="http://schemas.microsoft.com/office/drawing/2016/5/12/chartex" xmlns:cx7="http://schemas.microsoft.com/office/drawing/2016/5/13/chartex" xmlns:cx8="http://schemas.microsoft.com/office/drawing/2016/5/14/chartex" xmlns:mc="http://schemas.openxmlformats.org/markup-compatibility/2006" xmlns:aink="http://schemas.microsoft.com/office/drawing/2016/ink" xmlns:am3d="http://schemas.microsoft.com/office/drawing/2017/model3d" xmlns:o="urn:schemas-microsoft-com:office:office" xmlns:r="http://schemas.openxmlformats.org/officeDocument/2006/relationships" xmlns:m="http://schemas.openxmlformats.org/officeDocument/2006/math" xmlns:v="urn:schemas-microsoft-com:vml" xmlns:wp14="http://schemas.microsoft.com/office/word/2010/wordprocessingDrawing" xmlns:wp="http://schemas.openxmlformats.org/drawingml/2006/wordprocessingDrawing" xmlns:w10="urn:schemas-microsoft-com:office:word" xmlns:w="http://schemas.openxmlformats.org/wordprocessingml/2006/main" xmlns:w14="http://schemas.microsoft.com/office/word/2010/wordml" xmlns:w15="http://schemas.microsoft.com/office/word/2012/wordml" xmlns:w16cex="http://schemas.microsoft.com/office/word/2018/wordml/cex" xmlns:w16cid="http://schemas.microsoft.com/office/word/2016/wordml/cid" xmlns:w16="http://schemas.microsoft.com/office/word/2018/wordml" xmlns:w16sdtdh="http://schemas.microsoft.com/office/word/2020/wordml/sdtdatahash" xmlns:w16se="http://schemas.microsoft.com/office/word/2015/wordml/symex" xmlns:wpg="http://schemas.microsoft.com/office/word/2010/wordprocessingGroup" xmlns:wpi="http://schemas.microsoft.com/office/word/2010/wordprocessingInk" xmlns:wne="http://schemas.microsoft.com/office/word/2006/wordml" xmlns:wps="http://schemas.microsoft.com/office/word/2010/wordprocessingShape" mc:Ignorable="w14 w15 w16se w16cid w16 w16cex w16sdtdh wp14">
+<w:document xmlns:wpc="http://schemas.microsoft.com/office/word/2010/wordprocessingCanvas" xmlns:cx="http://schemas.microsoft.com/office/drawing/2014/chartex" xmlns:cx1="http://schemas.microsoft.com/office/drawing/2015/9/8/chartex" xmlns:cx2="http://schemas.microsoft.com/office/drawing/2015/10/21/chartex" xmlns:cx3="http://schemas.microsoft.com/office/drawing/2016/5/9/chartex" xmlns:cx4="http://schemas.microsoft.com/office/drawing/2016/5/10/chartex" xmlns:cx5="http://schemas.microsoft.com/office/drawing/2016/5/11/chartex" xmlns:cx6="http://schemas.microsoft.com/office/drawing/2016/5/12/chartex" xmlns:cx7="http://schemas.microsoft.com/office/drawing/2016/5/13/chartex" xmlns:cx8="http://schemas.microsoft.com/office/drawing/2016/5/14/chartex" xmlns:mc="http://schemas.openxmlformats.org/markup-compatibility/2006" xmlns:aink="http://schemas.microsoft.com/office/drawing/2016/ink" xmlns:am3d="http://schemas.microsoft.com/office/drawing/2017/model3d" xmlns:o="urn:schemas-microsoft-com:office:office" xmlns:r="http://schemas.openxmlformats.org/officeDocument/2006/relationships" xmlns:m="http://schemas.openxmlformats.org/officeDocument/2006/math" xmlns:v="urn:schemas-microsoft-com:vml" xmlns:wp14="http://schemas.microsoft.com/office/word/2010/wordprocessingDrawing" xmlns:wp="http://schemas.openxmlformats.org/drawingml/2006/wordprocessingDrawing" xmlns:w10="urn:schemas-microsoft-com:office:word" xmlns:w="http://schemas.openxmlformats.org/wordprocessingml/2006/main" xmlns:w14="http://schemas.microsoft.com/office/word/2010/wordml" xmlns:w15="http://schemas.microsoft.com/office/word/2012/wordml" xmlns:w16cid="http://schemas.microsoft.com/office/word/2016/wordml/cid" xmlns:w16se="http://schemas.microsoft.com/office/word/2015/wordml/symex" xmlns:wpg="http://schemas.microsoft.com/office/word/2010/wordprocessingGroup" xmlns:wpi="http://schemas.microsoft.com/office/word/2010/wordprocessingInk" xmlns:wne="http://schemas.microsoft.com/office/word/2006/wordml" xmlns:wps="http://schemas.microsoft.com/office/word/2010/wordprocessingShape" mc:Ignorable="w14 w15 w16se w16cid wp14">
   <w:body>
     <w:p>
       <w:pPr>
@@ -475,20 +475,8 @@
           <w:szCs w:val="22"/>
           <w14:ligatures w14:val="standard"/>
         </w:rPr>
-        <w:t xml:space="preserve"> </w:t>
-      </w:r>
-      <w:proofErr w:type="spellStart"/>
-      <w:r>
-        <w:rPr>
-          <w:rStyle w:val="FirstName"/>
-          <w:rFonts w:ascii="Times New Roman" w:hAnsi="Times New Roman"/>
-          <w:sz w:val="22"/>
-          <w:szCs w:val="22"/>
-          <w14:ligatures w14:val="standard"/>
-        </w:rPr>
-        <w:t>Janardhanan</w:t>
-      </w:r>
-      <w:proofErr w:type="spellEnd"/>
+        <w:t xml:space="preserve"> Janardhanan</w:t>
+      </w:r>
       <w:r>
         <w:rPr>
           <w:rStyle w:val="FirstName"/>
@@ -886,6 +874,7 @@
     <w:p>
       <w:pPr>
         <w:pStyle w:val="AbsHead"/>
+        <w:spacing w:line="276" w:lineRule="auto"/>
         <w:rPr>
           <w:lang w:val="en-US"/>
           <w14:ligatures w14:val="standard"/>
@@ -902,6 +891,7 @@
     <w:p>
       <w:pPr>
         <w:pStyle w:val="Abstract"/>
+        <w:spacing w:line="276" w:lineRule="auto"/>
         <w:rPr>
           <w:rFonts w:eastAsia="Verdana"/>
           <w14:ligatures w14:val="standard"/>
@@ -946,25 +936,15 @@
     <w:p>
       <w:pPr>
         <w:pStyle w:val="Head1"/>
-        <w:spacing w:before="380"/>
-        <w:ind w:left="0" w:firstLine="0"/>
-        <w:rPr>
-          <w14:ligatures w14:val="standard"/>
-        </w:rPr>
-      </w:pPr>
-      <w:r>
-        <w:rPr>
-          <w:rStyle w:val="Label"/>
-          <w14:ligatures w14:val="standard"/>
-        </w:rPr>
-        <w:t>1</w:t>
-      </w:r>
-      <w:r>
-        <w:rPr>
-          <w14:ligatures w14:val="standard"/>
-        </w:rPr>
-        <w:t> </w:t>
-      </w:r>
+        <w:numPr>
+          <w:ilvl w:val="0"/>
+          <w:numId w:val="35"/>
+        </w:numPr>
+        <w:spacing w:before="380" w:line="276" w:lineRule="auto"/>
+        <w:rPr>
+          <w14:ligatures w14:val="standard"/>
+        </w:rPr>
+      </w:pPr>
       <w:r>
         <w:rPr>
           <w14:ligatures w14:val="standard"/>
@@ -974,39 +954,74 @@
     </w:p>
     <w:p>
       <w:pPr>
-        <w:pStyle w:val="Head1"/>
-        <w:spacing w:before="380"/>
-        <w:ind w:left="0" w:firstLine="0"/>
-        <w:rPr>
-          <w:lang w:val="en-CA"/>
-          <w14:ligatures w14:val="standard"/>
-        </w:rPr>
-      </w:pPr>
-      <w:r>
-        <w:rPr>
-          <w:rStyle w:val="Label"/>
-          <w:lang w:val="en-CA"/>
-          <w14:ligatures w14:val="standard"/>
-        </w:rPr>
-        <w:t>2</w:t>
-      </w:r>
-      <w:r>
-        <w:rPr>
-          <w14:ligatures w14:val="standard"/>
-        </w:rPr>
-        <w:t> </w:t>
-      </w:r>
-      <w:r>
-        <w:rPr>
-          <w:lang w:val="en-CA"/>
-          <w14:ligatures w14:val="standard"/>
-        </w:rPr>
-        <w:t>Architecture</w:t>
+        <w:jc w:val="both"/>
+        <w:rPr>
+          <w:rFonts w:eastAsia="Verdana"/>
+          <w14:ligatures w14:val="standard"/>
+        </w:rPr>
+      </w:pPr>
+      <w:r>
+        <w:rPr>
+          <w:rFonts w:eastAsia="Verdana"/>
+          <w14:ligatures w14:val="standard"/>
+        </w:rPr>
+        <w:t xml:space="preserve">Due to a lack of or missing credit history, a significant portion of the population has difficulty getting their house loans </w:t>
+      </w:r>
+      <w:proofErr w:type="spellStart"/>
+      <w:r>
+        <w:rPr>
+          <w:rFonts w:eastAsia="Verdana"/>
+          <w14:ligatures w14:val="standard"/>
+        </w:rPr>
+        <w:t>authorised</w:t>
+      </w:r>
+      <w:proofErr w:type="spellEnd"/>
+      <w:r>
+        <w:rPr>
+          <w:rFonts w:eastAsia="Verdana"/>
+          <w14:ligatures w14:val="standard"/>
+        </w:rPr>
+        <w:t>. This prohibits them from purchasing their ideal homes and, in certain cases, leads them to rely on untrustworthy and high-interest sources of financing. In contrast, deciding which individuals to qualify for housing loans is a huge difficulty for banks and other financial lending institutions. Credit history is not always an adequate tool for making judgments, because even borrowers with a long credit history can default on a loan, and some persons who have a reasonable likelihood of repaying a loan may simply lack a long enough credit history. Google's BigQuery platform is essentially an enterprise-level warehousing system that acts as one of the most suitable cloud-based platforms for querying and visualizing large-scale problems such as Credit Risk. The serverless, fully managed BigQuery platform provides some features that contribute to an imaginative, reliable, and easy-to-use query experience, extracting the most important insights from the data under consideration.</w:t>
       </w:r>
     </w:p>
     <w:p>
       <w:pPr>
+        <w:pStyle w:val="Head1"/>
+        <w:spacing w:before="380" w:line="276" w:lineRule="auto"/>
+        <w:rPr>
+          <w:rFonts w:eastAsia="Verdana" w:cstheme="minorBidi"/>
+          <w:b w:val="0"/>
+          <w:sz w:val="18"/>
+          <w:szCs w:val="22"/>
+          <w14:ligatures w14:val="standard"/>
+        </w:rPr>
+      </w:pPr>
+    </w:p>
+    <w:p>
+      <w:pPr>
+        <w:pStyle w:val="Head1"/>
+        <w:numPr>
+          <w:ilvl w:val="0"/>
+          <w:numId w:val="35"/>
+        </w:numPr>
+        <w:spacing w:before="380" w:line="276" w:lineRule="auto"/>
+        <w:rPr>
+          <w:lang w:val="en-CA"/>
+          <w14:ligatures w14:val="standard"/>
+        </w:rPr>
+      </w:pPr>
+      <w:r>
+        <w:rPr>
+          <w:lang w:val="en-CA"/>
+          <w14:ligatures w14:val="standard"/>
+        </w:rPr>
+        <w:t>ARCHITECTURE</w:t>
+      </w:r>
+    </w:p>
+    <w:p>
+      <w:pPr>
         <w:pStyle w:val="Abstract"/>
+        <w:spacing w:line="276" w:lineRule="auto"/>
         <w:rPr>
           <w:rFonts w:eastAsia="Verdana"/>
           <w14:ligatures w14:val="standard"/>
@@ -1142,6 +1157,7 @@
     <w:p>
       <w:pPr>
         <w:pStyle w:val="Abstract"/>
+        <w:spacing w:line="276" w:lineRule="auto"/>
         <w:rPr>
           <w:lang w:val="en-CA" w:eastAsia="it-IT"/>
           <w14:ligatures w14:val="standard"/>
@@ -1207,6 +1223,7 @@
     <w:p>
       <w:pPr>
         <w:pStyle w:val="Abstract"/>
+        <w:spacing w:line="276" w:lineRule="auto"/>
         <w:rPr>
           <w:rFonts w:eastAsia="Verdana"/>
           <w14:ligatures w14:val="standard"/>
@@ -1231,13 +1248,22 @@
           <w:rFonts w:eastAsia="Verdana"/>
           <w14:ligatures w14:val="standard"/>
         </w:rPr>
-        <w:t>Query separates storage and computation, allowing for independent scaling as needed. This structure provides customers with both great flexibility and cost control because they don't have to keep running expensive computing resources all the time.</w:t>
-      </w:r>
+        <w:t>Query separates storage and computation, allowing for independent scaling as needed. This structure provides customers with both great flexibility and cost control because they</w:t>
+      </w:r>
+      <w:bookmarkStart w:id="7" w:name="_GoBack"/>
+      <w:bookmarkEnd w:id="7"/>
       <w:r>
         <w:rPr>
           <w:rFonts w:eastAsia="Verdana"/>
           <w14:ligatures w14:val="standard"/>
         </w:rPr>
+        <w:t xml:space="preserve"> don't have to keep running expensive computing resources all the time.</w:t>
+      </w:r>
+      <w:r>
+        <w:rPr>
+          <w:rFonts w:eastAsia="Verdana"/>
+          <w14:ligatures w14:val="standard"/>
+        </w:rPr>
         <w:t xml:space="preserve"> </w:t>
       </w:r>
       <w:r>
@@ -1245,7 +1271,15 @@
           <w:rFonts w:eastAsia="Verdana"/>
           <w14:ligatures w14:val="standard"/>
         </w:rPr>
-        <w:t>On a very high level, big query has two service components – storage service and query service. These are connected by Goggle's Jupiter's high-speed network infrastructure. The storage component manages data with high durability. When a user submits a query, Big</w:t>
+        <w:t xml:space="preserve">On a very high level, big query has two service components – storage service and query service. These are connected by Goggle's Jupiter's high-speed network infrastructure. The storage component manages data with high </w:t>
+      </w:r>
+      <w:r>
+        <w:rPr>
+          <w:rFonts w:eastAsia="Verdana"/>
+          <w14:ligatures w14:val="standard"/>
+        </w:rPr>
+        <w:lastRenderedPageBreak/>
+        <w:t>durability. When a user submits a query, Big</w:t>
       </w:r>
       <w:r>
         <w:rPr>
@@ -1279,5551 +1313,955 @@
     <w:p>
       <w:pPr>
         <w:pStyle w:val="Abstract"/>
+        <w:spacing w:line="276" w:lineRule="auto"/>
         <w:rPr>
           <w:rFonts w:eastAsia="Verdana"/>
           <w14:ligatures w14:val="standard"/>
         </w:rPr>
       </w:pPr>
+      <w:r>
+        <w:rPr>
+          <w:rFonts w:eastAsia="Verdana"/>
+          <w14:ligatures w14:val="standard"/>
+        </w:rPr>
+        <w:t>I</w:t>
+      </w:r>
+      <w:bookmarkStart w:id="8" w:name="preview1"/>
+      <w:bookmarkEnd w:id="8"/>
+      <w:r>
+        <w:rPr>
+          <w:rFonts w:eastAsia="Verdana"/>
+          <w14:ligatures w14:val="standard"/>
+        </w:rPr>
+        <w:t xml:space="preserve">f compute </w:t>
+      </w:r>
+      <w:bookmarkStart w:id="9" w:name="qtip_1"/>
+      <w:bookmarkEnd w:id="9"/>
+      <w:r>
+        <w:rPr>
+          <w:rFonts w:eastAsia="Verdana"/>
+          <w14:ligatures w14:val="standard"/>
+        </w:rPr>
+        <w:t xml:space="preserve">isn't </w:t>
+      </w:r>
+      <w:bookmarkStart w:id="10" w:name="qtip_2"/>
+      <w:bookmarkEnd w:id="10"/>
+      <w:r>
+        <w:rPr>
+          <w:rFonts w:eastAsia="Verdana"/>
+          <w14:ligatures w14:val="standard"/>
+        </w:rPr>
+        <w:t xml:space="preserve">being employed, </w:t>
+      </w:r>
+      <w:bookmarkStart w:id="11" w:name="qtip_3"/>
+      <w:bookmarkEnd w:id="11"/>
+      <w:r>
+        <w:rPr>
+          <w:rFonts w:eastAsia="Verdana"/>
+          <w14:ligatures w14:val="standard"/>
+        </w:rPr>
+        <w:t xml:space="preserve">we will power it off and just keep the storage nodes running. It significantly reduces </w:t>
+      </w:r>
+      <w:bookmarkStart w:id="12" w:name="qtip_41"/>
+      <w:bookmarkEnd w:id="12"/>
+      <w:r>
+        <w:rPr>
+          <w:rFonts w:eastAsia="Verdana"/>
+          <w14:ligatures w14:val="standard"/>
+        </w:rPr>
+        <w:t xml:space="preserve">the prices incurred </w:t>
+      </w:r>
+      <w:bookmarkStart w:id="13" w:name="qtip_5"/>
+      <w:bookmarkEnd w:id="13"/>
+      <w:r>
+        <w:rPr>
+          <w:rFonts w:eastAsia="Verdana"/>
+          <w14:ligatures w14:val="standard"/>
+        </w:rPr>
+        <w:t xml:space="preserve">because the customers don’t </w:t>
+      </w:r>
+      <w:bookmarkStart w:id="14" w:name="qtip_61"/>
+      <w:bookmarkEnd w:id="14"/>
+      <w:r>
+        <w:rPr>
+          <w:rFonts w:eastAsia="Verdana"/>
+          <w14:ligatures w14:val="standard"/>
+        </w:rPr>
+        <w:t xml:space="preserve">need to keep the expensive compute resources running all the time. </w:t>
+      </w:r>
+      <w:bookmarkStart w:id="15" w:name="qtip_71"/>
+      <w:bookmarkEnd w:id="15"/>
+      <w:r>
+        <w:rPr>
+          <w:rFonts w:eastAsia="Verdana"/>
+          <w14:ligatures w14:val="standard"/>
+        </w:rPr>
+        <w:t xml:space="preserve">thanks to this, both storage and compute </w:t>
+      </w:r>
+      <w:bookmarkStart w:id="16" w:name="qtip_81"/>
+      <w:bookmarkEnd w:id="16"/>
+      <w:r>
+        <w:rPr>
+          <w:rFonts w:eastAsia="Verdana"/>
+          <w14:ligatures w14:val="standard"/>
+        </w:rPr>
+        <w:t xml:space="preserve">may be scaled differently, without affecting or slowing down </w:t>
+      </w:r>
+      <w:bookmarkStart w:id="17" w:name="qtip_91"/>
+      <w:bookmarkEnd w:id="17"/>
+      <w:r>
+        <w:rPr>
+          <w:rFonts w:eastAsia="Verdana"/>
+          <w14:ligatures w14:val="standard"/>
+        </w:rPr>
+        <w:t xml:space="preserve">one another. If we are streaming in or bulk loading </w:t>
+      </w:r>
+      <w:bookmarkStart w:id="18" w:name="qtip_101"/>
+      <w:bookmarkEnd w:id="18"/>
+      <w:r>
+        <w:rPr>
+          <w:rFonts w:eastAsia="Verdana"/>
+          <w14:ligatures w14:val="standard"/>
+        </w:rPr>
+        <w:t>the info into Big</w:t>
+      </w:r>
+      <w:r>
+        <w:rPr>
+          <w:rFonts w:eastAsia="Verdana"/>
+          <w14:ligatures w14:val="standard"/>
+        </w:rPr>
+        <w:t xml:space="preserve"> </w:t>
+      </w:r>
+      <w:r>
+        <w:rPr>
+          <w:rFonts w:eastAsia="Verdana"/>
+          <w14:ligatures w14:val="standard"/>
+        </w:rPr>
+        <w:t xml:space="preserve">Query, while parallelly executing heavy queries at </w:t>
+      </w:r>
+      <w:bookmarkStart w:id="19" w:name="qtip_11"/>
+      <w:bookmarkEnd w:id="19"/>
+      <w:r>
+        <w:rPr>
+          <w:rFonts w:eastAsia="Verdana"/>
+          <w14:ligatures w14:val="standard"/>
+        </w:rPr>
+        <w:t xml:space="preserve">the identical time, both of the operations can run together </w:t>
+      </w:r>
+      <w:bookmarkStart w:id="20" w:name="qtip_12"/>
+      <w:bookmarkEnd w:id="20"/>
+      <w:r>
+        <w:rPr>
+          <w:rFonts w:eastAsia="Verdana"/>
+          <w14:ligatures w14:val="standard"/>
+        </w:rPr>
+        <w:t xml:space="preserve">with no dependency on </w:t>
+      </w:r>
+      <w:bookmarkStart w:id="21" w:name="qtip_13"/>
+      <w:bookmarkEnd w:id="21"/>
+      <w:r>
+        <w:rPr>
+          <w:rFonts w:eastAsia="Verdana"/>
+          <w14:ligatures w14:val="standard"/>
+        </w:rPr>
+        <w:t xml:space="preserve">one another. That’s the major reason </w:t>
+      </w:r>
+      <w:r>
+        <w:rPr>
+          <w:rFonts w:eastAsia="Verdana"/>
+          <w14:ligatures w14:val="standard"/>
+        </w:rPr>
+        <w:t xml:space="preserve">why </w:t>
+      </w:r>
+      <w:r>
+        <w:rPr>
+          <w:rFonts w:eastAsia="Verdana"/>
+          <w14:ligatures w14:val="standard"/>
+        </w:rPr>
+        <w:t>Big</w:t>
+      </w:r>
+      <w:r>
+        <w:rPr>
+          <w:rFonts w:eastAsia="Verdana"/>
+          <w14:ligatures w14:val="standard"/>
+        </w:rPr>
+        <w:t xml:space="preserve"> </w:t>
+      </w:r>
+      <w:r>
+        <w:rPr>
+          <w:rFonts w:eastAsia="Verdana"/>
+          <w14:ligatures w14:val="standard"/>
+        </w:rPr>
+        <w:t>Query</w:t>
+      </w:r>
+      <w:r>
+        <w:rPr>
+          <w:rFonts w:eastAsia="Verdana"/>
+          <w14:ligatures w14:val="standard"/>
+        </w:rPr>
+        <w:t xml:space="preserve"> is</w:t>
+      </w:r>
+      <w:r>
+        <w:rPr>
+          <w:rFonts w:eastAsia="Verdana"/>
+          <w14:ligatures w14:val="standard"/>
+        </w:rPr>
+        <w:t xml:space="preserve"> more economical and scalable.</w:t>
+      </w:r>
     </w:p>
     <w:p>
       <w:pPr>
         <w:pStyle w:val="Abstract"/>
+        <w:spacing w:line="276" w:lineRule="auto"/>
+        <w:rPr>
+          <w:lang w:val="en-CA" w:eastAsia="it-IT"/>
+          <w14:ligatures w14:val="standard"/>
+        </w:rPr>
+      </w:pPr>
+      <w:r>
         <w:rPr>
           <w:rFonts w:eastAsia="Verdana"/>
           <w14:ligatures w14:val="standard"/>
         </w:rPr>
-      </w:pPr>
+        <w:t>Big Query uses four internal components to complete and serve your query results.</w:t>
+      </w:r>
+      <w:bookmarkStart w:id="22" w:name="qtip_19"/>
+      <w:bookmarkEnd w:id="22"/>
       <w:r>
         <w:rPr>
           <w:rFonts w:eastAsia="Verdana"/>
           <w14:ligatures w14:val="standard"/>
         </w:rPr>
-        <w:t>I</w:t>
-      </w:r>
-      <w:bookmarkStart w:id="7" w:name="preview1"/>
-      <w:bookmarkEnd w:id="7"/>
+        <w:t xml:space="preserve"> T</w:t>
+      </w:r>
       <w:r>
         <w:rPr>
           <w:rFonts w:eastAsia="Verdana"/>
           <w14:ligatures w14:val="standard"/>
         </w:rPr>
-        <w:t xml:space="preserve">f compute </w:t>
-      </w:r>
-      <w:bookmarkStart w:id="8" w:name="qtip_1"/>
-      <w:bookmarkEnd w:id="8"/>
+        <w:t xml:space="preserve">he primary component, Dremel generates execution trees from SQL queries. The tree's leaves are </w:t>
+      </w:r>
+      <w:bookmarkStart w:id="23" w:name="qtip_21"/>
+      <w:bookmarkEnd w:id="23"/>
       <w:r>
         <w:rPr>
           <w:rFonts w:eastAsia="Verdana"/>
           <w14:ligatures w14:val="standard"/>
         </w:rPr>
-        <w:t xml:space="preserve">isn't </w:t>
-      </w:r>
-      <w:bookmarkStart w:id="9" w:name="qtip_2"/>
-      <w:bookmarkEnd w:id="9"/>
+        <w:t xml:space="preserve">referred to as slots, </w:t>
+      </w:r>
+      <w:bookmarkStart w:id="24" w:name="qtip_31"/>
+      <w:bookmarkEnd w:id="24"/>
       <w:r>
         <w:rPr>
           <w:rFonts w:eastAsia="Verdana"/>
           <w14:ligatures w14:val="standard"/>
         </w:rPr>
-        <w:t xml:space="preserve">being employed, </w:t>
-      </w:r>
-      <w:bookmarkStart w:id="10" w:name="qtip_3"/>
-      <w:bookmarkEnd w:id="10"/>
+        <w:t xml:space="preserve">and that they are </w:t>
+      </w:r>
+      <w:bookmarkStart w:id="25" w:name="qtip_42"/>
+      <w:bookmarkEnd w:id="25"/>
       <w:r>
         <w:rPr>
           <w:rFonts w:eastAsia="Verdana"/>
           <w14:ligatures w14:val="standard"/>
         </w:rPr>
-        <w:t xml:space="preserve">we will power it off and just keep the storage nodes running. It significantly reduces </w:t>
-      </w:r>
-      <w:bookmarkStart w:id="11" w:name="qtip_41"/>
-      <w:bookmarkEnd w:id="11"/>
+        <w:t xml:space="preserve">answerable for reading data from storage and doing any necessary calculations. The tree's branches are 'mixers,' which are </w:t>
+      </w:r>
+      <w:bookmarkStart w:id="26" w:name="qtip_51"/>
+      <w:bookmarkEnd w:id="26"/>
       <w:r>
         <w:rPr>
           <w:rFonts w:eastAsia="Verdana"/>
           <w14:ligatures w14:val="standard"/>
         </w:rPr>
-        <w:t xml:space="preserve">the prices incurred </w:t>
-      </w:r>
-      <w:bookmarkStart w:id="12" w:name="qtip_5"/>
-      <w:bookmarkEnd w:id="12"/>
+        <w:t xml:space="preserve">accountable for aggregation. Within the second component Colossus, all of </w:t>
+      </w:r>
+      <w:bookmarkStart w:id="27" w:name="qtip_72"/>
+      <w:bookmarkEnd w:id="27"/>
       <w:r>
         <w:rPr>
           <w:rFonts w:eastAsia="Verdana"/>
           <w14:ligatures w14:val="standard"/>
         </w:rPr>
-        <w:t xml:space="preserve">because the customers don’t </w:t>
-      </w:r>
-      <w:bookmarkStart w:id="13" w:name="qtip_61"/>
-      <w:bookmarkEnd w:id="13"/>
+        <w:t xml:space="preserve">the information is compressed and stored </w:t>
+      </w:r>
+      <w:bookmarkStart w:id="28" w:name="qtip_82"/>
+      <w:bookmarkEnd w:id="28"/>
       <w:r>
         <w:rPr>
           <w:rFonts w:eastAsia="Verdana"/>
           <w14:ligatures w14:val="standard"/>
         </w:rPr>
-        <w:t xml:space="preserve">need to keep the expensive compute resources running all the time. </w:t>
-      </w:r>
-      <w:bookmarkStart w:id="14" w:name="qtip_71"/>
-      <w:bookmarkEnd w:id="14"/>
+        <w:t xml:space="preserve">in a very columnar storage structure. Colossus is </w:t>
+      </w:r>
+      <w:bookmarkStart w:id="29" w:name="qtip_92"/>
+      <w:bookmarkEnd w:id="29"/>
       <w:r>
         <w:rPr>
           <w:rFonts w:eastAsia="Verdana"/>
           <w14:ligatures w14:val="standard"/>
         </w:rPr>
-        <w:t xml:space="preserve">thanks to this, both storage </w:t>
+        <w:t xml:space="preserve">answerable </w:t>
       </w:r>
       <w:r>
         <w:rPr>
           <w:rFonts w:eastAsia="Verdana"/>
           <w14:ligatures w14:val="standard"/>
         </w:rPr>
-        <w:lastRenderedPageBreak/>
-        <w:t xml:space="preserve">and compute </w:t>
-      </w:r>
-      <w:bookmarkStart w:id="15" w:name="qtip_81"/>
-      <w:bookmarkEnd w:id="15"/>
+        <w:t xml:space="preserve">for </w:t>
+      </w:r>
       <w:r>
         <w:rPr>
           <w:rFonts w:eastAsia="Verdana"/>
           <w14:ligatures w14:val="standard"/>
         </w:rPr>
-        <w:t xml:space="preserve">may be scaled differently, without affecting or slowing down </w:t>
-      </w:r>
-      <w:bookmarkStart w:id="16" w:name="qtip_91"/>
-      <w:bookmarkEnd w:id="16"/>
+        <w:t xml:space="preserve">replication, recovery (in the event that drives fail), and distributed administration (so </w:t>
+      </w:r>
+      <w:bookmarkStart w:id="30" w:name="qtip_102"/>
+      <w:bookmarkEnd w:id="30"/>
       <w:r>
         <w:rPr>
           <w:rFonts w:eastAsia="Verdana"/>
           <w14:ligatures w14:val="standard"/>
         </w:rPr>
-        <w:t xml:space="preserve">one another. If we are streaming in or bulk loading </w:t>
-      </w:r>
-      <w:bookmarkStart w:id="17" w:name="qtip_101"/>
-      <w:bookmarkEnd w:id="17"/>
+        <w:t xml:space="preserve">there's no single point of failure). Colossus allows customers to store several of petabytes </w:t>
+      </w:r>
+      <w:bookmarkStart w:id="31" w:name="qtip_111"/>
+      <w:bookmarkEnd w:id="31"/>
       <w:r>
         <w:rPr>
           <w:rFonts w:eastAsia="Verdana"/>
           <w14:ligatures w14:val="standard"/>
         </w:rPr>
-        <w:t>the info into Big</w:t>
-      </w:r>
+        <w:t xml:space="preserve">of knowledge </w:t>
+      </w:r>
+      <w:bookmarkStart w:id="32" w:name="qtip_121"/>
+      <w:bookmarkEnd w:id="32"/>
       <w:r>
         <w:rPr>
           <w:rFonts w:eastAsia="Verdana"/>
           <w14:ligatures w14:val="standard"/>
         </w:rPr>
-        <w:t xml:space="preserve"> </w:t>
-      </w:r>
+        <w:t xml:space="preserve">in an exceedingly single location. The third component, Jupiter network allows compute and storage </w:t>
+      </w:r>
+      <w:bookmarkStart w:id="33" w:name="qtip_131"/>
+      <w:bookmarkEnd w:id="33"/>
       <w:r>
         <w:rPr>
           <w:rFonts w:eastAsia="Verdana"/>
           <w14:ligatures w14:val="standard"/>
         </w:rPr>
-        <w:t xml:space="preserve">Query, while parallelly executing heavy queries at </w:t>
-      </w:r>
-      <w:bookmarkStart w:id="18" w:name="qtip_11"/>
-      <w:bookmarkEnd w:id="18"/>
+        <w:t xml:space="preserve">to speak with </w:t>
+      </w:r>
+      <w:bookmarkStart w:id="34" w:name="qtip_14"/>
+      <w:bookmarkEnd w:id="34"/>
       <w:r>
         <w:rPr>
           <w:rFonts w:eastAsia="Verdana"/>
           <w14:ligatures w14:val="standard"/>
         </w:rPr>
-        <w:t xml:space="preserve">the identical time, both of the operations can run together </w:t>
-      </w:r>
-      <w:bookmarkStart w:id="19" w:name="qtip_12"/>
-      <w:bookmarkEnd w:id="19"/>
+        <w:t xml:space="preserve">each other. The fourth component, BORG is </w:t>
+      </w:r>
+      <w:bookmarkStart w:id="35" w:name="qtip_16"/>
+      <w:bookmarkEnd w:id="35"/>
       <w:r>
         <w:rPr>
           <w:rFonts w:eastAsia="Verdana"/>
           <w14:ligatures w14:val="standard"/>
         </w:rPr>
-        <w:t xml:space="preserve">with no dependency on </w:t>
-      </w:r>
-      <w:bookmarkStart w:id="20" w:name="qtip_13"/>
-      <w:bookmarkEnd w:id="20"/>
+        <w:t xml:space="preserve">to blame </w:t>
+      </w:r>
       <w:r>
         <w:rPr>
           <w:rFonts w:eastAsia="Verdana"/>
           <w14:ligatures w14:val="standard"/>
         </w:rPr>
-        <w:t xml:space="preserve">one another. That’s the major reason </w:t>
+        <w:t>for</w:t>
       </w:r>
       <w:r>
         <w:rPr>
           <w:rFonts w:eastAsia="Verdana"/>
           <w14:ligatures w14:val="standard"/>
         </w:rPr>
-        <w:t xml:space="preserve">why </w:t>
-      </w:r>
+        <w:t xml:space="preserve"> coordinating </w:t>
+      </w:r>
+      <w:bookmarkStart w:id="36" w:name="qtip_17"/>
+      <w:bookmarkEnd w:id="36"/>
       <w:r>
         <w:rPr>
           <w:rFonts w:eastAsia="Verdana"/>
           <w14:ligatures w14:val="standard"/>
         </w:rPr>
-        <w:t>Big</w:t>
-      </w:r>
+        <w:t xml:space="preserve">in order that all of the engine's sections can operate together effortlessly. Borg controls the mixers and slots, </w:t>
+      </w:r>
+      <w:bookmarkStart w:id="37" w:name="qtip_18"/>
+      <w:bookmarkEnd w:id="37"/>
       <w:r>
         <w:rPr>
           <w:rFonts w:eastAsia="Verdana"/>
           <w14:ligatures w14:val="standard"/>
         </w:rPr>
-        <w:t xml:space="preserve"> </w:t>
-      </w:r>
-      <w:r>
-        <w:rPr>
-          <w:rFonts w:eastAsia="Verdana"/>
-          <w14:ligatures w14:val="standard"/>
-        </w:rPr>
-        <w:t>Query</w:t>
-      </w:r>
-      <w:r>
-        <w:rPr>
-          <w:rFonts w:eastAsia="Verdana"/>
-          <w14:ligatures w14:val="standard"/>
-        </w:rPr>
-        <w:t xml:space="preserve"> is</w:t>
-      </w:r>
-      <w:r>
-        <w:rPr>
-          <w:rFonts w:eastAsia="Verdana"/>
-          <w14:ligatures w14:val="standard"/>
-        </w:rPr>
-        <w:t xml:space="preserve"> more economical and scalable.</w:t>
+        <w:t>further as allocating hardware resources</w:t>
+      </w:r>
+      <w:r>
+        <w:rPr>
+          <w:color w:val="000000"/>
+        </w:rPr>
+        <w:t>.</w:t>
       </w:r>
     </w:p>
     <w:p>
       <w:pPr>
-        <w:pStyle w:val="Abstract"/>
-        <w:rPr>
-          <w:rFonts w:eastAsia="Verdana"/>
-          <w14:ligatures w14:val="standard"/>
-        </w:rPr>
-      </w:pPr>
+        <w:pStyle w:val="Standard"/>
+        <w:numPr>
+          <w:ilvl w:val="0"/>
+          <w:numId w:val="35"/>
+        </w:numPr>
+        <w:spacing w:line="276" w:lineRule="auto"/>
+        <w:jc w:val="both"/>
+        <w:rPr>
+          <w:rFonts w:ascii="Linux Libertine" w:eastAsia="Times New Roman" w:hAnsi="Linux Libertine" w:cs="Linux Libertine"/>
+          <w:b/>
+          <w:kern w:val="0"/>
+          <w:sz w:val="22"/>
+          <w:szCs w:val="20"/>
+          <w:lang w:eastAsia="en-US" w:bidi="ar-SA"/>
+          <w14:ligatures w14:val="standard"/>
+        </w:rPr>
+      </w:pPr>
+      <w:r>
+        <w:rPr>
+          <w:rFonts w:ascii="Linux Libertine" w:eastAsia="Times New Roman" w:hAnsi="Linux Libertine" w:cs="Linux Libertine"/>
+          <w:b/>
+          <w:kern w:val="0"/>
+          <w:sz w:val="22"/>
+          <w:szCs w:val="20"/>
+          <w:lang w:eastAsia="en-US" w:bidi="ar-SA"/>
+          <w14:ligatures w14:val="standard"/>
+        </w:rPr>
+        <w:t xml:space="preserve"> ROLE OF DISTRIBUTED SYSTEMS IN BIG QUERY</w:t>
+      </w:r>
     </w:p>
     <w:p>
       <w:pPr>
-        <w:pStyle w:val="Abstract"/>
-      </w:pPr>
-      <w:r>
-        <w:rPr>
-          <w:rFonts w:eastAsia="Verdana"/>
-          <w14:ligatures w14:val="standard"/>
-        </w:rPr>
-        <w:t>Big Query uses four internal components to complete and serve your query results.</w:t>
-      </w:r>
-      <w:bookmarkStart w:id="21" w:name="qtip_19"/>
-      <w:bookmarkEnd w:id="21"/>
-      <w:r>
-        <w:rPr>
-          <w:rFonts w:eastAsia="Verdana"/>
-          <w14:ligatures w14:val="standard"/>
-        </w:rPr>
-        <w:t xml:space="preserve"> T</w:t>
-      </w:r>
-      <w:r>
-        <w:rPr>
-          <w:rFonts w:eastAsia="Verdana"/>
-          <w14:ligatures w14:val="standard"/>
-        </w:rPr>
-        <w:t xml:space="preserve">he primary component, Dremel generates execution trees from SQL queries. The tree's leaves are </w:t>
-      </w:r>
-      <w:bookmarkStart w:id="22" w:name="qtip_21"/>
-      <w:bookmarkEnd w:id="22"/>
-      <w:r>
-        <w:rPr>
-          <w:rFonts w:eastAsia="Verdana"/>
-          <w14:ligatures w14:val="standard"/>
-        </w:rPr>
-        <w:t xml:space="preserve">referred to as slots, </w:t>
-      </w:r>
-      <w:bookmarkStart w:id="23" w:name="qtip_31"/>
-      <w:bookmarkEnd w:id="23"/>
-      <w:r>
-        <w:rPr>
-          <w:rFonts w:eastAsia="Verdana"/>
-          <w14:ligatures w14:val="standard"/>
-        </w:rPr>
-        <w:t xml:space="preserve">and that they are </w:t>
-      </w:r>
-      <w:bookmarkStart w:id="24" w:name="qtip_42"/>
-      <w:bookmarkEnd w:id="24"/>
-      <w:r>
-        <w:rPr>
-          <w:rFonts w:eastAsia="Verdana"/>
-          <w14:ligatures w14:val="standard"/>
-        </w:rPr>
-        <w:t xml:space="preserve">answerable for reading data from storage and doing any necessary calculations. The tree's branches are 'mixers,' which are </w:t>
-      </w:r>
-      <w:bookmarkStart w:id="25" w:name="qtip_51"/>
-      <w:bookmarkEnd w:id="25"/>
-      <w:r>
-        <w:rPr>
-          <w:rFonts w:eastAsia="Verdana"/>
-          <w14:ligatures w14:val="standard"/>
-        </w:rPr>
-        <w:t xml:space="preserve">accountable for aggregation. Within the second component Colossus, all of </w:t>
-      </w:r>
-      <w:bookmarkStart w:id="26" w:name="qtip_72"/>
-      <w:bookmarkEnd w:id="26"/>
-      <w:r>
-        <w:rPr>
-          <w:rFonts w:eastAsia="Verdana"/>
-          <w14:ligatures w14:val="standard"/>
-        </w:rPr>
-        <w:t xml:space="preserve">the information is compressed and stored </w:t>
-      </w:r>
-      <w:bookmarkStart w:id="27" w:name="qtip_82"/>
-      <w:bookmarkEnd w:id="27"/>
-      <w:r>
-        <w:rPr>
-          <w:rFonts w:eastAsia="Verdana"/>
-          <w14:ligatures w14:val="standard"/>
-        </w:rPr>
-        <w:t xml:space="preserve">in a very columnar storage structure. Colossus is </w:t>
-      </w:r>
-      <w:bookmarkStart w:id="28" w:name="qtip_92"/>
-      <w:bookmarkEnd w:id="28"/>
-      <w:r>
-        <w:rPr>
-          <w:rFonts w:eastAsia="Verdana"/>
-          <w14:ligatures w14:val="standard"/>
-        </w:rPr>
-        <w:t xml:space="preserve">answerable </w:t>
-      </w:r>
-      <w:r>
-        <w:rPr>
-          <w:rFonts w:eastAsia="Verdana"/>
-          <w14:ligatures w14:val="standard"/>
-        </w:rPr>
-        <w:t xml:space="preserve">for </w:t>
-      </w:r>
-      <w:r>
-        <w:rPr>
-          <w:rFonts w:eastAsia="Verdana"/>
-          <w14:ligatures w14:val="standard"/>
-        </w:rPr>
-        <w:t xml:space="preserve">replication, recovery (in the event that drives fail), and distributed administration (so </w:t>
-      </w:r>
-      <w:bookmarkStart w:id="29" w:name="qtip_102"/>
-      <w:bookmarkEnd w:id="29"/>
-      <w:r>
-        <w:rPr>
-          <w:rFonts w:eastAsia="Verdana"/>
-          <w14:ligatures w14:val="standard"/>
-        </w:rPr>
-        <w:t xml:space="preserve">there's no single point of failure). Colossus allows customers to store several of petabytes </w:t>
-      </w:r>
-      <w:bookmarkStart w:id="30" w:name="qtip_111"/>
-      <w:bookmarkEnd w:id="30"/>
-      <w:r>
-        <w:rPr>
-          <w:rFonts w:eastAsia="Verdana"/>
-          <w14:ligatures w14:val="standard"/>
-        </w:rPr>
-        <w:t xml:space="preserve">of knowledge </w:t>
-      </w:r>
-      <w:bookmarkStart w:id="31" w:name="qtip_121"/>
-      <w:bookmarkEnd w:id="31"/>
-      <w:r>
-        <w:rPr>
-          <w:rFonts w:eastAsia="Verdana"/>
-          <w14:ligatures w14:val="standard"/>
-        </w:rPr>
-        <w:t xml:space="preserve">in an exceedingly single location. The third component, Jupiter network allows compute and storage </w:t>
-      </w:r>
-      <w:bookmarkStart w:id="32" w:name="qtip_131"/>
-      <w:bookmarkEnd w:id="32"/>
-      <w:r>
-        <w:rPr>
-          <w:rFonts w:eastAsia="Verdana"/>
-          <w14:ligatures w14:val="standard"/>
-        </w:rPr>
-        <w:t xml:space="preserve">to speak with </w:t>
-      </w:r>
-      <w:bookmarkStart w:id="33" w:name="qtip_14"/>
-      <w:bookmarkEnd w:id="33"/>
-      <w:r>
-        <w:rPr>
-          <w:rFonts w:eastAsia="Verdana"/>
-          <w14:ligatures w14:val="standard"/>
-        </w:rPr>
-        <w:t xml:space="preserve">each other. The Shuffle </w:t>
-      </w:r>
-      <w:bookmarkStart w:id="34" w:name="qtip_15"/>
-      <w:bookmarkEnd w:id="34"/>
-      <w:r>
-        <w:rPr>
-          <w:rFonts w:eastAsia="Verdana"/>
-          <w14:ligatures w14:val="standard"/>
-        </w:rPr>
-        <w:t xml:space="preserve">may be a common nickname for the Network. The fourth component, BORG is </w:t>
-      </w:r>
-      <w:bookmarkStart w:id="35" w:name="qtip_16"/>
-      <w:bookmarkEnd w:id="35"/>
-      <w:r>
-        <w:rPr>
-          <w:rFonts w:eastAsia="Verdana"/>
-          <w14:ligatures w14:val="standard"/>
-        </w:rPr>
-        <w:t xml:space="preserve">to blame </w:t>
-      </w:r>
-      <w:r>
-        <w:rPr>
-          <w:rFonts w:eastAsia="Verdana"/>
-          <w14:ligatures w14:val="standard"/>
-        </w:rPr>
-        <w:t>for</w:t>
-      </w:r>
-      <w:r>
-        <w:rPr>
-          <w:rFonts w:eastAsia="Verdana"/>
-          <w14:ligatures w14:val="standard"/>
-        </w:rPr>
-        <w:t xml:space="preserve"> coordinating </w:t>
-      </w:r>
-      <w:bookmarkStart w:id="36" w:name="qtip_17"/>
-      <w:bookmarkEnd w:id="36"/>
-      <w:r>
-        <w:rPr>
-          <w:rFonts w:eastAsia="Verdana"/>
-          <w14:ligatures w14:val="standard"/>
-        </w:rPr>
-        <w:t xml:space="preserve">in order that all of the engine's sections can operate together effortlessly. Borg controls the mixers and slots, </w:t>
-      </w:r>
-      <w:bookmarkStart w:id="37" w:name="qtip_18"/>
-      <w:bookmarkEnd w:id="37"/>
-      <w:r>
-        <w:rPr>
-          <w:rFonts w:eastAsia="Verdana"/>
-          <w14:ligatures w14:val="standard"/>
-        </w:rPr>
-        <w:t>further as allocating hardware resources</w:t>
-      </w:r>
-      <w:r>
-        <w:rPr>
-          <w:color w:val="000000"/>
-        </w:rPr>
-        <w:t>.</w:t>
-      </w:r>
+        <w:pStyle w:val="Standard"/>
+        <w:spacing w:line="276" w:lineRule="auto"/>
+        <w:jc w:val="both"/>
+        <w:rPr>
+          <w:rFonts w:ascii="Linux Libertine" w:eastAsia="Verdana" w:hAnsi="Linux Libertine" w:cstheme="minorBidi"/>
+          <w:kern w:val="0"/>
+          <w:sz w:val="18"/>
+          <w:szCs w:val="22"/>
+          <w:lang w:val="en-US" w:eastAsia="en-US" w:bidi="ar-SA"/>
+          <w14:ligatures w14:val="standard"/>
+        </w:rPr>
+      </w:pPr>
     </w:p>
     <w:p>
       <w:pPr>
         <w:pStyle w:val="Abstract"/>
-        <w:rPr>
-          <w:lang w:val="en-CA" w:eastAsia="it-IT"/>
-          <w14:ligatures w14:val="standard"/>
-        </w:rPr>
-      </w:pPr>
+        <w:spacing w:line="276" w:lineRule="auto"/>
+        <w:rPr>
+          <w:rFonts w:eastAsia="Verdana"/>
+          <w14:ligatures w14:val="standard"/>
+        </w:rPr>
+      </w:pPr>
+      <w:r>
+        <w:rPr>
+          <w:rFonts w:eastAsia="Verdana"/>
+          <w14:ligatures w14:val="standard"/>
+        </w:rPr>
+        <w:t>BigQuery is based on Colossus, the most recent version of Google's distributed file system. Each Google Data Center possesses a Colossus cluster, which is furnished with an adequate number of discs to offer each BigQuery client with great many devoted drives simultaneously.  Data in Big Query is automatically compressed, encrypted, replicated, and distributed. Colossus guarantees sturdiness utilizing deletion encoding where the information is deteriorated into parts and encoded with repetitive pieces of information and put away on multiple physical disks. Replication, Recovery and Distributed management is handled by Colossus.</w:t>
+      </w:r>
     </w:p>
     <w:p>
       <w:pPr>
+        <w:pStyle w:val="Standard"/>
+        <w:spacing w:line="276" w:lineRule="auto"/>
+        <w:jc w:val="both"/>
+        <w:rPr>
+          <w:rFonts w:ascii="Linux Libertine" w:eastAsia="Verdana" w:hAnsi="Linux Libertine" w:cstheme="minorBidi"/>
+          <w:kern w:val="0"/>
+          <w:sz w:val="18"/>
+          <w:szCs w:val="22"/>
+          <w:lang w:val="en-US" w:eastAsia="en-US" w:bidi="ar-SA"/>
+          <w14:ligatures w14:val="standard"/>
+        </w:rPr>
+      </w:pPr>
+      <w:r>
+        <w:rPr>
+          <w:rFonts w:ascii="Linux Libertine" w:eastAsia="Verdana" w:hAnsi="Linux Libertine" w:cstheme="minorBidi"/>
+          <w:kern w:val="0"/>
+          <w:sz w:val="18"/>
+          <w:szCs w:val="22"/>
+          <w:lang w:val="en-US" w:eastAsia="en-US" w:bidi="ar-SA"/>
+          <w14:ligatures w14:val="standard"/>
+        </w:rPr>
+        <w:t>Following are the 5 different features offered by Google's BigQuery that makes it more reliable:</w:t>
+      </w:r>
+    </w:p>
+    <w:p>
+      <w:pPr>
+        <w:pStyle w:val="Standard"/>
+        <w:spacing w:line="276" w:lineRule="auto"/>
+        <w:jc w:val="both"/>
+        <w:rPr>
+          <w:rFonts w:ascii="Linux Libertine" w:eastAsia="Verdana" w:hAnsi="Linux Libertine" w:cstheme="minorBidi"/>
+          <w:kern w:val="0"/>
+          <w:sz w:val="18"/>
+          <w:szCs w:val="22"/>
+          <w:lang w:val="en-US" w:eastAsia="en-US" w:bidi="ar-SA"/>
+          <w14:ligatures w14:val="standard"/>
+        </w:rPr>
+      </w:pPr>
+    </w:p>
+    <w:p>
+      <w:pPr>
+        <w:pStyle w:val="Standard"/>
+        <w:numPr>
+          <w:ilvl w:val="0"/>
+          <w:numId w:val="34"/>
+        </w:numPr>
+        <w:spacing w:line="276" w:lineRule="auto"/>
+        <w:jc w:val="both"/>
+        <w:rPr>
+          <w:rFonts w:ascii="Linux Libertine" w:eastAsia="Verdana" w:hAnsi="Linux Libertine" w:cstheme="minorBidi"/>
+          <w:kern w:val="0"/>
+          <w:sz w:val="18"/>
+          <w:szCs w:val="22"/>
+          <w:lang w:val="en-US" w:eastAsia="en-US" w:bidi="ar-SA"/>
+          <w14:ligatures w14:val="standard"/>
+        </w:rPr>
+      </w:pPr>
+      <w:r>
+        <w:rPr>
+          <w:rFonts w:ascii="Linux Libertine" w:eastAsia="Verdana" w:hAnsi="Linux Libertine" w:cstheme="minorBidi"/>
+          <w:kern w:val="0"/>
+          <w:sz w:val="18"/>
+          <w:szCs w:val="22"/>
+          <w:lang w:val="en-US" w:eastAsia="en-US" w:bidi="ar-SA"/>
+          <w14:ligatures w14:val="standard"/>
+        </w:rPr>
+        <w:t>Concurrency</w:t>
+      </w:r>
+    </w:p>
+    <w:p>
+      <w:pPr>
+        <w:pStyle w:val="ListParagraph"/>
+        <w:numPr>
+          <w:ilvl w:val="0"/>
+          <w:numId w:val="0"/>
+        </w:numPr>
+        <w:spacing w:line="276" w:lineRule="auto"/>
+        <w:ind w:left="720"/>
+        <w:rPr>
+          <w:rFonts w:eastAsia="Verdana" w:cstheme="minorBidi"/>
+          <w14:ligatures w14:val="standard"/>
+        </w:rPr>
+      </w:pPr>
+      <w:r>
+        <w:rPr>
+          <w:rFonts w:eastAsia="Verdana" w:cstheme="minorBidi"/>
+          <w14:ligatures w14:val="standard"/>
+        </w:rPr>
+        <w:t>It's nearly impossible to steal resources from BigQuery, and as the concurrency requirements grow, BigQuery easily adapts to those requirements. Slots to queries are dynamically allocated when in need keeping up with decency for concurrent queries from various clients.</w:t>
+      </w:r>
+    </w:p>
+    <w:p>
+      <w:pPr>
+        <w:pStyle w:val="ListParagraph"/>
+        <w:numPr>
+          <w:ilvl w:val="0"/>
+          <w:numId w:val="0"/>
+        </w:numPr>
+        <w:spacing w:line="276" w:lineRule="auto"/>
+        <w:ind w:left="720"/>
+        <w:rPr>
+          <w:rFonts w:eastAsia="Verdana" w:cstheme="minorBidi"/>
+          <w14:ligatures w14:val="standard"/>
+        </w:rPr>
+      </w:pPr>
+    </w:p>
+    <w:p>
+      <w:pPr>
+        <w:pStyle w:val="Standard"/>
+        <w:numPr>
+          <w:ilvl w:val="0"/>
+          <w:numId w:val="34"/>
+        </w:numPr>
+        <w:spacing w:line="276" w:lineRule="auto"/>
+        <w:jc w:val="both"/>
+        <w:rPr>
+          <w:rFonts w:ascii="Linux Libertine" w:eastAsia="Verdana" w:hAnsi="Linux Libertine" w:cstheme="minorBidi"/>
+          <w:kern w:val="0"/>
+          <w:sz w:val="18"/>
+          <w:szCs w:val="22"/>
+          <w:lang w:val="en-US" w:eastAsia="en-US" w:bidi="ar-SA"/>
+          <w14:ligatures w14:val="standard"/>
+        </w:rPr>
+      </w:pPr>
+      <w:r>
+        <w:rPr>
+          <w:rFonts w:ascii="Linux Libertine" w:eastAsia="Verdana" w:hAnsi="Linux Libertine" w:cstheme="minorBidi"/>
+          <w:kern w:val="0"/>
+          <w:sz w:val="18"/>
+          <w:szCs w:val="22"/>
+          <w:lang w:val="en-US" w:eastAsia="en-US" w:bidi="ar-SA"/>
+          <w14:ligatures w14:val="standard"/>
+        </w:rPr>
+        <w:t>Scalability</w:t>
+      </w:r>
+    </w:p>
+    <w:p>
+      <w:pPr>
+        <w:pStyle w:val="ListParagraph"/>
+        <w:numPr>
+          <w:ilvl w:val="0"/>
+          <w:numId w:val="0"/>
+        </w:numPr>
+        <w:spacing w:line="276" w:lineRule="auto"/>
+        <w:ind w:left="720"/>
+        <w:rPr>
+          <w:rFonts w:eastAsia="Verdana" w:cstheme="minorBidi"/>
+          <w14:ligatures w14:val="standard"/>
+        </w:rPr>
+      </w:pPr>
+      <w:r>
+        <w:rPr>
+          <w:rFonts w:eastAsia="Verdana" w:cstheme="minorBidi"/>
+          <w14:ligatures w14:val="standard"/>
+        </w:rPr>
+        <w:t>It's vital to take note of that the BigQuery engineering isolates the ideas of storage (Colossus) and compute (Borg) and permits them to be scaled freely. Colossus and compute functions are managed independently of each other, so you can switch to power-off mode when there are no tasks. This makes BigQuery more affordable and versatile than its partners. Also, Colossus enables users to scale to dozens of petabytes of data stored seamlessly. Storage and Compute can grow per your requirements and you don’t have to acquire any unused capacity.</w:t>
+      </w:r>
+    </w:p>
+    <w:p>
+      <w:pPr>
+        <w:pStyle w:val="ListParagraph"/>
+        <w:numPr>
+          <w:ilvl w:val="0"/>
+          <w:numId w:val="0"/>
+        </w:numPr>
+        <w:spacing w:line="276" w:lineRule="auto"/>
+        <w:ind w:left="720"/>
+        <w:rPr>
+          <w:rFonts w:eastAsia="Verdana" w:cstheme="minorBidi"/>
+          <w14:ligatures w14:val="standard"/>
+        </w:rPr>
+      </w:pPr>
+    </w:p>
+    <w:p>
+      <w:pPr>
+        <w:pStyle w:val="Standard"/>
+        <w:numPr>
+          <w:ilvl w:val="0"/>
+          <w:numId w:val="34"/>
+        </w:numPr>
+        <w:spacing w:line="276" w:lineRule="auto"/>
+        <w:jc w:val="both"/>
+        <w:rPr>
+          <w:rFonts w:ascii="Linux Libertine" w:eastAsia="Verdana" w:hAnsi="Linux Libertine" w:cstheme="minorBidi"/>
+          <w:kern w:val="0"/>
+          <w:sz w:val="18"/>
+          <w:szCs w:val="22"/>
+          <w:lang w:val="en-US" w:eastAsia="en-US" w:bidi="ar-SA"/>
+          <w14:ligatures w14:val="standard"/>
+        </w:rPr>
+      </w:pPr>
+      <w:r>
+        <w:rPr>
+          <w:rFonts w:ascii="Linux Libertine" w:eastAsia="Verdana" w:hAnsi="Linux Libertine" w:cstheme="minorBidi"/>
+          <w:kern w:val="0"/>
+          <w:sz w:val="18"/>
+          <w:szCs w:val="22"/>
+          <w:lang w:val="en-US" w:eastAsia="en-US" w:bidi="ar-SA"/>
+          <w14:ligatures w14:val="standard"/>
+        </w:rPr>
+        <w:t>Fault Tolerance and Replication</w:t>
+      </w:r>
+    </w:p>
+    <w:p>
+      <w:pPr>
+        <w:pStyle w:val="ListParagraph"/>
+        <w:numPr>
+          <w:ilvl w:val="0"/>
+          <w:numId w:val="0"/>
+        </w:numPr>
+        <w:spacing w:line="276" w:lineRule="auto"/>
+        <w:ind w:left="720"/>
+        <w:rPr>
+          <w:rFonts w:eastAsia="Verdana" w:cstheme="minorBidi"/>
+          <w14:ligatures w14:val="standard"/>
+        </w:rPr>
+      </w:pPr>
+      <w:r>
+        <w:rPr>
+          <w:rFonts w:eastAsia="Verdana" w:cstheme="minorBidi"/>
+          <w14:ligatures w14:val="standard"/>
+        </w:rPr>
+        <w:t>Fault tolerance is a characteristic that allows a system to function properly even if an error occurs during operation. Failures can be characterized as either transient(soft) failures or persistent(hard) failures. Transient failures are failures that occur temporarily then disappear upon rolling back and/or retrying/rebooting. For example, frozen keyboard or window, race conditions and deadlocks. The failures that are persist until explicitly repaired are called persistent failures. Data is not lost in either of the cases when used with BigQuery [9].</w:t>
+      </w:r>
+    </w:p>
+    <w:p>
+      <w:pPr>
+        <w:pStyle w:val="ListParagraph"/>
+        <w:numPr>
+          <w:ilvl w:val="0"/>
+          <w:numId w:val="0"/>
+        </w:numPr>
+        <w:spacing w:line="276" w:lineRule="auto"/>
+        <w:ind w:left="720"/>
+        <w:rPr>
+          <w:rFonts w:eastAsia="Verdana" w:cstheme="minorBidi"/>
+          <w14:ligatures w14:val="standard"/>
+        </w:rPr>
+      </w:pPr>
+      <w:r>
+        <w:rPr>
+          <w:rFonts w:eastAsia="Verdana" w:cstheme="minorBidi"/>
+          <w14:ligatures w14:val="standard"/>
+        </w:rPr>
+        <w:t>BigQuery distributes data across multiple data centers and considers multiple elements of replication to provide the user with maximum data durability and service time up. It also doesn’t provide cloud-provided replication of data [10]. BigQuery continues to execute with only a few milliseconds of delay in the event of a machine-level failure. All currently running queries will continue to be processed. No data is lost in the event of a transient or persistent failure. However, the currently running</w:t>
+      </w:r>
+      <w:r>
+        <w:rPr>
+          <w:rFonts w:ascii="Arial" w:hAnsi="Arial"/>
+          <w:sz w:val="24"/>
+          <w:szCs w:val="24"/>
+        </w:rPr>
+        <w:t xml:space="preserve"> </w:t>
+      </w:r>
+      <w:r>
+        <w:rPr>
+          <w:rFonts w:eastAsia="Verdana" w:cstheme="minorBidi"/>
+          <w14:ligatures w14:val="standard"/>
+        </w:rPr>
+        <w:t xml:space="preserve">query can fail and must be resubmitted. Soft zone failure, like Power outage, transformer destruction, or network partition is a trial and error method and will be fixed automatically within minutes. Soft regional failure, for example, if a network connection is lost in a region, availability will be lost until the region is brought back online, but no data will be lost. Serious regional obstacles, such as disasters that destroy the entire region, can lead to the loss of data stored in that region. BigQuery </w:t>
+      </w:r>
+      <w:r>
+        <w:rPr>
+          <w:rFonts w:eastAsia="Verdana" w:cstheme="minorBidi"/>
+          <w14:ligatures w14:val="standard"/>
+        </w:rPr>
+        <w:lastRenderedPageBreak/>
+        <w:t>does not automatically provide backups or replicas of data in different geographic regions. Cross-region dataset copies</w:t>
+      </w:r>
+      <w:r>
+        <w:rPr>
+          <w:rFonts w:ascii="Arial" w:hAnsi="Arial"/>
+          <w:sz w:val="24"/>
+          <w:szCs w:val="24"/>
+        </w:rPr>
+        <w:t xml:space="preserve"> </w:t>
+      </w:r>
+      <w:r>
+        <w:rPr>
+          <w:rFonts w:eastAsia="Verdana" w:cstheme="minorBidi"/>
+          <w14:ligatures w14:val="standard"/>
+        </w:rPr>
+        <w:t>can be used to improve the disaster recovery of the dataset.</w:t>
+      </w:r>
+    </w:p>
+    <w:p>
+      <w:pPr>
+        <w:pStyle w:val="Standard"/>
+        <w:spacing w:line="276" w:lineRule="auto"/>
+        <w:ind w:left="720"/>
+        <w:jc w:val="both"/>
+        <w:rPr>
+          <w:rFonts w:ascii="Linux Libertine" w:eastAsia="Verdana" w:hAnsi="Linux Libertine" w:cstheme="minorBidi"/>
+          <w:kern w:val="0"/>
+          <w:sz w:val="18"/>
+          <w:szCs w:val="22"/>
+          <w:lang w:val="en-US" w:eastAsia="en-US" w:bidi="ar-SA"/>
+          <w14:ligatures w14:val="standard"/>
+        </w:rPr>
+      </w:pPr>
+    </w:p>
+    <w:p>
+      <w:pPr>
+        <w:pStyle w:val="Standard"/>
+        <w:numPr>
+          <w:ilvl w:val="0"/>
+          <w:numId w:val="34"/>
+        </w:numPr>
+        <w:spacing w:line="276" w:lineRule="auto"/>
+        <w:jc w:val="both"/>
+        <w:rPr>
+          <w:rFonts w:ascii="Linux Libertine" w:eastAsia="Verdana" w:hAnsi="Linux Libertine" w:cstheme="minorBidi"/>
+          <w:kern w:val="0"/>
+          <w:sz w:val="18"/>
+          <w:szCs w:val="22"/>
+          <w:lang w:val="en-US" w:eastAsia="en-US" w:bidi="ar-SA"/>
+          <w14:ligatures w14:val="standard"/>
+        </w:rPr>
+      </w:pPr>
+      <w:r>
+        <w:rPr>
+          <w:rFonts w:ascii="Linux Libertine" w:eastAsia="Verdana" w:hAnsi="Linux Libertine" w:cstheme="minorBidi"/>
+          <w:kern w:val="0"/>
+          <w:sz w:val="18"/>
+          <w:szCs w:val="22"/>
+          <w:lang w:val="en-US" w:eastAsia="en-US" w:bidi="ar-SA"/>
+          <w14:ligatures w14:val="standard"/>
+        </w:rPr>
+        <w:t>Security</w:t>
+      </w:r>
+    </w:p>
+    <w:p>
+      <w:pPr>
+        <w:pStyle w:val="Standard"/>
+        <w:spacing w:line="276" w:lineRule="auto"/>
+        <w:ind w:left="720"/>
+        <w:jc w:val="both"/>
+        <w:rPr>
+          <w:rFonts w:ascii="Linux Libertine" w:eastAsia="Verdana" w:hAnsi="Linux Libertine" w:cstheme="minorBidi"/>
+          <w:kern w:val="0"/>
+          <w:sz w:val="18"/>
+          <w:szCs w:val="22"/>
+          <w:lang w:val="en-US" w:eastAsia="en-US" w:bidi="ar-SA"/>
+          <w14:ligatures w14:val="standard"/>
+        </w:rPr>
+      </w:pPr>
+      <w:r>
+        <w:rPr>
+          <w:rFonts w:ascii="Linux Libertine" w:eastAsia="Verdana" w:hAnsi="Linux Libertine" w:cstheme="minorBidi"/>
+          <w:kern w:val="0"/>
+          <w:sz w:val="18"/>
+          <w:szCs w:val="22"/>
+          <w:lang w:val="en-US" w:eastAsia="en-US" w:bidi="ar-SA"/>
+          <w14:ligatures w14:val="standard"/>
+        </w:rPr>
+        <w:t>BigQuery data is automatically encrypted during storage or transfer. BigQuery also provides the ability to isolate jobs and manage the security of multitenant activities. BigQuery is tightly integrated with the security features of other GCP products, giving enterprises a complete picture of data security. Users can share records with Google Cloud Identity and Access Management (IAM). Administrators can set permissions for individuals and groups to access records, tables, and views. Google's Virtual Private Cloud Policy Control prevents anyone outside your organization from accessing your data or attempting to export it to unauthorized third parties. IAM and VPC work across Google Cloud Platform to bridge security gaps between products.</w:t>
+      </w:r>
+    </w:p>
+    <w:p>
+      <w:pPr>
+        <w:pStyle w:val="Standard"/>
+        <w:spacing w:line="276" w:lineRule="auto"/>
+        <w:ind w:left="720"/>
+        <w:jc w:val="both"/>
+        <w:rPr>
+          <w:rFonts w:ascii="Linux Libertine" w:eastAsia="Verdana" w:hAnsi="Linux Libertine" w:cstheme="minorBidi"/>
+          <w:kern w:val="0"/>
+          <w:sz w:val="18"/>
+          <w:szCs w:val="22"/>
+          <w:lang w:val="en-US" w:eastAsia="en-US" w:bidi="ar-SA"/>
+          <w14:ligatures w14:val="standard"/>
+        </w:rPr>
+      </w:pPr>
+    </w:p>
+    <w:p>
+      <w:pPr>
+        <w:pStyle w:val="Standard"/>
+        <w:numPr>
+          <w:ilvl w:val="0"/>
+          <w:numId w:val="35"/>
+        </w:numPr>
+        <w:jc w:val="both"/>
+        <w:rPr>
+          <w:rFonts w:ascii="Linux Libertine" w:eastAsia="Times New Roman" w:hAnsi="Linux Libertine" w:cs="Linux Libertine"/>
+          <w:b/>
+          <w:kern w:val="0"/>
+          <w:sz w:val="22"/>
+          <w:szCs w:val="20"/>
+          <w:lang w:eastAsia="en-US" w:bidi="ar-SA"/>
+          <w14:ligatures w14:val="standard"/>
+        </w:rPr>
+      </w:pPr>
+      <w:r>
+        <w:rPr>
+          <w:rFonts w:ascii="Linux Libertine" w:eastAsia="Times New Roman" w:hAnsi="Linux Libertine" w:cs="Linux Libertine"/>
+          <w:b/>
+          <w:kern w:val="0"/>
+          <w:sz w:val="22"/>
+          <w:szCs w:val="20"/>
+          <w:lang w:eastAsia="en-US" w:bidi="ar-SA"/>
+          <w14:ligatures w14:val="standard"/>
+        </w:rPr>
+        <w:t xml:space="preserve"> </w:t>
+      </w:r>
+      <w:r>
+        <w:rPr>
+          <w:rFonts w:ascii="Linux Libertine" w:eastAsia="Times New Roman" w:hAnsi="Linux Libertine" w:cs="Linux Libertine"/>
+          <w:b/>
+          <w:kern w:val="0"/>
+          <w:sz w:val="22"/>
+          <w:szCs w:val="20"/>
+          <w:lang w:eastAsia="en-US" w:bidi="ar-SA"/>
+          <w14:ligatures w14:val="standard"/>
+        </w:rPr>
+        <w:t>METHODOLOGY</w:t>
+      </w:r>
+    </w:p>
+    <w:p>
+      <w:pPr>
+        <w:pStyle w:val="Standard"/>
+        <w:ind w:left="720"/>
+        <w:jc w:val="both"/>
+        <w:rPr>
+          <w:rFonts w:ascii="Linux Libertine" w:eastAsia="Times New Roman" w:hAnsi="Linux Libertine" w:cs="Linux Libertine"/>
+          <w:b/>
+          <w:kern w:val="0"/>
+          <w:sz w:val="22"/>
+          <w:szCs w:val="20"/>
+          <w:lang w:eastAsia="en-US" w:bidi="ar-SA"/>
+          <w14:ligatures w14:val="standard"/>
+        </w:rPr>
+      </w:pPr>
+    </w:p>
+    <w:p>
+      <w:pPr>
+        <w:pStyle w:val="Standard"/>
+        <w:numPr>
+          <w:ilvl w:val="0"/>
+          <w:numId w:val="35"/>
+        </w:numPr>
+        <w:jc w:val="both"/>
+        <w:rPr>
+          <w:rFonts w:ascii="Linux Libertine" w:eastAsia="Times New Roman" w:hAnsi="Linux Libertine" w:cs="Linux Libertine"/>
+          <w:b/>
+          <w:kern w:val="0"/>
+          <w:sz w:val="22"/>
+          <w:szCs w:val="20"/>
+          <w:lang w:eastAsia="en-US" w:bidi="ar-SA"/>
+          <w14:ligatures w14:val="standard"/>
+        </w:rPr>
+      </w:pPr>
+      <w:r>
+        <w:rPr>
+          <w:rFonts w:ascii="Linux Libertine" w:eastAsia="Times New Roman" w:hAnsi="Linux Libertine" w:cs="Linux Libertine"/>
+          <w:b/>
+          <w:kern w:val="0"/>
+          <w:sz w:val="22"/>
+          <w:szCs w:val="20"/>
+          <w:lang w:eastAsia="en-US" w:bidi="ar-SA"/>
+          <w14:ligatures w14:val="standard"/>
+        </w:rPr>
+        <w:t>RESULTS</w:t>
+      </w:r>
+    </w:p>
+    <w:p>
+      <w:pPr>
+        <w:pStyle w:val="Standard"/>
+        <w:ind w:left="720"/>
+        <w:jc w:val="both"/>
+      </w:pPr>
+    </w:p>
+    <w:p>
+      <w:pPr>
         <w:pStyle w:val="Head1"/>
         <w:spacing w:before="380"/>
         <w:rPr>
-          <w:lang w:val="fr-CA"/>
           <w14:ligatures w14:val="standard"/>
         </w:rPr>
       </w:pPr>
       <w:r>
         <w:rPr>
           <w:rStyle w:val="Label"/>
-          <w:lang w:val="fr-CA"/>
-          <w14:ligatures w14:val="standard"/>
-        </w:rPr>
-        <w:t>2.2</w:t>
-      </w:r>
-      <w:r>
-        <w:rPr>
-          <w14:ligatures w14:val="standard"/>
-        </w:rPr>
-        <w:t> </w:t>
-      </w:r>
-      <w:r>
-        <w:rPr>
-          <w:lang w:val="fr-CA"/>
-          <w14:ligatures w14:val="standard"/>
-        </w:rPr>
-        <w:t>Tables</w:t>
-      </w:r>
-    </w:p>
-    <w:p>
-      <w:pPr>
-        <w:pStyle w:val="DisplayFormula"/>
-        <w:tabs>
-          <w:tab w:val="left" w:pos="200"/>
-          <w:tab w:val="right" w:pos="4780"/>
-        </w:tabs>
-        <w:jc w:val="both"/>
-        <w:rPr>
-          <w:lang w:val="fr-CA" w:eastAsia="it-IT"/>
-          <w14:ligatures w14:val="standard"/>
-        </w:rPr>
-      </w:pPr>
-      <w:proofErr w:type="spellStart"/>
-      <w:r>
-        <w:rPr>
-          <w:lang w:val="fr-CA" w:eastAsia="it-IT"/>
-          <w14:ligatures w14:val="standard"/>
-        </w:rPr>
-        <w:t>Curabitur</w:t>
-      </w:r>
-      <w:proofErr w:type="spellEnd"/>
-      <w:r>
-        <w:rPr>
-          <w:lang w:val="fr-CA" w:eastAsia="it-IT"/>
-          <w14:ligatures w14:val="standard"/>
-        </w:rPr>
-        <w:t xml:space="preserve"> vitae </w:t>
-      </w:r>
-      <w:proofErr w:type="spellStart"/>
-      <w:r>
-        <w:rPr>
-          <w:lang w:val="fr-CA" w:eastAsia="it-IT"/>
-          <w14:ligatures w14:val="standard"/>
-        </w:rPr>
-        <w:t>nulla</w:t>
-      </w:r>
-      <w:proofErr w:type="spellEnd"/>
-      <w:r>
-        <w:rPr>
-          <w:lang w:val="fr-CA" w:eastAsia="it-IT"/>
-          <w14:ligatures w14:val="standard"/>
-        </w:rPr>
-        <w:t xml:space="preserve"> </w:t>
-      </w:r>
-      <w:proofErr w:type="spellStart"/>
-      <w:r>
-        <w:rPr>
-          <w:lang w:val="fr-CA" w:eastAsia="it-IT"/>
-          <w14:ligatures w14:val="standard"/>
-        </w:rPr>
-        <w:t>dapibus</w:t>
-      </w:r>
-      <w:proofErr w:type="spellEnd"/>
-      <w:r>
-        <w:rPr>
-          <w:lang w:val="fr-CA" w:eastAsia="it-IT"/>
-          <w14:ligatures w14:val="standard"/>
-        </w:rPr>
-        <w:t xml:space="preserve">, </w:t>
-      </w:r>
-      <w:proofErr w:type="spellStart"/>
-      <w:r>
-        <w:rPr>
-          <w:lang w:val="fr-CA" w:eastAsia="it-IT"/>
-          <w14:ligatures w14:val="standard"/>
-        </w:rPr>
-        <w:t>ornare</w:t>
-      </w:r>
-      <w:proofErr w:type="spellEnd"/>
-      <w:r>
-        <w:rPr>
-          <w:lang w:val="fr-CA" w:eastAsia="it-IT"/>
-          <w14:ligatures w14:val="standard"/>
-        </w:rPr>
-        <w:t xml:space="preserve"> </w:t>
-      </w:r>
-      <w:proofErr w:type="spellStart"/>
-      <w:r>
-        <w:rPr>
-          <w:lang w:val="fr-CA" w:eastAsia="it-IT"/>
-          <w14:ligatures w14:val="standard"/>
-        </w:rPr>
-        <w:t>dolor</w:t>
-      </w:r>
-      <w:proofErr w:type="spellEnd"/>
-      <w:r>
-        <w:rPr>
-          <w:lang w:val="fr-CA" w:eastAsia="it-IT"/>
-          <w14:ligatures w14:val="standard"/>
-        </w:rPr>
-        <w:t xml:space="preserve"> in, </w:t>
-      </w:r>
-      <w:proofErr w:type="spellStart"/>
-      <w:r>
-        <w:rPr>
-          <w:lang w:val="fr-CA" w:eastAsia="it-IT"/>
-          <w14:ligatures w14:val="standard"/>
-        </w:rPr>
-        <w:t>efficitur</w:t>
-      </w:r>
-      <w:proofErr w:type="spellEnd"/>
-      <w:r>
-        <w:rPr>
-          <w:lang w:val="fr-CA" w:eastAsia="it-IT"/>
-          <w14:ligatures w14:val="standard"/>
-        </w:rPr>
-        <w:t xml:space="preserve"> </w:t>
-      </w:r>
-      <w:proofErr w:type="spellStart"/>
-      <w:r>
-        <w:rPr>
-          <w:lang w:val="fr-CA" w:eastAsia="it-IT"/>
-          <w14:ligatures w14:val="standard"/>
-        </w:rPr>
-        <w:t>enim</w:t>
-      </w:r>
-      <w:proofErr w:type="spellEnd"/>
-      <w:r>
-        <w:rPr>
-          <w:lang w:val="fr-CA" w:eastAsia="it-IT"/>
-          <w14:ligatures w14:val="standard"/>
-        </w:rPr>
-        <w:t xml:space="preserve">. </w:t>
-      </w:r>
-      <w:proofErr w:type="spellStart"/>
-      <w:r>
-        <w:rPr>
-          <w:lang w:val="fr-CA" w:eastAsia="it-IT"/>
-          <w14:ligatures w14:val="standard"/>
-        </w:rPr>
-        <w:t>Cras</w:t>
-      </w:r>
-      <w:proofErr w:type="spellEnd"/>
-      <w:r>
-        <w:rPr>
-          <w:lang w:val="fr-CA" w:eastAsia="it-IT"/>
-          <w14:ligatures w14:val="standard"/>
-        </w:rPr>
-        <w:t xml:space="preserve"> </w:t>
-      </w:r>
-      <w:proofErr w:type="spellStart"/>
-      <w:r>
-        <w:rPr>
-          <w:lang w:val="fr-CA" w:eastAsia="it-IT"/>
-          <w14:ligatures w14:val="standard"/>
-        </w:rPr>
-        <w:t>fermentum</w:t>
-      </w:r>
-      <w:proofErr w:type="spellEnd"/>
-      <w:r>
-        <w:rPr>
-          <w:lang w:val="fr-CA" w:eastAsia="it-IT"/>
-          <w14:ligatures w14:val="standard"/>
-        </w:rPr>
-        <w:t xml:space="preserve"> </w:t>
-      </w:r>
-      <w:proofErr w:type="spellStart"/>
-      <w:r>
-        <w:rPr>
-          <w:lang w:val="fr-CA" w:eastAsia="it-IT"/>
-          <w14:ligatures w14:val="standard"/>
-        </w:rPr>
-        <w:t>facilisis</w:t>
-      </w:r>
-      <w:proofErr w:type="spellEnd"/>
-      <w:r>
-        <w:rPr>
-          <w:lang w:val="fr-CA" w:eastAsia="it-IT"/>
-          <w14:ligatures w14:val="standard"/>
-        </w:rPr>
-        <w:t xml:space="preserve"> </w:t>
-      </w:r>
-      <w:proofErr w:type="spellStart"/>
-      <w:r>
-        <w:rPr>
-          <w:lang w:val="fr-CA" w:eastAsia="it-IT"/>
-          <w14:ligatures w14:val="standard"/>
-        </w:rPr>
-        <w:t>elit</w:t>
-      </w:r>
-      <w:proofErr w:type="spellEnd"/>
-      <w:r>
-        <w:rPr>
-          <w:lang w:val="fr-CA" w:eastAsia="it-IT"/>
-          <w14:ligatures w14:val="standard"/>
-        </w:rPr>
-        <w:t xml:space="preserve"> vitae </w:t>
-      </w:r>
-      <w:proofErr w:type="spellStart"/>
-      <w:r>
-        <w:rPr>
-          <w:lang w:val="fr-CA" w:eastAsia="it-IT"/>
-          <w14:ligatures w14:val="standard"/>
-        </w:rPr>
-        <w:t>egestas</w:t>
-      </w:r>
-      <w:proofErr w:type="spellEnd"/>
-      <w:r>
-        <w:rPr>
-          <w:lang w:val="fr-CA" w:eastAsia="it-IT"/>
-          <w14:ligatures w14:val="standard"/>
-        </w:rPr>
-        <w:t xml:space="preserve">. </w:t>
-      </w:r>
-      <w:proofErr w:type="spellStart"/>
-      <w:r>
-        <w:rPr>
-          <w:lang w:val="fr-CA" w:eastAsia="it-IT"/>
-          <w14:ligatures w14:val="standard"/>
-        </w:rPr>
-        <w:t>Mauris</w:t>
-      </w:r>
-      <w:proofErr w:type="spellEnd"/>
-      <w:r>
-        <w:rPr>
-          <w:lang w:val="fr-CA" w:eastAsia="it-IT"/>
-          <w14:ligatures w14:val="standard"/>
-        </w:rPr>
-        <w:t xml:space="preserve"> porta, </w:t>
-      </w:r>
-      <w:proofErr w:type="spellStart"/>
-      <w:r>
-        <w:rPr>
-          <w:lang w:val="fr-CA" w:eastAsia="it-IT"/>
-          <w14:ligatures w14:val="standard"/>
-        </w:rPr>
-        <w:t>neque</w:t>
-      </w:r>
-      <w:proofErr w:type="spellEnd"/>
-      <w:r>
-        <w:rPr>
-          <w:lang w:val="fr-CA" w:eastAsia="it-IT"/>
-          <w14:ligatures w14:val="standard"/>
-        </w:rPr>
-        <w:t xml:space="preserve"> non </w:t>
-      </w:r>
-      <w:proofErr w:type="spellStart"/>
-      <w:r>
-        <w:rPr>
-          <w:lang w:val="fr-CA" w:eastAsia="it-IT"/>
-          <w14:ligatures w14:val="standard"/>
-        </w:rPr>
-        <w:t>rutrum</w:t>
-      </w:r>
-      <w:proofErr w:type="spellEnd"/>
-      <w:r>
-        <w:rPr>
-          <w:lang w:val="fr-CA" w:eastAsia="it-IT"/>
-          <w14:ligatures w14:val="standard"/>
-        </w:rPr>
-        <w:t xml:space="preserve"> </w:t>
-      </w:r>
-      <w:proofErr w:type="spellStart"/>
-      <w:r>
-        <w:rPr>
-          <w:lang w:val="fr-CA" w:eastAsia="it-IT"/>
-          <w14:ligatures w14:val="standard"/>
-        </w:rPr>
-        <w:t>efficitur</w:t>
-      </w:r>
-      <w:proofErr w:type="spellEnd"/>
-      <w:r>
-        <w:rPr>
-          <w:lang w:val="fr-CA" w:eastAsia="it-IT"/>
-          <w14:ligatures w14:val="standard"/>
-        </w:rPr>
-        <w:t xml:space="preserve">, </w:t>
-      </w:r>
-      <w:proofErr w:type="spellStart"/>
-      <w:r>
-        <w:rPr>
-          <w:lang w:val="fr-CA" w:eastAsia="it-IT"/>
-          <w14:ligatures w14:val="standard"/>
-        </w:rPr>
-        <w:t>odio</w:t>
-      </w:r>
-      <w:proofErr w:type="spellEnd"/>
-      <w:r>
-        <w:rPr>
-          <w:lang w:val="fr-CA" w:eastAsia="it-IT"/>
-          <w14:ligatures w14:val="standard"/>
-        </w:rPr>
-        <w:t xml:space="preserve"> </w:t>
-      </w:r>
-      <w:proofErr w:type="spellStart"/>
-      <w:r>
-        <w:rPr>
-          <w:lang w:val="fr-CA" w:eastAsia="it-IT"/>
-          <w14:ligatures w14:val="standard"/>
-        </w:rPr>
-        <w:t>odio</w:t>
-      </w:r>
-      <w:proofErr w:type="spellEnd"/>
-      <w:r>
-        <w:rPr>
-          <w:lang w:val="fr-CA" w:eastAsia="it-IT"/>
-          <w14:ligatures w14:val="standard"/>
-        </w:rPr>
-        <w:t xml:space="preserve"> </w:t>
-      </w:r>
-      <w:proofErr w:type="spellStart"/>
-      <w:r>
-        <w:rPr>
-          <w:lang w:val="fr-CA" w:eastAsia="it-IT"/>
-          <w14:ligatures w14:val="standard"/>
-        </w:rPr>
-        <w:t>faucibus</w:t>
-      </w:r>
-      <w:proofErr w:type="spellEnd"/>
-      <w:r>
-        <w:rPr>
-          <w:lang w:val="fr-CA" w:eastAsia="it-IT"/>
-          <w14:ligatures w14:val="standard"/>
-        </w:rPr>
-        <w:t xml:space="preserve"> </w:t>
-      </w:r>
-      <w:proofErr w:type="spellStart"/>
-      <w:r>
-        <w:rPr>
-          <w:lang w:val="fr-CA" w:eastAsia="it-IT"/>
-          <w14:ligatures w14:val="standard"/>
-        </w:rPr>
-        <w:t>tortor</w:t>
-      </w:r>
-      <w:proofErr w:type="spellEnd"/>
-      <w:r>
-        <w:rPr>
-          <w:lang w:val="fr-CA" w:eastAsia="it-IT"/>
-          <w14:ligatures w14:val="standard"/>
-        </w:rPr>
-        <w:t xml:space="preserve">, vitae </w:t>
-      </w:r>
-      <w:proofErr w:type="spellStart"/>
-      <w:r>
-        <w:rPr>
-          <w:lang w:val="fr-CA" w:eastAsia="it-IT"/>
-          <w14:ligatures w14:val="standard"/>
-        </w:rPr>
-        <w:t>imperdiet</w:t>
-      </w:r>
-      <w:proofErr w:type="spellEnd"/>
-      <w:r>
-        <w:rPr>
-          <w:lang w:val="fr-CA" w:eastAsia="it-IT"/>
-          <w14:ligatures w14:val="standard"/>
-        </w:rPr>
-        <w:t xml:space="preserve"> </w:t>
-      </w:r>
-      <w:proofErr w:type="spellStart"/>
-      <w:r>
-        <w:rPr>
-          <w:lang w:val="fr-CA" w:eastAsia="it-IT"/>
-          <w14:ligatures w14:val="standard"/>
-        </w:rPr>
-        <w:t>metus</w:t>
-      </w:r>
-      <w:proofErr w:type="spellEnd"/>
-      <w:r>
-        <w:rPr>
-          <w:lang w:val="fr-CA" w:eastAsia="it-IT"/>
-          <w14:ligatures w14:val="standard"/>
-        </w:rPr>
-        <w:t xml:space="preserve"> </w:t>
-      </w:r>
-      <w:proofErr w:type="spellStart"/>
-      <w:r>
-        <w:rPr>
-          <w:lang w:val="fr-CA" w:eastAsia="it-IT"/>
-          <w14:ligatures w14:val="standard"/>
-        </w:rPr>
-        <w:t>quam</w:t>
-      </w:r>
-      <w:proofErr w:type="spellEnd"/>
-      <w:r>
-        <w:rPr>
-          <w:lang w:val="fr-CA" w:eastAsia="it-IT"/>
-          <w14:ligatures w14:val="standard"/>
-        </w:rPr>
-        <w:t xml:space="preserve"> vitae </w:t>
-      </w:r>
-      <w:proofErr w:type="spellStart"/>
-      <w:r>
-        <w:rPr>
-          <w:lang w:val="fr-CA" w:eastAsia="it-IT"/>
-          <w14:ligatures w14:val="standard"/>
-        </w:rPr>
-        <w:t>eros</w:t>
-      </w:r>
-      <w:proofErr w:type="spellEnd"/>
-      <w:r>
-        <w:rPr>
-          <w:lang w:val="fr-CA" w:eastAsia="it-IT"/>
-          <w14:ligatures w14:val="standard"/>
-        </w:rPr>
-        <w:t xml:space="preserve">. </w:t>
-      </w:r>
-      <w:proofErr w:type="spellStart"/>
-      <w:r>
-        <w:rPr>
-          <w:lang w:val="fr-CA" w:eastAsia="it-IT"/>
-          <w14:ligatures w14:val="standard"/>
-        </w:rPr>
-        <w:t>Proin</w:t>
-      </w:r>
-      <w:proofErr w:type="spellEnd"/>
-      <w:r>
-        <w:rPr>
-          <w:lang w:val="fr-CA" w:eastAsia="it-IT"/>
-          <w14:ligatures w14:val="standard"/>
-        </w:rPr>
-        <w:t xml:space="preserve"> porta </w:t>
-      </w:r>
-      <w:proofErr w:type="spellStart"/>
-      <w:r>
-        <w:rPr>
-          <w:lang w:val="fr-CA" w:eastAsia="it-IT"/>
-          <w14:ligatures w14:val="standard"/>
-        </w:rPr>
-        <w:t>dictum</w:t>
-      </w:r>
-      <w:proofErr w:type="spellEnd"/>
-      <w:r>
-        <w:rPr>
-          <w:lang w:val="fr-CA" w:eastAsia="it-IT"/>
-          <w14:ligatures w14:val="standard"/>
-        </w:rPr>
-        <w:t xml:space="preserve"> </w:t>
-      </w:r>
-      <w:proofErr w:type="spellStart"/>
-      <w:r>
-        <w:rPr>
-          <w:lang w:val="fr-CA" w:eastAsia="it-IT"/>
-          <w14:ligatures w14:val="standard"/>
-        </w:rPr>
-        <w:t>accumsan</w:t>
-      </w:r>
-      <w:proofErr w:type="spellEnd"/>
-      <w:r>
-        <w:rPr>
-          <w:lang w:val="fr-CA" w:eastAsia="it-IT"/>
-          <w14:ligatures w14:val="standard"/>
-        </w:rPr>
-        <w:t xml:space="preserve"> Table 1.</w:t>
-      </w:r>
-    </w:p>
-    <w:p>
-      <w:pPr>
-        <w:pStyle w:val="DisplayFormula"/>
-        <w:tabs>
-          <w:tab w:val="left" w:pos="200"/>
-          <w:tab w:val="right" w:pos="4780"/>
-        </w:tabs>
-        <w:ind w:firstLine="202"/>
-        <w:jc w:val="both"/>
-        <w:rPr>
-          <w:lang w:val="fr-CA" w:eastAsia="it-IT"/>
-          <w14:ligatures w14:val="standard"/>
-        </w:rPr>
-      </w:pPr>
-      <w:r>
-        <w:rPr>
-          <w:lang w:val="fr-CA" w:eastAsia="it-IT"/>
-          <w14:ligatures w14:val="standard"/>
-        </w:rPr>
-        <w:t xml:space="preserve">Duis cursus </w:t>
-      </w:r>
-      <w:proofErr w:type="spellStart"/>
-      <w:r>
-        <w:rPr>
-          <w:lang w:val="fr-CA" w:eastAsia="it-IT"/>
-          <w14:ligatures w14:val="standard"/>
-        </w:rPr>
-        <w:t>maximus</w:t>
-      </w:r>
-      <w:proofErr w:type="spellEnd"/>
-      <w:r>
-        <w:rPr>
-          <w:lang w:val="fr-CA" w:eastAsia="it-IT"/>
-          <w14:ligatures w14:val="standard"/>
-        </w:rPr>
-        <w:t xml:space="preserve"> </w:t>
-      </w:r>
-      <w:proofErr w:type="spellStart"/>
-      <w:r>
-        <w:rPr>
-          <w:lang w:val="fr-CA" w:eastAsia="it-IT"/>
-          <w14:ligatures w14:val="standard"/>
-        </w:rPr>
-        <w:t>facilisis</w:t>
-      </w:r>
-      <w:proofErr w:type="spellEnd"/>
-      <w:r>
-        <w:rPr>
-          <w:lang w:val="fr-CA" w:eastAsia="it-IT"/>
-          <w14:ligatures w14:val="standard"/>
-        </w:rPr>
-        <w:t xml:space="preserve">. </w:t>
-      </w:r>
-      <w:proofErr w:type="spellStart"/>
-      <w:r>
-        <w:rPr>
-          <w:lang w:val="fr-CA" w:eastAsia="it-IT"/>
-          <w14:ligatures w14:val="standard"/>
-        </w:rPr>
-        <w:t>Integer</w:t>
-      </w:r>
-      <w:proofErr w:type="spellEnd"/>
-      <w:r>
-        <w:rPr>
-          <w:lang w:val="fr-CA" w:eastAsia="it-IT"/>
-          <w14:ligatures w14:val="standard"/>
-        </w:rPr>
-        <w:t xml:space="preserve"> </w:t>
-      </w:r>
-      <w:proofErr w:type="spellStart"/>
-      <w:r>
-        <w:rPr>
-          <w:lang w:val="fr-CA" w:eastAsia="it-IT"/>
-          <w14:ligatures w14:val="standard"/>
-        </w:rPr>
-        <w:t>euismod</w:t>
-      </w:r>
-      <w:proofErr w:type="spellEnd"/>
-      <w:r>
-        <w:rPr>
-          <w:lang w:val="fr-CA" w:eastAsia="it-IT"/>
-          <w14:ligatures w14:val="standard"/>
-        </w:rPr>
-        <w:t xml:space="preserve">, </w:t>
-      </w:r>
-      <w:proofErr w:type="spellStart"/>
-      <w:r>
-        <w:rPr>
-          <w:lang w:val="fr-CA" w:eastAsia="it-IT"/>
-          <w14:ligatures w14:val="standard"/>
-        </w:rPr>
-        <w:t>purus</w:t>
-      </w:r>
-      <w:proofErr w:type="spellEnd"/>
-      <w:r>
-        <w:rPr>
-          <w:lang w:val="fr-CA" w:eastAsia="it-IT"/>
-          <w14:ligatures w14:val="standard"/>
-        </w:rPr>
-        <w:t xml:space="preserve"> et </w:t>
-      </w:r>
-      <w:proofErr w:type="spellStart"/>
-      <w:r>
-        <w:rPr>
-          <w:lang w:val="fr-CA" w:eastAsia="it-IT"/>
-          <w14:ligatures w14:val="standard"/>
-        </w:rPr>
-        <w:t>condi-mentum</w:t>
-      </w:r>
-      <w:proofErr w:type="spellEnd"/>
-      <w:r>
-        <w:rPr>
-          <w:lang w:val="fr-CA" w:eastAsia="it-IT"/>
-          <w14:ligatures w14:val="standard"/>
-        </w:rPr>
-        <w:t xml:space="preserve"> </w:t>
-      </w:r>
-      <w:proofErr w:type="spellStart"/>
-      <w:r>
-        <w:rPr>
-          <w:lang w:val="fr-CA" w:eastAsia="it-IT"/>
-          <w14:ligatures w14:val="standard"/>
-        </w:rPr>
-        <w:t>suscipit</w:t>
-      </w:r>
-      <w:proofErr w:type="spellEnd"/>
-      <w:r>
-        <w:rPr>
-          <w:lang w:val="fr-CA" w:eastAsia="it-IT"/>
-          <w14:ligatures w14:val="standard"/>
-        </w:rPr>
-        <w:t xml:space="preserve">, </w:t>
-      </w:r>
-      <w:proofErr w:type="spellStart"/>
-      <w:r>
-        <w:rPr>
-          <w:lang w:val="fr-CA" w:eastAsia="it-IT"/>
-          <w14:ligatures w14:val="standard"/>
-        </w:rPr>
-        <w:t>augue</w:t>
-      </w:r>
-      <w:proofErr w:type="spellEnd"/>
-      <w:r>
-        <w:rPr>
-          <w:lang w:val="fr-CA" w:eastAsia="it-IT"/>
-          <w14:ligatures w14:val="standard"/>
-        </w:rPr>
-        <w:t xml:space="preserve"> </w:t>
-      </w:r>
-      <w:proofErr w:type="spellStart"/>
-      <w:r>
-        <w:rPr>
-          <w:lang w:val="fr-CA" w:eastAsia="it-IT"/>
-          <w14:ligatures w14:val="standard"/>
-        </w:rPr>
-        <w:t>turpis</w:t>
-      </w:r>
-      <w:proofErr w:type="spellEnd"/>
-      <w:r>
-        <w:rPr>
-          <w:lang w:val="fr-CA" w:eastAsia="it-IT"/>
-          <w14:ligatures w14:val="standard"/>
-        </w:rPr>
-        <w:t xml:space="preserve"> </w:t>
-      </w:r>
-      <w:proofErr w:type="spellStart"/>
-      <w:r>
-        <w:rPr>
-          <w:lang w:val="fr-CA" w:eastAsia="it-IT"/>
-          <w14:ligatures w14:val="standard"/>
-        </w:rPr>
-        <w:t>euismod</w:t>
-      </w:r>
-      <w:proofErr w:type="spellEnd"/>
-      <w:r>
-        <w:rPr>
-          <w:lang w:val="fr-CA" w:eastAsia="it-IT"/>
-          <w14:ligatures w14:val="standard"/>
-        </w:rPr>
-        <w:t xml:space="preserve"> libero, </w:t>
-      </w:r>
-      <w:proofErr w:type="spellStart"/>
-      <w:r>
-        <w:rPr>
-          <w:lang w:val="fr-CA" w:eastAsia="it-IT"/>
-          <w14:ligatures w14:val="standard"/>
-        </w:rPr>
-        <w:t>ac</w:t>
-      </w:r>
-      <w:proofErr w:type="spellEnd"/>
-      <w:r>
-        <w:rPr>
-          <w:lang w:val="fr-CA" w:eastAsia="it-IT"/>
-          <w14:ligatures w14:val="standard"/>
-        </w:rPr>
-        <w:t xml:space="preserve"> </w:t>
-      </w:r>
-      <w:proofErr w:type="spellStart"/>
-      <w:r>
-        <w:rPr>
-          <w:lang w:val="fr-CA" w:eastAsia="it-IT"/>
-          <w14:ligatures w14:val="standard"/>
-        </w:rPr>
-        <w:t>porttitor</w:t>
-      </w:r>
-      <w:proofErr w:type="spellEnd"/>
-      <w:r>
-        <w:rPr>
-          <w:lang w:val="fr-CA" w:eastAsia="it-IT"/>
-          <w14:ligatures w14:val="standard"/>
-        </w:rPr>
-        <w:t xml:space="preserve"> </w:t>
-      </w:r>
-      <w:proofErr w:type="spellStart"/>
-      <w:r>
-        <w:rPr>
-          <w:lang w:val="fr-CA" w:eastAsia="it-IT"/>
-          <w14:ligatures w14:val="standard"/>
-        </w:rPr>
-        <w:t>tellus</w:t>
-      </w:r>
-      <w:proofErr w:type="spellEnd"/>
-      <w:r>
-        <w:rPr>
-          <w:lang w:val="fr-CA" w:eastAsia="it-IT"/>
-          <w14:ligatures w14:val="standard"/>
-        </w:rPr>
-        <w:t xml:space="preserve"> </w:t>
-      </w:r>
-      <w:proofErr w:type="spellStart"/>
-      <w:r>
-        <w:rPr>
-          <w:lang w:val="fr-CA" w:eastAsia="it-IT"/>
-          <w14:ligatures w14:val="standard"/>
-        </w:rPr>
-        <w:t>neque</w:t>
-      </w:r>
-      <w:proofErr w:type="spellEnd"/>
-      <w:r>
-        <w:rPr>
-          <w:lang w:val="fr-CA" w:eastAsia="it-IT"/>
-          <w14:ligatures w14:val="standard"/>
-        </w:rPr>
-        <w:t xml:space="preserve"> eu </w:t>
-      </w:r>
-      <w:proofErr w:type="spellStart"/>
-      <w:r>
-        <w:rPr>
-          <w:lang w:val="fr-CA" w:eastAsia="it-IT"/>
-          <w14:ligatures w14:val="standard"/>
-        </w:rPr>
-        <w:t>enim</w:t>
-      </w:r>
-      <w:proofErr w:type="spellEnd"/>
-      <w:r>
-        <w:rPr>
-          <w:lang w:val="fr-CA" w:eastAsia="it-IT"/>
-          <w14:ligatures w14:val="standard"/>
-        </w:rPr>
-        <w:t xml:space="preserve">. Nam </w:t>
-      </w:r>
-      <w:proofErr w:type="spellStart"/>
-      <w:r>
-        <w:rPr>
-          <w:lang w:val="fr-CA" w:eastAsia="it-IT"/>
-          <w14:ligatures w14:val="standard"/>
-        </w:rPr>
-        <w:t>vulputate</w:t>
-      </w:r>
-      <w:proofErr w:type="spellEnd"/>
-      <w:r>
-        <w:rPr>
-          <w:lang w:val="fr-CA" w:eastAsia="it-IT"/>
-          <w14:ligatures w14:val="standard"/>
-        </w:rPr>
-        <w:t xml:space="preserve"> est non </w:t>
-      </w:r>
-      <w:proofErr w:type="spellStart"/>
-      <w:r>
-        <w:rPr>
-          <w:lang w:val="fr-CA" w:eastAsia="it-IT"/>
-          <w14:ligatures w14:val="standard"/>
-        </w:rPr>
-        <w:t>tellus</w:t>
-      </w:r>
-      <w:proofErr w:type="spellEnd"/>
-      <w:r>
-        <w:rPr>
-          <w:lang w:val="fr-CA" w:eastAsia="it-IT"/>
-          <w14:ligatures w14:val="standard"/>
-        </w:rPr>
-        <w:t xml:space="preserve"> </w:t>
-      </w:r>
-      <w:proofErr w:type="spellStart"/>
-      <w:r>
-        <w:rPr>
-          <w:lang w:val="fr-CA" w:eastAsia="it-IT"/>
-          <w14:ligatures w14:val="standard"/>
-        </w:rPr>
-        <w:t>efficitur</w:t>
-      </w:r>
-      <w:proofErr w:type="spellEnd"/>
-      <w:r>
-        <w:rPr>
-          <w:lang w:val="fr-CA" w:eastAsia="it-IT"/>
-          <w14:ligatures w14:val="standard"/>
-        </w:rPr>
-        <w:t xml:space="preserve"> </w:t>
-      </w:r>
-      <w:proofErr w:type="spellStart"/>
-      <w:r>
-        <w:rPr>
-          <w:lang w:val="fr-CA" w:eastAsia="it-IT"/>
-          <w14:ligatures w14:val="standard"/>
-        </w:rPr>
-        <w:t>pharetra</w:t>
-      </w:r>
-      <w:proofErr w:type="spellEnd"/>
-      <w:r>
-        <w:rPr>
-          <w:lang w:val="fr-CA" w:eastAsia="it-IT"/>
-          <w14:ligatures w14:val="standard"/>
-        </w:rPr>
-        <w:t xml:space="preserve">. </w:t>
-      </w:r>
-      <w:proofErr w:type="spellStart"/>
-      <w:r>
-        <w:rPr>
-          <w:lang w:val="fr-CA" w:eastAsia="it-IT"/>
-          <w14:ligatures w14:val="standard"/>
-        </w:rPr>
-        <w:t>Ae-nean</w:t>
-      </w:r>
-      <w:proofErr w:type="spellEnd"/>
-      <w:r>
-        <w:rPr>
-          <w:lang w:val="fr-CA" w:eastAsia="it-IT"/>
-          <w14:ligatures w14:val="standard"/>
-        </w:rPr>
-        <w:t xml:space="preserve"> </w:t>
-      </w:r>
-      <w:proofErr w:type="spellStart"/>
-      <w:r>
-        <w:rPr>
-          <w:lang w:val="fr-CA" w:eastAsia="it-IT"/>
-          <w14:ligatures w14:val="standard"/>
-        </w:rPr>
-        <w:t>molestie</w:t>
-      </w:r>
-      <w:proofErr w:type="spellEnd"/>
-      <w:r>
-        <w:rPr>
-          <w:lang w:val="fr-CA" w:eastAsia="it-IT"/>
-          <w14:ligatures w14:val="standard"/>
-        </w:rPr>
-        <w:t xml:space="preserve"> tristique </w:t>
-      </w:r>
-      <w:proofErr w:type="spellStart"/>
-      <w:r>
-        <w:rPr>
-          <w:lang w:val="fr-CA" w:eastAsia="it-IT"/>
-          <w14:ligatures w14:val="standard"/>
-        </w:rPr>
-        <w:t>venenatis</w:t>
-      </w:r>
-      <w:proofErr w:type="spellEnd"/>
-      <w:r>
-        <w:rPr>
-          <w:lang w:val="fr-CA" w:eastAsia="it-IT"/>
-          <w14:ligatures w14:val="standard"/>
-        </w:rPr>
-        <w:t xml:space="preserve">. Nam </w:t>
-      </w:r>
-      <w:proofErr w:type="spellStart"/>
-      <w:r>
-        <w:rPr>
-          <w:lang w:val="fr-CA" w:eastAsia="it-IT"/>
-          <w14:ligatures w14:val="standard"/>
-        </w:rPr>
-        <w:t>congue</w:t>
-      </w:r>
-      <w:proofErr w:type="spellEnd"/>
-      <w:r>
-        <w:rPr>
-          <w:lang w:val="fr-CA" w:eastAsia="it-IT"/>
-          <w14:ligatures w14:val="standard"/>
-        </w:rPr>
-        <w:t xml:space="preserve"> </w:t>
-      </w:r>
-      <w:proofErr w:type="spellStart"/>
-      <w:r>
-        <w:rPr>
-          <w:lang w:val="fr-CA" w:eastAsia="it-IT"/>
-          <w14:ligatures w14:val="standard"/>
-        </w:rPr>
-        <w:t>pulvinar</w:t>
-      </w:r>
-      <w:proofErr w:type="spellEnd"/>
-      <w:r>
-        <w:rPr>
-          <w:lang w:val="fr-CA" w:eastAsia="it-IT"/>
-          <w14:ligatures w14:val="standard"/>
-        </w:rPr>
-        <w:t xml:space="preserve"> </w:t>
-      </w:r>
-      <w:proofErr w:type="spellStart"/>
-      <w:r>
-        <w:rPr>
-          <w:lang w:val="fr-CA" w:eastAsia="it-IT"/>
-          <w14:ligatures w14:val="standard"/>
-        </w:rPr>
-        <w:t>vehicula</w:t>
-      </w:r>
-      <w:proofErr w:type="spellEnd"/>
-      <w:r>
-        <w:rPr>
-          <w:lang w:val="fr-CA" w:eastAsia="it-IT"/>
-          <w14:ligatures w14:val="standard"/>
-        </w:rPr>
-        <w:t xml:space="preserve">. Duis </w:t>
-      </w:r>
-      <w:proofErr w:type="spellStart"/>
-      <w:r>
-        <w:rPr>
-          <w:lang w:val="fr-CA" w:eastAsia="it-IT"/>
-          <w14:ligatures w14:val="standard"/>
-        </w:rPr>
-        <w:t>lacinia</w:t>
-      </w:r>
-      <w:proofErr w:type="spellEnd"/>
-      <w:r>
-        <w:rPr>
-          <w:lang w:val="fr-CA" w:eastAsia="it-IT"/>
-          <w14:ligatures w14:val="standard"/>
-        </w:rPr>
-        <w:t xml:space="preserve"> mollis </w:t>
-      </w:r>
-      <w:proofErr w:type="spellStart"/>
-      <w:r>
-        <w:rPr>
-          <w:lang w:val="fr-CA" w:eastAsia="it-IT"/>
-          <w14:ligatures w14:val="standard"/>
-        </w:rPr>
-        <w:t>purus</w:t>
-      </w:r>
-      <w:proofErr w:type="spellEnd"/>
-      <w:r>
-        <w:rPr>
-          <w:lang w:val="fr-CA" w:eastAsia="it-IT"/>
-          <w14:ligatures w14:val="standard"/>
-        </w:rPr>
-        <w:t xml:space="preserve">, </w:t>
-      </w:r>
-      <w:proofErr w:type="spellStart"/>
-      <w:r>
-        <w:rPr>
-          <w:lang w:val="fr-CA" w:eastAsia="it-IT"/>
-          <w14:ligatures w14:val="standard"/>
-        </w:rPr>
-        <w:t>ac</w:t>
-      </w:r>
-      <w:proofErr w:type="spellEnd"/>
-      <w:r>
-        <w:rPr>
-          <w:lang w:val="fr-CA" w:eastAsia="it-IT"/>
-          <w14:ligatures w14:val="standard"/>
-        </w:rPr>
-        <w:t xml:space="preserve"> </w:t>
-      </w:r>
-      <w:proofErr w:type="spellStart"/>
-      <w:r>
-        <w:rPr>
-          <w:lang w:val="fr-CA" w:eastAsia="it-IT"/>
-          <w14:ligatures w14:val="standard"/>
-        </w:rPr>
-        <w:t>aliquet</w:t>
-      </w:r>
-      <w:proofErr w:type="spellEnd"/>
-      <w:r>
-        <w:rPr>
-          <w:lang w:val="fr-CA" w:eastAsia="it-IT"/>
-          <w14:ligatures w14:val="standard"/>
-        </w:rPr>
-        <w:t xml:space="preserve"> </w:t>
-      </w:r>
-      <w:proofErr w:type="spellStart"/>
-      <w:r>
-        <w:rPr>
-          <w:lang w:val="fr-CA" w:eastAsia="it-IT"/>
-          <w14:ligatures w14:val="standard"/>
-        </w:rPr>
-        <w:t>arcu</w:t>
-      </w:r>
-      <w:proofErr w:type="spellEnd"/>
-      <w:r>
-        <w:rPr>
-          <w:lang w:val="fr-CA" w:eastAsia="it-IT"/>
-          <w14:ligatures w14:val="standard"/>
-        </w:rPr>
-        <w:t xml:space="preserve"> </w:t>
-      </w:r>
-      <w:proofErr w:type="spellStart"/>
-      <w:r>
-        <w:rPr>
-          <w:lang w:val="fr-CA" w:eastAsia="it-IT"/>
-          <w14:ligatures w14:val="standard"/>
-        </w:rPr>
-        <w:t>dignissim</w:t>
-      </w:r>
-      <w:proofErr w:type="spellEnd"/>
-      <w:r>
-        <w:rPr>
-          <w:lang w:val="fr-CA" w:eastAsia="it-IT"/>
-          <w14:ligatures w14:val="standard"/>
-        </w:rPr>
-        <w:t xml:space="preserve"> </w:t>
-      </w:r>
-      <w:proofErr w:type="spellStart"/>
-      <w:r>
-        <w:rPr>
-          <w:lang w:val="fr-CA" w:eastAsia="it-IT"/>
-          <w14:ligatures w14:val="standard"/>
-        </w:rPr>
-        <w:t>ac</w:t>
-      </w:r>
-      <w:proofErr w:type="spellEnd"/>
-      <w:r>
-        <w:rPr>
-          <w:lang w:val="fr-CA" w:eastAsia="it-IT"/>
-          <w14:ligatures w14:val="standard"/>
-        </w:rPr>
-        <w:t xml:space="preserve"> Table 2.</w:t>
-      </w:r>
-    </w:p>
-    <w:p>
-      <w:pPr>
-        <w:pStyle w:val="FigureCaption"/>
-        <w:rPr>
-          <w:lang w:eastAsia="ja-JP"/>
-        </w:rPr>
-      </w:pPr>
-      <w:r>
-        <w:rPr>
-          <w:rStyle w:val="Label"/>
-          <w14:ligatures w14:val="standard"/>
-        </w:rPr>
-        <w:t>Table</w:t>
-      </w:r>
-      <w:r>
-        <w:rPr>
-          <w:rStyle w:val="Label"/>
-          <w14:ligatures w14:val="standard"/>
-        </w:rPr>
-        <w:t xml:space="preserve"> </w:t>
-      </w:r>
-      <w:r>
-        <w:rPr>
-          <w:rStyle w:val="Label"/>
-          <w14:ligatures w14:val="standard"/>
-        </w:rPr>
-        <w:t>2</w:t>
-      </w:r>
-      <w:r>
-        <w:rPr>
-          <w:rStyle w:val="Label"/>
-          <w14:ligatures w14:val="standard"/>
-        </w:rPr>
-        <w:t>:</w:t>
-      </w:r>
-      <w:r>
-        <w:rPr>
-          <w:lang w:eastAsia="ja-JP"/>
-        </w:rPr>
-        <w:t xml:space="preserve"> </w:t>
-      </w:r>
-      <w:r>
-        <w:rPr>
-          <w:lang w:eastAsia="ja-JP"/>
-        </w:rPr>
-        <w:t>Frequency of Special Characters</w:t>
-      </w:r>
-      <w:r>
-        <w:rPr>
-          <w:lang w:eastAsia="ja-JP"/>
-        </w:rPr>
-        <w:t>.</w:t>
-      </w:r>
-    </w:p>
-    <w:tbl>
-      <w:tblPr>
-        <w:tblStyle w:val="TableGrid"/>
-        <w:tblW w:w="0" w:type="auto"/>
-        <w:tblLook w:val="0480" w:firstRow="0" w:lastRow="0" w:firstColumn="1" w:lastColumn="0" w:noHBand="0" w:noVBand="1"/>
-      </w:tblPr>
-      <w:tblGrid>
-        <w:gridCol w:w="1846"/>
-        <w:gridCol w:w="1122"/>
-        <w:gridCol w:w="1716"/>
-      </w:tblGrid>
-      <w:tr>
-        <w:tc>
-          <w:tcPr>
-            <w:tcW w:w="1846" w:type="dxa"/>
-            <w:tcBorders>
-              <w:top w:val="single" w:sz="4" w:space="0" w:color="auto"/>
-              <w:left w:val="nil"/>
-              <w:bottom w:val="single" w:sz="4" w:space="0" w:color="auto"/>
-              <w:right w:val="nil"/>
-            </w:tcBorders>
-          </w:tcPr>
-          <w:p>
-            <w:pPr>
-              <w:pStyle w:val="DisplayFormula"/>
-              <w:tabs>
-                <w:tab w:val="left" w:pos="200"/>
-                <w:tab w:val="right" w:pos="4780"/>
-              </w:tabs>
-              <w:spacing w:before="40" w:after="40"/>
-              <w:jc w:val="center"/>
-              <w:rPr>
-                <w:lang w:eastAsia="ja-JP"/>
-                <w14:ligatures w14:val="standard"/>
-              </w:rPr>
-            </w:pPr>
-            <w:r>
-              <w:rPr>
-                <w:lang w:eastAsia="ja-JP"/>
-                <w14:ligatures w14:val="standard"/>
-              </w:rPr>
-              <w:t>Non-English or Math</w:t>
-            </w:r>
-          </w:p>
-        </w:tc>
-        <w:tc>
-          <w:tcPr>
-            <w:tcW w:w="1122" w:type="dxa"/>
-            <w:tcBorders>
-              <w:top w:val="single" w:sz="4" w:space="0" w:color="auto"/>
-              <w:left w:val="nil"/>
-              <w:bottom w:val="single" w:sz="4" w:space="0" w:color="auto"/>
-              <w:right w:val="nil"/>
-            </w:tcBorders>
-          </w:tcPr>
-          <w:p>
-            <w:pPr>
-              <w:pStyle w:val="DisplayFormula"/>
-              <w:tabs>
-                <w:tab w:val="left" w:pos="200"/>
-                <w:tab w:val="right" w:pos="4780"/>
-              </w:tabs>
-              <w:spacing w:before="40" w:after="40"/>
-              <w:jc w:val="center"/>
-              <w:rPr>
-                <w:lang w:eastAsia="ja-JP"/>
-                <w14:ligatures w14:val="standard"/>
-              </w:rPr>
-            </w:pPr>
-            <w:r>
-              <w:rPr>
-                <w:lang w:eastAsia="ja-JP"/>
-                <w14:ligatures w14:val="standard"/>
-              </w:rPr>
-              <w:t>Frequency</w:t>
-            </w:r>
-          </w:p>
-        </w:tc>
-        <w:tc>
-          <w:tcPr>
-            <w:tcW w:w="1716" w:type="dxa"/>
-            <w:tcBorders>
-              <w:top w:val="single" w:sz="4" w:space="0" w:color="auto"/>
-              <w:left w:val="nil"/>
-              <w:bottom w:val="single" w:sz="4" w:space="0" w:color="auto"/>
-              <w:right w:val="nil"/>
-            </w:tcBorders>
-          </w:tcPr>
-          <w:p>
-            <w:pPr>
-              <w:pStyle w:val="DisplayFormula"/>
-              <w:tabs>
-                <w:tab w:val="left" w:pos="200"/>
-                <w:tab w:val="right" w:pos="4780"/>
-              </w:tabs>
-              <w:spacing w:before="40" w:after="40"/>
-              <w:jc w:val="both"/>
-              <w:rPr>
-                <w:lang w:eastAsia="ja-JP"/>
-                <w14:ligatures w14:val="standard"/>
-              </w:rPr>
-            </w:pPr>
-            <w:r>
-              <w:rPr>
-                <w:lang w:eastAsia="ja-JP"/>
-                <w14:ligatures w14:val="standard"/>
-              </w:rPr>
-              <w:t>Comments</w:t>
-            </w:r>
-          </w:p>
-        </w:tc>
-      </w:tr>
-      <w:tr>
-        <w:tc>
-          <w:tcPr>
-            <w:tcW w:w="1846" w:type="dxa"/>
-            <w:tcBorders>
-              <w:top w:val="single" w:sz="4" w:space="0" w:color="auto"/>
-              <w:left w:val="nil"/>
-              <w:bottom w:val="nil"/>
-              <w:right w:val="nil"/>
-            </w:tcBorders>
-          </w:tcPr>
-          <w:p>
-            <w:pPr>
-              <w:pStyle w:val="DisplayFormula"/>
-              <w:tabs>
-                <w:tab w:val="left" w:pos="200"/>
-                <w:tab w:val="right" w:pos="4780"/>
-              </w:tabs>
-              <w:spacing w:before="40" w:after="40"/>
-              <w:jc w:val="center"/>
-              <w:rPr>
-                <w:lang w:eastAsia="ja-JP"/>
-                <w14:ligatures w14:val="standard"/>
-              </w:rPr>
-            </w:pPr>
-            <w:r>
-              <w:rPr>
-                <w:rFonts w:ascii="Cambria Math" w:hAnsi="Cambria Math" w:cs="Cambria Math"/>
-              </w:rPr>
-              <w:t>∅</w:t>
-            </w:r>
-          </w:p>
-        </w:tc>
-        <w:tc>
-          <w:tcPr>
-            <w:tcW w:w="1122" w:type="dxa"/>
-            <w:tcBorders>
-              <w:top w:val="single" w:sz="4" w:space="0" w:color="auto"/>
-              <w:left w:val="nil"/>
-              <w:bottom w:val="nil"/>
-              <w:right w:val="nil"/>
-            </w:tcBorders>
-          </w:tcPr>
-          <w:p>
-            <w:pPr>
-              <w:pStyle w:val="DisplayFormula"/>
-              <w:tabs>
-                <w:tab w:val="left" w:pos="200"/>
-                <w:tab w:val="right" w:pos="4780"/>
-              </w:tabs>
-              <w:spacing w:before="40" w:after="40"/>
-              <w:jc w:val="center"/>
-              <w:rPr>
-                <w:lang w:eastAsia="ja-JP"/>
-                <w14:ligatures w14:val="standard"/>
-              </w:rPr>
-            </w:pPr>
-            <w:r>
-              <w:rPr>
-                <w:lang w:eastAsia="ja-JP"/>
-                <w14:ligatures w14:val="standard"/>
-              </w:rPr>
-              <w:t>1 in 1000</w:t>
-            </w:r>
-          </w:p>
-        </w:tc>
-        <w:tc>
-          <w:tcPr>
-            <w:tcW w:w="1716" w:type="dxa"/>
-            <w:tcBorders>
-              <w:top w:val="single" w:sz="4" w:space="0" w:color="auto"/>
-              <w:left w:val="nil"/>
-              <w:bottom w:val="nil"/>
-              <w:right w:val="nil"/>
-            </w:tcBorders>
-          </w:tcPr>
-          <w:p>
-            <w:pPr>
-              <w:pStyle w:val="DisplayFormula"/>
-              <w:tabs>
-                <w:tab w:val="left" w:pos="200"/>
-                <w:tab w:val="right" w:pos="4780"/>
-              </w:tabs>
-              <w:spacing w:before="40" w:after="40"/>
-              <w:jc w:val="both"/>
-              <w:rPr>
-                <w:lang w:eastAsia="ja-JP"/>
-                <w14:ligatures w14:val="standard"/>
-              </w:rPr>
-            </w:pPr>
-            <w:r>
-              <w:rPr>
-                <w:lang w:eastAsia="ja-JP"/>
-                <w14:ligatures w14:val="standard"/>
-              </w:rPr>
-              <w:t>For Swedish names</w:t>
-            </w:r>
-          </w:p>
-        </w:tc>
-      </w:tr>
-      <w:tr>
-        <w:tc>
-          <w:tcPr>
-            <w:tcW w:w="1846" w:type="dxa"/>
-            <w:tcBorders>
-              <w:top w:val="nil"/>
-              <w:left w:val="nil"/>
-              <w:bottom w:val="nil"/>
-              <w:right w:val="nil"/>
-            </w:tcBorders>
-          </w:tcPr>
-          <w:p>
-            <w:pPr>
-              <w:pStyle w:val="DisplayFormula"/>
-              <w:tabs>
-                <w:tab w:val="left" w:pos="200"/>
-                <w:tab w:val="right" w:pos="4780"/>
-              </w:tabs>
-              <w:spacing w:before="40" w:after="40"/>
-              <w:jc w:val="center"/>
-              <w:rPr>
-                <w:lang w:eastAsia="ja-JP"/>
-                <w14:ligatures w14:val="standard"/>
-              </w:rPr>
-            </w:pPr>
-            <w:r>
-              <w:rPr>
-                <w:rFonts w:ascii="Cambria Math" w:hAnsi="Cambria Math" w:cs="Cambria Math"/>
-                <w:lang w:eastAsia="ja-JP"/>
-                <w14:ligatures w14:val="standard"/>
-              </w:rPr>
-              <w:t>𝜋</w:t>
-            </w:r>
-          </w:p>
-        </w:tc>
-        <w:tc>
-          <w:tcPr>
-            <w:tcW w:w="1122" w:type="dxa"/>
-            <w:tcBorders>
-              <w:top w:val="nil"/>
-              <w:left w:val="nil"/>
-              <w:bottom w:val="nil"/>
-              <w:right w:val="nil"/>
-            </w:tcBorders>
-          </w:tcPr>
-          <w:p>
-            <w:pPr>
-              <w:pStyle w:val="DisplayFormula"/>
-              <w:tabs>
-                <w:tab w:val="left" w:pos="200"/>
-                <w:tab w:val="right" w:pos="4780"/>
-              </w:tabs>
-              <w:spacing w:before="40" w:after="40"/>
-              <w:jc w:val="center"/>
-              <w:rPr>
-                <w:lang w:eastAsia="ja-JP"/>
-                <w14:ligatures w14:val="standard"/>
-              </w:rPr>
-            </w:pPr>
-            <w:r>
-              <w:rPr>
-                <w:lang w:eastAsia="ja-JP"/>
-                <w14:ligatures w14:val="standard"/>
-              </w:rPr>
-              <w:t>1 in 5</w:t>
-            </w:r>
-          </w:p>
-        </w:tc>
-        <w:tc>
-          <w:tcPr>
-            <w:tcW w:w="1716" w:type="dxa"/>
-            <w:tcBorders>
-              <w:top w:val="nil"/>
-              <w:left w:val="nil"/>
-              <w:bottom w:val="nil"/>
-              <w:right w:val="nil"/>
-            </w:tcBorders>
-          </w:tcPr>
-          <w:p>
-            <w:pPr>
-              <w:pStyle w:val="DisplayFormula"/>
-              <w:tabs>
-                <w:tab w:val="left" w:pos="200"/>
-                <w:tab w:val="right" w:pos="4780"/>
-              </w:tabs>
-              <w:spacing w:before="40" w:after="40"/>
-              <w:jc w:val="both"/>
-              <w:rPr>
-                <w:lang w:eastAsia="ja-JP"/>
-                <w14:ligatures w14:val="standard"/>
-              </w:rPr>
-            </w:pPr>
-            <w:r>
-              <w:rPr>
-                <w:lang w:eastAsia="ja-JP"/>
-                <w14:ligatures w14:val="standard"/>
-              </w:rPr>
-              <w:t>Common in math</w:t>
-            </w:r>
-          </w:p>
-        </w:tc>
-      </w:tr>
-      <w:tr>
-        <w:tc>
-          <w:tcPr>
-            <w:tcW w:w="1846" w:type="dxa"/>
-            <w:tcBorders>
-              <w:top w:val="nil"/>
-              <w:left w:val="nil"/>
-              <w:bottom w:val="nil"/>
-              <w:right w:val="nil"/>
-            </w:tcBorders>
-          </w:tcPr>
-          <w:p>
-            <w:pPr>
-              <w:pStyle w:val="DisplayFormula"/>
-              <w:tabs>
-                <w:tab w:val="left" w:pos="200"/>
-                <w:tab w:val="right" w:pos="4780"/>
-              </w:tabs>
-              <w:spacing w:before="40" w:after="40"/>
-              <w:jc w:val="center"/>
-              <w:rPr>
-                <w:lang w:eastAsia="ja-JP"/>
-                <w14:ligatures w14:val="standard"/>
-              </w:rPr>
-            </w:pPr>
-            <w:r>
-              <w:rPr>
-                <w:lang w:eastAsia="ja-JP"/>
-                <w14:ligatures w14:val="standard"/>
-              </w:rPr>
-              <w:t>$</w:t>
-            </w:r>
-          </w:p>
-        </w:tc>
-        <w:tc>
-          <w:tcPr>
-            <w:tcW w:w="1122" w:type="dxa"/>
-            <w:tcBorders>
-              <w:top w:val="nil"/>
-              <w:left w:val="nil"/>
-              <w:bottom w:val="nil"/>
-              <w:right w:val="nil"/>
-            </w:tcBorders>
-          </w:tcPr>
-          <w:p>
-            <w:pPr>
-              <w:pStyle w:val="DisplayFormula"/>
-              <w:tabs>
-                <w:tab w:val="left" w:pos="200"/>
-                <w:tab w:val="right" w:pos="4780"/>
-              </w:tabs>
-              <w:spacing w:before="40" w:after="40"/>
-              <w:jc w:val="center"/>
-              <w:rPr>
-                <w:lang w:eastAsia="ja-JP"/>
-                <w14:ligatures w14:val="standard"/>
-              </w:rPr>
-            </w:pPr>
-            <w:r>
-              <w:rPr>
-                <w:lang w:eastAsia="ja-JP"/>
-                <w14:ligatures w14:val="standard"/>
-              </w:rPr>
-              <w:t>4 in 5</w:t>
-            </w:r>
-          </w:p>
-        </w:tc>
-        <w:tc>
-          <w:tcPr>
-            <w:tcW w:w="1716" w:type="dxa"/>
-            <w:tcBorders>
-              <w:top w:val="nil"/>
-              <w:left w:val="nil"/>
-              <w:bottom w:val="nil"/>
-              <w:right w:val="nil"/>
-            </w:tcBorders>
-          </w:tcPr>
-          <w:p>
-            <w:pPr>
-              <w:pStyle w:val="DisplayFormula"/>
-              <w:tabs>
-                <w:tab w:val="left" w:pos="200"/>
-                <w:tab w:val="right" w:pos="4780"/>
-              </w:tabs>
-              <w:spacing w:before="40" w:after="40"/>
-              <w:jc w:val="both"/>
-              <w:rPr>
-                <w:lang w:eastAsia="ja-JP"/>
-                <w14:ligatures w14:val="standard"/>
-              </w:rPr>
-            </w:pPr>
-            <w:r>
-              <w:rPr>
-                <w:lang w:eastAsia="ja-JP"/>
-                <w14:ligatures w14:val="standard"/>
-              </w:rPr>
-              <w:t>Used in business</w:t>
-            </w:r>
-          </w:p>
-        </w:tc>
-      </w:tr>
-      <w:tr>
-        <w:trPr>
-          <w:trHeight w:val="300"/>
-        </w:trPr>
-        <w:tc>
-          <w:tcPr>
-            <w:tcW w:w="1846" w:type="dxa"/>
-            <w:tcBorders>
-              <w:top w:val="nil"/>
-              <w:left w:val="nil"/>
-              <w:bottom w:val="single" w:sz="4" w:space="0" w:color="auto"/>
-              <w:right w:val="nil"/>
-            </w:tcBorders>
-          </w:tcPr>
-          <w:p>
-            <w:pPr>
-              <w:pStyle w:val="DisplayFormula"/>
-              <w:tabs>
-                <w:tab w:val="left" w:pos="200"/>
-                <w:tab w:val="right" w:pos="4780"/>
-              </w:tabs>
-              <w:spacing w:before="40" w:after="40"/>
-              <w:jc w:val="center"/>
-              <w:rPr>
-                <w:lang w:eastAsia="ja-JP"/>
-                <w14:ligatures w14:val="standard"/>
-              </w:rPr>
-            </w:pPr>
-            <w:r>
-              <w:rPr>
-                <w:lang w:eastAsia="ja-JP"/>
-                <w14:ligatures w14:val="standard"/>
-              </w:rPr>
-              <w:t>Ψ</w:t>
-            </w:r>
-          </w:p>
-        </w:tc>
-        <w:tc>
-          <w:tcPr>
-            <w:tcW w:w="1122" w:type="dxa"/>
-            <w:tcBorders>
-              <w:top w:val="nil"/>
-              <w:left w:val="nil"/>
-              <w:bottom w:val="single" w:sz="4" w:space="0" w:color="auto"/>
-              <w:right w:val="nil"/>
-            </w:tcBorders>
-          </w:tcPr>
-          <w:p>
-            <w:pPr>
-              <w:pStyle w:val="DisplayFormula"/>
-              <w:tabs>
-                <w:tab w:val="left" w:pos="200"/>
-                <w:tab w:val="right" w:pos="4780"/>
-              </w:tabs>
-              <w:spacing w:before="40" w:after="40"/>
-              <w:jc w:val="center"/>
-              <w:rPr>
-                <w:lang w:eastAsia="ja-JP"/>
-                <w14:ligatures w14:val="standard"/>
-              </w:rPr>
-            </w:pPr>
-            <w:r>
-              <w:rPr>
-                <w:lang w:eastAsia="ja-JP"/>
-                <w14:ligatures w14:val="standard"/>
-              </w:rPr>
-              <w:t>1 in 40 000</w:t>
-            </w:r>
-          </w:p>
-        </w:tc>
-        <w:tc>
-          <w:tcPr>
-            <w:tcW w:w="1716" w:type="dxa"/>
-            <w:tcBorders>
-              <w:top w:val="nil"/>
-              <w:left w:val="nil"/>
-              <w:bottom w:val="single" w:sz="4" w:space="0" w:color="auto"/>
-              <w:right w:val="nil"/>
-            </w:tcBorders>
-          </w:tcPr>
-          <w:p>
-            <w:pPr>
-              <w:pStyle w:val="DisplayFormula"/>
-              <w:tabs>
-                <w:tab w:val="left" w:pos="200"/>
-                <w:tab w:val="right" w:pos="4780"/>
-              </w:tabs>
-              <w:spacing w:before="40" w:after="40"/>
-              <w:jc w:val="both"/>
-              <w:rPr>
-                <w:lang w:eastAsia="ja-JP"/>
-                <w14:ligatures w14:val="standard"/>
-              </w:rPr>
-            </w:pPr>
-            <w:r>
-              <w:rPr>
-                <w:lang w:eastAsia="ja-JP"/>
-                <w14:ligatures w14:val="standard"/>
-              </w:rPr>
-              <w:t>Unexplained usage</w:t>
-            </w:r>
-          </w:p>
-        </w:tc>
-      </w:tr>
-    </w:tbl>
-    <w:p>
-      <w:pPr>
-        <w:pStyle w:val="DisplayFormula"/>
-        <w:tabs>
-          <w:tab w:val="left" w:pos="200"/>
-          <w:tab w:val="right" w:pos="4780"/>
-        </w:tabs>
-        <w:jc w:val="both"/>
-        <w:rPr>
-          <w:lang w:eastAsia="ja-JP"/>
-          <w14:ligatures w14:val="standard"/>
-        </w:rPr>
-      </w:pPr>
-      <w:proofErr w:type="spellStart"/>
-      <w:r>
-        <w:rPr>
-          <w:lang w:val="fr-CA" w:eastAsia="ja-JP"/>
-          <w14:ligatures w14:val="standard"/>
-        </w:rPr>
-        <w:t>Nulla</w:t>
-      </w:r>
-      <w:proofErr w:type="spellEnd"/>
-      <w:r>
-        <w:rPr>
-          <w:lang w:val="fr-CA" w:eastAsia="ja-JP"/>
-          <w14:ligatures w14:val="standard"/>
-        </w:rPr>
-        <w:t xml:space="preserve"> </w:t>
-      </w:r>
-      <w:proofErr w:type="spellStart"/>
-      <w:r>
-        <w:rPr>
-          <w:lang w:val="fr-CA" w:eastAsia="ja-JP"/>
-          <w14:ligatures w14:val="standard"/>
-        </w:rPr>
-        <w:t>sit</w:t>
-      </w:r>
-      <w:proofErr w:type="spellEnd"/>
-      <w:r>
-        <w:rPr>
-          <w:lang w:val="fr-CA" w:eastAsia="ja-JP"/>
-          <w14:ligatures w14:val="standard"/>
-        </w:rPr>
-        <w:t xml:space="preserve"> </w:t>
-      </w:r>
-      <w:proofErr w:type="spellStart"/>
-      <w:r>
-        <w:rPr>
-          <w:lang w:val="fr-CA" w:eastAsia="ja-JP"/>
-          <w14:ligatures w14:val="standard"/>
-        </w:rPr>
-        <w:t>amet</w:t>
-      </w:r>
-      <w:proofErr w:type="spellEnd"/>
-      <w:r>
-        <w:rPr>
-          <w:lang w:val="fr-CA" w:eastAsia="ja-JP"/>
-          <w14:ligatures w14:val="standard"/>
-        </w:rPr>
-        <w:t xml:space="preserve"> </w:t>
-      </w:r>
-      <w:proofErr w:type="spellStart"/>
-      <w:r>
-        <w:rPr>
-          <w:lang w:val="fr-CA" w:eastAsia="ja-JP"/>
-          <w14:ligatures w14:val="standard"/>
-        </w:rPr>
-        <w:t>enim</w:t>
-      </w:r>
-      <w:proofErr w:type="spellEnd"/>
-      <w:r>
-        <w:rPr>
-          <w:lang w:val="fr-CA" w:eastAsia="ja-JP"/>
-          <w14:ligatures w14:val="standard"/>
-        </w:rPr>
-        <w:t xml:space="preserve"> </w:t>
-      </w:r>
-      <w:proofErr w:type="spellStart"/>
-      <w:r>
-        <w:rPr>
-          <w:lang w:val="fr-CA" w:eastAsia="ja-JP"/>
-          <w14:ligatures w14:val="standard"/>
-        </w:rPr>
-        <w:t>tortor</w:t>
-      </w:r>
-      <w:proofErr w:type="spellEnd"/>
-      <w:r>
-        <w:rPr>
-          <w:lang w:val="fr-CA" w:eastAsia="ja-JP"/>
-          <w14:ligatures w14:val="standard"/>
-        </w:rPr>
-        <w:t xml:space="preserve">. Ut non </w:t>
-      </w:r>
-      <w:proofErr w:type="spellStart"/>
-      <w:r>
-        <w:rPr>
-          <w:lang w:val="fr-CA" w:eastAsia="ja-JP"/>
-          <w14:ligatures w14:val="standard"/>
-        </w:rPr>
-        <w:t>felis</w:t>
-      </w:r>
-      <w:proofErr w:type="spellEnd"/>
-      <w:r>
-        <w:rPr>
-          <w:lang w:val="fr-CA" w:eastAsia="ja-JP"/>
-          <w14:ligatures w14:val="standard"/>
-        </w:rPr>
-        <w:t xml:space="preserve"> </w:t>
-      </w:r>
-      <w:proofErr w:type="spellStart"/>
-      <w:r>
-        <w:rPr>
-          <w:lang w:val="fr-CA" w:eastAsia="ja-JP"/>
-          <w14:ligatures w14:val="standard"/>
-        </w:rPr>
-        <w:t>lectus</w:t>
-      </w:r>
-      <w:proofErr w:type="spellEnd"/>
-      <w:r>
-        <w:rPr>
-          <w:lang w:val="fr-CA" w:eastAsia="ja-JP"/>
-          <w14:ligatures w14:val="standard"/>
-        </w:rPr>
-        <w:t xml:space="preserve">. </w:t>
-      </w:r>
-      <w:proofErr w:type="spellStart"/>
-      <w:r>
-        <w:rPr>
-          <w:lang w:val="fr-CA" w:eastAsia="ja-JP"/>
-          <w14:ligatures w14:val="standard"/>
-        </w:rPr>
-        <w:t>Aenean</w:t>
-      </w:r>
-      <w:proofErr w:type="spellEnd"/>
-      <w:r>
-        <w:rPr>
-          <w:lang w:val="fr-CA" w:eastAsia="ja-JP"/>
-          <w14:ligatures w14:val="standard"/>
-        </w:rPr>
-        <w:t xml:space="preserve"> </w:t>
-      </w:r>
-      <w:proofErr w:type="spellStart"/>
-      <w:r>
-        <w:rPr>
-          <w:lang w:val="fr-CA" w:eastAsia="ja-JP"/>
-          <w14:ligatures w14:val="standard"/>
-        </w:rPr>
-        <w:t>quis</w:t>
-      </w:r>
-      <w:proofErr w:type="spellEnd"/>
-      <w:r>
-        <w:rPr>
-          <w:lang w:val="fr-CA" w:eastAsia="ja-JP"/>
-          <w14:ligatures w14:val="standard"/>
-        </w:rPr>
-        <w:t xml:space="preserve"> </w:t>
-      </w:r>
-      <w:proofErr w:type="spellStart"/>
-      <w:r>
-        <w:rPr>
-          <w:lang w:val="fr-CA" w:eastAsia="ja-JP"/>
-          <w14:ligatures w14:val="standard"/>
-        </w:rPr>
-        <w:t>felis</w:t>
-      </w:r>
-      <w:proofErr w:type="spellEnd"/>
-      <w:r>
-        <w:rPr>
-          <w:lang w:val="fr-CA" w:eastAsia="ja-JP"/>
-          <w14:ligatures w14:val="standard"/>
-        </w:rPr>
-        <w:t xml:space="preserve"> </w:t>
-      </w:r>
-      <w:proofErr w:type="spellStart"/>
-      <w:r>
-        <w:rPr>
-          <w:lang w:val="fr-CA" w:eastAsia="ja-JP"/>
-          <w14:ligatures w14:val="standard"/>
-        </w:rPr>
-        <w:t>faucibus</w:t>
-      </w:r>
-      <w:proofErr w:type="spellEnd"/>
-      <w:r>
-        <w:rPr>
-          <w:lang w:val="fr-CA" w:eastAsia="ja-JP"/>
-          <w14:ligatures w14:val="standard"/>
-        </w:rPr>
-        <w:t xml:space="preserve">, </w:t>
-      </w:r>
-      <w:proofErr w:type="spellStart"/>
-      <w:r>
-        <w:rPr>
-          <w:lang w:val="fr-CA" w:eastAsia="ja-JP"/>
-          <w14:ligatures w14:val="standard"/>
-        </w:rPr>
-        <w:t>efficitur</w:t>
-      </w:r>
-      <w:proofErr w:type="spellEnd"/>
-      <w:r>
-        <w:rPr>
-          <w:lang w:val="fr-CA" w:eastAsia="ja-JP"/>
-          <w14:ligatures w14:val="standard"/>
-        </w:rPr>
-        <w:t xml:space="preserve"> magna vitae. </w:t>
-      </w:r>
-      <w:proofErr w:type="spellStart"/>
-      <w:r>
-        <w:rPr>
-          <w:lang w:val="fr-CA" w:eastAsia="ja-JP"/>
-          <w14:ligatures w14:val="standard"/>
-        </w:rPr>
-        <w:t>Curabitur</w:t>
-      </w:r>
-      <w:proofErr w:type="spellEnd"/>
-      <w:r>
-        <w:rPr>
-          <w:lang w:val="fr-CA" w:eastAsia="ja-JP"/>
-          <w14:ligatures w14:val="standard"/>
-        </w:rPr>
-        <w:t xml:space="preserve"> ut </w:t>
-      </w:r>
-      <w:proofErr w:type="spellStart"/>
-      <w:r>
-        <w:rPr>
-          <w:lang w:val="fr-CA" w:eastAsia="ja-JP"/>
-          <w14:ligatures w14:val="standard"/>
-        </w:rPr>
-        <w:t>mauris</w:t>
-      </w:r>
-      <w:proofErr w:type="spellEnd"/>
-      <w:r>
-        <w:rPr>
-          <w:lang w:val="fr-CA" w:eastAsia="ja-JP"/>
-          <w14:ligatures w14:val="standard"/>
-        </w:rPr>
-        <w:t xml:space="preserve"> </w:t>
-      </w:r>
-      <w:proofErr w:type="spellStart"/>
-      <w:r>
-        <w:rPr>
-          <w:lang w:val="fr-CA" w:eastAsia="ja-JP"/>
-          <w14:ligatures w14:val="standard"/>
-        </w:rPr>
-        <w:t>vel</w:t>
-      </w:r>
-      <w:proofErr w:type="spellEnd"/>
-      <w:r>
-        <w:rPr>
-          <w:lang w:val="fr-CA" w:eastAsia="ja-JP"/>
-          <w14:ligatures w14:val="standard"/>
-        </w:rPr>
-        <w:t xml:space="preserve"> </w:t>
-      </w:r>
-      <w:proofErr w:type="spellStart"/>
-      <w:r>
-        <w:rPr>
-          <w:lang w:val="fr-CA" w:eastAsia="ja-JP"/>
-          <w14:ligatures w14:val="standard"/>
-        </w:rPr>
-        <w:t>augue</w:t>
-      </w:r>
-      <w:proofErr w:type="spellEnd"/>
-      <w:r>
-        <w:rPr>
-          <w:lang w:val="fr-CA" w:eastAsia="ja-JP"/>
-          <w14:ligatures w14:val="standard"/>
-        </w:rPr>
-        <w:t xml:space="preserve"> tem-</w:t>
-      </w:r>
-      <w:proofErr w:type="spellStart"/>
-      <w:r>
-        <w:rPr>
-          <w:lang w:val="fr-CA" w:eastAsia="ja-JP"/>
-          <w14:ligatures w14:val="standard"/>
-        </w:rPr>
-        <w:t>por</w:t>
-      </w:r>
-      <w:proofErr w:type="spellEnd"/>
-      <w:r>
-        <w:rPr>
-          <w:lang w:val="fr-CA" w:eastAsia="ja-JP"/>
-          <w14:ligatures w14:val="standard"/>
-        </w:rPr>
-        <w:t xml:space="preserve"> </w:t>
-      </w:r>
-      <w:proofErr w:type="spellStart"/>
-      <w:r>
-        <w:rPr>
-          <w:lang w:val="fr-CA" w:eastAsia="ja-JP"/>
-          <w14:ligatures w14:val="standard"/>
-        </w:rPr>
-        <w:t>suscipit</w:t>
-      </w:r>
-      <w:proofErr w:type="spellEnd"/>
-      <w:r>
-        <w:rPr>
-          <w:lang w:val="fr-CA" w:eastAsia="ja-JP"/>
-          <w14:ligatures w14:val="standard"/>
-        </w:rPr>
-        <w:t xml:space="preserve"> </w:t>
-      </w:r>
-      <w:proofErr w:type="spellStart"/>
-      <w:r>
-        <w:rPr>
-          <w:lang w:val="fr-CA" w:eastAsia="ja-JP"/>
-          <w14:ligatures w14:val="standard"/>
-        </w:rPr>
-        <w:t>eget</w:t>
-      </w:r>
-      <w:proofErr w:type="spellEnd"/>
-      <w:r>
-        <w:rPr>
-          <w:lang w:val="fr-CA" w:eastAsia="ja-JP"/>
-          <w14:ligatures w14:val="standard"/>
-        </w:rPr>
-        <w:t xml:space="preserve"> </w:t>
-      </w:r>
-      <w:proofErr w:type="spellStart"/>
-      <w:r>
-        <w:rPr>
-          <w:lang w:val="fr-CA" w:eastAsia="ja-JP"/>
-          <w14:ligatures w14:val="standard"/>
-        </w:rPr>
-        <w:t>eget</w:t>
-      </w:r>
-      <w:proofErr w:type="spellEnd"/>
-      <w:r>
-        <w:rPr>
-          <w:lang w:val="fr-CA" w:eastAsia="ja-JP"/>
-          <w14:ligatures w14:val="standard"/>
-        </w:rPr>
-        <w:t xml:space="preserve"> </w:t>
-      </w:r>
-      <w:proofErr w:type="spellStart"/>
-      <w:r>
-        <w:rPr>
-          <w:lang w:val="fr-CA" w:eastAsia="ja-JP"/>
-          <w14:ligatures w14:val="standard"/>
-        </w:rPr>
-        <w:t>lacus</w:t>
-      </w:r>
-      <w:proofErr w:type="spellEnd"/>
-      <w:r>
-        <w:rPr>
-          <w:lang w:val="fr-CA" w:eastAsia="ja-JP"/>
-          <w14:ligatures w14:val="standard"/>
-        </w:rPr>
-        <w:t xml:space="preserve">. </w:t>
-      </w:r>
-      <w:r>
-        <w:rPr>
-          <w:lang w:eastAsia="ja-JP"/>
-          <w14:ligatures w14:val="standard"/>
-        </w:rPr>
-        <w:t xml:space="preserve">Sed pulvinar </w:t>
-      </w:r>
-      <w:proofErr w:type="spellStart"/>
-      <w:r>
-        <w:rPr>
-          <w:lang w:eastAsia="ja-JP"/>
-          <w14:ligatures w14:val="standard"/>
-        </w:rPr>
-        <w:t>lobortis</w:t>
-      </w:r>
-      <w:proofErr w:type="spellEnd"/>
-      <w:r>
-        <w:rPr>
-          <w:lang w:eastAsia="ja-JP"/>
-          <w14:ligatures w14:val="standard"/>
-        </w:rPr>
-        <w:t xml:space="preserve"> dictum. </w:t>
-      </w:r>
-      <w:proofErr w:type="spellStart"/>
-      <w:r>
-        <w:rPr>
-          <w:lang w:eastAsia="ja-JP"/>
-          <w14:ligatures w14:val="standard"/>
-        </w:rPr>
-        <w:t>Aliquam</w:t>
-      </w:r>
-      <w:proofErr w:type="spellEnd"/>
-      <w:r>
-        <w:rPr>
-          <w:lang w:eastAsia="ja-JP"/>
-          <w14:ligatures w14:val="standard"/>
-        </w:rPr>
-        <w:t xml:space="preserve"> </w:t>
-      </w:r>
-      <w:proofErr w:type="spellStart"/>
-      <w:r>
-        <w:rPr>
-          <w:lang w:eastAsia="ja-JP"/>
-          <w14:ligatures w14:val="standard"/>
-        </w:rPr>
-        <w:t>dapibus</w:t>
-      </w:r>
-      <w:proofErr w:type="spellEnd"/>
-      <w:r>
-        <w:rPr>
-          <w:lang w:eastAsia="ja-JP"/>
-          <w14:ligatures w14:val="standard"/>
-        </w:rPr>
-        <w:t xml:space="preserve"> a </w:t>
-      </w:r>
-      <w:proofErr w:type="spellStart"/>
-      <w:r>
-        <w:rPr>
-          <w:lang w:eastAsia="ja-JP"/>
-          <w14:ligatures w14:val="standard"/>
-        </w:rPr>
-        <w:t>velit</w:t>
-      </w:r>
-      <w:proofErr w:type="spellEnd"/>
-      <w:r>
-        <w:rPr>
-          <w:lang w:eastAsia="ja-JP"/>
-          <w14:ligatures w14:val="standard"/>
-        </w:rPr>
-        <w:t>.</w:t>
-      </w:r>
-    </w:p>
-    <w:p>
-      <w:pPr>
-        <w:pStyle w:val="Head1"/>
-        <w:spacing w:before="380"/>
-        <w:rPr>
-          <w14:ligatures w14:val="standard"/>
-        </w:rPr>
-      </w:pPr>
-      <w:r>
-        <w:rPr>
-          <w:rStyle w:val="Label"/>
-          <w14:ligatures w14:val="standard"/>
-        </w:rPr>
-        <w:t>2.3</w:t>
-      </w:r>
-      <w:r>
-        <w:rPr>
-          <w14:ligatures w14:val="standard"/>
-        </w:rPr>
-        <w:t> </w:t>
-      </w:r>
-      <w:r>
-        <w:rPr>
-          <w14:ligatures w14:val="standard"/>
-        </w:rPr>
-        <w:t>Listings and Styles</w:t>
-      </w:r>
-    </w:p>
-    <w:p>
-      <w:pPr>
-        <w:pStyle w:val="DisplayFormula"/>
-        <w:tabs>
-          <w:tab w:val="left" w:pos="200"/>
-          <w:tab w:val="right" w:pos="4780"/>
-        </w:tabs>
-        <w:jc w:val="both"/>
-        <w:rPr>
-          <w:lang w:val="fr-CA" w:eastAsia="it-IT"/>
-          <w14:ligatures w14:val="standard"/>
-        </w:rPr>
-      </w:pPr>
-      <w:proofErr w:type="spellStart"/>
-      <w:r>
-        <w:rPr>
-          <w:lang w:val="fr-CA" w:eastAsia="it-IT"/>
-          <w14:ligatures w14:val="standard"/>
-        </w:rPr>
-        <w:t>Aenean</w:t>
-      </w:r>
-      <w:proofErr w:type="spellEnd"/>
-      <w:r>
-        <w:rPr>
-          <w:lang w:val="fr-CA" w:eastAsia="it-IT"/>
-          <w14:ligatures w14:val="standard"/>
-        </w:rPr>
-        <w:t xml:space="preserve"> </w:t>
-      </w:r>
-      <w:proofErr w:type="spellStart"/>
-      <w:r>
-        <w:rPr>
-          <w:lang w:val="fr-CA" w:eastAsia="it-IT"/>
-          <w14:ligatures w14:val="standard"/>
-        </w:rPr>
-        <w:t>malesuada</w:t>
-      </w:r>
-      <w:proofErr w:type="spellEnd"/>
-      <w:r>
-        <w:rPr>
-          <w:lang w:val="fr-CA" w:eastAsia="it-IT"/>
-          <w14:ligatures w14:val="standard"/>
-        </w:rPr>
-        <w:t xml:space="preserve"> </w:t>
-      </w:r>
-      <w:proofErr w:type="spellStart"/>
-      <w:r>
-        <w:rPr>
-          <w:lang w:val="fr-CA" w:eastAsia="it-IT"/>
-          <w14:ligatures w14:val="standard"/>
-        </w:rPr>
-        <w:t>fringilla</w:t>
-      </w:r>
-      <w:proofErr w:type="spellEnd"/>
-      <w:r>
-        <w:rPr>
-          <w:lang w:val="fr-CA" w:eastAsia="it-IT"/>
-          <w14:ligatures w14:val="standard"/>
-        </w:rPr>
-        <w:t xml:space="preserve"> </w:t>
-      </w:r>
-      <w:proofErr w:type="spellStart"/>
-      <w:r>
-        <w:rPr>
-          <w:lang w:val="fr-CA" w:eastAsia="it-IT"/>
-          <w14:ligatures w14:val="standard"/>
-        </w:rPr>
-        <w:t>felis</w:t>
-      </w:r>
-      <w:proofErr w:type="spellEnd"/>
-      <w:r>
-        <w:rPr>
-          <w:lang w:val="fr-CA" w:eastAsia="it-IT"/>
-          <w14:ligatures w14:val="standard"/>
-        </w:rPr>
-        <w:t xml:space="preserve">, </w:t>
-      </w:r>
-      <w:proofErr w:type="spellStart"/>
-      <w:r>
-        <w:rPr>
-          <w:lang w:val="fr-CA" w:eastAsia="it-IT"/>
-          <w14:ligatures w14:val="standard"/>
-        </w:rPr>
-        <w:t>vel</w:t>
-      </w:r>
-      <w:proofErr w:type="spellEnd"/>
-      <w:r>
-        <w:rPr>
-          <w:lang w:val="fr-CA" w:eastAsia="it-IT"/>
-          <w14:ligatures w14:val="standard"/>
-        </w:rPr>
-        <w:t xml:space="preserve"> </w:t>
-      </w:r>
-      <w:proofErr w:type="spellStart"/>
-      <w:r>
-        <w:rPr>
-          <w:lang w:val="fr-CA" w:eastAsia="it-IT"/>
-          <w14:ligatures w14:val="standard"/>
-        </w:rPr>
-        <w:t>hendrerit</w:t>
-      </w:r>
-      <w:proofErr w:type="spellEnd"/>
-      <w:r>
-        <w:rPr>
-          <w:lang w:val="fr-CA" w:eastAsia="it-IT"/>
-          <w14:ligatures w14:val="standard"/>
-        </w:rPr>
-        <w:t xml:space="preserve"> </w:t>
-      </w:r>
-      <w:proofErr w:type="spellStart"/>
-      <w:r>
-        <w:rPr>
-          <w:lang w:val="fr-CA" w:eastAsia="it-IT"/>
-          <w14:ligatures w14:val="standard"/>
-        </w:rPr>
-        <w:t>enim</w:t>
-      </w:r>
-      <w:proofErr w:type="spellEnd"/>
-      <w:r>
-        <w:rPr>
-          <w:lang w:val="fr-CA" w:eastAsia="it-IT"/>
-          <w14:ligatures w14:val="standard"/>
-        </w:rPr>
-        <w:t xml:space="preserve"> </w:t>
-      </w:r>
-      <w:proofErr w:type="spellStart"/>
-      <w:r>
-        <w:rPr>
-          <w:lang w:val="fr-CA" w:eastAsia="it-IT"/>
-          <w14:ligatures w14:val="standard"/>
-        </w:rPr>
-        <w:t>feugiat</w:t>
-      </w:r>
-      <w:proofErr w:type="spellEnd"/>
-      <w:r>
-        <w:rPr>
-          <w:lang w:val="fr-CA" w:eastAsia="it-IT"/>
-          <w14:ligatures w14:val="standard"/>
-        </w:rPr>
-        <w:t xml:space="preserve"> et. </w:t>
-      </w:r>
-      <w:proofErr w:type="spellStart"/>
-      <w:r>
-        <w:rPr>
-          <w:lang w:val="fr-CA" w:eastAsia="it-IT"/>
-          <w14:ligatures w14:val="standard"/>
-        </w:rPr>
-        <w:t>Proin</w:t>
-      </w:r>
-      <w:proofErr w:type="spellEnd"/>
-      <w:r>
-        <w:rPr>
-          <w:lang w:val="fr-CA" w:eastAsia="it-IT"/>
-          <w14:ligatures w14:val="standard"/>
-        </w:rPr>
-        <w:t xml:space="preserve"> </w:t>
-      </w:r>
-      <w:proofErr w:type="spellStart"/>
-      <w:r>
-        <w:rPr>
-          <w:lang w:val="fr-CA" w:eastAsia="it-IT"/>
-          <w14:ligatures w14:val="standard"/>
-        </w:rPr>
-        <w:t>dictum</w:t>
-      </w:r>
-      <w:proofErr w:type="spellEnd"/>
-      <w:r>
-        <w:rPr>
-          <w:lang w:val="fr-CA" w:eastAsia="it-IT"/>
-          <w14:ligatures w14:val="standard"/>
-        </w:rPr>
-        <w:t xml:space="preserve"> ante nec </w:t>
-      </w:r>
-      <w:proofErr w:type="spellStart"/>
-      <w:r>
-        <w:rPr>
-          <w:lang w:val="fr-CA" w:eastAsia="it-IT"/>
-          <w14:ligatures w14:val="standard"/>
-        </w:rPr>
-        <w:t>tortor</w:t>
-      </w:r>
-      <w:proofErr w:type="spellEnd"/>
-      <w:r>
-        <w:rPr>
-          <w:lang w:val="fr-CA" w:eastAsia="it-IT"/>
-          <w14:ligatures w14:val="standard"/>
-        </w:rPr>
-        <w:t xml:space="preserve"> bibendum </w:t>
-      </w:r>
-      <w:proofErr w:type="spellStart"/>
-      <w:r>
-        <w:rPr>
-          <w:lang w:val="fr-CA" w:eastAsia="it-IT"/>
-          <w14:ligatures w14:val="standard"/>
-        </w:rPr>
-        <w:t>viverra</w:t>
-      </w:r>
-      <w:proofErr w:type="spellEnd"/>
-      <w:r>
-        <w:rPr>
-          <w:lang w:val="fr-CA" w:eastAsia="it-IT"/>
-          <w14:ligatures w14:val="standard"/>
-        </w:rPr>
-        <w:t xml:space="preserve">. </w:t>
-      </w:r>
-      <w:proofErr w:type="spellStart"/>
-      <w:r>
-        <w:rPr>
-          <w:lang w:val="fr-CA" w:eastAsia="it-IT"/>
-          <w14:ligatures w14:val="standard"/>
-        </w:rPr>
-        <w:t>Curabitur</w:t>
-      </w:r>
-      <w:proofErr w:type="spellEnd"/>
-      <w:r>
-        <w:rPr>
-          <w:lang w:val="fr-CA" w:eastAsia="it-IT"/>
-          <w14:ligatures w14:val="standard"/>
-        </w:rPr>
-        <w:t xml:space="preserve"> non </w:t>
-      </w:r>
-      <w:proofErr w:type="spellStart"/>
-      <w:r>
-        <w:rPr>
-          <w:lang w:val="fr-CA" w:eastAsia="it-IT"/>
-          <w14:ligatures w14:val="standard"/>
-        </w:rPr>
-        <w:t>nibh</w:t>
-      </w:r>
-      <w:proofErr w:type="spellEnd"/>
-      <w:r>
-        <w:rPr>
-          <w:lang w:val="fr-CA" w:eastAsia="it-IT"/>
-          <w14:ligatures w14:val="standard"/>
-        </w:rPr>
-        <w:t xml:space="preserve"> ut </w:t>
-      </w:r>
-      <w:proofErr w:type="spellStart"/>
-      <w:r>
-        <w:rPr>
-          <w:lang w:val="fr-CA" w:eastAsia="it-IT"/>
-          <w14:ligatures w14:val="standard"/>
-        </w:rPr>
-        <w:t>mauris</w:t>
-      </w:r>
-      <w:proofErr w:type="spellEnd"/>
-      <w:r>
-        <w:rPr>
-          <w:lang w:val="fr-CA" w:eastAsia="it-IT"/>
-          <w14:ligatures w14:val="standard"/>
-        </w:rPr>
-        <w:t xml:space="preserve"> </w:t>
-      </w:r>
-      <w:proofErr w:type="spellStart"/>
-      <w:r>
-        <w:rPr>
-          <w:lang w:val="fr-CA" w:eastAsia="it-IT"/>
-          <w14:ligatures w14:val="standard"/>
-        </w:rPr>
-        <w:t>egestas</w:t>
-      </w:r>
-      <w:proofErr w:type="spellEnd"/>
-      <w:r>
-        <w:rPr>
-          <w:lang w:val="fr-CA" w:eastAsia="it-IT"/>
-          <w14:ligatures w14:val="standard"/>
-        </w:rPr>
-        <w:t xml:space="preserve"> </w:t>
-      </w:r>
-      <w:proofErr w:type="spellStart"/>
-      <w:r>
-        <w:rPr>
-          <w:lang w:val="fr-CA" w:eastAsia="it-IT"/>
-          <w14:ligatures w14:val="standard"/>
-        </w:rPr>
-        <w:t>ultrices</w:t>
-      </w:r>
-      <w:proofErr w:type="spellEnd"/>
-      <w:r>
-        <w:rPr>
-          <w:lang w:val="fr-CA" w:eastAsia="it-IT"/>
-          <w14:ligatures w14:val="standard"/>
-        </w:rPr>
-        <w:t xml:space="preserve"> </w:t>
-      </w:r>
-      <w:proofErr w:type="spellStart"/>
-      <w:r>
-        <w:rPr>
-          <w:lang w:val="fr-CA" w:eastAsia="it-IT"/>
-          <w14:ligatures w14:val="standard"/>
-        </w:rPr>
-        <w:t>consequat</w:t>
-      </w:r>
-      <w:proofErr w:type="spellEnd"/>
-      <w:r>
-        <w:rPr>
-          <w:lang w:val="fr-CA" w:eastAsia="it-IT"/>
-          <w14:ligatures w14:val="standard"/>
-        </w:rPr>
-        <w:t xml:space="preserve"> non </w:t>
-      </w:r>
-      <w:proofErr w:type="spellStart"/>
-      <w:r>
-        <w:rPr>
-          <w:lang w:val="fr-CA" w:eastAsia="it-IT"/>
-          <w14:ligatures w14:val="standard"/>
-        </w:rPr>
-        <w:t>odio</w:t>
-      </w:r>
-      <w:proofErr w:type="spellEnd"/>
-      <w:r>
-        <w:rPr>
-          <w:lang w:val="fr-CA" w:eastAsia="it-IT"/>
-          <w14:ligatures w14:val="standard"/>
-        </w:rPr>
-        <w:t>.</w:t>
-      </w:r>
-    </w:p>
-    <w:p>
-      <w:pPr>
-        <w:pStyle w:val="DisplayFormula"/>
-        <w:numPr>
-          <w:ilvl w:val="0"/>
-          <w:numId w:val="32"/>
-        </w:numPr>
-        <w:tabs>
-          <w:tab w:val="left" w:pos="200"/>
-          <w:tab w:val="right" w:pos="4780"/>
-        </w:tabs>
-        <w:jc w:val="both"/>
-        <w:rPr>
-          <w:lang w:eastAsia="it-IT"/>
-          <w14:ligatures w14:val="standard"/>
-        </w:rPr>
-      </w:pPr>
-      <w:r>
-        <w:rPr>
-          <w:lang w:val="fr-CA" w:eastAsia="it-IT"/>
-          <w14:ligatures w14:val="standard"/>
-        </w:rPr>
-        <w:t xml:space="preserve">Duis </w:t>
-      </w:r>
-      <w:proofErr w:type="spellStart"/>
-      <w:r>
-        <w:rPr>
-          <w:lang w:val="fr-CA" w:eastAsia="it-IT"/>
-          <w14:ligatures w14:val="standard"/>
-        </w:rPr>
-        <w:t>lacinia</w:t>
-      </w:r>
-      <w:proofErr w:type="spellEnd"/>
-      <w:r>
-        <w:rPr>
-          <w:lang w:val="fr-CA" w:eastAsia="it-IT"/>
-          <w14:ligatures w14:val="standard"/>
-        </w:rPr>
-        <w:t xml:space="preserve"> mollis </w:t>
-      </w:r>
-      <w:proofErr w:type="spellStart"/>
-      <w:r>
-        <w:rPr>
-          <w:lang w:val="fr-CA" w:eastAsia="it-IT"/>
-          <w14:ligatures w14:val="standard"/>
-        </w:rPr>
-        <w:t>purus</w:t>
-      </w:r>
-      <w:proofErr w:type="spellEnd"/>
-      <w:r>
-        <w:rPr>
-          <w:lang w:val="fr-CA" w:eastAsia="it-IT"/>
-          <w14:ligatures w14:val="standard"/>
-        </w:rPr>
-        <w:t xml:space="preserve">, </w:t>
-      </w:r>
-      <w:proofErr w:type="spellStart"/>
-      <w:r>
-        <w:rPr>
-          <w:lang w:val="fr-CA" w:eastAsia="it-IT"/>
-          <w14:ligatures w14:val="standard"/>
-        </w:rPr>
-        <w:t>ac</w:t>
-      </w:r>
-      <w:proofErr w:type="spellEnd"/>
-      <w:r>
-        <w:rPr>
-          <w:lang w:val="fr-CA" w:eastAsia="it-IT"/>
-          <w14:ligatures w14:val="standard"/>
-        </w:rPr>
-        <w:t xml:space="preserve"> </w:t>
-      </w:r>
-      <w:proofErr w:type="spellStart"/>
-      <w:r>
-        <w:rPr>
-          <w:lang w:val="fr-CA" w:eastAsia="it-IT"/>
-          <w14:ligatures w14:val="standard"/>
-        </w:rPr>
-        <w:t>aliquet</w:t>
-      </w:r>
-      <w:proofErr w:type="spellEnd"/>
-      <w:r>
-        <w:rPr>
-          <w:lang w:val="fr-CA" w:eastAsia="it-IT"/>
-          <w14:ligatures w14:val="standard"/>
-        </w:rPr>
-        <w:t xml:space="preserve"> </w:t>
-      </w:r>
-      <w:proofErr w:type="spellStart"/>
-      <w:r>
-        <w:rPr>
-          <w:lang w:val="fr-CA" w:eastAsia="it-IT"/>
-          <w14:ligatures w14:val="standard"/>
-        </w:rPr>
-        <w:t>arcu</w:t>
-      </w:r>
-      <w:proofErr w:type="spellEnd"/>
-      <w:r>
-        <w:rPr>
-          <w:lang w:val="fr-CA" w:eastAsia="it-IT"/>
-          <w14:ligatures w14:val="standard"/>
-        </w:rPr>
-        <w:t xml:space="preserve"> </w:t>
-      </w:r>
-      <w:proofErr w:type="spellStart"/>
-      <w:r>
-        <w:rPr>
-          <w:lang w:val="fr-CA" w:eastAsia="it-IT"/>
-          <w14:ligatures w14:val="standard"/>
-        </w:rPr>
-        <w:t>dignissim</w:t>
-      </w:r>
-      <w:proofErr w:type="spellEnd"/>
-      <w:r>
-        <w:rPr>
-          <w:lang w:val="fr-CA" w:eastAsia="it-IT"/>
-          <w14:ligatures w14:val="standard"/>
-        </w:rPr>
-        <w:t xml:space="preserve"> </w:t>
-      </w:r>
-      <w:proofErr w:type="spellStart"/>
-      <w:r>
-        <w:rPr>
-          <w:lang w:val="fr-CA" w:eastAsia="it-IT"/>
-          <w14:ligatures w14:val="standard"/>
-        </w:rPr>
-        <w:t>ac</w:t>
-      </w:r>
-      <w:proofErr w:type="spellEnd"/>
-      <w:r>
-        <w:rPr>
-          <w:lang w:val="fr-CA" w:eastAsia="it-IT"/>
-          <w14:ligatures w14:val="standard"/>
-        </w:rPr>
-        <w:t xml:space="preserve">. </w:t>
-      </w:r>
-      <w:r>
-        <w:rPr>
-          <w:lang w:eastAsia="it-IT"/>
-          <w14:ligatures w14:val="standard"/>
-        </w:rPr>
-        <w:t>Viva-</w:t>
-      </w:r>
-      <w:proofErr w:type="spellStart"/>
-      <w:r>
-        <w:rPr>
-          <w:lang w:eastAsia="it-IT"/>
-          <w14:ligatures w14:val="standard"/>
-        </w:rPr>
-        <w:t>mus</w:t>
-      </w:r>
-      <w:proofErr w:type="spellEnd"/>
-      <w:r>
-        <w:rPr>
-          <w:lang w:eastAsia="it-IT"/>
-          <w14:ligatures w14:val="standard"/>
-        </w:rPr>
-        <w:t xml:space="preserve"> </w:t>
-      </w:r>
-      <w:proofErr w:type="spellStart"/>
-      <w:r>
-        <w:rPr>
-          <w:lang w:eastAsia="it-IT"/>
-          <w14:ligatures w14:val="standard"/>
-        </w:rPr>
-        <w:t>accumsan</w:t>
-      </w:r>
-      <w:proofErr w:type="spellEnd"/>
-      <w:r>
-        <w:rPr>
-          <w:lang w:eastAsia="it-IT"/>
-          <w14:ligatures w14:val="standard"/>
-        </w:rPr>
-        <w:t xml:space="preserve"> </w:t>
-      </w:r>
-      <w:proofErr w:type="spellStart"/>
-      <w:r>
-        <w:rPr>
-          <w:lang w:eastAsia="it-IT"/>
-          <w14:ligatures w14:val="standard"/>
-        </w:rPr>
-        <w:t>sollicitudin</w:t>
-      </w:r>
-      <w:proofErr w:type="spellEnd"/>
-      <w:r>
-        <w:rPr>
-          <w:lang w:eastAsia="it-IT"/>
-          <w14:ligatures w14:val="standard"/>
-        </w:rPr>
-        <w:t xml:space="preserve"> dui, sed porta </w:t>
-      </w:r>
-      <w:proofErr w:type="spellStart"/>
-      <w:r>
-        <w:rPr>
-          <w:lang w:eastAsia="it-IT"/>
-          <w14:ligatures w14:val="standard"/>
-        </w:rPr>
-        <w:t>sem</w:t>
-      </w:r>
-      <w:proofErr w:type="spellEnd"/>
-      <w:r>
-        <w:rPr>
-          <w:lang w:eastAsia="it-IT"/>
-          <w14:ligatures w14:val="standard"/>
-        </w:rPr>
-        <w:t xml:space="preserve"> </w:t>
-      </w:r>
-      <w:proofErr w:type="spellStart"/>
-      <w:r>
-        <w:rPr>
-          <w:lang w:eastAsia="it-IT"/>
-          <w14:ligatures w14:val="standard"/>
-        </w:rPr>
-        <w:t>consequat</w:t>
-      </w:r>
-      <w:proofErr w:type="spellEnd"/>
-      <w:r>
-        <w:rPr>
-          <w:lang w:eastAsia="it-IT"/>
-          <w14:ligatures w14:val="standard"/>
-        </w:rPr>
-        <w:t>.</w:t>
-      </w:r>
-    </w:p>
-    <w:p>
-      <w:pPr>
-        <w:pStyle w:val="DisplayFormula"/>
-        <w:numPr>
-          <w:ilvl w:val="0"/>
-          <w:numId w:val="32"/>
-        </w:numPr>
-        <w:tabs>
-          <w:tab w:val="left" w:pos="200"/>
-          <w:tab w:val="right" w:pos="4780"/>
-        </w:tabs>
-        <w:jc w:val="both"/>
-        <w:rPr>
-          <w:lang w:eastAsia="it-IT"/>
-          <w14:ligatures w14:val="standard"/>
-        </w:rPr>
-      </w:pPr>
-      <w:proofErr w:type="spellStart"/>
-      <w:r>
-        <w:rPr>
-          <w:lang w:val="fr-CA" w:eastAsia="it-IT"/>
-          <w14:ligatures w14:val="standard"/>
-        </w:rPr>
-        <w:t>Curabitur</w:t>
-      </w:r>
-      <w:proofErr w:type="spellEnd"/>
-      <w:r>
-        <w:rPr>
-          <w:lang w:val="fr-CA" w:eastAsia="it-IT"/>
-          <w14:ligatures w14:val="standard"/>
-        </w:rPr>
-        <w:t xml:space="preserve"> ut </w:t>
-      </w:r>
-      <w:proofErr w:type="spellStart"/>
-      <w:r>
-        <w:rPr>
-          <w:lang w:val="fr-CA" w:eastAsia="it-IT"/>
-          <w14:ligatures w14:val="standard"/>
-        </w:rPr>
-        <w:t>mauris</w:t>
-      </w:r>
-      <w:proofErr w:type="spellEnd"/>
-      <w:r>
-        <w:rPr>
-          <w:lang w:val="fr-CA" w:eastAsia="it-IT"/>
-          <w14:ligatures w14:val="standard"/>
-        </w:rPr>
-        <w:t xml:space="preserve"> </w:t>
-      </w:r>
-      <w:proofErr w:type="spellStart"/>
-      <w:r>
-        <w:rPr>
-          <w:lang w:val="fr-CA" w:eastAsia="it-IT"/>
-          <w14:ligatures w14:val="standard"/>
-        </w:rPr>
-        <w:t>vel</w:t>
-      </w:r>
-      <w:proofErr w:type="spellEnd"/>
-      <w:r>
-        <w:rPr>
-          <w:lang w:val="fr-CA" w:eastAsia="it-IT"/>
-          <w14:ligatures w14:val="standard"/>
-        </w:rPr>
-        <w:t xml:space="preserve"> </w:t>
-      </w:r>
-      <w:proofErr w:type="spellStart"/>
-      <w:r>
-        <w:rPr>
-          <w:lang w:val="fr-CA" w:eastAsia="it-IT"/>
-          <w14:ligatures w14:val="standard"/>
-        </w:rPr>
-        <w:t>augue</w:t>
-      </w:r>
-      <w:proofErr w:type="spellEnd"/>
-      <w:r>
-        <w:rPr>
-          <w:lang w:val="fr-CA" w:eastAsia="it-IT"/>
-          <w14:ligatures w14:val="standard"/>
-        </w:rPr>
-        <w:t xml:space="preserve"> </w:t>
-      </w:r>
-      <w:proofErr w:type="spellStart"/>
-      <w:r>
-        <w:rPr>
-          <w:lang w:val="fr-CA" w:eastAsia="it-IT"/>
-          <w14:ligatures w14:val="standard"/>
-        </w:rPr>
-        <w:t>tempor</w:t>
-      </w:r>
-      <w:proofErr w:type="spellEnd"/>
-      <w:r>
-        <w:rPr>
-          <w:lang w:val="fr-CA" w:eastAsia="it-IT"/>
-          <w14:ligatures w14:val="standard"/>
-        </w:rPr>
-        <w:t xml:space="preserve"> </w:t>
-      </w:r>
-      <w:proofErr w:type="spellStart"/>
-      <w:r>
-        <w:rPr>
-          <w:lang w:val="fr-CA" w:eastAsia="it-IT"/>
-          <w14:ligatures w14:val="standard"/>
-        </w:rPr>
-        <w:t>suscipit</w:t>
-      </w:r>
-      <w:proofErr w:type="spellEnd"/>
-      <w:r>
-        <w:rPr>
-          <w:lang w:val="fr-CA" w:eastAsia="it-IT"/>
-          <w14:ligatures w14:val="standard"/>
-        </w:rPr>
-        <w:t xml:space="preserve"> </w:t>
-      </w:r>
-      <w:proofErr w:type="spellStart"/>
-      <w:r>
-        <w:rPr>
-          <w:lang w:val="fr-CA" w:eastAsia="it-IT"/>
-          <w14:ligatures w14:val="standard"/>
-        </w:rPr>
-        <w:t>eget</w:t>
-      </w:r>
-      <w:proofErr w:type="spellEnd"/>
-      <w:r>
-        <w:rPr>
-          <w:lang w:val="fr-CA" w:eastAsia="it-IT"/>
-          <w14:ligatures w14:val="standard"/>
-        </w:rPr>
-        <w:t xml:space="preserve"> </w:t>
-      </w:r>
-      <w:proofErr w:type="spellStart"/>
-      <w:r>
-        <w:rPr>
-          <w:lang w:val="fr-CA" w:eastAsia="it-IT"/>
-          <w14:ligatures w14:val="standard"/>
-        </w:rPr>
-        <w:t>eget</w:t>
-      </w:r>
-      <w:proofErr w:type="spellEnd"/>
-      <w:r>
-        <w:rPr>
-          <w:lang w:val="fr-CA" w:eastAsia="it-IT"/>
-          <w14:ligatures w14:val="standard"/>
-        </w:rPr>
-        <w:t xml:space="preserve"> </w:t>
-      </w:r>
-      <w:proofErr w:type="spellStart"/>
-      <w:r>
-        <w:rPr>
-          <w:lang w:val="fr-CA" w:eastAsia="it-IT"/>
-          <w14:ligatures w14:val="standard"/>
-        </w:rPr>
-        <w:t>lacus</w:t>
-      </w:r>
-      <w:proofErr w:type="spellEnd"/>
-      <w:r>
-        <w:rPr>
-          <w:lang w:val="fr-CA" w:eastAsia="it-IT"/>
-          <w14:ligatures w14:val="standard"/>
-        </w:rPr>
-        <w:t xml:space="preserve">. </w:t>
-      </w:r>
-      <w:r>
-        <w:rPr>
-          <w:lang w:eastAsia="it-IT"/>
-          <w14:ligatures w14:val="standard"/>
-        </w:rPr>
-        <w:t xml:space="preserve">Sed pulvinar </w:t>
-      </w:r>
-      <w:proofErr w:type="spellStart"/>
-      <w:r>
-        <w:rPr>
-          <w:lang w:eastAsia="it-IT"/>
-          <w14:ligatures w14:val="standard"/>
-        </w:rPr>
-        <w:t>lobortis</w:t>
-      </w:r>
-      <w:proofErr w:type="spellEnd"/>
-      <w:r>
-        <w:rPr>
-          <w:lang w:eastAsia="it-IT"/>
-          <w14:ligatures w14:val="standard"/>
-        </w:rPr>
-        <w:t xml:space="preserve"> dictum. </w:t>
-      </w:r>
-      <w:proofErr w:type="spellStart"/>
-      <w:r>
-        <w:rPr>
-          <w:lang w:eastAsia="it-IT"/>
-          <w14:ligatures w14:val="standard"/>
-        </w:rPr>
-        <w:t>Aliquam</w:t>
-      </w:r>
-      <w:proofErr w:type="spellEnd"/>
-      <w:r>
-        <w:rPr>
-          <w:lang w:eastAsia="it-IT"/>
-          <w14:ligatures w14:val="standard"/>
-        </w:rPr>
-        <w:t xml:space="preserve"> </w:t>
-      </w:r>
-      <w:proofErr w:type="spellStart"/>
-      <w:r>
-        <w:rPr>
-          <w:lang w:eastAsia="it-IT"/>
-          <w14:ligatures w14:val="standard"/>
-        </w:rPr>
-        <w:t>dapibus</w:t>
-      </w:r>
-      <w:proofErr w:type="spellEnd"/>
-      <w:r>
-        <w:rPr>
-          <w:lang w:eastAsia="it-IT"/>
-          <w14:ligatures w14:val="standard"/>
-        </w:rPr>
-        <w:t xml:space="preserve"> a </w:t>
-      </w:r>
-      <w:proofErr w:type="spellStart"/>
-      <w:r>
-        <w:rPr>
-          <w:lang w:eastAsia="it-IT"/>
-          <w14:ligatures w14:val="standard"/>
-        </w:rPr>
-        <w:t>velit</w:t>
-      </w:r>
-      <w:proofErr w:type="spellEnd"/>
-      <w:r>
-        <w:rPr>
-          <w:lang w:eastAsia="it-IT"/>
-          <w14:ligatures w14:val="standard"/>
-        </w:rPr>
-        <w:t>.</w:t>
-      </w:r>
-    </w:p>
-    <w:p>
-      <w:pPr>
-        <w:pStyle w:val="DisplayFormula"/>
-        <w:numPr>
-          <w:ilvl w:val="0"/>
-          <w:numId w:val="32"/>
-        </w:numPr>
-        <w:tabs>
-          <w:tab w:val="left" w:pos="200"/>
-          <w:tab w:val="right" w:pos="4780"/>
-        </w:tabs>
-        <w:jc w:val="both"/>
-        <w:rPr>
-          <w:lang w:eastAsia="it-IT"/>
-          <w14:ligatures w14:val="standard"/>
-        </w:rPr>
-      </w:pPr>
-      <w:proofErr w:type="spellStart"/>
-      <w:r>
-        <w:rPr>
-          <w:lang w:eastAsia="it-IT"/>
-          <w14:ligatures w14:val="standard"/>
-        </w:rPr>
-        <w:t>Curabitur</w:t>
-      </w:r>
-      <w:proofErr w:type="spellEnd"/>
-      <w:r>
-        <w:rPr>
-          <w:lang w:eastAsia="it-IT"/>
-          <w14:ligatures w14:val="standard"/>
-        </w:rPr>
-        <w:t xml:space="preserve"> vitae </w:t>
-      </w:r>
-      <w:proofErr w:type="spellStart"/>
-      <w:r>
-        <w:rPr>
-          <w:lang w:eastAsia="it-IT"/>
-          <w14:ligatures w14:val="standard"/>
-        </w:rPr>
-        <w:t>nulla</w:t>
-      </w:r>
-      <w:proofErr w:type="spellEnd"/>
-      <w:r>
-        <w:rPr>
-          <w:lang w:eastAsia="it-IT"/>
-          <w14:ligatures w14:val="standard"/>
-        </w:rPr>
-        <w:t xml:space="preserve"> </w:t>
-      </w:r>
-      <w:proofErr w:type="spellStart"/>
-      <w:r>
-        <w:rPr>
-          <w:lang w:eastAsia="it-IT"/>
-          <w14:ligatures w14:val="standard"/>
-        </w:rPr>
-        <w:t>dapibus</w:t>
-      </w:r>
-      <w:proofErr w:type="spellEnd"/>
-      <w:r>
-        <w:rPr>
-          <w:lang w:eastAsia="it-IT"/>
-          <w14:ligatures w14:val="standard"/>
-        </w:rPr>
-        <w:t xml:space="preserve">, </w:t>
-      </w:r>
-      <w:proofErr w:type="spellStart"/>
-      <w:r>
-        <w:rPr>
-          <w:lang w:eastAsia="it-IT"/>
-          <w14:ligatures w14:val="standard"/>
-        </w:rPr>
-        <w:t>ornare</w:t>
-      </w:r>
-      <w:proofErr w:type="spellEnd"/>
-      <w:r>
-        <w:rPr>
-          <w:lang w:eastAsia="it-IT"/>
-          <w14:ligatures w14:val="standard"/>
-        </w:rPr>
-        <w:t xml:space="preserve"> dolor in, </w:t>
-      </w:r>
-      <w:proofErr w:type="spellStart"/>
-      <w:r>
-        <w:rPr>
-          <w:lang w:eastAsia="it-IT"/>
-          <w14:ligatures w14:val="standard"/>
-        </w:rPr>
-        <w:t>efficitur</w:t>
-      </w:r>
-      <w:proofErr w:type="spellEnd"/>
-      <w:r>
-        <w:rPr>
-          <w:lang w:eastAsia="it-IT"/>
-          <w14:ligatures w14:val="standard"/>
-        </w:rPr>
-        <w:t xml:space="preserve"> </w:t>
-      </w:r>
-      <w:proofErr w:type="spellStart"/>
-      <w:r>
-        <w:rPr>
-          <w:lang w:eastAsia="it-IT"/>
-          <w14:ligatures w14:val="standard"/>
-        </w:rPr>
-        <w:t>enim</w:t>
-      </w:r>
-      <w:proofErr w:type="spellEnd"/>
-      <w:r>
-        <w:rPr>
-          <w:lang w:eastAsia="it-IT"/>
-          <w14:ligatures w14:val="standard"/>
-        </w:rPr>
-        <w:t>.</w:t>
-      </w:r>
-    </w:p>
-    <w:p>
-      <w:pPr>
-        <w:pStyle w:val="DisplayFormula"/>
-        <w:tabs>
-          <w:tab w:val="left" w:pos="200"/>
-          <w:tab w:val="right" w:pos="4780"/>
-        </w:tabs>
-        <w:ind w:firstLine="202"/>
-        <w:jc w:val="both"/>
-        <w:rPr>
-          <w:lang w:val="fr-CA" w:eastAsia="it-IT"/>
-          <w14:ligatures w14:val="standard"/>
-        </w:rPr>
-      </w:pPr>
-      <w:r>
-        <w:rPr>
-          <w:lang w:val="fr-CA" w:eastAsia="it-IT"/>
-          <w14:ligatures w14:val="standard"/>
-        </w:rPr>
-        <w:t xml:space="preserve">Ut </w:t>
-      </w:r>
-      <w:proofErr w:type="spellStart"/>
-      <w:r>
-        <w:rPr>
-          <w:lang w:val="fr-CA" w:eastAsia="it-IT"/>
-          <w14:ligatures w14:val="standard"/>
-        </w:rPr>
-        <w:t>sagittis</w:t>
-      </w:r>
-      <w:proofErr w:type="spellEnd"/>
-      <w:r>
-        <w:rPr>
-          <w:lang w:val="fr-CA" w:eastAsia="it-IT"/>
-          <w14:ligatures w14:val="standard"/>
-        </w:rPr>
-        <w:t xml:space="preserve">, massa nec </w:t>
-      </w:r>
-      <w:proofErr w:type="spellStart"/>
-      <w:r>
-        <w:rPr>
-          <w:lang w:val="fr-CA" w:eastAsia="it-IT"/>
-          <w14:ligatures w14:val="standard"/>
-        </w:rPr>
-        <w:t>rhoncus</w:t>
-      </w:r>
-      <w:proofErr w:type="spellEnd"/>
-      <w:r>
-        <w:rPr>
-          <w:lang w:val="fr-CA" w:eastAsia="it-IT"/>
-          <w14:ligatures w14:val="standard"/>
-        </w:rPr>
-        <w:t xml:space="preserve"> </w:t>
-      </w:r>
-      <w:proofErr w:type="spellStart"/>
-      <w:r>
-        <w:rPr>
-          <w:lang w:val="fr-CA" w:eastAsia="it-IT"/>
-          <w14:ligatures w14:val="standard"/>
-        </w:rPr>
-        <w:t>dignissim</w:t>
-      </w:r>
-      <w:proofErr w:type="spellEnd"/>
-      <w:r>
-        <w:rPr>
-          <w:lang w:val="fr-CA" w:eastAsia="it-IT"/>
-          <w14:ligatures w14:val="standard"/>
-        </w:rPr>
-        <w:t xml:space="preserve">, </w:t>
-      </w:r>
-      <w:proofErr w:type="spellStart"/>
-      <w:r>
-        <w:rPr>
-          <w:lang w:val="fr-CA" w:eastAsia="it-IT"/>
-          <w14:ligatures w14:val="standard"/>
-        </w:rPr>
-        <w:t>urna</w:t>
-      </w:r>
-      <w:proofErr w:type="spellEnd"/>
-      <w:r>
-        <w:rPr>
-          <w:lang w:val="fr-CA" w:eastAsia="it-IT"/>
-          <w14:ligatures w14:val="standard"/>
-        </w:rPr>
-        <w:t xml:space="preserve"> </w:t>
-      </w:r>
-      <w:proofErr w:type="spellStart"/>
-      <w:r>
-        <w:rPr>
-          <w:lang w:val="fr-CA" w:eastAsia="it-IT"/>
-          <w14:ligatures w14:val="standard"/>
-        </w:rPr>
-        <w:t>ipsum</w:t>
-      </w:r>
-      <w:proofErr w:type="spellEnd"/>
-      <w:r>
-        <w:rPr>
-          <w:lang w:val="fr-CA" w:eastAsia="it-IT"/>
-          <w14:ligatures w14:val="standard"/>
-        </w:rPr>
-        <w:t xml:space="preserve"> </w:t>
-      </w:r>
-      <w:proofErr w:type="spellStart"/>
-      <w:r>
-        <w:rPr>
-          <w:lang w:val="fr-CA" w:eastAsia="it-IT"/>
-          <w14:ligatures w14:val="standard"/>
-        </w:rPr>
-        <w:t>vestibulum</w:t>
-      </w:r>
-      <w:proofErr w:type="spellEnd"/>
-      <w:r>
-        <w:rPr>
-          <w:lang w:val="fr-CA" w:eastAsia="it-IT"/>
-          <w14:ligatures w14:val="standard"/>
-        </w:rPr>
-        <w:t xml:space="preserve"> </w:t>
-      </w:r>
-      <w:proofErr w:type="spellStart"/>
-      <w:r>
-        <w:rPr>
-          <w:lang w:val="fr-CA" w:eastAsia="it-IT"/>
-          <w14:ligatures w14:val="standard"/>
-        </w:rPr>
-        <w:t>odio</w:t>
-      </w:r>
-      <w:proofErr w:type="spellEnd"/>
-      <w:r>
-        <w:rPr>
-          <w:lang w:val="fr-CA" w:eastAsia="it-IT"/>
-          <w14:ligatures w14:val="standard"/>
-        </w:rPr>
-        <w:t xml:space="preserve">, </w:t>
-      </w:r>
-      <w:proofErr w:type="spellStart"/>
-      <w:r>
-        <w:rPr>
-          <w:lang w:val="fr-CA" w:eastAsia="it-IT"/>
-          <w14:ligatures w14:val="standard"/>
-        </w:rPr>
-        <w:t>ac</w:t>
-      </w:r>
-      <w:proofErr w:type="spellEnd"/>
-      <w:r>
-        <w:rPr>
-          <w:lang w:val="fr-CA" w:eastAsia="it-IT"/>
-          <w14:ligatures w14:val="standard"/>
-        </w:rPr>
-        <w:t xml:space="preserve"> </w:t>
-      </w:r>
-      <w:proofErr w:type="spellStart"/>
-      <w:r>
-        <w:rPr>
-          <w:lang w:val="fr-CA" w:eastAsia="it-IT"/>
-          <w14:ligatures w14:val="standard"/>
-        </w:rPr>
-        <w:t>dapibus</w:t>
-      </w:r>
-      <w:proofErr w:type="spellEnd"/>
-      <w:r>
-        <w:rPr>
-          <w:lang w:val="fr-CA" w:eastAsia="it-IT"/>
-          <w14:ligatures w14:val="standard"/>
-        </w:rPr>
-        <w:t xml:space="preserve"> massa </w:t>
-      </w:r>
-      <w:proofErr w:type="spellStart"/>
-      <w:r>
-        <w:rPr>
-          <w:lang w:val="fr-CA" w:eastAsia="it-IT"/>
-          <w14:ligatures w14:val="standard"/>
-        </w:rPr>
-        <w:t>lorem</w:t>
-      </w:r>
-      <w:proofErr w:type="spellEnd"/>
-      <w:r>
-        <w:rPr>
-          <w:lang w:val="fr-CA" w:eastAsia="it-IT"/>
-          <w14:ligatures w14:val="standard"/>
-        </w:rPr>
-        <w:t xml:space="preserve"> a </w:t>
-      </w:r>
-      <w:proofErr w:type="spellStart"/>
-      <w:r>
-        <w:rPr>
-          <w:lang w:val="fr-CA" w:eastAsia="it-IT"/>
-          <w14:ligatures w14:val="standard"/>
-        </w:rPr>
-        <w:t>dui</w:t>
-      </w:r>
-      <w:proofErr w:type="spellEnd"/>
-      <w:r>
-        <w:rPr>
-          <w:lang w:val="fr-CA" w:eastAsia="it-IT"/>
-          <w14:ligatures w14:val="standard"/>
-        </w:rPr>
-        <w:t xml:space="preserve">. </w:t>
-      </w:r>
-      <w:proofErr w:type="spellStart"/>
-      <w:r>
-        <w:rPr>
-          <w:lang w:val="fr-CA" w:eastAsia="it-IT"/>
-          <w14:ligatures w14:val="standard"/>
-        </w:rPr>
-        <w:t>Nulla</w:t>
-      </w:r>
-      <w:proofErr w:type="spellEnd"/>
-      <w:r>
-        <w:rPr>
-          <w:lang w:val="fr-CA" w:eastAsia="it-IT"/>
-          <w14:ligatures w14:val="standard"/>
-        </w:rPr>
-        <w:t xml:space="preserve"> </w:t>
-      </w:r>
-      <w:proofErr w:type="spellStart"/>
-      <w:r>
-        <w:rPr>
-          <w:lang w:val="fr-CA" w:eastAsia="it-IT"/>
-          <w14:ligatures w14:val="standard"/>
-        </w:rPr>
-        <w:t>sit</w:t>
-      </w:r>
-      <w:proofErr w:type="spellEnd"/>
-      <w:r>
-        <w:rPr>
-          <w:lang w:val="fr-CA" w:eastAsia="it-IT"/>
-          <w14:ligatures w14:val="standard"/>
-        </w:rPr>
-        <w:t xml:space="preserve"> </w:t>
-      </w:r>
-      <w:proofErr w:type="spellStart"/>
-      <w:r>
-        <w:rPr>
-          <w:lang w:val="fr-CA" w:eastAsia="it-IT"/>
-          <w14:ligatures w14:val="standard"/>
-        </w:rPr>
-        <w:t>amet</w:t>
-      </w:r>
-      <w:proofErr w:type="spellEnd"/>
-      <w:r>
-        <w:rPr>
-          <w:lang w:val="fr-CA" w:eastAsia="it-IT"/>
-          <w14:ligatures w14:val="standard"/>
-        </w:rPr>
-        <w:t xml:space="preserve"> </w:t>
-      </w:r>
-      <w:proofErr w:type="spellStart"/>
-      <w:r>
-        <w:rPr>
-          <w:lang w:val="fr-CA" w:eastAsia="it-IT"/>
-          <w14:ligatures w14:val="standard"/>
-        </w:rPr>
-        <w:t>enim</w:t>
-      </w:r>
-      <w:proofErr w:type="spellEnd"/>
-      <w:r>
-        <w:rPr>
-          <w:lang w:val="fr-CA" w:eastAsia="it-IT"/>
-          <w14:ligatures w14:val="standard"/>
-        </w:rPr>
-        <w:t xml:space="preserve"> </w:t>
-      </w:r>
-      <w:proofErr w:type="spellStart"/>
-      <w:r>
-        <w:rPr>
-          <w:lang w:val="fr-CA" w:eastAsia="it-IT"/>
-          <w14:ligatures w14:val="standard"/>
-        </w:rPr>
-        <w:t>tortor</w:t>
-      </w:r>
-      <w:proofErr w:type="spellEnd"/>
-      <w:r>
-        <w:rPr>
-          <w:lang w:val="fr-CA" w:eastAsia="it-IT"/>
-          <w14:ligatures w14:val="standard"/>
-        </w:rPr>
-        <w:t xml:space="preserve">. Ut non </w:t>
-      </w:r>
-      <w:proofErr w:type="spellStart"/>
-      <w:r>
-        <w:rPr>
-          <w:lang w:val="fr-CA" w:eastAsia="it-IT"/>
-          <w14:ligatures w14:val="standard"/>
-        </w:rPr>
-        <w:t>felis</w:t>
-      </w:r>
-      <w:proofErr w:type="spellEnd"/>
-      <w:r>
-        <w:rPr>
-          <w:lang w:val="fr-CA" w:eastAsia="it-IT"/>
-          <w14:ligatures w14:val="standard"/>
-        </w:rPr>
-        <w:t xml:space="preserve"> </w:t>
-      </w:r>
-      <w:proofErr w:type="spellStart"/>
-      <w:r>
-        <w:rPr>
-          <w:lang w:val="fr-CA" w:eastAsia="it-IT"/>
-          <w14:ligatures w14:val="standard"/>
-        </w:rPr>
-        <w:t>lectus</w:t>
-      </w:r>
-      <w:proofErr w:type="spellEnd"/>
-      <w:r>
-        <w:rPr>
-          <w:lang w:val="fr-CA" w:eastAsia="it-IT"/>
-          <w14:ligatures w14:val="standard"/>
-        </w:rPr>
-        <w:t xml:space="preserve">. </w:t>
-      </w:r>
-      <w:proofErr w:type="spellStart"/>
-      <w:r>
-        <w:rPr>
-          <w:lang w:val="fr-CA" w:eastAsia="it-IT"/>
-          <w14:ligatures w14:val="standard"/>
-        </w:rPr>
-        <w:t>Aenean</w:t>
-      </w:r>
-      <w:proofErr w:type="spellEnd"/>
-      <w:r>
-        <w:rPr>
-          <w:lang w:val="fr-CA" w:eastAsia="it-IT"/>
-          <w14:ligatures w14:val="standard"/>
-        </w:rPr>
-        <w:t xml:space="preserve"> </w:t>
-      </w:r>
-      <w:proofErr w:type="spellStart"/>
-      <w:r>
-        <w:rPr>
-          <w:lang w:val="fr-CA" w:eastAsia="it-IT"/>
-          <w14:ligatures w14:val="standard"/>
-        </w:rPr>
-        <w:t>quis</w:t>
-      </w:r>
-      <w:proofErr w:type="spellEnd"/>
-      <w:r>
-        <w:rPr>
-          <w:lang w:val="fr-CA" w:eastAsia="it-IT"/>
-          <w14:ligatures w14:val="standard"/>
-        </w:rPr>
-        <w:t xml:space="preserve"> </w:t>
-      </w:r>
-      <w:proofErr w:type="spellStart"/>
-      <w:r>
-        <w:rPr>
-          <w:lang w:val="fr-CA" w:eastAsia="it-IT"/>
-          <w14:ligatures w14:val="standard"/>
-        </w:rPr>
-        <w:t>felis</w:t>
-      </w:r>
-      <w:proofErr w:type="spellEnd"/>
-      <w:r>
-        <w:rPr>
-          <w:lang w:val="fr-CA" w:eastAsia="it-IT"/>
-          <w14:ligatures w14:val="standard"/>
-        </w:rPr>
-        <w:t xml:space="preserve"> </w:t>
-      </w:r>
-      <w:proofErr w:type="spellStart"/>
-      <w:r>
-        <w:rPr>
-          <w:lang w:val="fr-CA" w:eastAsia="it-IT"/>
-          <w14:ligatures w14:val="standard"/>
-        </w:rPr>
-        <w:t>faucibus</w:t>
-      </w:r>
-      <w:proofErr w:type="spellEnd"/>
-      <w:r>
-        <w:rPr>
-          <w:lang w:val="fr-CA" w:eastAsia="it-IT"/>
-          <w14:ligatures w14:val="standard"/>
-        </w:rPr>
-        <w:t xml:space="preserve">, </w:t>
-      </w:r>
-      <w:proofErr w:type="spellStart"/>
-      <w:r>
-        <w:rPr>
-          <w:lang w:val="fr-CA" w:eastAsia="it-IT"/>
-          <w14:ligatures w14:val="standard"/>
-        </w:rPr>
-        <w:t>efficitur</w:t>
-      </w:r>
-      <w:proofErr w:type="spellEnd"/>
-      <w:r>
-        <w:rPr>
-          <w:lang w:val="fr-CA" w:eastAsia="it-IT"/>
-          <w14:ligatures w14:val="standard"/>
-        </w:rPr>
-        <w:t xml:space="preserve"> magna vitae.</w:t>
-      </w:r>
-    </w:p>
-    <w:p>
-      <w:pPr>
-        <w:pStyle w:val="DisplayFormula"/>
-        <w:numPr>
-          <w:ilvl w:val="0"/>
-          <w:numId w:val="33"/>
-        </w:numPr>
-        <w:tabs>
-          <w:tab w:val="left" w:pos="200"/>
-          <w:tab w:val="right" w:pos="4780"/>
-        </w:tabs>
-        <w:jc w:val="both"/>
-        <w:rPr>
-          <w:lang w:eastAsia="it-IT"/>
-          <w14:ligatures w14:val="standard"/>
-        </w:rPr>
-      </w:pPr>
-      <w:r>
-        <w:rPr>
-          <w:lang w:val="fr-CA" w:eastAsia="it-IT"/>
-          <w14:ligatures w14:val="standard"/>
-        </w:rPr>
-        <w:t xml:space="preserve">Duis </w:t>
-      </w:r>
-      <w:proofErr w:type="spellStart"/>
-      <w:r>
-        <w:rPr>
-          <w:lang w:val="fr-CA" w:eastAsia="it-IT"/>
-          <w14:ligatures w14:val="standard"/>
-        </w:rPr>
-        <w:t>lacinia</w:t>
-      </w:r>
-      <w:proofErr w:type="spellEnd"/>
-      <w:r>
-        <w:rPr>
-          <w:lang w:val="fr-CA" w:eastAsia="it-IT"/>
-          <w14:ligatures w14:val="standard"/>
-        </w:rPr>
-        <w:t xml:space="preserve"> mollis </w:t>
-      </w:r>
-      <w:proofErr w:type="spellStart"/>
-      <w:r>
-        <w:rPr>
-          <w:lang w:val="fr-CA" w:eastAsia="it-IT"/>
-          <w14:ligatures w14:val="standard"/>
-        </w:rPr>
-        <w:t>purus</w:t>
-      </w:r>
-      <w:proofErr w:type="spellEnd"/>
-      <w:r>
-        <w:rPr>
-          <w:lang w:val="fr-CA" w:eastAsia="it-IT"/>
-          <w14:ligatures w14:val="standard"/>
-        </w:rPr>
-        <w:t xml:space="preserve">, </w:t>
-      </w:r>
-      <w:proofErr w:type="spellStart"/>
-      <w:r>
-        <w:rPr>
-          <w:lang w:val="fr-CA" w:eastAsia="it-IT"/>
-          <w14:ligatures w14:val="standard"/>
-        </w:rPr>
-        <w:t>ac</w:t>
-      </w:r>
-      <w:proofErr w:type="spellEnd"/>
-      <w:r>
-        <w:rPr>
-          <w:lang w:val="fr-CA" w:eastAsia="it-IT"/>
-          <w14:ligatures w14:val="standard"/>
-        </w:rPr>
-        <w:t xml:space="preserve"> </w:t>
-      </w:r>
-      <w:proofErr w:type="spellStart"/>
-      <w:r>
-        <w:rPr>
-          <w:lang w:val="fr-CA" w:eastAsia="it-IT"/>
-          <w14:ligatures w14:val="standard"/>
-        </w:rPr>
-        <w:t>aliquet</w:t>
-      </w:r>
-      <w:proofErr w:type="spellEnd"/>
-      <w:r>
-        <w:rPr>
-          <w:lang w:val="fr-CA" w:eastAsia="it-IT"/>
-          <w14:ligatures w14:val="standard"/>
-        </w:rPr>
-        <w:t xml:space="preserve"> </w:t>
-      </w:r>
-      <w:proofErr w:type="spellStart"/>
-      <w:r>
-        <w:rPr>
-          <w:lang w:val="fr-CA" w:eastAsia="it-IT"/>
-          <w14:ligatures w14:val="standard"/>
-        </w:rPr>
-        <w:t>arcu</w:t>
-      </w:r>
-      <w:proofErr w:type="spellEnd"/>
-      <w:r>
-        <w:rPr>
-          <w:lang w:val="fr-CA" w:eastAsia="it-IT"/>
-          <w14:ligatures w14:val="standard"/>
-        </w:rPr>
-        <w:t xml:space="preserve"> </w:t>
-      </w:r>
-      <w:proofErr w:type="spellStart"/>
-      <w:r>
-        <w:rPr>
-          <w:lang w:val="fr-CA" w:eastAsia="it-IT"/>
-          <w14:ligatures w14:val="standard"/>
-        </w:rPr>
-        <w:t>dignissim</w:t>
-      </w:r>
-      <w:proofErr w:type="spellEnd"/>
-      <w:r>
-        <w:rPr>
-          <w:lang w:val="fr-CA" w:eastAsia="it-IT"/>
-          <w14:ligatures w14:val="standard"/>
-        </w:rPr>
-        <w:t xml:space="preserve"> </w:t>
-      </w:r>
-      <w:proofErr w:type="spellStart"/>
-      <w:r>
-        <w:rPr>
-          <w:lang w:val="fr-CA" w:eastAsia="it-IT"/>
-          <w14:ligatures w14:val="standard"/>
-        </w:rPr>
-        <w:t>ac</w:t>
-      </w:r>
-      <w:proofErr w:type="spellEnd"/>
-      <w:r>
-        <w:rPr>
-          <w:lang w:val="fr-CA" w:eastAsia="it-IT"/>
-          <w14:ligatures w14:val="standard"/>
-        </w:rPr>
-        <w:t xml:space="preserve">. </w:t>
-      </w:r>
-      <w:r>
-        <w:rPr>
-          <w:lang w:eastAsia="it-IT"/>
-          <w14:ligatures w14:val="standard"/>
-        </w:rPr>
-        <w:t>Viva-</w:t>
-      </w:r>
-      <w:proofErr w:type="spellStart"/>
-      <w:r>
-        <w:rPr>
-          <w:lang w:eastAsia="it-IT"/>
-          <w14:ligatures w14:val="standard"/>
-        </w:rPr>
-        <w:t>mus</w:t>
-      </w:r>
-      <w:proofErr w:type="spellEnd"/>
-      <w:r>
-        <w:rPr>
-          <w:lang w:eastAsia="it-IT"/>
-          <w14:ligatures w14:val="standard"/>
-        </w:rPr>
-        <w:t xml:space="preserve"> </w:t>
-      </w:r>
-      <w:proofErr w:type="spellStart"/>
-      <w:r>
-        <w:rPr>
-          <w:lang w:eastAsia="it-IT"/>
-          <w14:ligatures w14:val="standard"/>
-        </w:rPr>
-        <w:t>accumsan</w:t>
-      </w:r>
-      <w:proofErr w:type="spellEnd"/>
-      <w:r>
-        <w:rPr>
-          <w:lang w:eastAsia="it-IT"/>
-          <w14:ligatures w14:val="standard"/>
-        </w:rPr>
-        <w:t xml:space="preserve"> </w:t>
-      </w:r>
-      <w:proofErr w:type="spellStart"/>
-      <w:r>
-        <w:rPr>
-          <w:lang w:eastAsia="it-IT"/>
-          <w14:ligatures w14:val="standard"/>
-        </w:rPr>
-        <w:t>sollicitudin</w:t>
-      </w:r>
-      <w:proofErr w:type="spellEnd"/>
-      <w:r>
-        <w:rPr>
-          <w:lang w:eastAsia="it-IT"/>
-          <w14:ligatures w14:val="standard"/>
-        </w:rPr>
-        <w:t xml:space="preserve"> dui, sed porta </w:t>
-      </w:r>
-      <w:proofErr w:type="spellStart"/>
-      <w:r>
-        <w:rPr>
-          <w:lang w:eastAsia="it-IT"/>
-          <w14:ligatures w14:val="standard"/>
-        </w:rPr>
-        <w:t>sem</w:t>
-      </w:r>
-      <w:proofErr w:type="spellEnd"/>
-      <w:r>
-        <w:rPr>
-          <w:lang w:eastAsia="it-IT"/>
-          <w14:ligatures w14:val="standard"/>
-        </w:rPr>
-        <w:t xml:space="preserve"> </w:t>
-      </w:r>
-      <w:proofErr w:type="spellStart"/>
-      <w:r>
-        <w:rPr>
-          <w:lang w:eastAsia="it-IT"/>
-          <w14:ligatures w14:val="standard"/>
-        </w:rPr>
-        <w:t>consequat</w:t>
-      </w:r>
-      <w:proofErr w:type="spellEnd"/>
-      <w:r>
-        <w:rPr>
-          <w:lang w:eastAsia="it-IT"/>
-          <w14:ligatures w14:val="standard"/>
-        </w:rPr>
-        <w:t>.</w:t>
-      </w:r>
-    </w:p>
-    <w:p>
-      <w:pPr>
-        <w:pStyle w:val="DisplayFormula"/>
-        <w:numPr>
-          <w:ilvl w:val="0"/>
-          <w:numId w:val="33"/>
-        </w:numPr>
-        <w:tabs>
-          <w:tab w:val="left" w:pos="200"/>
-          <w:tab w:val="right" w:pos="4780"/>
-        </w:tabs>
-        <w:jc w:val="both"/>
-        <w:rPr>
-          <w:lang w:eastAsia="it-IT"/>
-          <w14:ligatures w14:val="standard"/>
-        </w:rPr>
-      </w:pPr>
-      <w:proofErr w:type="spellStart"/>
-      <w:r>
-        <w:rPr>
-          <w:lang w:val="fr-CA" w:eastAsia="it-IT"/>
-          <w14:ligatures w14:val="standard"/>
-        </w:rPr>
-        <w:t>Curabitur</w:t>
-      </w:r>
-      <w:proofErr w:type="spellEnd"/>
-      <w:r>
-        <w:rPr>
-          <w:lang w:val="fr-CA" w:eastAsia="it-IT"/>
-          <w14:ligatures w14:val="standard"/>
-        </w:rPr>
-        <w:t xml:space="preserve"> ut </w:t>
-      </w:r>
-      <w:proofErr w:type="spellStart"/>
-      <w:r>
-        <w:rPr>
-          <w:lang w:val="fr-CA" w:eastAsia="it-IT"/>
-          <w14:ligatures w14:val="standard"/>
-        </w:rPr>
-        <w:t>mauris</w:t>
-      </w:r>
-      <w:proofErr w:type="spellEnd"/>
-      <w:r>
-        <w:rPr>
-          <w:lang w:val="fr-CA" w:eastAsia="it-IT"/>
-          <w14:ligatures w14:val="standard"/>
-        </w:rPr>
-        <w:t xml:space="preserve"> </w:t>
-      </w:r>
-      <w:proofErr w:type="spellStart"/>
-      <w:r>
-        <w:rPr>
-          <w:lang w:val="fr-CA" w:eastAsia="it-IT"/>
-          <w14:ligatures w14:val="standard"/>
-        </w:rPr>
-        <w:t>vel</w:t>
-      </w:r>
-      <w:proofErr w:type="spellEnd"/>
-      <w:r>
-        <w:rPr>
-          <w:lang w:val="fr-CA" w:eastAsia="it-IT"/>
-          <w14:ligatures w14:val="standard"/>
-        </w:rPr>
-        <w:t xml:space="preserve"> </w:t>
-      </w:r>
-      <w:proofErr w:type="spellStart"/>
-      <w:r>
-        <w:rPr>
-          <w:lang w:val="fr-CA" w:eastAsia="it-IT"/>
-          <w14:ligatures w14:val="standard"/>
-        </w:rPr>
-        <w:t>augue</w:t>
-      </w:r>
-      <w:proofErr w:type="spellEnd"/>
-      <w:r>
-        <w:rPr>
-          <w:lang w:val="fr-CA" w:eastAsia="it-IT"/>
-          <w14:ligatures w14:val="standard"/>
-        </w:rPr>
-        <w:t xml:space="preserve"> </w:t>
-      </w:r>
-      <w:proofErr w:type="spellStart"/>
-      <w:r>
-        <w:rPr>
-          <w:lang w:val="fr-CA" w:eastAsia="it-IT"/>
-          <w14:ligatures w14:val="standard"/>
-        </w:rPr>
-        <w:t>tempor</w:t>
-      </w:r>
-      <w:proofErr w:type="spellEnd"/>
-      <w:r>
-        <w:rPr>
-          <w:lang w:val="fr-CA" w:eastAsia="it-IT"/>
-          <w14:ligatures w14:val="standard"/>
-        </w:rPr>
-        <w:t xml:space="preserve"> </w:t>
-      </w:r>
-      <w:proofErr w:type="spellStart"/>
-      <w:r>
-        <w:rPr>
-          <w:lang w:val="fr-CA" w:eastAsia="it-IT"/>
-          <w14:ligatures w14:val="standard"/>
-        </w:rPr>
-        <w:t>suscipit</w:t>
-      </w:r>
-      <w:proofErr w:type="spellEnd"/>
-      <w:r>
-        <w:rPr>
-          <w:lang w:val="fr-CA" w:eastAsia="it-IT"/>
-          <w14:ligatures w14:val="standard"/>
-        </w:rPr>
-        <w:t xml:space="preserve"> </w:t>
-      </w:r>
-      <w:proofErr w:type="spellStart"/>
-      <w:r>
-        <w:rPr>
-          <w:lang w:val="fr-CA" w:eastAsia="it-IT"/>
-          <w14:ligatures w14:val="standard"/>
-        </w:rPr>
-        <w:t>eget</w:t>
-      </w:r>
-      <w:proofErr w:type="spellEnd"/>
-      <w:r>
-        <w:rPr>
-          <w:lang w:val="fr-CA" w:eastAsia="it-IT"/>
-          <w14:ligatures w14:val="standard"/>
-        </w:rPr>
-        <w:t xml:space="preserve"> </w:t>
-      </w:r>
-      <w:proofErr w:type="spellStart"/>
-      <w:r>
-        <w:rPr>
-          <w:lang w:val="fr-CA" w:eastAsia="it-IT"/>
-          <w14:ligatures w14:val="standard"/>
-        </w:rPr>
-        <w:t>eget</w:t>
-      </w:r>
-      <w:proofErr w:type="spellEnd"/>
-      <w:r>
-        <w:rPr>
-          <w:lang w:val="fr-CA" w:eastAsia="it-IT"/>
-          <w14:ligatures w14:val="standard"/>
-        </w:rPr>
-        <w:t xml:space="preserve"> </w:t>
-      </w:r>
-      <w:proofErr w:type="spellStart"/>
-      <w:r>
-        <w:rPr>
-          <w:lang w:val="fr-CA" w:eastAsia="it-IT"/>
-          <w14:ligatures w14:val="standard"/>
-        </w:rPr>
-        <w:t>lacus</w:t>
-      </w:r>
-      <w:proofErr w:type="spellEnd"/>
-      <w:r>
-        <w:rPr>
-          <w:lang w:val="fr-CA" w:eastAsia="it-IT"/>
-          <w14:ligatures w14:val="standard"/>
-        </w:rPr>
-        <w:t xml:space="preserve">. </w:t>
-      </w:r>
-      <w:r>
-        <w:rPr>
-          <w:lang w:eastAsia="it-IT"/>
-          <w14:ligatures w14:val="standard"/>
-        </w:rPr>
-        <w:t xml:space="preserve">Sed pulvinar </w:t>
-      </w:r>
-      <w:proofErr w:type="spellStart"/>
-      <w:r>
-        <w:rPr>
-          <w:lang w:eastAsia="it-IT"/>
-          <w14:ligatures w14:val="standard"/>
-        </w:rPr>
-        <w:t>lobortis</w:t>
-      </w:r>
-      <w:proofErr w:type="spellEnd"/>
-      <w:r>
-        <w:rPr>
-          <w:lang w:eastAsia="it-IT"/>
-          <w14:ligatures w14:val="standard"/>
-        </w:rPr>
-        <w:t xml:space="preserve"> dictum. </w:t>
-      </w:r>
-      <w:proofErr w:type="spellStart"/>
-      <w:r>
-        <w:rPr>
-          <w:lang w:eastAsia="it-IT"/>
-          <w14:ligatures w14:val="standard"/>
-        </w:rPr>
-        <w:t>Aliquam</w:t>
-      </w:r>
-      <w:proofErr w:type="spellEnd"/>
-      <w:r>
-        <w:rPr>
-          <w:lang w:eastAsia="it-IT"/>
-          <w14:ligatures w14:val="standard"/>
-        </w:rPr>
-        <w:t xml:space="preserve"> </w:t>
-      </w:r>
-      <w:proofErr w:type="spellStart"/>
-      <w:r>
-        <w:rPr>
-          <w:lang w:eastAsia="it-IT"/>
-          <w14:ligatures w14:val="standard"/>
-        </w:rPr>
-        <w:t>dapibus</w:t>
-      </w:r>
-      <w:proofErr w:type="spellEnd"/>
-      <w:r>
-        <w:rPr>
-          <w:lang w:eastAsia="it-IT"/>
-          <w14:ligatures w14:val="standard"/>
-        </w:rPr>
-        <w:t xml:space="preserve"> a </w:t>
-      </w:r>
-      <w:proofErr w:type="spellStart"/>
-      <w:r>
-        <w:rPr>
-          <w:lang w:eastAsia="it-IT"/>
-          <w14:ligatures w14:val="standard"/>
-        </w:rPr>
-        <w:t>velit</w:t>
-      </w:r>
-      <w:proofErr w:type="spellEnd"/>
-      <w:r>
-        <w:rPr>
-          <w:lang w:eastAsia="it-IT"/>
-          <w14:ligatures w14:val="standard"/>
-        </w:rPr>
-        <w:t>.</w:t>
-      </w:r>
-    </w:p>
-    <w:p>
-      <w:pPr>
-        <w:pStyle w:val="DisplayFormula"/>
-        <w:numPr>
-          <w:ilvl w:val="0"/>
-          <w:numId w:val="33"/>
-        </w:numPr>
-        <w:tabs>
-          <w:tab w:val="left" w:pos="200"/>
-          <w:tab w:val="right" w:pos="4780"/>
-        </w:tabs>
-        <w:jc w:val="both"/>
-        <w:rPr>
-          <w:lang w:eastAsia="it-IT"/>
-          <w14:ligatures w14:val="standard"/>
-        </w:rPr>
-      </w:pPr>
-      <w:proofErr w:type="spellStart"/>
-      <w:r>
-        <w:rPr>
-          <w:lang w:eastAsia="it-IT"/>
-          <w14:ligatures w14:val="standard"/>
-        </w:rPr>
-        <w:t>Curabitur</w:t>
-      </w:r>
-      <w:proofErr w:type="spellEnd"/>
-      <w:r>
-        <w:rPr>
-          <w:lang w:eastAsia="it-IT"/>
-          <w14:ligatures w14:val="standard"/>
-        </w:rPr>
-        <w:t xml:space="preserve"> vitae </w:t>
-      </w:r>
-      <w:proofErr w:type="spellStart"/>
-      <w:r>
-        <w:rPr>
-          <w:lang w:eastAsia="it-IT"/>
-          <w14:ligatures w14:val="standard"/>
-        </w:rPr>
-        <w:t>nulla</w:t>
-      </w:r>
-      <w:proofErr w:type="spellEnd"/>
-      <w:r>
-        <w:rPr>
-          <w:lang w:eastAsia="it-IT"/>
-          <w14:ligatures w14:val="standard"/>
-        </w:rPr>
-        <w:t xml:space="preserve"> </w:t>
-      </w:r>
-      <w:proofErr w:type="spellStart"/>
-      <w:r>
-        <w:rPr>
-          <w:lang w:eastAsia="it-IT"/>
-          <w14:ligatures w14:val="standard"/>
-        </w:rPr>
-        <w:t>dapibus</w:t>
-      </w:r>
-      <w:proofErr w:type="spellEnd"/>
-      <w:r>
-        <w:rPr>
-          <w:lang w:eastAsia="it-IT"/>
-          <w14:ligatures w14:val="standard"/>
-        </w:rPr>
-        <w:t xml:space="preserve">, </w:t>
-      </w:r>
-      <w:proofErr w:type="spellStart"/>
-      <w:r>
-        <w:rPr>
-          <w:lang w:eastAsia="it-IT"/>
-          <w14:ligatures w14:val="standard"/>
-        </w:rPr>
-        <w:t>ornare</w:t>
-      </w:r>
-      <w:proofErr w:type="spellEnd"/>
-      <w:r>
-        <w:rPr>
-          <w:lang w:eastAsia="it-IT"/>
-          <w14:ligatures w14:val="standard"/>
-        </w:rPr>
-        <w:t xml:space="preserve"> dolor in, </w:t>
-      </w:r>
-      <w:proofErr w:type="spellStart"/>
-      <w:r>
-        <w:rPr>
-          <w:lang w:eastAsia="it-IT"/>
-          <w14:ligatures w14:val="standard"/>
-        </w:rPr>
-        <w:t>efficitur</w:t>
-      </w:r>
-      <w:proofErr w:type="spellEnd"/>
-      <w:r>
-        <w:rPr>
-          <w:lang w:eastAsia="it-IT"/>
-          <w14:ligatures w14:val="standard"/>
-        </w:rPr>
-        <w:t xml:space="preserve"> </w:t>
-      </w:r>
-      <w:proofErr w:type="spellStart"/>
-      <w:r>
-        <w:rPr>
-          <w:lang w:eastAsia="it-IT"/>
-          <w14:ligatures w14:val="standard"/>
-        </w:rPr>
-        <w:t>enim</w:t>
-      </w:r>
-      <w:proofErr w:type="spellEnd"/>
-      <w:r>
-        <w:rPr>
-          <w:lang w:eastAsia="it-IT"/>
-          <w14:ligatures w14:val="standard"/>
-        </w:rPr>
-        <w:t xml:space="preserve">. </w:t>
-      </w:r>
-    </w:p>
-    <w:p>
-      <w:pPr>
-        <w:pStyle w:val="DisplayFormula"/>
-        <w:tabs>
-          <w:tab w:val="left" w:pos="200"/>
-          <w:tab w:val="right" w:pos="4780"/>
-        </w:tabs>
-        <w:ind w:firstLine="202"/>
-        <w:jc w:val="both"/>
-        <w:rPr>
-          <w:lang w:val="fr-CA" w:eastAsia="it-IT"/>
-          <w14:ligatures w14:val="standard"/>
-        </w:rPr>
-      </w:pPr>
-      <w:proofErr w:type="spellStart"/>
-      <w:r>
-        <w:rPr>
-          <w:lang w:val="fr-CA" w:eastAsia="it-IT"/>
-          <w14:ligatures w14:val="standard"/>
-        </w:rPr>
-        <w:t>Cras</w:t>
-      </w:r>
-      <w:proofErr w:type="spellEnd"/>
-      <w:r>
-        <w:rPr>
-          <w:lang w:val="fr-CA" w:eastAsia="it-IT"/>
-          <w14:ligatures w14:val="standard"/>
-        </w:rPr>
-        <w:t xml:space="preserve"> </w:t>
-      </w:r>
-      <w:proofErr w:type="spellStart"/>
-      <w:r>
-        <w:rPr>
-          <w:lang w:val="fr-CA" w:eastAsia="it-IT"/>
-          <w14:ligatures w14:val="standard"/>
-        </w:rPr>
-        <w:t>fermentum</w:t>
-      </w:r>
-      <w:proofErr w:type="spellEnd"/>
-      <w:r>
-        <w:rPr>
-          <w:lang w:val="fr-CA" w:eastAsia="it-IT"/>
-          <w14:ligatures w14:val="standard"/>
-        </w:rPr>
-        <w:t xml:space="preserve"> </w:t>
-      </w:r>
-      <w:proofErr w:type="spellStart"/>
-      <w:r>
-        <w:rPr>
-          <w:lang w:val="fr-CA" w:eastAsia="it-IT"/>
-          <w14:ligatures w14:val="standard"/>
-        </w:rPr>
-        <w:t>facilisis</w:t>
-      </w:r>
-      <w:proofErr w:type="spellEnd"/>
-      <w:r>
-        <w:rPr>
-          <w:lang w:val="fr-CA" w:eastAsia="it-IT"/>
-          <w14:ligatures w14:val="standard"/>
-        </w:rPr>
-        <w:t xml:space="preserve"> </w:t>
-      </w:r>
-      <w:proofErr w:type="spellStart"/>
-      <w:r>
-        <w:rPr>
-          <w:lang w:val="fr-CA" w:eastAsia="it-IT"/>
-          <w14:ligatures w14:val="standard"/>
-        </w:rPr>
-        <w:t>elit</w:t>
-      </w:r>
-      <w:proofErr w:type="spellEnd"/>
-      <w:r>
-        <w:rPr>
-          <w:lang w:val="fr-CA" w:eastAsia="it-IT"/>
-          <w14:ligatures w14:val="standard"/>
-        </w:rPr>
-        <w:t xml:space="preserve"> vitae </w:t>
-      </w:r>
-      <w:proofErr w:type="spellStart"/>
-      <w:r>
-        <w:rPr>
-          <w:lang w:val="fr-CA" w:eastAsia="it-IT"/>
-          <w14:ligatures w14:val="standard"/>
-        </w:rPr>
-        <w:t>egestas</w:t>
-      </w:r>
-      <w:proofErr w:type="spellEnd"/>
-      <w:r>
-        <w:rPr>
-          <w:lang w:val="fr-CA" w:eastAsia="it-IT"/>
-          <w14:ligatures w14:val="standard"/>
-        </w:rPr>
-        <w:t xml:space="preserve">. </w:t>
-      </w:r>
-      <w:proofErr w:type="spellStart"/>
-      <w:r>
-        <w:rPr>
-          <w:lang w:val="fr-CA" w:eastAsia="it-IT"/>
-          <w14:ligatures w14:val="standard"/>
-        </w:rPr>
-        <w:t>Mauris</w:t>
-      </w:r>
-      <w:proofErr w:type="spellEnd"/>
-      <w:r>
-        <w:rPr>
-          <w:lang w:val="fr-CA" w:eastAsia="it-IT"/>
-          <w14:ligatures w14:val="standard"/>
-        </w:rPr>
-        <w:t xml:space="preserve"> porta, </w:t>
-      </w:r>
-      <w:proofErr w:type="spellStart"/>
-      <w:r>
-        <w:rPr>
-          <w:lang w:val="fr-CA" w:eastAsia="it-IT"/>
-          <w14:ligatures w14:val="standard"/>
-        </w:rPr>
-        <w:t>neque</w:t>
-      </w:r>
-      <w:proofErr w:type="spellEnd"/>
-      <w:r>
-        <w:rPr>
-          <w:lang w:val="fr-CA" w:eastAsia="it-IT"/>
-          <w14:ligatures w14:val="standard"/>
-        </w:rPr>
-        <w:t xml:space="preserve"> non </w:t>
-      </w:r>
-      <w:proofErr w:type="spellStart"/>
-      <w:r>
-        <w:rPr>
-          <w:lang w:val="fr-CA" w:eastAsia="it-IT"/>
-          <w14:ligatures w14:val="standard"/>
-        </w:rPr>
-        <w:t>rutrum</w:t>
-      </w:r>
-      <w:proofErr w:type="spellEnd"/>
-      <w:r>
-        <w:rPr>
-          <w:lang w:val="fr-CA" w:eastAsia="it-IT"/>
-          <w14:ligatures w14:val="standard"/>
-        </w:rPr>
-        <w:t xml:space="preserve"> </w:t>
-      </w:r>
-      <w:proofErr w:type="spellStart"/>
-      <w:r>
-        <w:rPr>
-          <w:lang w:val="fr-CA" w:eastAsia="it-IT"/>
-          <w14:ligatures w14:val="standard"/>
-        </w:rPr>
-        <w:t>efficitur</w:t>
-      </w:r>
-      <w:proofErr w:type="spellEnd"/>
-      <w:r>
-        <w:rPr>
-          <w:lang w:val="fr-CA" w:eastAsia="it-IT"/>
-          <w14:ligatures w14:val="standard"/>
-        </w:rPr>
-        <w:t xml:space="preserve">, </w:t>
-      </w:r>
-      <w:proofErr w:type="spellStart"/>
-      <w:r>
-        <w:rPr>
-          <w:lang w:val="fr-CA" w:eastAsia="it-IT"/>
-          <w14:ligatures w14:val="standard"/>
-        </w:rPr>
-        <w:t>odio</w:t>
-      </w:r>
-      <w:proofErr w:type="spellEnd"/>
-      <w:r>
-        <w:rPr>
-          <w:lang w:val="fr-CA" w:eastAsia="it-IT"/>
-          <w14:ligatures w14:val="standard"/>
-        </w:rPr>
-        <w:t xml:space="preserve"> </w:t>
-      </w:r>
-      <w:proofErr w:type="spellStart"/>
-      <w:r>
-        <w:rPr>
-          <w:lang w:val="fr-CA" w:eastAsia="it-IT"/>
-          <w14:ligatures w14:val="standard"/>
-        </w:rPr>
-        <w:t>odio</w:t>
-      </w:r>
-      <w:proofErr w:type="spellEnd"/>
-      <w:r>
-        <w:rPr>
-          <w:lang w:val="fr-CA" w:eastAsia="it-IT"/>
-          <w14:ligatures w14:val="standard"/>
-        </w:rPr>
-        <w:t xml:space="preserve"> </w:t>
-      </w:r>
-      <w:proofErr w:type="spellStart"/>
-      <w:r>
-        <w:rPr>
-          <w:lang w:val="fr-CA" w:eastAsia="it-IT"/>
-          <w14:ligatures w14:val="standard"/>
-        </w:rPr>
-        <w:t>faucibus</w:t>
-      </w:r>
-      <w:proofErr w:type="spellEnd"/>
-      <w:r>
-        <w:rPr>
-          <w:lang w:val="fr-CA" w:eastAsia="it-IT"/>
-          <w14:ligatures w14:val="standard"/>
-        </w:rPr>
-        <w:t xml:space="preserve"> </w:t>
-      </w:r>
-      <w:proofErr w:type="spellStart"/>
-      <w:r>
-        <w:rPr>
-          <w:lang w:val="fr-CA" w:eastAsia="it-IT"/>
-          <w14:ligatures w14:val="standard"/>
-        </w:rPr>
-        <w:t>tortor</w:t>
-      </w:r>
-      <w:proofErr w:type="spellEnd"/>
-      <w:r>
-        <w:rPr>
-          <w:lang w:val="fr-CA" w:eastAsia="it-IT"/>
-          <w14:ligatures w14:val="standard"/>
-        </w:rPr>
-        <w:t xml:space="preserve">, vitae </w:t>
-      </w:r>
-      <w:proofErr w:type="spellStart"/>
-      <w:r>
-        <w:rPr>
-          <w:lang w:val="fr-CA" w:eastAsia="it-IT"/>
-          <w14:ligatures w14:val="standard"/>
-        </w:rPr>
-        <w:t>imperdiet</w:t>
-      </w:r>
-      <w:proofErr w:type="spellEnd"/>
-      <w:r>
-        <w:rPr>
-          <w:lang w:val="fr-CA" w:eastAsia="it-IT"/>
-          <w14:ligatures w14:val="standard"/>
-        </w:rPr>
-        <w:t xml:space="preserve"> </w:t>
-      </w:r>
-      <w:proofErr w:type="spellStart"/>
-      <w:r>
-        <w:rPr>
-          <w:lang w:val="fr-CA" w:eastAsia="it-IT"/>
-          <w14:ligatures w14:val="standard"/>
-        </w:rPr>
-        <w:t>metus</w:t>
-      </w:r>
-      <w:proofErr w:type="spellEnd"/>
-      <w:r>
-        <w:rPr>
-          <w:lang w:val="fr-CA" w:eastAsia="it-IT"/>
-          <w14:ligatures w14:val="standard"/>
-        </w:rPr>
-        <w:t xml:space="preserve"> </w:t>
-      </w:r>
-      <w:proofErr w:type="spellStart"/>
-      <w:r>
-        <w:rPr>
-          <w:lang w:val="fr-CA" w:eastAsia="it-IT"/>
-          <w14:ligatures w14:val="standard"/>
-        </w:rPr>
-        <w:t>quam</w:t>
-      </w:r>
-      <w:proofErr w:type="spellEnd"/>
-      <w:r>
-        <w:rPr>
-          <w:lang w:val="fr-CA" w:eastAsia="it-IT"/>
-          <w14:ligatures w14:val="standard"/>
-        </w:rPr>
-        <w:t xml:space="preserve"> vitae </w:t>
-      </w:r>
-      <w:proofErr w:type="spellStart"/>
-      <w:r>
-        <w:rPr>
-          <w:lang w:val="fr-CA" w:eastAsia="it-IT"/>
-          <w14:ligatures w14:val="standard"/>
-        </w:rPr>
-        <w:t>eros</w:t>
-      </w:r>
-      <w:proofErr w:type="spellEnd"/>
-      <w:r>
-        <w:rPr>
-          <w:lang w:val="fr-CA" w:eastAsia="it-IT"/>
-          <w14:ligatures w14:val="standard"/>
-        </w:rPr>
-        <w:t xml:space="preserve">. </w:t>
-      </w:r>
-      <w:proofErr w:type="spellStart"/>
-      <w:r>
-        <w:rPr>
-          <w:lang w:val="fr-CA" w:eastAsia="it-IT"/>
-          <w14:ligatures w14:val="standard"/>
-        </w:rPr>
-        <w:t>Proin</w:t>
-      </w:r>
-      <w:proofErr w:type="spellEnd"/>
-      <w:r>
-        <w:rPr>
-          <w:lang w:val="fr-CA" w:eastAsia="it-IT"/>
-          <w14:ligatures w14:val="standard"/>
-        </w:rPr>
-        <w:t xml:space="preserve"> porta </w:t>
-      </w:r>
-      <w:proofErr w:type="spellStart"/>
-      <w:r>
-        <w:rPr>
-          <w:lang w:val="fr-CA" w:eastAsia="it-IT"/>
-          <w14:ligatures w14:val="standard"/>
-        </w:rPr>
-        <w:t>dictum</w:t>
-      </w:r>
-      <w:proofErr w:type="spellEnd"/>
-      <w:r>
-        <w:rPr>
-          <w:lang w:val="fr-CA" w:eastAsia="it-IT"/>
-          <w14:ligatures w14:val="standard"/>
-        </w:rPr>
-        <w:t xml:space="preserve"> </w:t>
-      </w:r>
-      <w:proofErr w:type="spellStart"/>
-      <w:r>
-        <w:rPr>
-          <w:lang w:val="fr-CA" w:eastAsia="it-IT"/>
-          <w14:ligatures w14:val="standard"/>
-        </w:rPr>
-        <w:t>accumsan</w:t>
-      </w:r>
-      <w:proofErr w:type="spellEnd"/>
-      <w:r>
-        <w:rPr>
-          <w:lang w:val="fr-CA" w:eastAsia="it-IT"/>
-          <w14:ligatures w14:val="standard"/>
-        </w:rPr>
-        <w:t xml:space="preserve">. </w:t>
-      </w:r>
-      <w:proofErr w:type="spellStart"/>
-      <w:r>
-        <w:rPr>
-          <w:lang w:val="fr-CA" w:eastAsia="it-IT"/>
-          <w14:ligatures w14:val="standard"/>
-        </w:rPr>
-        <w:t>Aliquam</w:t>
-      </w:r>
-      <w:proofErr w:type="spellEnd"/>
-      <w:r>
-        <w:rPr>
-          <w:lang w:val="fr-CA" w:eastAsia="it-IT"/>
-          <w14:ligatures w14:val="standard"/>
-        </w:rPr>
-        <w:t xml:space="preserve"> </w:t>
-      </w:r>
-      <w:proofErr w:type="spellStart"/>
-      <w:r>
-        <w:rPr>
-          <w:lang w:val="fr-CA" w:eastAsia="it-IT"/>
-          <w14:ligatures w14:val="standard"/>
-        </w:rPr>
-        <w:t>dapibus</w:t>
-      </w:r>
-      <w:proofErr w:type="spellEnd"/>
-      <w:r>
-        <w:rPr>
-          <w:lang w:val="fr-CA" w:eastAsia="it-IT"/>
-          <w14:ligatures w14:val="standard"/>
-        </w:rPr>
-        <w:t xml:space="preserve"> a </w:t>
-      </w:r>
-      <w:proofErr w:type="spellStart"/>
-      <w:r>
-        <w:rPr>
-          <w:lang w:val="fr-CA" w:eastAsia="it-IT"/>
-          <w14:ligatures w14:val="standard"/>
-        </w:rPr>
-        <w:t>velit</w:t>
-      </w:r>
-      <w:proofErr w:type="spellEnd"/>
-      <w:r>
-        <w:rPr>
-          <w:lang w:val="fr-CA" w:eastAsia="it-IT"/>
-          <w14:ligatures w14:val="standard"/>
-        </w:rPr>
-        <w:t xml:space="preserve">. </w:t>
-      </w:r>
-      <w:proofErr w:type="spellStart"/>
-      <w:r>
-        <w:rPr>
-          <w:lang w:val="fr-CA" w:eastAsia="it-IT"/>
-          <w14:ligatures w14:val="standard"/>
-        </w:rPr>
-        <w:t>Curabitur</w:t>
-      </w:r>
-      <w:proofErr w:type="spellEnd"/>
-      <w:r>
-        <w:rPr>
-          <w:lang w:val="fr-CA" w:eastAsia="it-IT"/>
-          <w14:ligatures w14:val="standard"/>
-        </w:rPr>
-        <w:t xml:space="preserve"> vitae </w:t>
-      </w:r>
-      <w:proofErr w:type="spellStart"/>
-      <w:r>
-        <w:rPr>
-          <w:lang w:val="fr-CA" w:eastAsia="it-IT"/>
-          <w14:ligatures w14:val="standard"/>
-        </w:rPr>
-        <w:t>nulla</w:t>
-      </w:r>
-      <w:proofErr w:type="spellEnd"/>
-      <w:r>
-        <w:rPr>
-          <w:lang w:val="fr-CA" w:eastAsia="it-IT"/>
-          <w14:ligatures w14:val="standard"/>
-        </w:rPr>
-        <w:t xml:space="preserve"> </w:t>
-      </w:r>
-      <w:proofErr w:type="spellStart"/>
-      <w:r>
-        <w:rPr>
-          <w:lang w:val="fr-CA" w:eastAsia="it-IT"/>
-          <w14:ligatures w14:val="standard"/>
-        </w:rPr>
-        <w:t>dapibus</w:t>
-      </w:r>
-      <w:proofErr w:type="spellEnd"/>
-      <w:r>
-        <w:rPr>
-          <w:lang w:val="fr-CA" w:eastAsia="it-IT"/>
-          <w14:ligatures w14:val="standard"/>
-        </w:rPr>
-        <w:t xml:space="preserve">, </w:t>
-      </w:r>
-      <w:proofErr w:type="spellStart"/>
-      <w:r>
-        <w:rPr>
-          <w:lang w:val="fr-CA" w:eastAsia="it-IT"/>
-          <w14:ligatures w14:val="standard"/>
-        </w:rPr>
-        <w:t>ornare</w:t>
-      </w:r>
-      <w:proofErr w:type="spellEnd"/>
-      <w:r>
-        <w:rPr>
-          <w:lang w:val="fr-CA" w:eastAsia="it-IT"/>
-          <w14:ligatures w14:val="standard"/>
-        </w:rPr>
-        <w:t xml:space="preserve"> </w:t>
-      </w:r>
-      <w:proofErr w:type="spellStart"/>
-      <w:r>
-        <w:rPr>
-          <w:lang w:val="fr-CA" w:eastAsia="it-IT"/>
-          <w14:ligatures w14:val="standard"/>
-        </w:rPr>
-        <w:t>dolor</w:t>
-      </w:r>
-      <w:proofErr w:type="spellEnd"/>
-      <w:r>
-        <w:rPr>
-          <w:lang w:val="fr-CA" w:eastAsia="it-IT"/>
-          <w14:ligatures w14:val="standard"/>
-        </w:rPr>
-        <w:t xml:space="preserve"> in, </w:t>
-      </w:r>
-      <w:proofErr w:type="spellStart"/>
-      <w:r>
-        <w:rPr>
-          <w:lang w:val="fr-CA" w:eastAsia="it-IT"/>
-          <w14:ligatures w14:val="standard"/>
-        </w:rPr>
-        <w:t>efficitur</w:t>
-      </w:r>
-      <w:proofErr w:type="spellEnd"/>
-      <w:r>
-        <w:rPr>
-          <w:lang w:val="fr-CA" w:eastAsia="it-IT"/>
-          <w14:ligatures w14:val="standard"/>
-        </w:rPr>
-        <w:t xml:space="preserve"> </w:t>
-      </w:r>
-      <w:proofErr w:type="spellStart"/>
-      <w:r>
-        <w:rPr>
-          <w:lang w:val="fr-CA" w:eastAsia="it-IT"/>
-          <w14:ligatures w14:val="standard"/>
-        </w:rPr>
-        <w:t>enim</w:t>
-      </w:r>
-      <w:proofErr w:type="spellEnd"/>
-      <w:r>
-        <w:rPr>
-          <w:lang w:val="fr-CA" w:eastAsia="it-IT"/>
-          <w14:ligatures w14:val="standard"/>
-        </w:rPr>
-        <w:t xml:space="preserve">. Ut </w:t>
-      </w:r>
-      <w:proofErr w:type="spellStart"/>
-      <w:r>
-        <w:rPr>
-          <w:lang w:val="fr-CA" w:eastAsia="it-IT"/>
-          <w14:ligatures w14:val="standard"/>
-        </w:rPr>
-        <w:t>maximus</w:t>
-      </w:r>
-      <w:proofErr w:type="spellEnd"/>
-      <w:r>
-        <w:rPr>
-          <w:lang w:val="fr-CA" w:eastAsia="it-IT"/>
-          <w14:ligatures w14:val="standard"/>
-        </w:rPr>
-        <w:t xml:space="preserve"> mi id </w:t>
-      </w:r>
-      <w:proofErr w:type="spellStart"/>
-      <w:r>
-        <w:rPr>
-          <w:lang w:val="fr-CA" w:eastAsia="it-IT"/>
-          <w14:ligatures w14:val="standard"/>
-        </w:rPr>
-        <w:t>arcu</w:t>
-      </w:r>
-      <w:proofErr w:type="spellEnd"/>
-      <w:r>
-        <w:rPr>
-          <w:lang w:val="fr-CA" w:eastAsia="it-IT"/>
-          <w14:ligatures w14:val="standard"/>
-        </w:rPr>
-        <w:t xml:space="preserve"> </w:t>
-      </w:r>
-      <w:proofErr w:type="spellStart"/>
-      <w:r>
-        <w:rPr>
-          <w:lang w:val="fr-CA" w:eastAsia="it-IT"/>
-          <w14:ligatures w14:val="standard"/>
-        </w:rPr>
-        <w:t>ultricies</w:t>
-      </w:r>
-      <w:proofErr w:type="spellEnd"/>
-      <w:r>
-        <w:rPr>
-          <w:lang w:val="fr-CA" w:eastAsia="it-IT"/>
-          <w14:ligatures w14:val="standard"/>
-        </w:rPr>
-        <w:t xml:space="preserve"> </w:t>
-      </w:r>
-      <w:proofErr w:type="spellStart"/>
-      <w:r>
-        <w:rPr>
-          <w:lang w:val="fr-CA" w:eastAsia="it-IT"/>
-          <w14:ligatures w14:val="standard"/>
-        </w:rPr>
-        <w:t>feugiat</w:t>
-      </w:r>
-      <w:proofErr w:type="spellEnd"/>
-      <w:r>
-        <w:rPr>
-          <w:lang w:val="fr-CA" w:eastAsia="it-IT"/>
-          <w14:ligatures w14:val="standard"/>
-        </w:rPr>
-        <w:t xml:space="preserve">. </w:t>
-      </w:r>
-      <w:proofErr w:type="spellStart"/>
-      <w:r>
-        <w:rPr>
-          <w:lang w:val="fr-CA" w:eastAsia="it-IT"/>
-          <w14:ligatures w14:val="standard"/>
-        </w:rPr>
-        <w:t>Phasellus</w:t>
-      </w:r>
-      <w:proofErr w:type="spellEnd"/>
-      <w:r>
-        <w:rPr>
-          <w:lang w:val="fr-CA" w:eastAsia="it-IT"/>
-          <w14:ligatures w14:val="standard"/>
-        </w:rPr>
-        <w:t xml:space="preserve"> </w:t>
-      </w:r>
-      <w:proofErr w:type="spellStart"/>
-      <w:r>
-        <w:rPr>
-          <w:lang w:val="fr-CA" w:eastAsia="it-IT"/>
-          <w14:ligatures w14:val="standard"/>
-        </w:rPr>
-        <w:t>facilisis</w:t>
-      </w:r>
-      <w:proofErr w:type="spellEnd"/>
-      <w:r>
-        <w:rPr>
-          <w:lang w:val="fr-CA" w:eastAsia="it-IT"/>
-          <w14:ligatures w14:val="standard"/>
-        </w:rPr>
-        <w:t xml:space="preserve"> </w:t>
-      </w:r>
-      <w:proofErr w:type="spellStart"/>
-      <w:r>
-        <w:rPr>
-          <w:lang w:val="fr-CA" w:eastAsia="it-IT"/>
-          <w14:ligatures w14:val="standard"/>
-        </w:rPr>
-        <w:t>purus</w:t>
-      </w:r>
-      <w:proofErr w:type="spellEnd"/>
-      <w:r>
-        <w:rPr>
-          <w:lang w:val="fr-CA" w:eastAsia="it-IT"/>
-          <w14:ligatures w14:val="standard"/>
-        </w:rPr>
-        <w:t xml:space="preserve"> </w:t>
-      </w:r>
-      <w:proofErr w:type="spellStart"/>
-      <w:r>
-        <w:rPr>
-          <w:lang w:val="fr-CA" w:eastAsia="it-IT"/>
-          <w14:ligatures w14:val="standard"/>
-        </w:rPr>
-        <w:t>ac</w:t>
-      </w:r>
-      <w:proofErr w:type="spellEnd"/>
-      <w:r>
-        <w:rPr>
-          <w:lang w:val="fr-CA" w:eastAsia="it-IT"/>
-          <w14:ligatures w14:val="standard"/>
-        </w:rPr>
-        <w:t xml:space="preserve"> </w:t>
-      </w:r>
-      <w:proofErr w:type="spellStart"/>
-      <w:r>
-        <w:rPr>
-          <w:lang w:val="fr-CA" w:eastAsia="it-IT"/>
-          <w14:ligatures w14:val="standard"/>
-        </w:rPr>
-        <w:t>ipsum</w:t>
-      </w:r>
-      <w:proofErr w:type="spellEnd"/>
-      <w:r>
-        <w:rPr>
-          <w:lang w:val="fr-CA" w:eastAsia="it-IT"/>
-          <w14:ligatures w14:val="standard"/>
-        </w:rPr>
-        <w:t xml:space="preserve"> </w:t>
-      </w:r>
-      <w:proofErr w:type="spellStart"/>
-      <w:r>
-        <w:rPr>
-          <w:lang w:val="fr-CA" w:eastAsia="it-IT"/>
-          <w14:ligatures w14:val="standard"/>
-        </w:rPr>
-        <w:t>varius</w:t>
-      </w:r>
-      <w:proofErr w:type="spellEnd"/>
-      <w:r>
-        <w:rPr>
-          <w:lang w:val="fr-CA" w:eastAsia="it-IT"/>
-          <w14:ligatures w14:val="standard"/>
-        </w:rPr>
-        <w:t xml:space="preserve"> bibendum.</w:t>
-      </w:r>
-    </w:p>
-    <w:p>
-      <w:pPr>
-        <w:pStyle w:val="Head1"/>
-        <w:spacing w:before="380"/>
-        <w:rPr>
-          <w:lang w:val="fr-CA"/>
-          <w14:ligatures w14:val="standard"/>
-        </w:rPr>
-      </w:pPr>
-      <w:r>
-        <w:rPr>
-          <w:rStyle w:val="Label"/>
-          <w:lang w:val="fr-CA"/>
-          <w14:ligatures w14:val="standard"/>
-        </w:rPr>
-        <w:t>2.3</w:t>
-      </w:r>
-      <w:r>
-        <w:rPr>
-          <w14:ligatures w14:val="standard"/>
-        </w:rPr>
-        <w:t> </w:t>
-      </w:r>
-      <w:r>
-        <w:rPr>
-          <w:lang w:val="fr-CA"/>
-          <w14:ligatures w14:val="standard"/>
-        </w:rPr>
-        <w:t xml:space="preserve">Math and </w:t>
-      </w:r>
-      <w:proofErr w:type="spellStart"/>
-      <w:r>
-        <w:rPr>
-          <w:lang w:val="fr-CA"/>
-          <w14:ligatures w14:val="standard"/>
-        </w:rPr>
-        <w:t>Equations</w:t>
-      </w:r>
-      <w:proofErr w:type="spellEnd"/>
-    </w:p>
-    <w:p>
-      <w:pPr>
-        <w:pStyle w:val="DisplayFormula"/>
-        <w:tabs>
-          <w:tab w:val="left" w:pos="200"/>
-          <w:tab w:val="right" w:pos="4780"/>
-        </w:tabs>
-        <w:jc w:val="both"/>
-        <w:rPr>
-          <w:lang w:eastAsia="it-IT"/>
-          <w14:ligatures w14:val="standard"/>
-        </w:rPr>
-      </w:pPr>
-      <w:proofErr w:type="spellStart"/>
-      <w:r>
-        <w:rPr>
-          <w:lang w:val="fr-CA" w:eastAsia="it-IT"/>
-          <w14:ligatures w14:val="standard"/>
-        </w:rPr>
-        <w:t>Curabitur</w:t>
-      </w:r>
-      <w:proofErr w:type="spellEnd"/>
-      <w:r>
-        <w:rPr>
-          <w:lang w:val="fr-CA" w:eastAsia="it-IT"/>
-          <w14:ligatures w14:val="standard"/>
-        </w:rPr>
-        <w:t xml:space="preserve"> vitae </w:t>
-      </w:r>
-      <w:proofErr w:type="spellStart"/>
-      <w:r>
-        <w:rPr>
-          <w:lang w:val="fr-CA" w:eastAsia="it-IT"/>
-          <w14:ligatures w14:val="standard"/>
-        </w:rPr>
-        <w:t>nulla</w:t>
-      </w:r>
-      <w:proofErr w:type="spellEnd"/>
-      <w:r>
-        <w:rPr>
-          <w:lang w:val="fr-CA" w:eastAsia="it-IT"/>
-          <w14:ligatures w14:val="standard"/>
-        </w:rPr>
-        <w:t xml:space="preserve"> </w:t>
-      </w:r>
-      <w:proofErr w:type="spellStart"/>
-      <w:r>
-        <w:rPr>
-          <w:lang w:val="fr-CA" w:eastAsia="it-IT"/>
-          <w14:ligatures w14:val="standard"/>
-        </w:rPr>
-        <w:t>dapibus</w:t>
-      </w:r>
-      <w:proofErr w:type="spellEnd"/>
-      <w:r>
-        <w:rPr>
-          <w:lang w:val="fr-CA" w:eastAsia="it-IT"/>
-          <w14:ligatures w14:val="standard"/>
-        </w:rPr>
-        <w:t xml:space="preserve">, </w:t>
-      </w:r>
-      <w:proofErr w:type="spellStart"/>
-      <w:r>
-        <w:rPr>
-          <w:lang w:val="fr-CA" w:eastAsia="it-IT"/>
-          <w14:ligatures w14:val="standard"/>
-        </w:rPr>
-        <w:t>ornare</w:t>
-      </w:r>
-      <w:proofErr w:type="spellEnd"/>
-      <w:r>
-        <w:rPr>
-          <w:lang w:val="fr-CA" w:eastAsia="it-IT"/>
-          <w14:ligatures w14:val="standard"/>
-        </w:rPr>
-        <w:t xml:space="preserve"> </w:t>
-      </w:r>
-      <w:proofErr w:type="spellStart"/>
-      <w:r>
-        <w:rPr>
-          <w:lang w:val="fr-CA" w:eastAsia="it-IT"/>
-          <w14:ligatures w14:val="standard"/>
-        </w:rPr>
-        <w:t>dolor</w:t>
-      </w:r>
-      <w:proofErr w:type="spellEnd"/>
-      <w:r>
-        <w:rPr>
-          <w:lang w:val="fr-CA" w:eastAsia="it-IT"/>
-          <w14:ligatures w14:val="standard"/>
-        </w:rPr>
-        <w:t xml:space="preserve"> in, </w:t>
-      </w:r>
-      <w:proofErr w:type="spellStart"/>
-      <w:r>
-        <w:rPr>
-          <w:lang w:val="fr-CA" w:eastAsia="it-IT"/>
-          <w14:ligatures w14:val="standard"/>
-        </w:rPr>
-        <w:t>efficitur</w:t>
-      </w:r>
-      <w:proofErr w:type="spellEnd"/>
-      <w:r>
-        <w:rPr>
-          <w:lang w:val="fr-CA" w:eastAsia="it-IT"/>
-          <w14:ligatures w14:val="standard"/>
-        </w:rPr>
-        <w:t xml:space="preserve"> </w:t>
-      </w:r>
-      <w:proofErr w:type="spellStart"/>
-      <w:r>
-        <w:rPr>
-          <w:lang w:val="fr-CA" w:eastAsia="it-IT"/>
-          <w14:ligatures w14:val="standard"/>
-        </w:rPr>
-        <w:t>enim</w:t>
-      </w:r>
-      <w:proofErr w:type="spellEnd"/>
-      <w:r>
-        <w:rPr>
-          <w:lang w:val="fr-CA" w:eastAsia="it-IT"/>
-          <w14:ligatures w14:val="standard"/>
-        </w:rPr>
-        <w:t xml:space="preserve">. </w:t>
-      </w:r>
-      <w:proofErr w:type="spellStart"/>
-      <w:r>
-        <w:rPr>
-          <w:lang w:val="fr-CA" w:eastAsia="it-IT"/>
-          <w14:ligatures w14:val="standard"/>
-        </w:rPr>
-        <w:t>Cras</w:t>
-      </w:r>
-      <w:proofErr w:type="spellEnd"/>
-      <w:r>
-        <w:rPr>
-          <w:lang w:val="fr-CA" w:eastAsia="it-IT"/>
-          <w14:ligatures w14:val="standard"/>
-        </w:rPr>
-        <w:t xml:space="preserve"> </w:t>
-      </w:r>
-      <w:proofErr w:type="spellStart"/>
-      <w:r>
-        <w:rPr>
-          <w:lang w:val="fr-CA" w:eastAsia="it-IT"/>
-          <w14:ligatures w14:val="standard"/>
-        </w:rPr>
-        <w:t>fermentum</w:t>
-      </w:r>
-      <w:proofErr w:type="spellEnd"/>
-      <w:r>
-        <w:rPr>
-          <w:lang w:val="fr-CA" w:eastAsia="it-IT"/>
-          <w14:ligatures w14:val="standard"/>
-        </w:rPr>
-        <w:t xml:space="preserve"> </w:t>
-      </w:r>
-      <w:proofErr w:type="spellStart"/>
-      <w:r>
-        <w:rPr>
-          <w:lang w:val="fr-CA" w:eastAsia="it-IT"/>
-          <w14:ligatures w14:val="standard"/>
-        </w:rPr>
-        <w:t>facilisis</w:t>
-      </w:r>
-      <w:proofErr w:type="spellEnd"/>
-      <w:r>
-        <w:rPr>
-          <w:lang w:val="fr-CA" w:eastAsia="it-IT"/>
-          <w14:ligatures w14:val="standard"/>
-        </w:rPr>
-        <w:t xml:space="preserve"> </w:t>
-      </w:r>
-      <w:proofErr w:type="spellStart"/>
-      <w:r>
-        <w:rPr>
-          <w:lang w:val="fr-CA" w:eastAsia="it-IT"/>
-          <w14:ligatures w14:val="standard"/>
-        </w:rPr>
-        <w:t>elit</w:t>
-      </w:r>
-      <w:proofErr w:type="spellEnd"/>
-      <w:r>
-        <w:rPr>
-          <w:lang w:val="fr-CA" w:eastAsia="it-IT"/>
-          <w14:ligatures w14:val="standard"/>
-        </w:rPr>
-        <w:t xml:space="preserve"> vitae </w:t>
-      </w:r>
-      <w:proofErr w:type="spellStart"/>
-      <w:r>
-        <w:rPr>
-          <w:lang w:val="fr-CA" w:eastAsia="it-IT"/>
-          <w14:ligatures w14:val="standard"/>
-        </w:rPr>
-        <w:t>egestas</w:t>
-      </w:r>
-      <w:proofErr w:type="spellEnd"/>
-      <w:r>
-        <w:rPr>
-          <w:lang w:val="fr-CA" w:eastAsia="it-IT"/>
-          <w14:ligatures w14:val="standard"/>
-        </w:rPr>
-        <w:t xml:space="preserve">. Nam </w:t>
-      </w:r>
-      <w:proofErr w:type="spellStart"/>
-      <w:r>
-        <w:rPr>
-          <w:lang w:val="fr-CA" w:eastAsia="it-IT"/>
-          <w14:ligatures w14:val="standard"/>
-        </w:rPr>
-        <w:t>vulputate</w:t>
-      </w:r>
-      <w:proofErr w:type="spellEnd"/>
-      <w:r>
-        <w:rPr>
-          <w:lang w:val="fr-CA" w:eastAsia="it-IT"/>
-          <w14:ligatures w14:val="standard"/>
-        </w:rPr>
-        <w:t xml:space="preserve"> est non </w:t>
-      </w:r>
-      <w:proofErr w:type="spellStart"/>
-      <w:r>
-        <w:rPr>
-          <w:lang w:val="fr-CA" w:eastAsia="it-IT"/>
-          <w14:ligatures w14:val="standard"/>
-        </w:rPr>
-        <w:t>tel-lus</w:t>
-      </w:r>
-      <w:proofErr w:type="spellEnd"/>
-      <w:r>
-        <w:rPr>
-          <w:lang w:val="fr-CA" w:eastAsia="it-IT"/>
-          <w14:ligatures w14:val="standard"/>
-        </w:rPr>
-        <w:t xml:space="preserve"> </w:t>
-      </w:r>
-      <w:proofErr w:type="spellStart"/>
-      <w:r>
-        <w:rPr>
-          <w:lang w:val="fr-CA" w:eastAsia="it-IT"/>
-          <w14:ligatures w14:val="standard"/>
-        </w:rPr>
-        <w:t>efficitur</w:t>
-      </w:r>
-      <w:proofErr w:type="spellEnd"/>
-      <w:r>
-        <w:rPr>
-          <w:lang w:val="fr-CA" w:eastAsia="it-IT"/>
-          <w14:ligatures w14:val="standard"/>
-        </w:rPr>
-        <w:t xml:space="preserve"> </w:t>
-      </w:r>
-      <w:proofErr w:type="spellStart"/>
-      <w:r>
-        <w:rPr>
-          <w:lang w:val="fr-CA" w:eastAsia="it-IT"/>
-          <w14:ligatures w14:val="standard"/>
-        </w:rPr>
-        <w:t>pharetra</w:t>
-      </w:r>
-      <w:proofErr w:type="spellEnd"/>
-      <w:r>
-        <w:rPr>
-          <w:lang w:val="fr-CA" w:eastAsia="it-IT"/>
-          <w14:ligatures w14:val="standard"/>
-        </w:rPr>
-        <w:t xml:space="preserve">. </w:t>
-      </w:r>
-      <w:proofErr w:type="spellStart"/>
-      <w:r>
-        <w:rPr>
-          <w:lang w:val="fr-CA" w:eastAsia="it-IT"/>
-          <w14:ligatures w14:val="standard"/>
-        </w:rPr>
-        <w:t>Vestibulum</w:t>
-      </w:r>
-      <w:proofErr w:type="spellEnd"/>
-      <w:r>
-        <w:rPr>
-          <w:lang w:val="fr-CA" w:eastAsia="it-IT"/>
-          <w14:ligatures w14:val="standard"/>
-        </w:rPr>
-        <w:t xml:space="preserve"> </w:t>
-      </w:r>
-      <w:proofErr w:type="spellStart"/>
-      <w:r>
-        <w:rPr>
-          <w:lang w:val="fr-CA" w:eastAsia="it-IT"/>
-          <w14:ligatures w14:val="standard"/>
-        </w:rPr>
-        <w:t>ligula</w:t>
-      </w:r>
-      <w:proofErr w:type="spellEnd"/>
-      <w:r>
-        <w:rPr>
-          <w:lang w:val="fr-CA" w:eastAsia="it-IT"/>
-          <w14:ligatures w14:val="standard"/>
-        </w:rPr>
-        <w:t xml:space="preserve"> est, </w:t>
-      </w:r>
-      <w:proofErr w:type="spellStart"/>
-      <w:r>
-        <w:rPr>
-          <w:lang w:val="fr-CA" w:eastAsia="it-IT"/>
-          <w14:ligatures w14:val="standard"/>
-        </w:rPr>
-        <w:t>varius</w:t>
-      </w:r>
-      <w:proofErr w:type="spellEnd"/>
-      <w:r>
-        <w:rPr>
-          <w:lang w:val="fr-CA" w:eastAsia="it-IT"/>
-          <w14:ligatures w14:val="standard"/>
-        </w:rPr>
-        <w:t xml:space="preserve"> in </w:t>
-      </w:r>
-      <w:proofErr w:type="spellStart"/>
-      <w:r>
-        <w:rPr>
-          <w:lang w:val="fr-CA" w:eastAsia="it-IT"/>
-          <w14:ligatures w14:val="standard"/>
-        </w:rPr>
-        <w:t>suscipit</w:t>
-      </w:r>
-      <w:proofErr w:type="spellEnd"/>
-      <w:r>
-        <w:rPr>
-          <w:lang w:val="fr-CA" w:eastAsia="it-IT"/>
-          <w14:ligatures w14:val="standard"/>
-        </w:rPr>
-        <w:t xml:space="preserve"> </w:t>
-      </w:r>
-      <w:proofErr w:type="spellStart"/>
-      <w:r>
-        <w:rPr>
-          <w:lang w:val="fr-CA" w:eastAsia="it-IT"/>
-          <w14:ligatures w14:val="standard"/>
-        </w:rPr>
-        <w:t>vel</w:t>
-      </w:r>
-      <w:proofErr w:type="spellEnd"/>
-      <w:r>
-        <w:rPr>
-          <w:lang w:val="fr-CA" w:eastAsia="it-IT"/>
-          <w14:ligatures w14:val="standard"/>
-        </w:rPr>
-        <w:t xml:space="preserve">, </w:t>
-      </w:r>
-      <w:proofErr w:type="spellStart"/>
-      <w:r>
-        <w:rPr>
-          <w:lang w:val="fr-CA" w:eastAsia="it-IT"/>
-          <w14:ligatures w14:val="standard"/>
-        </w:rPr>
-        <w:t>porttitor</w:t>
-      </w:r>
-      <w:proofErr w:type="spellEnd"/>
-      <w:r>
-        <w:rPr>
-          <w:lang w:val="fr-CA" w:eastAsia="it-IT"/>
-          <w14:ligatures w14:val="standard"/>
-        </w:rPr>
-        <w:t xml:space="preserve"> id massa. </w:t>
-      </w:r>
-      <w:r>
-        <w:rPr>
-          <w:lang w:eastAsia="it-IT"/>
-          <w14:ligatures w14:val="standard"/>
-        </w:rPr>
-        <w:t xml:space="preserve">Cras </w:t>
-      </w:r>
-      <w:proofErr w:type="spellStart"/>
-      <w:r>
-        <w:rPr>
-          <w:lang w:eastAsia="it-IT"/>
-          <w14:ligatures w14:val="standard"/>
-        </w:rPr>
-        <w:t>facilisis</w:t>
-      </w:r>
-      <w:proofErr w:type="spellEnd"/>
-      <w:r>
-        <w:rPr>
-          <w:lang w:eastAsia="it-IT"/>
-          <w14:ligatures w14:val="standard"/>
-        </w:rPr>
-        <w:t xml:space="preserve"> </w:t>
-      </w:r>
-      <w:proofErr w:type="spellStart"/>
-      <w:r>
-        <w:rPr>
-          <w:lang w:eastAsia="it-IT"/>
-          <w14:ligatures w14:val="standard"/>
-        </w:rPr>
-        <w:t>suscipit</w:t>
-      </w:r>
-      <w:proofErr w:type="spellEnd"/>
-      <w:r>
-        <w:rPr>
-          <w:lang w:eastAsia="it-IT"/>
-          <w14:ligatures w14:val="standard"/>
-        </w:rPr>
-        <w:t xml:space="preserve"> </w:t>
-      </w:r>
-      <w:proofErr w:type="spellStart"/>
-      <w:r>
-        <w:rPr>
-          <w:lang w:eastAsia="it-IT"/>
-          <w14:ligatures w14:val="standard"/>
-        </w:rPr>
-        <w:t>orci</w:t>
-      </w:r>
-      <w:proofErr w:type="spellEnd"/>
-      <w:r>
-        <w:rPr>
-          <w:lang w:eastAsia="it-IT"/>
-          <w14:ligatures w14:val="standard"/>
-        </w:rPr>
-        <w:t xml:space="preserve">, ac </w:t>
-      </w:r>
-      <w:proofErr w:type="spellStart"/>
-      <w:r>
-        <w:rPr>
-          <w:lang w:eastAsia="it-IT"/>
-          <w14:ligatures w14:val="standard"/>
-        </w:rPr>
-        <w:t>tincidunt</w:t>
-      </w:r>
-      <w:proofErr w:type="spellEnd"/>
-      <w:r>
-        <w:rPr>
-          <w:lang w:eastAsia="it-IT"/>
-          <w14:ligatures w14:val="standard"/>
-        </w:rPr>
-        <w:t xml:space="preserve"> </w:t>
-      </w:r>
-      <w:proofErr w:type="spellStart"/>
-      <w:r>
-        <w:rPr>
-          <w:lang w:eastAsia="it-IT"/>
-          <w14:ligatures w14:val="standard"/>
-        </w:rPr>
-        <w:t>erat</w:t>
-      </w:r>
-      <w:proofErr w:type="spellEnd"/>
-      <w:r>
-        <w:rPr>
-          <w:lang w:eastAsia="it-IT"/>
-          <w14:ligatures w14:val="standard"/>
-        </w:rPr>
-        <w:t>.</w:t>
-      </w:r>
-    </w:p>
-    <w:p>
-      <w:pPr>
-        <w:pStyle w:val="DisplayFormula"/>
-        <w:tabs>
-          <w:tab w:val="left" w:pos="200"/>
-          <w:tab w:val="right" w:pos="4780"/>
-        </w:tabs>
-        <w:jc w:val="both"/>
-        <w:rPr>
-          <w:lang w:eastAsia="ja-JP"/>
-          <w14:ligatures w14:val="standard"/>
-        </w:rPr>
-      </w:pPr>
-      <w:r>
-        <w:rPr>
-          <w:noProof/>
-          <w:position w:val="-24"/>
-        </w:rPr>
-        <w:object w:dxaOrig="2540" w:dyaOrig="700" w14:anchorId="56562AB4">
-          <v:shapetype id="_x0000_t75" coordsize="21600,21600" o:spt="75" o:preferrelative="t" path="m@4@5l@4@11@9@11@9@5xe" filled="f" stroked="f">
-            <v:stroke joinstyle="miter"/>
-            <v:formulas>
-              <v:f eqn="if lineDrawn pixelLineWidth 0"/>
-              <v:f eqn="sum @0 1 0"/>
-              <v:f eqn="sum 0 0 @1"/>
-              <v:f eqn="prod @2 1 2"/>
-              <v:f eqn="prod @3 21600 pixelWidth"/>
-              <v:f eqn="prod @3 21600 pixelHeight"/>
-              <v:f eqn="sum @0 0 1"/>
-              <v:f eqn="prod @6 1 2"/>
-              <v:f eqn="prod @7 21600 pixelWidth"/>
-              <v:f eqn="sum @8 21600 0"/>
-              <v:f eqn="prod @7 21600 pixelHeight"/>
-              <v:f eqn="sum @10 21600 0"/>
-            </v:formulas>
-            <v:path o:extrusionok="f" gradientshapeok="t" o:connecttype="rect"/>
-            <o:lock v:ext="edit" aspectratio="t"/>
-          </v:shapetype>
-          <v:shape id="_x0000_i1025" type="#_x0000_t75" alt="" style="width:125.1pt;height:35.1pt;mso-width-percent:0;mso-height-percent:0;mso-width-percent:0;mso-height-percent:0" o:ole="">
-            <v:imagedata r:id="rId20" o:title=""/>
-          </v:shape>
-          <o:OLEObject Type="Embed" ProgID="Equation.DSMT4" ShapeID="_x0000_i1025" DrawAspect="Content" ObjectID="_1701274880" r:id="rId21"/>
-        </w:object>
-      </w:r>
-      <w:r>
-        <w:rPr>
-          <w14:ligatures w14:val="standard"/>
-        </w:rPr>
-        <w:tab/>
-      </w:r>
-      <w:r>
-        <w:rPr>
-          <w14:ligatures w14:val="standard"/>
-        </w:rPr>
-        <w:t>(1)</w:t>
-      </w:r>
-    </w:p>
-    <w:p>
-      <w:pPr>
-        <w:pStyle w:val="Head1"/>
-        <w:spacing w:before="380"/>
-        <w:rPr>
-          <w14:ligatures w14:val="standard"/>
-        </w:rPr>
-      </w:pPr>
-      <w:r>
-        <w:rPr>
-          <w:rStyle w:val="Label"/>
-          <w14:ligatures w14:val="standard"/>
-        </w:rPr>
-        <w:t>3</w:t>
-      </w:r>
-      <w:r>
-        <w:rPr>
-          <w14:ligatures w14:val="standard"/>
-        </w:rPr>
-        <w:t> </w:t>
+          <w14:ligatures w14:val="standard"/>
+        </w:rPr>
+        <w:t xml:space="preserve">6. </w:t>
       </w:r>
       <w:r>
         <w:rPr>
@@ -6852,18 +2290,7 @@
           <w:lang w:eastAsia="it-IT"/>
           <w14:ligatures w14:val="standard"/>
         </w:rPr>
-        <w:t xml:space="preserve">Some examples of references. A paginated journal article [2], an enumerated journal article [7], a reference to an entire issue [6], a monograph (whole book) [15], a monograph/whole book in a series (see 2a in spec. document) [13], a divisible-book such as an anthology or compilation [10] followed by the same example, how-ever we only output the series if the volume number is given [9](so Editor00a’s series should NOT be present since it has no vol. no.), a chapter in a divisible book [17], a chapter in a divisible book in a series [8], a multi-volume work as book [14], an article in a proceedings (of a conference, symposium, workshop for example)(paginated proceedings article) [3], a proceedings article with all possible elements [16], an example of an enumerated proceedings article [11], an informally published work [12], a </w:t>
-      </w:r>
-      <w:r>
-        <w:rPr>
-          <w:rFonts w:cstheme="minorBidi"/>
-          <w:b w:val="0"/>
-          <w:sz w:val="18"/>
-          <w:lang w:eastAsia="it-IT"/>
-          <w14:ligatures w14:val="standard"/>
-        </w:rPr>
-        <w:lastRenderedPageBreak/>
-        <w:t xml:space="preserve">doctoral </w:t>
+        <w:t xml:space="preserve">Some examples of references. A paginated journal article [2], an enumerated journal article [7], a reference to an entire issue [6], a monograph (whole book) [15], a monograph/whole book in a series (see 2a in spec. document) [13], a divisible-book such as an anthology or compilation [10] followed by the same example, how-ever we only output the series if the volume number is given [9](so Editor00a’s series should NOT be present since it has no vol. no.), a chapter in a divisible book [17], a chapter in a divisible book in a series [8], a multi-volume work as book [14], an article in a proceedings (of a conference, symposium, workshop for example)(paginated proceedings article) [3], a proceedings article with all possible elements [16], an example of an enumerated proceedings article [11], an informally published work [12], a doctoral </w:t>
       </w:r>
       <w:proofErr w:type="spellStart"/>
       <w:r>
@@ -7040,12 +2467,20 @@
           <w:i/>
           <w:iCs/>
         </w:rPr>
-        <w:t>Proceedings of the 6th. ACM SIGACT-SIGPLAN Symposium on Principles of Programming Languages (POPL '79)</w:t>
+        <w:t xml:space="preserve">Proceedings of the 6th. ACM SIGACT-SIGPLAN Symposium on Principles of Programming Languages </w:t>
+      </w:r>
+      <w:r>
+        <w:rPr>
+          <w:i/>
+          <w:iCs/>
+        </w:rPr>
+        <w:t>(POPL '79)</w:t>
       </w:r>
       <w:r>
         <w:t xml:space="preserve">. ACM Press, New York, NY, 226-236. </w:t>
       </w:r>
       <w:proofErr w:type="spellStart"/>
+      <w:proofErr w:type="gramStart"/>
       <w:r>
         <w:t>DOI:https</w:t>
       </w:r>
@@ -7053,6 +2488,7 @@
       <w:r>
         <w:t>://doi.org/10.1145/567752.567774</w:t>
       </w:r>
+      <w:proofErr w:type="gramEnd"/>
     </w:p>
     <w:p>
       <w:pPr>
@@ -7087,6 +2523,7 @@
         <w:t xml:space="preserve"> (1st. ed.). The name of the series one, Vol. 9. University of Chicago Press, Chicago. </w:t>
       </w:r>
       <w:proofErr w:type="spellStart"/>
+      <w:proofErr w:type="gramStart"/>
       <w:r>
         <w:t>DOI:https</w:t>
       </w:r>
@@ -7094,6 +2531,7 @@
       <w:r>
         <w:t>://doi.org/10.1007/3-540-09237-4</w:t>
       </w:r>
+      <w:proofErr w:type="gramEnd"/>
       <w:r>
         <w:rPr>
           <w14:ligatures w14:val="standard"/>
@@ -7139,7 +2577,11 @@
         <w:t>Understanding Policy-Based Networking</w:t>
       </w:r>
       <w:r>
-        <w:t> (2nd. ed.). Wiley, New York, NY.</w:t>
+        <w:t xml:space="preserve"> (2nd. ed.). Wiley, New York, </w:t>
+      </w:r>
+      <w:proofErr w:type="gramStart"/>
+      <w:r>
+        <w:t>NY.</w:t>
       </w:r>
       <w:r>
         <w:rPr>
@@ -7147,6 +2589,7 @@
         </w:rPr>
         <w:t>.</w:t>
       </w:r>
+      <w:proofErr w:type="gramEnd"/>
     </w:p>
     <w:p>
       <w:pPr>
@@ -7367,29 +2810,6 @@
         </w:rPr>
         <w:t>RRH: F. Surname et al.</w:t>
       </w:r>
-    </w:p>
-    <w:p>
-      <w:pPr>
-        <w:pStyle w:val="MetadataHead"/>
-        <w:rPr>
-          <w:color w:val="auto"/>
-          <w:sz w:val="14"/>
-          <w:szCs w:val="14"/>
-          <w14:ligatures w14:val="standard"/>
-        </w:rPr>
-      </w:pPr>
-      <w:r>
-        <w:rPr>
-          <w:vanish/>
-          <w:color w:val="auto"/>
-          <w:sz w:val="14"/>
-          <w:szCs w:val="14"/>
-          <w14:ligatures w14:val="standard"/>
-        </w:rPr>
-        <w:t>Price:$15.00</w:t>
-      </w:r>
-      <w:bookmarkStart w:id="38" w:name="intm"/>
-      <w:bookmarkEnd w:id="38"/>
     </w:p>
     <w:sectPr>
       <w:endnotePr>
@@ -7408,7 +2828,7 @@
 </file>
 
 <file path=word/endnotes.xml><?xml version="1.0" encoding="utf-8"?>
-<w:endnotes xmlns:wpc="http://schemas.microsoft.com/office/word/2010/wordprocessingCanvas" xmlns:cx="http://schemas.microsoft.com/office/drawing/2014/chartex" xmlns:cx1="http://schemas.microsoft.com/office/drawing/2015/9/8/chartex" xmlns:cx2="http://schemas.microsoft.com/office/drawing/2015/10/21/chartex" xmlns:cx3="http://schemas.microsoft.com/office/drawing/2016/5/9/chartex" xmlns:cx4="http://schemas.microsoft.com/office/drawing/2016/5/10/chartex" xmlns:cx5="http://schemas.microsoft.com/office/drawing/2016/5/11/chartex" xmlns:cx6="http://schemas.microsoft.com/office/drawing/2016/5/12/chartex" xmlns:cx7="http://schemas.microsoft.com/office/drawing/2016/5/13/chartex" xmlns:cx8="http://schemas.microsoft.com/office/drawing/2016/5/14/chartex" xmlns:mc="http://schemas.openxmlformats.org/markup-compatibility/2006" xmlns:aink="http://schemas.microsoft.com/office/drawing/2016/ink" xmlns:am3d="http://schemas.microsoft.com/office/drawing/2017/model3d" xmlns:o="urn:schemas-microsoft-com:office:office" xmlns:r="http://schemas.openxmlformats.org/officeDocument/2006/relationships" xmlns:m="http://schemas.openxmlformats.org/officeDocument/2006/math" xmlns:v="urn:schemas-microsoft-com:vml" xmlns:wp14="http://schemas.microsoft.com/office/word/2010/wordprocessingDrawing" xmlns:wp="http://schemas.openxmlformats.org/drawingml/2006/wordprocessingDrawing" xmlns:w10="urn:schemas-microsoft-com:office:word" xmlns:w="http://schemas.openxmlformats.org/wordprocessingml/2006/main" xmlns:w14="http://schemas.microsoft.com/office/word/2010/wordml" xmlns:w15="http://schemas.microsoft.com/office/word/2012/wordml" xmlns:w16cex="http://schemas.microsoft.com/office/word/2018/wordml/cex" xmlns:w16cid="http://schemas.microsoft.com/office/word/2016/wordml/cid" xmlns:w16="http://schemas.microsoft.com/office/word/2018/wordml" xmlns:w16sdtdh="http://schemas.microsoft.com/office/word/2020/wordml/sdtdatahash" xmlns:w16se="http://schemas.microsoft.com/office/word/2015/wordml/symex" xmlns:wpg="http://schemas.microsoft.com/office/word/2010/wordprocessingGroup" xmlns:wpi="http://schemas.microsoft.com/office/word/2010/wordprocessingInk" xmlns:wne="http://schemas.microsoft.com/office/word/2006/wordml" xmlns:wps="http://schemas.microsoft.com/office/word/2010/wordprocessingShape" mc:Ignorable="w14 w15 w16se w16cid w16 w16cex w16sdtdh wp14">
+<w:endnotes xmlns:wpc="http://schemas.microsoft.com/office/word/2010/wordprocessingCanvas" xmlns:cx="http://schemas.microsoft.com/office/drawing/2014/chartex" xmlns:cx1="http://schemas.microsoft.com/office/drawing/2015/9/8/chartex" xmlns:cx2="http://schemas.microsoft.com/office/drawing/2015/10/21/chartex" xmlns:cx3="http://schemas.microsoft.com/office/drawing/2016/5/9/chartex" xmlns:cx4="http://schemas.microsoft.com/office/drawing/2016/5/10/chartex" xmlns:cx5="http://schemas.microsoft.com/office/drawing/2016/5/11/chartex" xmlns:cx6="http://schemas.microsoft.com/office/drawing/2016/5/12/chartex" xmlns:cx7="http://schemas.microsoft.com/office/drawing/2016/5/13/chartex" xmlns:cx8="http://schemas.microsoft.com/office/drawing/2016/5/14/chartex" xmlns:mc="http://schemas.openxmlformats.org/markup-compatibility/2006" xmlns:aink="http://schemas.microsoft.com/office/drawing/2016/ink" xmlns:am3d="http://schemas.microsoft.com/office/drawing/2017/model3d" xmlns:o="urn:schemas-microsoft-com:office:office" xmlns:r="http://schemas.openxmlformats.org/officeDocument/2006/relationships" xmlns:m="http://schemas.openxmlformats.org/officeDocument/2006/math" xmlns:v="urn:schemas-microsoft-com:vml" xmlns:wp14="http://schemas.microsoft.com/office/word/2010/wordprocessingDrawing" xmlns:wp="http://schemas.openxmlformats.org/drawingml/2006/wordprocessingDrawing" xmlns:w10="urn:schemas-microsoft-com:office:word" xmlns:w="http://schemas.openxmlformats.org/wordprocessingml/2006/main" xmlns:w14="http://schemas.microsoft.com/office/word/2010/wordml" xmlns:w15="http://schemas.microsoft.com/office/word/2012/wordml" xmlns:w16cid="http://schemas.microsoft.com/office/word/2016/wordml/cid" xmlns:w16se="http://schemas.microsoft.com/office/word/2015/wordml/symex" xmlns:wpg="http://schemas.microsoft.com/office/word/2010/wordprocessingGroup" xmlns:wpi="http://schemas.microsoft.com/office/word/2010/wordprocessingInk" xmlns:wne="http://schemas.microsoft.com/office/word/2006/wordml" xmlns:wps="http://schemas.microsoft.com/office/word/2010/wordprocessingShape" mc:Ignorable="w14 w15 w16se w16cid wp14">
   <w:endnote w:type="separator" w:id="-1">
     <w:p>
       <w:r>
@@ -7430,7 +2850,7 @@
 </file>
 
 <file path=word/footer1.xml><?xml version="1.0" encoding="utf-8"?>
-<w:ftr xmlns:wpc="http://schemas.microsoft.com/office/word/2010/wordprocessingCanvas" xmlns:cx="http://schemas.microsoft.com/office/drawing/2014/chartex" xmlns:cx1="http://schemas.microsoft.com/office/drawing/2015/9/8/chartex" xmlns:cx2="http://schemas.microsoft.com/office/drawing/2015/10/21/chartex" xmlns:cx3="http://schemas.microsoft.com/office/drawing/2016/5/9/chartex" xmlns:cx4="http://schemas.microsoft.com/office/drawing/2016/5/10/chartex" xmlns:cx5="http://schemas.microsoft.com/office/drawing/2016/5/11/chartex" xmlns:cx6="http://schemas.microsoft.com/office/drawing/2016/5/12/chartex" xmlns:cx7="http://schemas.microsoft.com/office/drawing/2016/5/13/chartex" xmlns:cx8="http://schemas.microsoft.com/office/drawing/2016/5/14/chartex" xmlns:mc="http://schemas.openxmlformats.org/markup-compatibility/2006" xmlns:aink="http://schemas.microsoft.com/office/drawing/2016/ink" xmlns:am3d="http://schemas.microsoft.com/office/drawing/2017/model3d" xmlns:o="urn:schemas-microsoft-com:office:office" xmlns:r="http://schemas.openxmlformats.org/officeDocument/2006/relationships" xmlns:m="http://schemas.openxmlformats.org/officeDocument/2006/math" xmlns:v="urn:schemas-microsoft-com:vml" xmlns:wp14="http://schemas.microsoft.com/office/word/2010/wordprocessingDrawing" xmlns:wp="http://schemas.openxmlformats.org/drawingml/2006/wordprocessingDrawing" xmlns:w10="urn:schemas-microsoft-com:office:word" xmlns:w="http://schemas.openxmlformats.org/wordprocessingml/2006/main" xmlns:w14="http://schemas.microsoft.com/office/word/2010/wordml" xmlns:w15="http://schemas.microsoft.com/office/word/2012/wordml" xmlns:w16cex="http://schemas.microsoft.com/office/word/2018/wordml/cex" xmlns:w16cid="http://schemas.microsoft.com/office/word/2016/wordml/cid" xmlns:w16="http://schemas.microsoft.com/office/word/2018/wordml" xmlns:w16sdtdh="http://schemas.microsoft.com/office/word/2020/wordml/sdtdatahash" xmlns:w16se="http://schemas.microsoft.com/office/word/2015/wordml/symex" xmlns:wpg="http://schemas.microsoft.com/office/word/2010/wordprocessingGroup" xmlns:wpi="http://schemas.microsoft.com/office/word/2010/wordprocessingInk" xmlns:wne="http://schemas.microsoft.com/office/word/2006/wordml" xmlns:wps="http://schemas.microsoft.com/office/word/2010/wordprocessingShape" mc:Ignorable="w14 w15 w16se w16cid w16 w16cex w16sdtdh wp14">
+<w:ftr xmlns:wpc="http://schemas.microsoft.com/office/word/2010/wordprocessingCanvas" xmlns:cx="http://schemas.microsoft.com/office/drawing/2014/chartex" xmlns:cx1="http://schemas.microsoft.com/office/drawing/2015/9/8/chartex" xmlns:cx2="http://schemas.microsoft.com/office/drawing/2015/10/21/chartex" xmlns:cx3="http://schemas.microsoft.com/office/drawing/2016/5/9/chartex" xmlns:cx4="http://schemas.microsoft.com/office/drawing/2016/5/10/chartex" xmlns:cx5="http://schemas.microsoft.com/office/drawing/2016/5/11/chartex" xmlns:cx6="http://schemas.microsoft.com/office/drawing/2016/5/12/chartex" xmlns:cx7="http://schemas.microsoft.com/office/drawing/2016/5/13/chartex" xmlns:cx8="http://schemas.microsoft.com/office/drawing/2016/5/14/chartex" xmlns:mc="http://schemas.openxmlformats.org/markup-compatibility/2006" xmlns:aink="http://schemas.microsoft.com/office/drawing/2016/ink" xmlns:am3d="http://schemas.microsoft.com/office/drawing/2017/model3d" xmlns:o="urn:schemas-microsoft-com:office:office" xmlns:r="http://schemas.openxmlformats.org/officeDocument/2006/relationships" xmlns:m="http://schemas.openxmlformats.org/officeDocument/2006/math" xmlns:v="urn:schemas-microsoft-com:vml" xmlns:wp14="http://schemas.microsoft.com/office/word/2010/wordprocessingDrawing" xmlns:wp="http://schemas.openxmlformats.org/drawingml/2006/wordprocessingDrawing" xmlns:w10="urn:schemas-microsoft-com:office:word" xmlns:w="http://schemas.openxmlformats.org/wordprocessingml/2006/main" xmlns:w14="http://schemas.microsoft.com/office/word/2010/wordml" xmlns:w15="http://schemas.microsoft.com/office/word/2012/wordml" xmlns:w16cid="http://schemas.microsoft.com/office/word/2016/wordml/cid" xmlns:w16se="http://schemas.microsoft.com/office/word/2015/wordml/symex" xmlns:wpg="http://schemas.microsoft.com/office/word/2010/wordprocessingGroup" xmlns:wpi="http://schemas.microsoft.com/office/word/2010/wordprocessingInk" xmlns:wne="http://schemas.microsoft.com/office/word/2006/wordml" xmlns:wps="http://schemas.microsoft.com/office/word/2010/wordprocessingShape" mc:Ignorable="w14 w15 w16se w16cid wp14">
   <w:p>
     <w:pPr>
       <w:pStyle w:val="Footer"/>
@@ -7453,7 +2873,7 @@
 </file>
 
 <file path=word/footer2.xml><?xml version="1.0" encoding="utf-8"?>
-<w:ftr xmlns:wpc="http://schemas.microsoft.com/office/word/2010/wordprocessingCanvas" xmlns:cx="http://schemas.microsoft.com/office/drawing/2014/chartex" xmlns:cx1="http://schemas.microsoft.com/office/drawing/2015/9/8/chartex" xmlns:cx2="http://schemas.microsoft.com/office/drawing/2015/10/21/chartex" xmlns:cx3="http://schemas.microsoft.com/office/drawing/2016/5/9/chartex" xmlns:cx4="http://schemas.microsoft.com/office/drawing/2016/5/10/chartex" xmlns:cx5="http://schemas.microsoft.com/office/drawing/2016/5/11/chartex" xmlns:cx6="http://schemas.microsoft.com/office/drawing/2016/5/12/chartex" xmlns:cx7="http://schemas.microsoft.com/office/drawing/2016/5/13/chartex" xmlns:cx8="http://schemas.microsoft.com/office/drawing/2016/5/14/chartex" xmlns:mc="http://schemas.openxmlformats.org/markup-compatibility/2006" xmlns:aink="http://schemas.microsoft.com/office/drawing/2016/ink" xmlns:am3d="http://schemas.microsoft.com/office/drawing/2017/model3d" xmlns:o="urn:schemas-microsoft-com:office:office" xmlns:r="http://schemas.openxmlformats.org/officeDocument/2006/relationships" xmlns:m="http://schemas.openxmlformats.org/officeDocument/2006/math" xmlns:v="urn:schemas-microsoft-com:vml" xmlns:wp14="http://schemas.microsoft.com/office/word/2010/wordprocessingDrawing" xmlns:wp="http://schemas.openxmlformats.org/drawingml/2006/wordprocessingDrawing" xmlns:w10="urn:schemas-microsoft-com:office:word" xmlns:w="http://schemas.openxmlformats.org/wordprocessingml/2006/main" xmlns:w14="http://schemas.microsoft.com/office/word/2010/wordml" xmlns:w15="http://schemas.microsoft.com/office/word/2012/wordml" xmlns:w16cex="http://schemas.microsoft.com/office/word/2018/wordml/cex" xmlns:w16cid="http://schemas.microsoft.com/office/word/2016/wordml/cid" xmlns:w16="http://schemas.microsoft.com/office/word/2018/wordml" xmlns:w16sdtdh="http://schemas.microsoft.com/office/word/2020/wordml/sdtdatahash" xmlns:w16se="http://schemas.microsoft.com/office/word/2015/wordml/symex" xmlns:wpg="http://schemas.microsoft.com/office/word/2010/wordprocessingGroup" xmlns:wpi="http://schemas.microsoft.com/office/word/2010/wordprocessingInk" xmlns:wne="http://schemas.microsoft.com/office/word/2006/wordml" xmlns:wps="http://schemas.microsoft.com/office/word/2010/wordprocessingShape" mc:Ignorable="w14 w15 w16se w16cid w16 w16cex w16sdtdh wp14">
+<w:ftr xmlns:wpc="http://schemas.microsoft.com/office/word/2010/wordprocessingCanvas" xmlns:cx="http://schemas.microsoft.com/office/drawing/2014/chartex" xmlns:cx1="http://schemas.microsoft.com/office/drawing/2015/9/8/chartex" xmlns:cx2="http://schemas.microsoft.com/office/drawing/2015/10/21/chartex" xmlns:cx3="http://schemas.microsoft.com/office/drawing/2016/5/9/chartex" xmlns:cx4="http://schemas.microsoft.com/office/drawing/2016/5/10/chartex" xmlns:cx5="http://schemas.microsoft.com/office/drawing/2016/5/11/chartex" xmlns:cx6="http://schemas.microsoft.com/office/drawing/2016/5/12/chartex" xmlns:cx7="http://schemas.microsoft.com/office/drawing/2016/5/13/chartex" xmlns:cx8="http://schemas.microsoft.com/office/drawing/2016/5/14/chartex" xmlns:mc="http://schemas.openxmlformats.org/markup-compatibility/2006" xmlns:aink="http://schemas.microsoft.com/office/drawing/2016/ink" xmlns:am3d="http://schemas.microsoft.com/office/drawing/2017/model3d" xmlns:o="urn:schemas-microsoft-com:office:office" xmlns:r="http://schemas.openxmlformats.org/officeDocument/2006/relationships" xmlns:m="http://schemas.openxmlformats.org/officeDocument/2006/math" xmlns:v="urn:schemas-microsoft-com:vml" xmlns:wp14="http://schemas.microsoft.com/office/word/2010/wordprocessingDrawing" xmlns:wp="http://schemas.openxmlformats.org/drawingml/2006/wordprocessingDrawing" xmlns:w10="urn:schemas-microsoft-com:office:word" xmlns:w="http://schemas.openxmlformats.org/wordprocessingml/2006/main" xmlns:w14="http://schemas.microsoft.com/office/word/2010/wordml" xmlns:w15="http://schemas.microsoft.com/office/word/2012/wordml" xmlns:w16cid="http://schemas.microsoft.com/office/word/2016/wordml/cid" xmlns:w16se="http://schemas.microsoft.com/office/word/2015/wordml/symex" xmlns:wpg="http://schemas.microsoft.com/office/word/2010/wordprocessingGroup" xmlns:wpi="http://schemas.microsoft.com/office/word/2010/wordprocessingInk" xmlns:wne="http://schemas.microsoft.com/office/word/2006/wordml" xmlns:wps="http://schemas.microsoft.com/office/word/2010/wordprocessingShape" mc:Ignorable="w14 w15 w16se w16cid wp14">
   <w:p>
     <w:pPr>
       <w:pStyle w:val="Footer"/>
@@ -7467,7 +2887,7 @@
 </file>
 
 <file path=word/footer3.xml><?xml version="1.0" encoding="utf-8"?>
-<w:ftr xmlns:wpc="http://schemas.microsoft.com/office/word/2010/wordprocessingCanvas" xmlns:cx="http://schemas.microsoft.com/office/drawing/2014/chartex" xmlns:cx1="http://schemas.microsoft.com/office/drawing/2015/9/8/chartex" xmlns:cx2="http://schemas.microsoft.com/office/drawing/2015/10/21/chartex" xmlns:cx3="http://schemas.microsoft.com/office/drawing/2016/5/9/chartex" xmlns:cx4="http://schemas.microsoft.com/office/drawing/2016/5/10/chartex" xmlns:cx5="http://schemas.microsoft.com/office/drawing/2016/5/11/chartex" xmlns:cx6="http://schemas.microsoft.com/office/drawing/2016/5/12/chartex" xmlns:cx7="http://schemas.microsoft.com/office/drawing/2016/5/13/chartex" xmlns:cx8="http://schemas.microsoft.com/office/drawing/2016/5/14/chartex" xmlns:mc="http://schemas.openxmlformats.org/markup-compatibility/2006" xmlns:aink="http://schemas.microsoft.com/office/drawing/2016/ink" xmlns:am3d="http://schemas.microsoft.com/office/drawing/2017/model3d" xmlns:o="urn:schemas-microsoft-com:office:office" xmlns:r="http://schemas.openxmlformats.org/officeDocument/2006/relationships" xmlns:m="http://schemas.openxmlformats.org/officeDocument/2006/math" xmlns:v="urn:schemas-microsoft-com:vml" xmlns:wp14="http://schemas.microsoft.com/office/word/2010/wordprocessingDrawing" xmlns:wp="http://schemas.openxmlformats.org/drawingml/2006/wordprocessingDrawing" xmlns:w10="urn:schemas-microsoft-com:office:word" xmlns:w="http://schemas.openxmlformats.org/wordprocessingml/2006/main" xmlns:w14="http://schemas.microsoft.com/office/word/2010/wordml" xmlns:w15="http://schemas.microsoft.com/office/word/2012/wordml" xmlns:w16cex="http://schemas.microsoft.com/office/word/2018/wordml/cex" xmlns:w16cid="http://schemas.microsoft.com/office/word/2016/wordml/cid" xmlns:w16="http://schemas.microsoft.com/office/word/2018/wordml" xmlns:w16sdtdh="http://schemas.microsoft.com/office/word/2020/wordml/sdtdatahash" xmlns:w16se="http://schemas.microsoft.com/office/word/2015/wordml/symex" xmlns:wpg="http://schemas.microsoft.com/office/word/2010/wordprocessingGroup" xmlns:wpi="http://schemas.microsoft.com/office/word/2010/wordprocessingInk" xmlns:wne="http://schemas.microsoft.com/office/word/2006/wordml" xmlns:wps="http://schemas.microsoft.com/office/word/2010/wordprocessingShape" mc:Ignorable="w14 w15 w16se w16cid w16 w16cex w16sdtdh wp14">
+<w:ftr xmlns:wpc="http://schemas.microsoft.com/office/word/2010/wordprocessingCanvas" xmlns:cx="http://schemas.microsoft.com/office/drawing/2014/chartex" xmlns:cx1="http://schemas.microsoft.com/office/drawing/2015/9/8/chartex" xmlns:cx2="http://schemas.microsoft.com/office/drawing/2015/10/21/chartex" xmlns:cx3="http://schemas.microsoft.com/office/drawing/2016/5/9/chartex" xmlns:cx4="http://schemas.microsoft.com/office/drawing/2016/5/10/chartex" xmlns:cx5="http://schemas.microsoft.com/office/drawing/2016/5/11/chartex" xmlns:cx6="http://schemas.microsoft.com/office/drawing/2016/5/12/chartex" xmlns:cx7="http://schemas.microsoft.com/office/drawing/2016/5/13/chartex" xmlns:cx8="http://schemas.microsoft.com/office/drawing/2016/5/14/chartex" xmlns:mc="http://schemas.openxmlformats.org/markup-compatibility/2006" xmlns:aink="http://schemas.microsoft.com/office/drawing/2016/ink" xmlns:am3d="http://schemas.microsoft.com/office/drawing/2017/model3d" xmlns:o="urn:schemas-microsoft-com:office:office" xmlns:r="http://schemas.openxmlformats.org/officeDocument/2006/relationships" xmlns:m="http://schemas.openxmlformats.org/officeDocument/2006/math" xmlns:v="urn:schemas-microsoft-com:vml" xmlns:wp14="http://schemas.microsoft.com/office/word/2010/wordprocessingDrawing" xmlns:wp="http://schemas.openxmlformats.org/drawingml/2006/wordprocessingDrawing" xmlns:w10="urn:schemas-microsoft-com:office:word" xmlns:w="http://schemas.openxmlformats.org/wordprocessingml/2006/main" xmlns:w14="http://schemas.microsoft.com/office/word/2010/wordml" xmlns:w15="http://schemas.microsoft.com/office/word/2012/wordml" xmlns:w16cid="http://schemas.microsoft.com/office/word/2016/wordml/cid" xmlns:w16se="http://schemas.microsoft.com/office/word/2015/wordml/symex" xmlns:wpg="http://schemas.microsoft.com/office/word/2010/wordprocessingGroup" xmlns:wpi="http://schemas.microsoft.com/office/word/2010/wordprocessingInk" xmlns:wne="http://schemas.microsoft.com/office/word/2006/wordml" xmlns:wps="http://schemas.microsoft.com/office/word/2010/wordprocessingShape" mc:Ignorable="w14 w15 w16se w16cid wp14">
   <w:p>
     <w:pPr>
       <w:pStyle w:val="Footer"/>
@@ -7490,7 +2910,7 @@
 </file>
 
 <file path=word/footer4.xml><?xml version="1.0" encoding="utf-8"?>
-<w:ftr xmlns:wpc="http://schemas.microsoft.com/office/word/2010/wordprocessingCanvas" xmlns:cx="http://schemas.microsoft.com/office/drawing/2014/chartex" xmlns:cx1="http://schemas.microsoft.com/office/drawing/2015/9/8/chartex" xmlns:cx2="http://schemas.microsoft.com/office/drawing/2015/10/21/chartex" xmlns:cx3="http://schemas.microsoft.com/office/drawing/2016/5/9/chartex" xmlns:cx4="http://schemas.microsoft.com/office/drawing/2016/5/10/chartex" xmlns:cx5="http://schemas.microsoft.com/office/drawing/2016/5/11/chartex" xmlns:cx6="http://schemas.microsoft.com/office/drawing/2016/5/12/chartex" xmlns:cx7="http://schemas.microsoft.com/office/drawing/2016/5/13/chartex" xmlns:cx8="http://schemas.microsoft.com/office/drawing/2016/5/14/chartex" xmlns:mc="http://schemas.openxmlformats.org/markup-compatibility/2006" xmlns:aink="http://schemas.microsoft.com/office/drawing/2016/ink" xmlns:am3d="http://schemas.microsoft.com/office/drawing/2017/model3d" xmlns:o="urn:schemas-microsoft-com:office:office" xmlns:r="http://schemas.openxmlformats.org/officeDocument/2006/relationships" xmlns:m="http://schemas.openxmlformats.org/officeDocument/2006/math" xmlns:v="urn:schemas-microsoft-com:vml" xmlns:wp14="http://schemas.microsoft.com/office/word/2010/wordprocessingDrawing" xmlns:wp="http://schemas.openxmlformats.org/drawingml/2006/wordprocessingDrawing" xmlns:w10="urn:schemas-microsoft-com:office:word" xmlns:w="http://schemas.openxmlformats.org/wordprocessingml/2006/main" xmlns:w14="http://schemas.microsoft.com/office/word/2010/wordml" xmlns:w15="http://schemas.microsoft.com/office/word/2012/wordml" xmlns:w16cex="http://schemas.microsoft.com/office/word/2018/wordml/cex" xmlns:w16cid="http://schemas.microsoft.com/office/word/2016/wordml/cid" xmlns:w16="http://schemas.microsoft.com/office/word/2018/wordml" xmlns:w16sdtdh="http://schemas.microsoft.com/office/word/2020/wordml/sdtdatahash" xmlns:w16se="http://schemas.microsoft.com/office/word/2015/wordml/symex" xmlns:wpg="http://schemas.microsoft.com/office/word/2010/wordprocessingGroup" xmlns:wpi="http://schemas.microsoft.com/office/word/2010/wordprocessingInk" xmlns:wne="http://schemas.microsoft.com/office/word/2006/wordml" xmlns:wps="http://schemas.microsoft.com/office/word/2010/wordprocessingShape" mc:Ignorable="w14 w15 w16se w16cid w16 w16cex w16sdtdh wp14">
+<w:ftr xmlns:wpc="http://schemas.microsoft.com/office/word/2010/wordprocessingCanvas" xmlns:cx="http://schemas.microsoft.com/office/drawing/2014/chartex" xmlns:cx1="http://schemas.microsoft.com/office/drawing/2015/9/8/chartex" xmlns:cx2="http://schemas.microsoft.com/office/drawing/2015/10/21/chartex" xmlns:cx3="http://schemas.microsoft.com/office/drawing/2016/5/9/chartex" xmlns:cx4="http://schemas.microsoft.com/office/drawing/2016/5/10/chartex" xmlns:cx5="http://schemas.microsoft.com/office/drawing/2016/5/11/chartex" xmlns:cx6="http://schemas.microsoft.com/office/drawing/2016/5/12/chartex" xmlns:cx7="http://schemas.microsoft.com/office/drawing/2016/5/13/chartex" xmlns:cx8="http://schemas.microsoft.com/office/drawing/2016/5/14/chartex" xmlns:mc="http://schemas.openxmlformats.org/markup-compatibility/2006" xmlns:aink="http://schemas.microsoft.com/office/drawing/2016/ink" xmlns:am3d="http://schemas.microsoft.com/office/drawing/2017/model3d" xmlns:o="urn:schemas-microsoft-com:office:office" xmlns:r="http://schemas.openxmlformats.org/officeDocument/2006/relationships" xmlns:m="http://schemas.openxmlformats.org/officeDocument/2006/math" xmlns:v="urn:schemas-microsoft-com:vml" xmlns:wp14="http://schemas.microsoft.com/office/word/2010/wordprocessingDrawing" xmlns:wp="http://schemas.openxmlformats.org/drawingml/2006/wordprocessingDrawing" xmlns:w10="urn:schemas-microsoft-com:office:word" xmlns:w="http://schemas.openxmlformats.org/wordprocessingml/2006/main" xmlns:w14="http://schemas.microsoft.com/office/word/2010/wordml" xmlns:w15="http://schemas.microsoft.com/office/word/2012/wordml" xmlns:w16cid="http://schemas.microsoft.com/office/word/2016/wordml/cid" xmlns:w16se="http://schemas.microsoft.com/office/word/2015/wordml/symex" xmlns:wpg="http://schemas.microsoft.com/office/word/2010/wordprocessingGroup" xmlns:wpi="http://schemas.microsoft.com/office/word/2010/wordprocessingInk" xmlns:wne="http://schemas.microsoft.com/office/word/2006/wordml" xmlns:wps="http://schemas.microsoft.com/office/word/2010/wordprocessingShape" mc:Ignorable="w14 w15 w16se w16cid wp14">
   <w:p>
     <w:pPr>
       <w:pStyle w:val="Footer"/>
@@ -7504,7 +2924,7 @@
 </file>
 
 <file path=word/footnotes.xml><?xml version="1.0" encoding="utf-8"?>
-<w:footnotes xmlns:wpc="http://schemas.microsoft.com/office/word/2010/wordprocessingCanvas" xmlns:cx="http://schemas.microsoft.com/office/drawing/2014/chartex" xmlns:cx1="http://schemas.microsoft.com/office/drawing/2015/9/8/chartex" xmlns:cx2="http://schemas.microsoft.com/office/drawing/2015/10/21/chartex" xmlns:cx3="http://schemas.microsoft.com/office/drawing/2016/5/9/chartex" xmlns:cx4="http://schemas.microsoft.com/office/drawing/2016/5/10/chartex" xmlns:cx5="http://schemas.microsoft.com/office/drawing/2016/5/11/chartex" xmlns:cx6="http://schemas.microsoft.com/office/drawing/2016/5/12/chartex" xmlns:cx7="http://schemas.microsoft.com/office/drawing/2016/5/13/chartex" xmlns:cx8="http://schemas.microsoft.com/office/drawing/2016/5/14/chartex" xmlns:mc="http://schemas.openxmlformats.org/markup-compatibility/2006" xmlns:aink="http://schemas.microsoft.com/office/drawing/2016/ink" xmlns:am3d="http://schemas.microsoft.com/office/drawing/2017/model3d" xmlns:o="urn:schemas-microsoft-com:office:office" xmlns:r="http://schemas.openxmlformats.org/officeDocument/2006/relationships" xmlns:m="http://schemas.openxmlformats.org/officeDocument/2006/math" xmlns:v="urn:schemas-microsoft-com:vml" xmlns:wp14="http://schemas.microsoft.com/office/word/2010/wordprocessingDrawing" xmlns:wp="http://schemas.openxmlformats.org/drawingml/2006/wordprocessingDrawing" xmlns:w10="urn:schemas-microsoft-com:office:word" xmlns:w="http://schemas.openxmlformats.org/wordprocessingml/2006/main" xmlns:w14="http://schemas.microsoft.com/office/word/2010/wordml" xmlns:w15="http://schemas.microsoft.com/office/word/2012/wordml" xmlns:w16cex="http://schemas.microsoft.com/office/word/2018/wordml/cex" xmlns:w16cid="http://schemas.microsoft.com/office/word/2016/wordml/cid" xmlns:w16="http://schemas.microsoft.com/office/word/2018/wordml" xmlns:w16sdtdh="http://schemas.microsoft.com/office/word/2020/wordml/sdtdatahash" xmlns:w16se="http://schemas.microsoft.com/office/word/2015/wordml/symex" xmlns:wpg="http://schemas.microsoft.com/office/word/2010/wordprocessingGroup" xmlns:wpi="http://schemas.microsoft.com/office/word/2010/wordprocessingInk" xmlns:wne="http://schemas.microsoft.com/office/word/2006/wordml" xmlns:wps="http://schemas.microsoft.com/office/word/2010/wordprocessingShape" mc:Ignorable="w14 w15 w16se w16cid w16 w16cex w16sdtdh wp14">
+<w:footnotes xmlns:wpc="http://schemas.microsoft.com/office/word/2010/wordprocessingCanvas" xmlns:cx="http://schemas.microsoft.com/office/drawing/2014/chartex" xmlns:cx1="http://schemas.microsoft.com/office/drawing/2015/9/8/chartex" xmlns:cx2="http://schemas.microsoft.com/office/drawing/2015/10/21/chartex" xmlns:cx3="http://schemas.microsoft.com/office/drawing/2016/5/9/chartex" xmlns:cx4="http://schemas.microsoft.com/office/drawing/2016/5/10/chartex" xmlns:cx5="http://schemas.microsoft.com/office/drawing/2016/5/11/chartex" xmlns:cx6="http://schemas.microsoft.com/office/drawing/2016/5/12/chartex" xmlns:cx7="http://schemas.microsoft.com/office/drawing/2016/5/13/chartex" xmlns:cx8="http://schemas.microsoft.com/office/drawing/2016/5/14/chartex" xmlns:mc="http://schemas.openxmlformats.org/markup-compatibility/2006" xmlns:aink="http://schemas.microsoft.com/office/drawing/2016/ink" xmlns:am3d="http://schemas.microsoft.com/office/drawing/2017/model3d" xmlns:o="urn:schemas-microsoft-com:office:office" xmlns:r="http://schemas.openxmlformats.org/officeDocument/2006/relationships" xmlns:m="http://schemas.openxmlformats.org/officeDocument/2006/math" xmlns:v="urn:schemas-microsoft-com:vml" xmlns:wp14="http://schemas.microsoft.com/office/word/2010/wordprocessingDrawing" xmlns:wp="http://schemas.openxmlformats.org/drawingml/2006/wordprocessingDrawing" xmlns:w10="urn:schemas-microsoft-com:office:word" xmlns:w="http://schemas.openxmlformats.org/wordprocessingml/2006/main" xmlns:w14="http://schemas.microsoft.com/office/word/2010/wordml" xmlns:w15="http://schemas.microsoft.com/office/word/2012/wordml" xmlns:w16cid="http://schemas.microsoft.com/office/word/2016/wordml/cid" xmlns:w16se="http://schemas.microsoft.com/office/word/2015/wordml/symex" xmlns:wpg="http://schemas.microsoft.com/office/word/2010/wordprocessingGroup" xmlns:wpi="http://schemas.microsoft.com/office/word/2010/wordprocessingInk" xmlns:wne="http://schemas.microsoft.com/office/word/2006/wordml" xmlns:wps="http://schemas.microsoft.com/office/word/2010/wordprocessingShape" mc:Ignorable="w14 w15 w16se w16cid wp14">
   <w:footnote w:type="separator" w:id="-1">
     <w:p>
       <w:r>
@@ -7526,7 +2946,7 @@
 </file>
 
 <file path=word/header1.xml><?xml version="1.0" encoding="utf-8"?>
-<w:hdr xmlns:wpc="http://schemas.microsoft.com/office/word/2010/wordprocessingCanvas" xmlns:cx="http://schemas.microsoft.com/office/drawing/2014/chartex" xmlns:cx1="http://schemas.microsoft.com/office/drawing/2015/9/8/chartex" xmlns:cx2="http://schemas.microsoft.com/office/drawing/2015/10/21/chartex" xmlns:cx3="http://schemas.microsoft.com/office/drawing/2016/5/9/chartex" xmlns:cx4="http://schemas.microsoft.com/office/drawing/2016/5/10/chartex" xmlns:cx5="http://schemas.microsoft.com/office/drawing/2016/5/11/chartex" xmlns:cx6="http://schemas.microsoft.com/office/drawing/2016/5/12/chartex" xmlns:cx7="http://schemas.microsoft.com/office/drawing/2016/5/13/chartex" xmlns:cx8="http://schemas.microsoft.com/office/drawing/2016/5/14/chartex" xmlns:mc="http://schemas.openxmlformats.org/markup-compatibility/2006" xmlns:aink="http://schemas.microsoft.com/office/drawing/2016/ink" xmlns:am3d="http://schemas.microsoft.com/office/drawing/2017/model3d" xmlns:o="urn:schemas-microsoft-com:office:office" xmlns:r="http://schemas.openxmlformats.org/officeDocument/2006/relationships" xmlns:m="http://schemas.openxmlformats.org/officeDocument/2006/math" xmlns:v="urn:schemas-microsoft-com:vml" xmlns:wp14="http://schemas.microsoft.com/office/word/2010/wordprocessingDrawing" xmlns:wp="http://schemas.openxmlformats.org/drawingml/2006/wordprocessingDrawing" xmlns:w10="urn:schemas-microsoft-com:office:word" xmlns:w="http://schemas.openxmlformats.org/wordprocessingml/2006/main" xmlns:w14="http://schemas.microsoft.com/office/word/2010/wordml" xmlns:w15="http://schemas.microsoft.com/office/word/2012/wordml" xmlns:w16cex="http://schemas.microsoft.com/office/word/2018/wordml/cex" xmlns:w16cid="http://schemas.microsoft.com/office/word/2016/wordml/cid" xmlns:w16="http://schemas.microsoft.com/office/word/2018/wordml" xmlns:w16sdtdh="http://schemas.microsoft.com/office/word/2020/wordml/sdtdatahash" xmlns:w16se="http://schemas.microsoft.com/office/word/2015/wordml/symex" xmlns:wpg="http://schemas.microsoft.com/office/word/2010/wordprocessingGroup" xmlns:wpi="http://schemas.microsoft.com/office/word/2010/wordprocessingInk" xmlns:wne="http://schemas.microsoft.com/office/word/2006/wordml" xmlns:wps="http://schemas.microsoft.com/office/word/2010/wordprocessingShape" mc:Ignorable="w14 w15 w16se w16cid w16 w16cex w16sdtdh wp14">
+<w:hdr xmlns:wpc="http://schemas.microsoft.com/office/word/2010/wordprocessingCanvas" xmlns:cx="http://schemas.microsoft.com/office/drawing/2014/chartex" xmlns:cx1="http://schemas.microsoft.com/office/drawing/2015/9/8/chartex" xmlns:cx2="http://schemas.microsoft.com/office/drawing/2015/10/21/chartex" xmlns:cx3="http://schemas.microsoft.com/office/drawing/2016/5/9/chartex" xmlns:cx4="http://schemas.microsoft.com/office/drawing/2016/5/10/chartex" xmlns:cx5="http://schemas.microsoft.com/office/drawing/2016/5/11/chartex" xmlns:cx6="http://schemas.microsoft.com/office/drawing/2016/5/12/chartex" xmlns:cx7="http://schemas.microsoft.com/office/drawing/2016/5/13/chartex" xmlns:cx8="http://schemas.microsoft.com/office/drawing/2016/5/14/chartex" xmlns:mc="http://schemas.openxmlformats.org/markup-compatibility/2006" xmlns:aink="http://schemas.microsoft.com/office/drawing/2016/ink" xmlns:am3d="http://schemas.microsoft.com/office/drawing/2017/model3d" xmlns:o="urn:schemas-microsoft-com:office:office" xmlns:r="http://schemas.openxmlformats.org/officeDocument/2006/relationships" xmlns:m="http://schemas.openxmlformats.org/officeDocument/2006/math" xmlns:v="urn:schemas-microsoft-com:vml" xmlns:wp14="http://schemas.microsoft.com/office/word/2010/wordprocessingDrawing" xmlns:wp="http://schemas.openxmlformats.org/drawingml/2006/wordprocessingDrawing" xmlns:w10="urn:schemas-microsoft-com:office:word" xmlns:w="http://schemas.openxmlformats.org/wordprocessingml/2006/main" xmlns:w14="http://schemas.microsoft.com/office/word/2010/wordml" xmlns:w15="http://schemas.microsoft.com/office/word/2012/wordml" xmlns:w16cid="http://schemas.microsoft.com/office/word/2016/wordml/cid" xmlns:w16se="http://schemas.microsoft.com/office/word/2015/wordml/symex" xmlns:wpg="http://schemas.microsoft.com/office/word/2010/wordprocessingGroup" xmlns:wpi="http://schemas.microsoft.com/office/word/2010/wordprocessingInk" xmlns:wne="http://schemas.microsoft.com/office/word/2006/wordml" xmlns:wps="http://schemas.microsoft.com/office/word/2010/wordprocessingShape" mc:Ignorable="w14 w15 w16se w16cid wp14">
   <w:tbl>
     <w:tblPr>
       <w:tblW w:w="5000" w:type="pct"/>
@@ -7585,7 +3005,7 @@
 </file>
 
 <file path=word/header2.xml><?xml version="1.0" encoding="utf-8"?>
-<w:hdr xmlns:wpc="http://schemas.microsoft.com/office/word/2010/wordprocessingCanvas" xmlns:cx="http://schemas.microsoft.com/office/drawing/2014/chartex" xmlns:cx1="http://schemas.microsoft.com/office/drawing/2015/9/8/chartex" xmlns:cx2="http://schemas.microsoft.com/office/drawing/2015/10/21/chartex" xmlns:cx3="http://schemas.microsoft.com/office/drawing/2016/5/9/chartex" xmlns:cx4="http://schemas.microsoft.com/office/drawing/2016/5/10/chartex" xmlns:cx5="http://schemas.microsoft.com/office/drawing/2016/5/11/chartex" xmlns:cx6="http://schemas.microsoft.com/office/drawing/2016/5/12/chartex" xmlns:cx7="http://schemas.microsoft.com/office/drawing/2016/5/13/chartex" xmlns:cx8="http://schemas.microsoft.com/office/drawing/2016/5/14/chartex" xmlns:mc="http://schemas.openxmlformats.org/markup-compatibility/2006" xmlns:aink="http://schemas.microsoft.com/office/drawing/2016/ink" xmlns:am3d="http://schemas.microsoft.com/office/drawing/2017/model3d" xmlns:o="urn:schemas-microsoft-com:office:office" xmlns:r="http://schemas.openxmlformats.org/officeDocument/2006/relationships" xmlns:m="http://schemas.openxmlformats.org/officeDocument/2006/math" xmlns:v="urn:schemas-microsoft-com:vml" xmlns:wp14="http://schemas.microsoft.com/office/word/2010/wordprocessingDrawing" xmlns:wp="http://schemas.openxmlformats.org/drawingml/2006/wordprocessingDrawing" xmlns:w10="urn:schemas-microsoft-com:office:word" xmlns:w="http://schemas.openxmlformats.org/wordprocessingml/2006/main" xmlns:w14="http://schemas.microsoft.com/office/word/2010/wordml" xmlns:w15="http://schemas.microsoft.com/office/word/2012/wordml" xmlns:w16cex="http://schemas.microsoft.com/office/word/2018/wordml/cex" xmlns:w16cid="http://schemas.microsoft.com/office/word/2016/wordml/cid" xmlns:w16="http://schemas.microsoft.com/office/word/2018/wordml" xmlns:w16sdtdh="http://schemas.microsoft.com/office/word/2020/wordml/sdtdatahash" xmlns:w16se="http://schemas.microsoft.com/office/word/2015/wordml/symex" xmlns:wpg="http://schemas.microsoft.com/office/word/2010/wordprocessingGroup" xmlns:wpi="http://schemas.microsoft.com/office/word/2010/wordprocessingInk" xmlns:wne="http://schemas.microsoft.com/office/word/2006/wordml" xmlns:wps="http://schemas.microsoft.com/office/word/2010/wordprocessingShape" mc:Ignorable="w14 w15 w16se w16cid w16 w16cex w16sdtdh wp14">
+<w:hdr xmlns:wpc="http://schemas.microsoft.com/office/word/2010/wordprocessingCanvas" xmlns:cx="http://schemas.microsoft.com/office/drawing/2014/chartex" xmlns:cx1="http://schemas.microsoft.com/office/drawing/2015/9/8/chartex" xmlns:cx2="http://schemas.microsoft.com/office/drawing/2015/10/21/chartex" xmlns:cx3="http://schemas.microsoft.com/office/drawing/2016/5/9/chartex" xmlns:cx4="http://schemas.microsoft.com/office/drawing/2016/5/10/chartex" xmlns:cx5="http://schemas.microsoft.com/office/drawing/2016/5/11/chartex" xmlns:cx6="http://schemas.microsoft.com/office/drawing/2016/5/12/chartex" xmlns:cx7="http://schemas.microsoft.com/office/drawing/2016/5/13/chartex" xmlns:cx8="http://schemas.microsoft.com/office/drawing/2016/5/14/chartex" xmlns:mc="http://schemas.openxmlformats.org/markup-compatibility/2006" xmlns:aink="http://schemas.microsoft.com/office/drawing/2016/ink" xmlns:am3d="http://schemas.microsoft.com/office/drawing/2017/model3d" xmlns:o="urn:schemas-microsoft-com:office:office" xmlns:r="http://schemas.openxmlformats.org/officeDocument/2006/relationships" xmlns:m="http://schemas.openxmlformats.org/officeDocument/2006/math" xmlns:v="urn:schemas-microsoft-com:vml" xmlns:wp14="http://schemas.microsoft.com/office/word/2010/wordprocessingDrawing" xmlns:wp="http://schemas.openxmlformats.org/drawingml/2006/wordprocessingDrawing" xmlns:w10="urn:schemas-microsoft-com:office:word" xmlns:w="http://schemas.openxmlformats.org/wordprocessingml/2006/main" xmlns:w14="http://schemas.microsoft.com/office/word/2010/wordml" xmlns:w15="http://schemas.microsoft.com/office/word/2012/wordml" xmlns:w16cid="http://schemas.microsoft.com/office/word/2016/wordml/cid" xmlns:w16se="http://schemas.microsoft.com/office/word/2015/wordml/symex" xmlns:wpg="http://schemas.microsoft.com/office/word/2010/wordprocessingGroup" xmlns:wpi="http://schemas.microsoft.com/office/word/2010/wordprocessingInk" xmlns:wne="http://schemas.microsoft.com/office/word/2006/wordml" xmlns:wps="http://schemas.microsoft.com/office/word/2010/wordprocessingShape" mc:Ignorable="w14 w15 w16se w16cid wp14">
   <w:tbl>
     <w:tblPr>
       <w:tblW w:w="5000" w:type="pct"/>
@@ -7644,7 +3064,7 @@
 </file>
 
 <file path=word/numbering.xml><?xml version="1.0" encoding="utf-8"?>
-<w:numbering xmlns:wpc="http://schemas.microsoft.com/office/word/2010/wordprocessingCanvas" xmlns:cx="http://schemas.microsoft.com/office/drawing/2014/chartex" xmlns:cx1="http://schemas.microsoft.com/office/drawing/2015/9/8/chartex" xmlns:cx2="http://schemas.microsoft.com/office/drawing/2015/10/21/chartex" xmlns:cx3="http://schemas.microsoft.com/office/drawing/2016/5/9/chartex" xmlns:cx4="http://schemas.microsoft.com/office/drawing/2016/5/10/chartex" xmlns:cx5="http://schemas.microsoft.com/office/drawing/2016/5/11/chartex" xmlns:cx6="http://schemas.microsoft.com/office/drawing/2016/5/12/chartex" xmlns:cx7="http://schemas.microsoft.com/office/drawing/2016/5/13/chartex" xmlns:cx8="http://schemas.microsoft.com/office/drawing/2016/5/14/chartex" xmlns:mc="http://schemas.openxmlformats.org/markup-compatibility/2006" xmlns:aink="http://schemas.microsoft.com/office/drawing/2016/ink" xmlns:am3d="http://schemas.microsoft.com/office/drawing/2017/model3d" xmlns:o="urn:schemas-microsoft-com:office:office" xmlns:r="http://schemas.openxmlformats.org/officeDocument/2006/relationships" xmlns:m="http://schemas.openxmlformats.org/officeDocument/2006/math" xmlns:v="urn:schemas-microsoft-com:vml" xmlns:wp14="http://schemas.microsoft.com/office/word/2010/wordprocessingDrawing" xmlns:wp="http://schemas.openxmlformats.org/drawingml/2006/wordprocessingDrawing" xmlns:w10="urn:schemas-microsoft-com:office:word" xmlns:w="http://schemas.openxmlformats.org/wordprocessingml/2006/main" xmlns:w14="http://schemas.microsoft.com/office/word/2010/wordml" xmlns:w15="http://schemas.microsoft.com/office/word/2012/wordml" xmlns:w16cex="http://schemas.microsoft.com/office/word/2018/wordml/cex" xmlns:w16cid="http://schemas.microsoft.com/office/word/2016/wordml/cid" xmlns:w16="http://schemas.microsoft.com/office/word/2018/wordml" xmlns:w16sdtdh="http://schemas.microsoft.com/office/word/2020/wordml/sdtdatahash" xmlns:w16se="http://schemas.microsoft.com/office/word/2015/wordml/symex" xmlns:wpg="http://schemas.microsoft.com/office/word/2010/wordprocessingGroup" xmlns:wpi="http://schemas.microsoft.com/office/word/2010/wordprocessingInk" xmlns:wne="http://schemas.microsoft.com/office/word/2006/wordml" xmlns:wps="http://schemas.microsoft.com/office/word/2010/wordprocessingShape" mc:Ignorable="w14 w15 w16se w16cid w16 w16cex w16sdtdh wp14">
+<w:numbering xmlns:wpc="http://schemas.microsoft.com/office/word/2010/wordprocessingCanvas" xmlns:cx="http://schemas.microsoft.com/office/drawing/2014/chartex" xmlns:cx1="http://schemas.microsoft.com/office/drawing/2015/9/8/chartex" xmlns:cx2="http://schemas.microsoft.com/office/drawing/2015/10/21/chartex" xmlns:cx3="http://schemas.microsoft.com/office/drawing/2016/5/9/chartex" xmlns:cx4="http://schemas.microsoft.com/office/drawing/2016/5/10/chartex" xmlns:cx5="http://schemas.microsoft.com/office/drawing/2016/5/11/chartex" xmlns:cx6="http://schemas.microsoft.com/office/drawing/2016/5/12/chartex" xmlns:cx7="http://schemas.microsoft.com/office/drawing/2016/5/13/chartex" xmlns:cx8="http://schemas.microsoft.com/office/drawing/2016/5/14/chartex" xmlns:mc="http://schemas.openxmlformats.org/markup-compatibility/2006" xmlns:aink="http://schemas.microsoft.com/office/drawing/2016/ink" xmlns:am3d="http://schemas.microsoft.com/office/drawing/2017/model3d" xmlns:o="urn:schemas-microsoft-com:office:office" xmlns:r="http://schemas.openxmlformats.org/officeDocument/2006/relationships" xmlns:m="http://schemas.openxmlformats.org/officeDocument/2006/math" xmlns:v="urn:schemas-microsoft-com:vml" xmlns:wp14="http://schemas.microsoft.com/office/word/2010/wordprocessingDrawing" xmlns:wp="http://schemas.openxmlformats.org/drawingml/2006/wordprocessingDrawing" xmlns:w10="urn:schemas-microsoft-com:office:word" xmlns:w="http://schemas.openxmlformats.org/wordprocessingml/2006/main" xmlns:w14="http://schemas.microsoft.com/office/word/2010/wordml" xmlns:w15="http://schemas.microsoft.com/office/word/2012/wordml" xmlns:w16cid="http://schemas.microsoft.com/office/word/2016/wordml/cid" xmlns:w16se="http://schemas.microsoft.com/office/word/2015/wordml/symex" xmlns:wpg="http://schemas.microsoft.com/office/word/2010/wordprocessingGroup" xmlns:wpi="http://schemas.microsoft.com/office/word/2010/wordprocessingInk" xmlns:wne="http://schemas.microsoft.com/office/word/2006/wordml" xmlns:wps="http://schemas.microsoft.com/office/word/2010/wordprocessingShape" mc:Ignorable="w14 w15 w16se w16cid wp14">
   <w:abstractNum w:abstractNumId="0" w15:restartNumberingAfterBreak="0">
     <w:nsid w:val="FFFFFF7C"/>
     <w:multiLevelType w:val="singleLevel"/>
@@ -7841,6 +3261,95 @@
     </w:lvl>
   </w:abstractNum>
   <w:abstractNum w:abstractNumId="10" w15:restartNumberingAfterBreak="0">
+    <w:nsid w:val="05E964D1"/>
+    <w:multiLevelType w:val="hybridMultilevel"/>
+    <w:tmpl w:val="CA6C33B6"/>
+    <w:lvl w:ilvl="0" w:tplc="0409000F">
+      <w:start w:val="1"/>
+      <w:numFmt w:val="decimal"/>
+      <w:lvlText w:val="%1."/>
+      <w:lvlJc w:val="left"/>
+      <w:pPr>
+        <w:ind w:left="720" w:hanging="360"/>
+      </w:pPr>
+      <w:rPr>
+        <w:rFonts w:hint="default"/>
+      </w:rPr>
+    </w:lvl>
+    <w:lvl w:ilvl="1" w:tplc="04090019" w:tentative="1">
+      <w:start w:val="1"/>
+      <w:numFmt w:val="lowerLetter"/>
+      <w:lvlText w:val="%2."/>
+      <w:lvlJc w:val="left"/>
+      <w:pPr>
+        <w:ind w:left="1440" w:hanging="360"/>
+      </w:pPr>
+    </w:lvl>
+    <w:lvl w:ilvl="2" w:tplc="0409001B" w:tentative="1">
+      <w:start w:val="1"/>
+      <w:numFmt w:val="lowerRoman"/>
+      <w:lvlText w:val="%3."/>
+      <w:lvlJc w:val="right"/>
+      <w:pPr>
+        <w:ind w:left="2160" w:hanging="180"/>
+      </w:pPr>
+    </w:lvl>
+    <w:lvl w:ilvl="3" w:tplc="0409000F" w:tentative="1">
+      <w:start w:val="1"/>
+      <w:numFmt w:val="decimal"/>
+      <w:lvlText w:val="%4."/>
+      <w:lvlJc w:val="left"/>
+      <w:pPr>
+        <w:ind w:left="2880" w:hanging="360"/>
+      </w:pPr>
+    </w:lvl>
+    <w:lvl w:ilvl="4" w:tplc="04090019" w:tentative="1">
+      <w:start w:val="1"/>
+      <w:numFmt w:val="lowerLetter"/>
+      <w:lvlText w:val="%5."/>
+      <w:lvlJc w:val="left"/>
+      <w:pPr>
+        <w:ind w:left="3600" w:hanging="360"/>
+      </w:pPr>
+    </w:lvl>
+    <w:lvl w:ilvl="5" w:tplc="0409001B" w:tentative="1">
+      <w:start w:val="1"/>
+      <w:numFmt w:val="lowerRoman"/>
+      <w:lvlText w:val="%6."/>
+      <w:lvlJc w:val="right"/>
+      <w:pPr>
+        <w:ind w:left="4320" w:hanging="180"/>
+      </w:pPr>
+    </w:lvl>
+    <w:lvl w:ilvl="6" w:tplc="0409000F" w:tentative="1">
+      <w:start w:val="1"/>
+      <w:numFmt w:val="decimal"/>
+      <w:lvlText w:val="%7."/>
+      <w:lvlJc w:val="left"/>
+      <w:pPr>
+        <w:ind w:left="5040" w:hanging="360"/>
+      </w:pPr>
+    </w:lvl>
+    <w:lvl w:ilvl="7" w:tplc="04090019" w:tentative="1">
+      <w:start w:val="1"/>
+      <w:numFmt w:val="lowerLetter"/>
+      <w:lvlText w:val="%8."/>
+      <w:lvlJc w:val="left"/>
+      <w:pPr>
+        <w:ind w:left="5760" w:hanging="360"/>
+      </w:pPr>
+    </w:lvl>
+    <w:lvl w:ilvl="8" w:tplc="0409001B" w:tentative="1">
+      <w:start w:val="1"/>
+      <w:numFmt w:val="lowerRoman"/>
+      <w:lvlText w:val="%9."/>
+      <w:lvlJc w:val="right"/>
+      <w:pPr>
+        <w:ind w:left="6480" w:hanging="180"/>
+      </w:pPr>
+    </w:lvl>
+  </w:abstractNum>
+  <w:abstractNum w:abstractNumId="11" w15:restartNumberingAfterBreak="0">
     <w:nsid w:val="0C7E5D2E"/>
     <w:multiLevelType w:val="hybridMultilevel"/>
     <w:tmpl w:val="E920FF82"/>
@@ -7957,7 +3466,7 @@
       </w:pPr>
     </w:lvl>
   </w:abstractNum>
-  <w:abstractNum w:abstractNumId="11" w15:restartNumberingAfterBreak="0">
+  <w:abstractNum w:abstractNumId="12" w15:restartNumberingAfterBreak="0">
     <w:nsid w:val="1FBB11D1"/>
     <w:multiLevelType w:val="hybridMultilevel"/>
     <w:tmpl w:val="422E5A4A"/>
@@ -8043,7 +3552,7 @@
       </w:pPr>
     </w:lvl>
   </w:abstractNum>
-  <w:abstractNum w:abstractNumId="12" w15:restartNumberingAfterBreak="0">
+  <w:abstractNum w:abstractNumId="13" w15:restartNumberingAfterBreak="0">
     <w:nsid w:val="22A25917"/>
     <w:multiLevelType w:val="hybridMultilevel"/>
     <w:tmpl w:val="422E5A4A"/>
@@ -8129,7 +3638,7 @@
       </w:pPr>
     </w:lvl>
   </w:abstractNum>
-  <w:abstractNum w:abstractNumId="13" w15:restartNumberingAfterBreak="0">
+  <w:abstractNum w:abstractNumId="14" w15:restartNumberingAfterBreak="0">
     <w:nsid w:val="266A7A59"/>
     <w:multiLevelType w:val="multilevel"/>
     <w:tmpl w:val="0409001D"/>
@@ -8215,7 +3724,7 @@
       </w:pPr>
     </w:lvl>
   </w:abstractNum>
-  <w:abstractNum w:abstractNumId="14" w15:restartNumberingAfterBreak="0">
+  <w:abstractNum w:abstractNumId="15" w15:restartNumberingAfterBreak="0">
     <w:nsid w:val="2D170EA7"/>
     <w:multiLevelType w:val="multilevel"/>
     <w:tmpl w:val="09B48B1C"/>
@@ -8350,7 +3859,96 @@
       </w:rPr>
     </w:lvl>
   </w:abstractNum>
-  <w:abstractNum w:abstractNumId="15" w15:restartNumberingAfterBreak="0">
+  <w:abstractNum w:abstractNumId="16" w15:restartNumberingAfterBreak="0">
+    <w:nsid w:val="32AF1710"/>
+    <w:multiLevelType w:val="hybridMultilevel"/>
+    <w:tmpl w:val="4BE296FE"/>
+    <w:lvl w:ilvl="0" w:tplc="0409000F">
+      <w:start w:val="1"/>
+      <w:numFmt w:val="decimal"/>
+      <w:lvlText w:val="%1."/>
+      <w:lvlJc w:val="left"/>
+      <w:pPr>
+        <w:ind w:left="720" w:hanging="360"/>
+      </w:pPr>
+      <w:rPr>
+        <w:rFonts w:hint="default"/>
+      </w:rPr>
+    </w:lvl>
+    <w:lvl w:ilvl="1" w:tplc="04090019" w:tentative="1">
+      <w:start w:val="1"/>
+      <w:numFmt w:val="lowerLetter"/>
+      <w:lvlText w:val="%2."/>
+      <w:lvlJc w:val="left"/>
+      <w:pPr>
+        <w:ind w:left="1440" w:hanging="360"/>
+      </w:pPr>
+    </w:lvl>
+    <w:lvl w:ilvl="2" w:tplc="0409001B" w:tentative="1">
+      <w:start w:val="1"/>
+      <w:numFmt w:val="lowerRoman"/>
+      <w:lvlText w:val="%3."/>
+      <w:lvlJc w:val="right"/>
+      <w:pPr>
+        <w:ind w:left="2160" w:hanging="180"/>
+      </w:pPr>
+    </w:lvl>
+    <w:lvl w:ilvl="3" w:tplc="0409000F" w:tentative="1">
+      <w:start w:val="1"/>
+      <w:numFmt w:val="decimal"/>
+      <w:lvlText w:val="%4."/>
+      <w:lvlJc w:val="left"/>
+      <w:pPr>
+        <w:ind w:left="2880" w:hanging="360"/>
+      </w:pPr>
+    </w:lvl>
+    <w:lvl w:ilvl="4" w:tplc="04090019" w:tentative="1">
+      <w:start w:val="1"/>
+      <w:numFmt w:val="lowerLetter"/>
+      <w:lvlText w:val="%5."/>
+      <w:lvlJc w:val="left"/>
+      <w:pPr>
+        <w:ind w:left="3600" w:hanging="360"/>
+      </w:pPr>
+    </w:lvl>
+    <w:lvl w:ilvl="5" w:tplc="0409001B" w:tentative="1">
+      <w:start w:val="1"/>
+      <w:numFmt w:val="lowerRoman"/>
+      <w:lvlText w:val="%6."/>
+      <w:lvlJc w:val="right"/>
+      <w:pPr>
+        <w:ind w:left="4320" w:hanging="180"/>
+      </w:pPr>
+    </w:lvl>
+    <w:lvl w:ilvl="6" w:tplc="0409000F" w:tentative="1">
+      <w:start w:val="1"/>
+      <w:numFmt w:val="decimal"/>
+      <w:lvlText w:val="%7."/>
+      <w:lvlJc w:val="left"/>
+      <w:pPr>
+        <w:ind w:left="5040" w:hanging="360"/>
+      </w:pPr>
+    </w:lvl>
+    <w:lvl w:ilvl="7" w:tplc="04090019" w:tentative="1">
+      <w:start w:val="1"/>
+      <w:numFmt w:val="lowerLetter"/>
+      <w:lvlText w:val="%8."/>
+      <w:lvlJc w:val="left"/>
+      <w:pPr>
+        <w:ind w:left="5760" w:hanging="360"/>
+      </w:pPr>
+    </w:lvl>
+    <w:lvl w:ilvl="8" w:tplc="0409001B" w:tentative="1">
+      <w:start w:val="1"/>
+      <w:numFmt w:val="lowerRoman"/>
+      <w:lvlText w:val="%9."/>
+      <w:lvlJc w:val="right"/>
+      <w:pPr>
+        <w:ind w:left="6480" w:hanging="180"/>
+      </w:pPr>
+    </w:lvl>
+  </w:abstractNum>
+  <w:abstractNum w:abstractNumId="17" w15:restartNumberingAfterBreak="0">
     <w:nsid w:val="34BF3E54"/>
     <w:multiLevelType w:val="multilevel"/>
     <w:tmpl w:val="BAFE31E0"/>
@@ -8491,7 +4089,7 @@
       </w:rPr>
     </w:lvl>
   </w:abstractNum>
-  <w:abstractNum w:abstractNumId="16" w15:restartNumberingAfterBreak="0">
+  <w:abstractNum w:abstractNumId="18" w15:restartNumberingAfterBreak="0">
     <w:nsid w:val="3939095C"/>
     <w:multiLevelType w:val="hybridMultilevel"/>
     <w:tmpl w:val="3B0C83F2"/>
@@ -8580,7 +4178,7 @@
       </w:pPr>
     </w:lvl>
   </w:abstractNum>
-  <w:abstractNum w:abstractNumId="17" w15:restartNumberingAfterBreak="0">
+  <w:abstractNum w:abstractNumId="19" w15:restartNumberingAfterBreak="0">
     <w:nsid w:val="3E35302A"/>
     <w:multiLevelType w:val="multilevel"/>
     <w:tmpl w:val="D2D257EA"/>
@@ -8693,7 +4291,7 @@
       </w:pPr>
     </w:lvl>
   </w:abstractNum>
-  <w:abstractNum w:abstractNumId="18" w15:restartNumberingAfterBreak="0">
+  <w:abstractNum w:abstractNumId="20" w15:restartNumberingAfterBreak="0">
     <w:nsid w:val="40733874"/>
     <w:multiLevelType w:val="hybridMultilevel"/>
     <w:tmpl w:val="F8B865E2"/>
@@ -8779,7 +4377,7 @@
       </w:pPr>
     </w:lvl>
   </w:abstractNum>
-  <w:abstractNum w:abstractNumId="19" w15:restartNumberingAfterBreak="0">
+  <w:abstractNum w:abstractNumId="21" w15:restartNumberingAfterBreak="0">
     <w:nsid w:val="46876897"/>
     <w:multiLevelType w:val="hybridMultilevel"/>
     <w:tmpl w:val="9284396A"/>
@@ -8896,7 +4494,7 @@
       </w:pPr>
     </w:lvl>
   </w:abstractNum>
-  <w:abstractNum w:abstractNumId="20" w15:restartNumberingAfterBreak="0">
+  <w:abstractNum w:abstractNumId="22" w15:restartNumberingAfterBreak="0">
     <w:nsid w:val="52CA544A"/>
     <w:multiLevelType w:val="singleLevel"/>
     <w:tmpl w:val="AED6D67E"/>
@@ -8923,7 +4521,7 @@
       </w:rPr>
     </w:lvl>
   </w:abstractNum>
-  <w:abstractNum w:abstractNumId="21" w15:restartNumberingAfterBreak="0">
+  <w:abstractNum w:abstractNumId="23" w15:restartNumberingAfterBreak="0">
     <w:nsid w:val="554B53A5"/>
     <w:multiLevelType w:val="multilevel"/>
     <w:tmpl w:val="1A2C5E10"/>
@@ -9064,7 +4662,7 @@
       </w:rPr>
     </w:lvl>
   </w:abstractNum>
-  <w:abstractNum w:abstractNumId="22" w15:restartNumberingAfterBreak="0">
+  <w:abstractNum w:abstractNumId="24" w15:restartNumberingAfterBreak="0">
     <w:nsid w:val="6055625A"/>
     <w:multiLevelType w:val="hybridMultilevel"/>
     <w:tmpl w:val="A2DA2EA0"/>
@@ -9150,7 +4748,7 @@
       </w:pPr>
     </w:lvl>
   </w:abstractNum>
-  <w:abstractNum w:abstractNumId="23" w15:restartNumberingAfterBreak="0">
+  <w:abstractNum w:abstractNumId="25" w15:restartNumberingAfterBreak="0">
     <w:nsid w:val="60560767"/>
     <w:multiLevelType w:val="multilevel"/>
     <w:tmpl w:val="0409001D"/>
@@ -9236,7 +4834,7 @@
       </w:pPr>
     </w:lvl>
   </w:abstractNum>
-  <w:abstractNum w:abstractNumId="24" w15:restartNumberingAfterBreak="0">
+  <w:abstractNum w:abstractNumId="26" w15:restartNumberingAfterBreak="0">
     <w:nsid w:val="612D4DC5"/>
     <w:multiLevelType w:val="hybridMultilevel"/>
     <w:tmpl w:val="C13A82DE"/>
@@ -9350,7 +4948,7 @@
       </w:rPr>
     </w:lvl>
   </w:abstractNum>
-  <w:abstractNum w:abstractNumId="25" w15:restartNumberingAfterBreak="0">
+  <w:abstractNum w:abstractNumId="27" w15:restartNumberingAfterBreak="0">
     <w:nsid w:val="6204797A"/>
     <w:multiLevelType w:val="hybridMultilevel"/>
     <w:tmpl w:val="E97A8A70"/>
@@ -9467,7 +5065,7 @@
       </w:pPr>
     </w:lvl>
   </w:abstractNum>
-  <w:abstractNum w:abstractNumId="26" w15:restartNumberingAfterBreak="0">
+  <w:abstractNum w:abstractNumId="28" w15:restartNumberingAfterBreak="0">
     <w:nsid w:val="67445E99"/>
     <w:multiLevelType w:val="multilevel"/>
     <w:tmpl w:val="9F46EC34"/>
@@ -9608,7 +5206,7 @@
       </w:rPr>
     </w:lvl>
   </w:abstractNum>
-  <w:abstractNum w:abstractNumId="27" w15:restartNumberingAfterBreak="0">
+  <w:abstractNum w:abstractNumId="29" w15:restartNumberingAfterBreak="0">
     <w:nsid w:val="6B415F8A"/>
     <w:multiLevelType w:val="multilevel"/>
     <w:tmpl w:val="0409001D"/>
@@ -9694,7 +5292,7 @@
       </w:pPr>
     </w:lvl>
   </w:abstractNum>
-  <w:abstractNum w:abstractNumId="28" w15:restartNumberingAfterBreak="0">
+  <w:abstractNum w:abstractNumId="30" w15:restartNumberingAfterBreak="0">
     <w:nsid w:val="6B8E7CF9"/>
     <w:multiLevelType w:val="hybridMultilevel"/>
     <w:tmpl w:val="4E7C556E"/>
@@ -9811,7 +5409,7 @@
       </w:pPr>
     </w:lvl>
   </w:abstractNum>
-  <w:abstractNum w:abstractNumId="29" w15:restartNumberingAfterBreak="0">
+  <w:abstractNum w:abstractNumId="31" w15:restartNumberingAfterBreak="0">
     <w:nsid w:val="75A04E81"/>
     <w:multiLevelType w:val="hybridMultilevel"/>
     <w:tmpl w:val="C7EE7AE0"/>
@@ -9924,7 +5522,7 @@
       </w:rPr>
     </w:lvl>
   </w:abstractNum>
-  <w:abstractNum w:abstractNumId="30" w15:restartNumberingAfterBreak="0">
+  <w:abstractNum w:abstractNumId="32" w15:restartNumberingAfterBreak="0">
     <w:nsid w:val="799051AC"/>
     <w:multiLevelType w:val="multilevel"/>
     <w:tmpl w:val="04090023"/>
@@ -10015,7 +5613,7 @@
       </w:pPr>
     </w:lvl>
   </w:abstractNum>
-  <w:abstractNum w:abstractNumId="31" w15:restartNumberingAfterBreak="0">
+  <w:abstractNum w:abstractNumId="33" w15:restartNumberingAfterBreak="0">
     <w:nsid w:val="7E7B01F4"/>
     <w:multiLevelType w:val="hybridMultilevel"/>
     <w:tmpl w:val="4EF20644"/>
@@ -10128,31 +5726,31 @@
     </w:lvl>
   </w:abstractNum>
   <w:num w:numId="1">
+    <w:abstractNumId w:val="32"/>
+  </w:num>
+  <w:num w:numId="2">
+    <w:abstractNumId w:val="15"/>
+  </w:num>
+  <w:num w:numId="3">
+    <w:abstractNumId w:val="11"/>
+  </w:num>
+  <w:num w:numId="4">
     <w:abstractNumId w:val="30"/>
   </w:num>
-  <w:num w:numId="2">
-    <w:abstractNumId w:val="14"/>
+  <w:num w:numId="5">
+    <w:abstractNumId w:val="21"/>
   </w:num>
-  <w:num w:numId="3">
-    <w:abstractNumId w:val="10"/>
+  <w:num w:numId="6">
+    <w:abstractNumId w:val="17"/>
   </w:num>
-  <w:num w:numId="4">
+  <w:num w:numId="7">
     <w:abstractNumId w:val="28"/>
   </w:num>
-  <w:num w:numId="5">
-    <w:abstractNumId w:val="19"/>
-  </w:num>
-  <w:num w:numId="6">
-    <w:abstractNumId w:val="15"/>
-  </w:num>
-  <w:num w:numId="7">
-    <w:abstractNumId w:val="26"/>
-  </w:num>
   <w:num w:numId="8">
-    <w:abstractNumId w:val="21"/>
+    <w:abstractNumId w:val="23"/>
   </w:num>
   <w:num w:numId="9">
-    <w:abstractNumId w:val="25"/>
+    <w:abstractNumId w:val="27"/>
   </w:num>
   <w:num w:numId="10">
     <w:abstractNumId w:val="9"/>
@@ -10185,28 +5783,28 @@
     <w:abstractNumId w:val="0"/>
   </w:num>
   <w:num w:numId="20">
-    <w:abstractNumId w:val="20"/>
+    <w:abstractNumId w:val="22"/>
   </w:num>
   <w:num w:numId="21">
-    <w:abstractNumId w:val="24"/>
+    <w:abstractNumId w:val="26"/>
   </w:num>
   <w:num w:numId="22">
-    <w:abstractNumId w:val="31"/>
+    <w:abstractNumId w:val="33"/>
   </w:num>
   <w:num w:numId="23">
-    <w:abstractNumId w:val="13"/>
+    <w:abstractNumId w:val="14"/>
   </w:num>
   <w:num w:numId="24">
-    <w:abstractNumId w:val="27"/>
+    <w:abstractNumId w:val="29"/>
   </w:num>
   <w:num w:numId="25">
-    <w:abstractNumId w:val="23"/>
+    <w:abstractNumId w:val="25"/>
   </w:num>
   <w:num w:numId="26">
-    <w:abstractNumId w:val="16"/>
+    <w:abstractNumId w:val="18"/>
   </w:num>
   <w:num w:numId="27">
-    <w:abstractNumId w:val="18"/>
+    <w:abstractNumId w:val="20"/>
     <w:lvlOverride w:ilvl="0">
       <w:startOverride w:val="1"/>
     </w:lvlOverride>
@@ -10236,7 +5834,7 @@
     </w:lvlOverride>
   </w:num>
   <w:num w:numId="28">
-    <w:abstractNumId w:val="16"/>
+    <w:abstractNumId w:val="18"/>
     <w:lvlOverride w:ilvl="0">
       <w:startOverride w:val="1"/>
     </w:lvlOverride>
@@ -10264,26 +5862,32 @@
     </w:lvlOverride>
   </w:num>
   <w:num w:numId="29">
-    <w:abstractNumId w:val="17"/>
+    <w:abstractNumId w:val="19"/>
   </w:num>
   <w:num w:numId="30">
+    <w:abstractNumId w:val="13"/>
+  </w:num>
+  <w:num w:numId="31">
     <w:abstractNumId w:val="12"/>
   </w:num>
-  <w:num w:numId="31">
-    <w:abstractNumId w:val="11"/>
-  </w:num>
   <w:num w:numId="32">
-    <w:abstractNumId w:val="29"/>
+    <w:abstractNumId w:val="31"/>
   </w:num>
   <w:num w:numId="33">
-    <w:abstractNumId w:val="22"/>
+    <w:abstractNumId w:val="24"/>
+  </w:num>
+  <w:num w:numId="34">
+    <w:abstractNumId w:val="16"/>
+  </w:num>
+  <w:num w:numId="35">
+    <w:abstractNumId w:val="10"/>
   </w:num>
   <w:numIdMacAtCleanup w:val="22"/>
 </w:numbering>
 </file>
 
 <file path=word/styles.xml><?xml version="1.0" encoding="utf-8"?>
-<w:styles xmlns:mc="http://schemas.openxmlformats.org/markup-compatibility/2006" xmlns:r="http://schemas.openxmlformats.org/officeDocument/2006/relationships" xmlns:w="http://schemas.openxmlformats.org/wordprocessingml/2006/main" xmlns:w14="http://schemas.microsoft.com/office/word/2010/wordml" xmlns:w15="http://schemas.microsoft.com/office/word/2012/wordml" xmlns:w16cex="http://schemas.microsoft.com/office/word/2018/wordml/cex" xmlns:w16cid="http://schemas.microsoft.com/office/word/2016/wordml/cid" xmlns:w16="http://schemas.microsoft.com/office/word/2018/wordml" xmlns:w16sdtdh="http://schemas.microsoft.com/office/word/2020/wordml/sdtdatahash" xmlns:w16se="http://schemas.microsoft.com/office/word/2015/wordml/symex" mc:Ignorable="w14 w15 w16se w16cid w16 w16cex w16sdtdh">
+<w:styles xmlns:mc="http://schemas.openxmlformats.org/markup-compatibility/2006" xmlns:r="http://schemas.openxmlformats.org/officeDocument/2006/relationships" xmlns:w="http://schemas.openxmlformats.org/wordprocessingml/2006/main" xmlns:w14="http://schemas.microsoft.com/office/word/2010/wordml" xmlns:w15="http://schemas.microsoft.com/office/word/2012/wordml" xmlns:w16cid="http://schemas.microsoft.com/office/word/2016/wordml/cid" xmlns:w16se="http://schemas.microsoft.com/office/word/2015/wordml/symex" mc:Ignorable="w14 w15 w16se w16cid">
   <w:docDefaults>
     <w:rPrDefault>
       <w:rPr>
@@ -10293,7 +5897,7 @@
     </w:rPrDefault>
     <w:pPrDefault/>
   </w:docDefaults>
-  <w:latentStyles w:defLockedState="0" w:defUIPriority="0" w:defSemiHidden="0" w:defUnhideWhenUsed="0" w:defQFormat="0" w:count="376">
+  <w:latentStyles w:defLockedState="0" w:defUIPriority="0" w:defSemiHidden="0" w:defUnhideWhenUsed="0" w:defQFormat="0" w:count="375">
     <w:lsdException w:name="Normal" w:locked="1" w:qFormat="1"/>
     <w:lsdException w:name="heading 1" w:locked="1" w:uiPriority="9" w:qFormat="1"/>
     <w:lsdException w:name="heading 2" w:locked="1" w:semiHidden="1" w:uiPriority="9" w:unhideWhenUsed="1" w:qFormat="1"/>
@@ -10392,6 +5996,7 @@
     <w:lsdException w:name="HTML Sample" w:semiHidden="1" w:unhideWhenUsed="1"/>
     <w:lsdException w:name="HTML Typewriter" w:semiHidden="1" w:unhideWhenUsed="1"/>
     <w:lsdException w:name="HTML Variable" w:semiHidden="1" w:unhideWhenUsed="1"/>
+    <w:lsdException w:name="Normal Table" w:semiHidden="1" w:unhideWhenUsed="1"/>
     <w:lsdException w:name="annotation subject" w:semiHidden="1" w:unhideWhenUsed="1"/>
     <w:lsdException w:name="No List" w:semiHidden="1" w:uiPriority="99" w:unhideWhenUsed="1"/>
     <w:lsdException w:name="Outline List 1" w:semiHidden="1" w:unhideWhenUsed="1"/>
@@ -10438,8 +6043,10 @@
     <w:lsdException w:name="Table Subtle 2" w:semiHidden="1" w:unhideWhenUsed="1"/>
     <w:lsdException w:name="Table Web 1" w:semiHidden="1" w:unhideWhenUsed="1"/>
     <w:lsdException w:name="Table Web 2" w:semiHidden="1" w:unhideWhenUsed="1"/>
+    <w:lsdException w:name="Table Web 3" w:semiHidden="1" w:unhideWhenUsed="1"/>
     <w:lsdException w:name="Balloon Text" w:semiHidden="1" w:unhideWhenUsed="1"/>
     <w:lsdException w:name="Table Grid" w:locked="1"/>
+    <w:lsdException w:name="Table Theme" w:semiHidden="1" w:unhideWhenUsed="1"/>
     <w:lsdException w:name="Placeholder Text" w:semiHidden="1" w:uiPriority="99"/>
     <w:lsdException w:name="No Spacing" w:uiPriority="1" w:qFormat="1"/>
     <w:lsdException w:name="Light Shading" w:uiPriority="60"/>
@@ -10463,7 +6070,7 @@
     <w:lsdException w:name="Medium Shading 2 Accent 1" w:uiPriority="64"/>
     <w:lsdException w:name="Medium List 1 Accent 1" w:uiPriority="65"/>
     <w:lsdException w:name="Revision" w:semiHidden="1" w:uiPriority="99"/>
-    <w:lsdException w:name="List Paragraph" w:uiPriority="34" w:qFormat="1"/>
+    <w:lsdException w:name="List Paragraph" w:qFormat="1"/>
     <w:lsdException w:name="Quote" w:uiPriority="29" w:qFormat="1"/>
     <w:lsdException w:name="Intense Quote" w:uiPriority="30" w:qFormat="1"/>
     <w:lsdException w:name="Medium List 2 Accent 1" w:uiPriority="66"/>
@@ -10659,7 +6266,6 @@
     <w:lsdException w:name="Smart Hyperlink" w:semiHidden="1" w:uiPriority="99" w:unhideWhenUsed="1"/>
     <w:lsdException w:name="Hashtag" w:semiHidden="1" w:uiPriority="99" w:unhideWhenUsed="1"/>
     <w:lsdException w:name="Unresolved Mention" w:semiHidden="1" w:uiPriority="99" w:unhideWhenUsed="1"/>
-    <w:lsdException w:name="Smart Link" w:semiHidden="1" w:uiPriority="99" w:unhideWhenUsed="1"/>
   </w:latentStyles>
   <w:style w:type="paragraph" w:default="1" w:styleId="Normal">
     <w:name w:val="Normal"/>
@@ -11206,7 +6812,6 @@
   <w:style w:type="paragraph" w:styleId="ListParagraph">
     <w:name w:val="List Paragraph"/>
     <w:autoRedefine/>
-    <w:uiPriority w:val="34"/>
     <w:qFormat/>
     <w:rsid w:val="00586A35"/>
     <w:pPr>
@@ -15434,15 +11039,15 @@
       <w:lang w:val="en-US" w:eastAsia="en-US"/>
     </w:rPr>
   </w:style>
-  <w:style w:type="paragraph" w:styleId="EmailSignature">
+  <w:style w:type="paragraph" w:styleId="E-mailSignature">
     <w:name w:val="E-mail Signature"/>
     <w:basedOn w:val="Normal"/>
-    <w:link w:val="EmailSignatureChar"/>
-  </w:style>
-  <w:style w:type="character" w:customStyle="1" w:styleId="EmailSignatureChar">
-    <w:name w:val="Email Signature Char"/>
-    <w:basedOn w:val="DefaultParagraphFont"/>
-    <w:link w:val="EmailSignature"/>
+    <w:link w:val="E-mailSignatureChar"/>
+  </w:style>
+  <w:style w:type="character" w:customStyle="1" w:styleId="E-mailSignatureChar">
+    <w:name w:val="E-mail Signature Char"/>
+    <w:basedOn w:val="DefaultParagraphFont"/>
+    <w:link w:val="E-mailSignature"/>
     <w:rPr>
       <w:rFonts w:ascii="Linux Libertine" w:eastAsiaTheme="minorHAnsi" w:hAnsi="Linux Libertine" w:cstheme="minorBidi"/>
       <w:sz w:val="18"/>
@@ -16579,7 +12184,7 @@
 </file>
 
 <file path=customXml/itemProps2.xml><?xml version="1.0" encoding="utf-8"?>
-<ds:datastoreItem xmlns:ds="http://schemas.openxmlformats.org/officeDocument/2006/customXml" ds:itemID="{8A2B9AA3-5B4E-4358-A7FE-C827D876AA1F}">
+<ds:datastoreItem xmlns:ds="http://schemas.openxmlformats.org/officeDocument/2006/customXml" ds:itemID="{C0608541-D22D-44A1-B180-3D81D71296BD}">
   <ds:schemaRefs>
     <ds:schemaRef ds:uri="http://schemas.openxmlformats.org/officeDocument/2006/bibliography"/>
   </ds:schemaRefs>

--- a/DSD_ASVS - Project Report.docx
+++ b/DSD_ASVS - Project Report.docx
@@ -1,6 +1,6 @@
 
 <file path=word/document.xml><?xml version="1.0" encoding="utf-8"?>
-<w:document xmlns:wpc="http://schemas.microsoft.com/office/word/2010/wordprocessingCanvas" xmlns:cx="http://schemas.microsoft.com/office/drawing/2014/chartex" xmlns:cx1="http://schemas.microsoft.com/office/drawing/2015/9/8/chartex" xmlns:cx2="http://schemas.microsoft.com/office/drawing/2015/10/21/chartex" xmlns:cx3="http://schemas.microsoft.com/office/drawing/2016/5/9/chartex" xmlns:cx4="http://schemas.microsoft.com/office/drawing/2016/5/10/chartex" xmlns:cx5="http://schemas.microsoft.com/office/drawing/2016/5/11/chartex" xmlns:cx6="http://schemas.microsoft.com/office/drawing/2016/5/12/chartex" xmlns:cx7="http://schemas.microsoft.com/office/drawing/2016/5/13/chartex" xmlns:cx8="http://schemas.microsoft.com/office/drawing/2016/5/14/chartex" xmlns:mc="http://schemas.openxmlformats.org/markup-compatibility/2006" xmlns:aink="http://schemas.microsoft.com/office/drawing/2016/ink" xmlns:am3d="http://schemas.microsoft.com/office/drawing/2017/model3d" xmlns:o="urn:schemas-microsoft-com:office:office" xmlns:r="http://schemas.openxmlformats.org/officeDocument/2006/relationships" xmlns:m="http://schemas.openxmlformats.org/officeDocument/2006/math" xmlns:v="urn:schemas-microsoft-com:vml" xmlns:wp14="http://schemas.microsoft.com/office/word/2010/wordprocessingDrawing" xmlns:wp="http://schemas.openxmlformats.org/drawingml/2006/wordprocessingDrawing" xmlns:w10="urn:schemas-microsoft-com:office:word" xmlns:w="http://schemas.openxmlformats.org/wordprocessingml/2006/main" xmlns:w14="http://schemas.microsoft.com/office/word/2010/wordml" xmlns:w15="http://schemas.microsoft.com/office/word/2012/wordml" xmlns:w16cid="http://schemas.microsoft.com/office/word/2016/wordml/cid" xmlns:w16se="http://schemas.microsoft.com/office/word/2015/wordml/symex" xmlns:wpg="http://schemas.microsoft.com/office/word/2010/wordprocessingGroup" xmlns:wpi="http://schemas.microsoft.com/office/word/2010/wordprocessingInk" xmlns:wne="http://schemas.microsoft.com/office/word/2006/wordml" xmlns:wps="http://schemas.microsoft.com/office/word/2010/wordprocessingShape" mc:Ignorable="w14 w15 w16se w16cid wp14">
+<w:document xmlns:wpc="http://schemas.microsoft.com/office/word/2010/wordprocessingCanvas" xmlns:cx="http://schemas.microsoft.com/office/drawing/2014/chartex" xmlns:cx1="http://schemas.microsoft.com/office/drawing/2015/9/8/chartex" xmlns:cx2="http://schemas.microsoft.com/office/drawing/2015/10/21/chartex" xmlns:cx3="http://schemas.microsoft.com/office/drawing/2016/5/9/chartex" xmlns:cx4="http://schemas.microsoft.com/office/drawing/2016/5/10/chartex" xmlns:cx5="http://schemas.microsoft.com/office/drawing/2016/5/11/chartex" xmlns:cx6="http://schemas.microsoft.com/office/drawing/2016/5/12/chartex" xmlns:cx7="http://schemas.microsoft.com/office/drawing/2016/5/13/chartex" xmlns:cx8="http://schemas.microsoft.com/office/drawing/2016/5/14/chartex" xmlns:mc="http://schemas.openxmlformats.org/markup-compatibility/2006" xmlns:aink="http://schemas.microsoft.com/office/drawing/2016/ink" xmlns:am3d="http://schemas.microsoft.com/office/drawing/2017/model3d" xmlns:o="urn:schemas-microsoft-com:office:office" xmlns:r="http://schemas.openxmlformats.org/officeDocument/2006/relationships" xmlns:m="http://schemas.openxmlformats.org/officeDocument/2006/math" xmlns:v="urn:schemas-microsoft-com:vml" xmlns:wp14="http://schemas.microsoft.com/office/word/2010/wordprocessingDrawing" xmlns:wp="http://schemas.openxmlformats.org/drawingml/2006/wordprocessingDrawing" xmlns:w10="urn:schemas-microsoft-com:office:word" xmlns:w="http://schemas.openxmlformats.org/wordprocessingml/2006/main" xmlns:w14="http://schemas.microsoft.com/office/word/2010/wordml" xmlns:w15="http://schemas.microsoft.com/office/word/2012/wordml" xmlns:w16cex="http://schemas.microsoft.com/office/word/2018/wordml/cex" xmlns:w16cid="http://schemas.microsoft.com/office/word/2016/wordml/cid" xmlns:w16="http://schemas.microsoft.com/office/word/2018/wordml" xmlns:w16sdtdh="http://schemas.microsoft.com/office/word/2020/wordml/sdtdatahash" xmlns:w16se="http://schemas.microsoft.com/office/word/2015/wordml/symex" xmlns:wpg="http://schemas.microsoft.com/office/word/2010/wordprocessingGroup" xmlns:wpi="http://schemas.microsoft.com/office/word/2010/wordprocessingInk" xmlns:wne="http://schemas.microsoft.com/office/word/2006/wordml" xmlns:wps="http://schemas.microsoft.com/office/word/2010/wordprocessingShape" mc:Ignorable="w14 w15 w16se w16cid w16 w16cex w16sdtdh wp14">
   <w:body>
     <w:p>
       <w:pPr>
@@ -475,8 +475,20 @@
           <w:szCs w:val="22"/>
           <w14:ligatures w14:val="standard"/>
         </w:rPr>
-        <w:t xml:space="preserve"> Janardhanan</w:t>
-      </w:r>
+        <w:t xml:space="preserve"> </w:t>
+      </w:r>
+      <w:proofErr w:type="spellStart"/>
+      <w:r>
+        <w:rPr>
+          <w:rStyle w:val="FirstName"/>
+          <w:rFonts w:ascii="Times New Roman" w:hAnsi="Times New Roman"/>
+          <w:sz w:val="22"/>
+          <w:szCs w:val="22"/>
+          <w14:ligatures w14:val="standard"/>
+        </w:rPr>
+        <w:t>Janardhanan</w:t>
+      </w:r>
+      <w:proofErr w:type="spellEnd"/>
       <w:r>
         <w:rPr>
           <w:rStyle w:val="FirstName"/>
@@ -1248,16 +1260,7 @@
           <w:rFonts w:eastAsia="Verdana"/>
           <w14:ligatures w14:val="standard"/>
         </w:rPr>
-        <w:t>Query separates storage and computation, allowing for independent scaling as needed. This structure provides customers with both great flexibility and cost control because they</w:t>
-      </w:r>
-      <w:bookmarkStart w:id="7" w:name="_GoBack"/>
-      <w:bookmarkEnd w:id="7"/>
-      <w:r>
-        <w:rPr>
-          <w:rFonts w:eastAsia="Verdana"/>
-          <w14:ligatures w14:val="standard"/>
-        </w:rPr>
-        <w:t xml:space="preserve"> don't have to keep running expensive computing resources all the time.</w:t>
+        <w:t>Query separates storage and computation, allowing for independent scaling as needed. This structure provides customers with both great flexibility and cost control because they don't have to keep running expensive computing resources all the time.</w:t>
       </w:r>
       <w:r>
         <w:rPr>
@@ -1326,139 +1329,139 @@
         </w:rPr>
         <w:t>I</w:t>
       </w:r>
-      <w:bookmarkStart w:id="8" w:name="preview1"/>
+      <w:bookmarkStart w:id="7" w:name="preview1"/>
+      <w:bookmarkEnd w:id="7"/>
+      <w:r>
+        <w:rPr>
+          <w:rFonts w:eastAsia="Verdana"/>
+          <w14:ligatures w14:val="standard"/>
+        </w:rPr>
+        <w:t xml:space="preserve">f compute </w:t>
+      </w:r>
+      <w:bookmarkStart w:id="8" w:name="qtip_1"/>
       <w:bookmarkEnd w:id="8"/>
       <w:r>
         <w:rPr>
           <w:rFonts w:eastAsia="Verdana"/>
           <w14:ligatures w14:val="standard"/>
         </w:rPr>
-        <w:t xml:space="preserve">f compute </w:t>
-      </w:r>
-      <w:bookmarkStart w:id="9" w:name="qtip_1"/>
+        <w:t xml:space="preserve">isn't </w:t>
+      </w:r>
+      <w:bookmarkStart w:id="9" w:name="qtip_2"/>
       <w:bookmarkEnd w:id="9"/>
       <w:r>
         <w:rPr>
           <w:rFonts w:eastAsia="Verdana"/>
           <w14:ligatures w14:val="standard"/>
         </w:rPr>
-        <w:t xml:space="preserve">isn't </w:t>
-      </w:r>
-      <w:bookmarkStart w:id="10" w:name="qtip_2"/>
+        <w:t xml:space="preserve">being employed, </w:t>
+      </w:r>
+      <w:bookmarkStart w:id="10" w:name="qtip_3"/>
       <w:bookmarkEnd w:id="10"/>
       <w:r>
         <w:rPr>
           <w:rFonts w:eastAsia="Verdana"/>
           <w14:ligatures w14:val="standard"/>
         </w:rPr>
-        <w:t xml:space="preserve">being employed, </w:t>
-      </w:r>
-      <w:bookmarkStart w:id="11" w:name="qtip_3"/>
+        <w:t xml:space="preserve">we will power it off and just keep the storage nodes running. It significantly reduces </w:t>
+      </w:r>
+      <w:bookmarkStart w:id="11" w:name="qtip_41"/>
       <w:bookmarkEnd w:id="11"/>
       <w:r>
         <w:rPr>
           <w:rFonts w:eastAsia="Verdana"/>
           <w14:ligatures w14:val="standard"/>
         </w:rPr>
-        <w:t xml:space="preserve">we will power it off and just keep the storage nodes running. It significantly reduces </w:t>
-      </w:r>
-      <w:bookmarkStart w:id="12" w:name="qtip_41"/>
+        <w:t xml:space="preserve">the prices incurred </w:t>
+      </w:r>
+      <w:bookmarkStart w:id="12" w:name="qtip_5"/>
       <w:bookmarkEnd w:id="12"/>
       <w:r>
         <w:rPr>
           <w:rFonts w:eastAsia="Verdana"/>
           <w14:ligatures w14:val="standard"/>
         </w:rPr>
-        <w:t xml:space="preserve">the prices incurred </w:t>
-      </w:r>
-      <w:bookmarkStart w:id="13" w:name="qtip_5"/>
+        <w:t xml:space="preserve">because the customers don’t </w:t>
+      </w:r>
+      <w:bookmarkStart w:id="13" w:name="qtip_61"/>
       <w:bookmarkEnd w:id="13"/>
       <w:r>
         <w:rPr>
           <w:rFonts w:eastAsia="Verdana"/>
           <w14:ligatures w14:val="standard"/>
         </w:rPr>
-        <w:t xml:space="preserve">because the customers don’t </w:t>
-      </w:r>
-      <w:bookmarkStart w:id="14" w:name="qtip_61"/>
+        <w:t xml:space="preserve">need to keep the expensive compute resources running all the time. </w:t>
+      </w:r>
+      <w:bookmarkStart w:id="14" w:name="qtip_71"/>
       <w:bookmarkEnd w:id="14"/>
       <w:r>
         <w:rPr>
           <w:rFonts w:eastAsia="Verdana"/>
           <w14:ligatures w14:val="standard"/>
         </w:rPr>
-        <w:t xml:space="preserve">need to keep the expensive compute resources running all the time. </w:t>
-      </w:r>
-      <w:bookmarkStart w:id="15" w:name="qtip_71"/>
+        <w:t xml:space="preserve">thanks to this, both storage and compute </w:t>
+      </w:r>
+      <w:bookmarkStart w:id="15" w:name="qtip_81"/>
       <w:bookmarkEnd w:id="15"/>
       <w:r>
         <w:rPr>
           <w:rFonts w:eastAsia="Verdana"/>
           <w14:ligatures w14:val="standard"/>
         </w:rPr>
-        <w:t xml:space="preserve">thanks to this, both storage and compute </w:t>
-      </w:r>
-      <w:bookmarkStart w:id="16" w:name="qtip_81"/>
+        <w:t xml:space="preserve">may be scaled differently, without affecting or slowing down </w:t>
+      </w:r>
+      <w:bookmarkStart w:id="16" w:name="qtip_91"/>
       <w:bookmarkEnd w:id="16"/>
       <w:r>
         <w:rPr>
           <w:rFonts w:eastAsia="Verdana"/>
           <w14:ligatures w14:val="standard"/>
         </w:rPr>
-        <w:t xml:space="preserve">may be scaled differently, without affecting or slowing down </w:t>
-      </w:r>
-      <w:bookmarkStart w:id="17" w:name="qtip_91"/>
+        <w:t xml:space="preserve">one another. If we are streaming in or bulk loading </w:t>
+      </w:r>
+      <w:bookmarkStart w:id="17" w:name="qtip_101"/>
       <w:bookmarkEnd w:id="17"/>
       <w:r>
         <w:rPr>
           <w:rFonts w:eastAsia="Verdana"/>
           <w14:ligatures w14:val="standard"/>
         </w:rPr>
-        <w:t xml:space="preserve">one another. If we are streaming in or bulk loading </w:t>
-      </w:r>
-      <w:bookmarkStart w:id="18" w:name="qtip_101"/>
+        <w:t>the info into Big</w:t>
+      </w:r>
+      <w:r>
+        <w:rPr>
+          <w:rFonts w:eastAsia="Verdana"/>
+          <w14:ligatures w14:val="standard"/>
+        </w:rPr>
+        <w:t xml:space="preserve"> </w:t>
+      </w:r>
+      <w:r>
+        <w:rPr>
+          <w:rFonts w:eastAsia="Verdana"/>
+          <w14:ligatures w14:val="standard"/>
+        </w:rPr>
+        <w:t xml:space="preserve">Query, while parallelly executing heavy queries at </w:t>
+      </w:r>
+      <w:bookmarkStart w:id="18" w:name="qtip_11"/>
       <w:bookmarkEnd w:id="18"/>
       <w:r>
         <w:rPr>
           <w:rFonts w:eastAsia="Verdana"/>
           <w14:ligatures w14:val="standard"/>
         </w:rPr>
-        <w:t>the info into Big</w:t>
-      </w:r>
+        <w:t xml:space="preserve">the identical time, both of the operations can run together </w:t>
+      </w:r>
+      <w:bookmarkStart w:id="19" w:name="qtip_12"/>
+      <w:bookmarkEnd w:id="19"/>
       <w:r>
         <w:rPr>
           <w:rFonts w:eastAsia="Verdana"/>
           <w14:ligatures w14:val="standard"/>
         </w:rPr>
-        <w:t xml:space="preserve"> </w:t>
-      </w:r>
-      <w:r>
-        <w:rPr>
-          <w:rFonts w:eastAsia="Verdana"/>
-          <w14:ligatures w14:val="standard"/>
-        </w:rPr>
-        <w:t xml:space="preserve">Query, while parallelly executing heavy queries at </w:t>
-      </w:r>
-      <w:bookmarkStart w:id="19" w:name="qtip_11"/>
-      <w:bookmarkEnd w:id="19"/>
-      <w:r>
-        <w:rPr>
-          <w:rFonts w:eastAsia="Verdana"/>
-          <w14:ligatures w14:val="standard"/>
-        </w:rPr>
-        <w:t xml:space="preserve">the identical time, both of the operations can run together </w:t>
-      </w:r>
-      <w:bookmarkStart w:id="20" w:name="qtip_12"/>
+        <w:t xml:space="preserve">with no dependency on </w:t>
+      </w:r>
+      <w:bookmarkStart w:id="20" w:name="qtip_13"/>
       <w:bookmarkEnd w:id="20"/>
-      <w:r>
-        <w:rPr>
-          <w:rFonts w:eastAsia="Verdana"/>
-          <w14:ligatures w14:val="standard"/>
-        </w:rPr>
-        <w:t xml:space="preserve">with no dependency on </w:t>
-      </w:r>
-      <w:bookmarkStart w:id="21" w:name="qtip_13"/>
-      <w:bookmarkEnd w:id="21"/>
       <w:r>
         <w:rPr>
           <w:rFonts w:eastAsia="Verdana"/>
@@ -1525,178 +1528,178 @@
         </w:rPr>
         <w:t>Big Query uses four internal components to complete and serve your query results.</w:t>
       </w:r>
-      <w:bookmarkStart w:id="22" w:name="qtip_19"/>
+      <w:bookmarkStart w:id="21" w:name="qtip_19"/>
+      <w:bookmarkEnd w:id="21"/>
+      <w:r>
+        <w:rPr>
+          <w:rFonts w:eastAsia="Verdana"/>
+          <w14:ligatures w14:val="standard"/>
+        </w:rPr>
+        <w:t xml:space="preserve"> T</w:t>
+      </w:r>
+      <w:r>
+        <w:rPr>
+          <w:rFonts w:eastAsia="Verdana"/>
+          <w14:ligatures w14:val="standard"/>
+        </w:rPr>
+        <w:t xml:space="preserve">he primary component, Dremel generates execution trees from SQL queries. The tree's leaves are </w:t>
+      </w:r>
+      <w:bookmarkStart w:id="22" w:name="qtip_21"/>
       <w:bookmarkEnd w:id="22"/>
       <w:r>
         <w:rPr>
           <w:rFonts w:eastAsia="Verdana"/>
           <w14:ligatures w14:val="standard"/>
         </w:rPr>
-        <w:t xml:space="preserve"> T</w:t>
-      </w:r>
+        <w:t xml:space="preserve">referred to as slots, </w:t>
+      </w:r>
+      <w:bookmarkStart w:id="23" w:name="qtip_31"/>
+      <w:bookmarkEnd w:id="23"/>
       <w:r>
         <w:rPr>
           <w:rFonts w:eastAsia="Verdana"/>
           <w14:ligatures w14:val="standard"/>
         </w:rPr>
-        <w:t xml:space="preserve">he primary component, Dremel generates execution trees from SQL queries. The tree's leaves are </w:t>
-      </w:r>
-      <w:bookmarkStart w:id="23" w:name="qtip_21"/>
-      <w:bookmarkEnd w:id="23"/>
+        <w:t xml:space="preserve">and that they are </w:t>
+      </w:r>
+      <w:bookmarkStart w:id="24" w:name="qtip_42"/>
+      <w:bookmarkEnd w:id="24"/>
       <w:r>
         <w:rPr>
           <w:rFonts w:eastAsia="Verdana"/>
           <w14:ligatures w14:val="standard"/>
         </w:rPr>
-        <w:t xml:space="preserve">referred to as slots, </w:t>
-      </w:r>
-      <w:bookmarkStart w:id="24" w:name="qtip_31"/>
-      <w:bookmarkEnd w:id="24"/>
+        <w:t xml:space="preserve">answerable for reading data from storage and doing any necessary calculations. The tree's branches are 'mixers,' which are </w:t>
+      </w:r>
+      <w:bookmarkStart w:id="25" w:name="qtip_51"/>
+      <w:bookmarkEnd w:id="25"/>
       <w:r>
         <w:rPr>
           <w:rFonts w:eastAsia="Verdana"/>
           <w14:ligatures w14:val="standard"/>
         </w:rPr>
-        <w:t xml:space="preserve">and that they are </w:t>
-      </w:r>
-      <w:bookmarkStart w:id="25" w:name="qtip_42"/>
-      <w:bookmarkEnd w:id="25"/>
+        <w:t xml:space="preserve">accountable for aggregation. Within the second component Colossus, all of </w:t>
+      </w:r>
+      <w:bookmarkStart w:id="26" w:name="qtip_72"/>
+      <w:bookmarkEnd w:id="26"/>
       <w:r>
         <w:rPr>
           <w:rFonts w:eastAsia="Verdana"/>
           <w14:ligatures w14:val="standard"/>
         </w:rPr>
-        <w:t xml:space="preserve">answerable for reading data from storage and doing any necessary calculations. The tree's branches are 'mixers,' which are </w:t>
-      </w:r>
-      <w:bookmarkStart w:id="26" w:name="qtip_51"/>
-      <w:bookmarkEnd w:id="26"/>
+        <w:t xml:space="preserve">the information is compressed and stored </w:t>
+      </w:r>
+      <w:bookmarkStart w:id="27" w:name="qtip_82"/>
+      <w:bookmarkEnd w:id="27"/>
       <w:r>
         <w:rPr>
           <w:rFonts w:eastAsia="Verdana"/>
           <w14:ligatures w14:val="standard"/>
         </w:rPr>
-        <w:t xml:space="preserve">accountable for aggregation. Within the second component Colossus, all of </w:t>
-      </w:r>
-      <w:bookmarkStart w:id="27" w:name="qtip_72"/>
-      <w:bookmarkEnd w:id="27"/>
+        <w:t xml:space="preserve">in a very columnar storage structure. Colossus is </w:t>
+      </w:r>
+      <w:bookmarkStart w:id="28" w:name="qtip_92"/>
+      <w:bookmarkEnd w:id="28"/>
       <w:r>
         <w:rPr>
           <w:rFonts w:eastAsia="Verdana"/>
           <w14:ligatures w14:val="standard"/>
         </w:rPr>
-        <w:t xml:space="preserve">the information is compressed and stored </w:t>
-      </w:r>
-      <w:bookmarkStart w:id="28" w:name="qtip_82"/>
-      <w:bookmarkEnd w:id="28"/>
+        <w:t xml:space="preserve">answerable </w:t>
+      </w:r>
       <w:r>
         <w:rPr>
           <w:rFonts w:eastAsia="Verdana"/>
           <w14:ligatures w14:val="standard"/>
         </w:rPr>
-        <w:t xml:space="preserve">in a very columnar storage structure. Colossus is </w:t>
-      </w:r>
-      <w:bookmarkStart w:id="29" w:name="qtip_92"/>
+        <w:t xml:space="preserve">for </w:t>
+      </w:r>
+      <w:r>
+        <w:rPr>
+          <w:rFonts w:eastAsia="Verdana"/>
+          <w14:ligatures w14:val="standard"/>
+        </w:rPr>
+        <w:t xml:space="preserve">replication, recovery (in the event that drives fail), and distributed administration (so </w:t>
+      </w:r>
+      <w:bookmarkStart w:id="29" w:name="qtip_102"/>
       <w:bookmarkEnd w:id="29"/>
       <w:r>
         <w:rPr>
           <w:rFonts w:eastAsia="Verdana"/>
           <w14:ligatures w14:val="standard"/>
         </w:rPr>
-        <w:t xml:space="preserve">answerable </w:t>
-      </w:r>
+        <w:t xml:space="preserve">there's no single point of failure). Colossus allows customers to store several of petabytes </w:t>
+      </w:r>
+      <w:bookmarkStart w:id="30" w:name="qtip_111"/>
+      <w:bookmarkEnd w:id="30"/>
       <w:r>
         <w:rPr>
           <w:rFonts w:eastAsia="Verdana"/>
           <w14:ligatures w14:val="standard"/>
         </w:rPr>
-        <w:t xml:space="preserve">for </w:t>
-      </w:r>
+        <w:t xml:space="preserve">of knowledge </w:t>
+      </w:r>
+      <w:bookmarkStart w:id="31" w:name="qtip_121"/>
+      <w:bookmarkEnd w:id="31"/>
       <w:r>
         <w:rPr>
           <w:rFonts w:eastAsia="Verdana"/>
           <w14:ligatures w14:val="standard"/>
         </w:rPr>
-        <w:t xml:space="preserve">replication, recovery (in the event that drives fail), and distributed administration (so </w:t>
-      </w:r>
-      <w:bookmarkStart w:id="30" w:name="qtip_102"/>
-      <w:bookmarkEnd w:id="30"/>
+        <w:t xml:space="preserve">in an exceedingly single location. The third component, Jupiter network allows compute and storage </w:t>
+      </w:r>
+      <w:bookmarkStart w:id="32" w:name="qtip_131"/>
+      <w:bookmarkEnd w:id="32"/>
       <w:r>
         <w:rPr>
           <w:rFonts w:eastAsia="Verdana"/>
           <w14:ligatures w14:val="standard"/>
         </w:rPr>
-        <w:t xml:space="preserve">there's no single point of failure). Colossus allows customers to store several of petabytes </w:t>
-      </w:r>
-      <w:bookmarkStart w:id="31" w:name="qtip_111"/>
-      <w:bookmarkEnd w:id="31"/>
+        <w:t xml:space="preserve">to speak with </w:t>
+      </w:r>
+      <w:bookmarkStart w:id="33" w:name="qtip_14"/>
+      <w:bookmarkEnd w:id="33"/>
       <w:r>
         <w:rPr>
           <w:rFonts w:eastAsia="Verdana"/>
           <w14:ligatures w14:val="standard"/>
         </w:rPr>
-        <w:t xml:space="preserve">of knowledge </w:t>
-      </w:r>
-      <w:bookmarkStart w:id="32" w:name="qtip_121"/>
-      <w:bookmarkEnd w:id="32"/>
+        <w:t xml:space="preserve">each other. The fourth component, BORG is </w:t>
+      </w:r>
+      <w:bookmarkStart w:id="34" w:name="qtip_16"/>
+      <w:bookmarkEnd w:id="34"/>
       <w:r>
         <w:rPr>
           <w:rFonts w:eastAsia="Verdana"/>
           <w14:ligatures w14:val="standard"/>
         </w:rPr>
-        <w:t xml:space="preserve">in an exceedingly single location. The third component, Jupiter network allows compute and storage </w:t>
-      </w:r>
-      <w:bookmarkStart w:id="33" w:name="qtip_131"/>
-      <w:bookmarkEnd w:id="33"/>
+        <w:t xml:space="preserve">to blame </w:t>
+      </w:r>
       <w:r>
         <w:rPr>
           <w:rFonts w:eastAsia="Verdana"/>
           <w14:ligatures w14:val="standard"/>
         </w:rPr>
-        <w:t xml:space="preserve">to speak with </w:t>
-      </w:r>
-      <w:bookmarkStart w:id="34" w:name="qtip_14"/>
-      <w:bookmarkEnd w:id="34"/>
+        <w:t>for</w:t>
+      </w:r>
       <w:r>
         <w:rPr>
           <w:rFonts w:eastAsia="Verdana"/>
           <w14:ligatures w14:val="standard"/>
         </w:rPr>
-        <w:t xml:space="preserve">each other. The fourth component, BORG is </w:t>
-      </w:r>
-      <w:bookmarkStart w:id="35" w:name="qtip_16"/>
+        <w:t xml:space="preserve"> coordinating </w:t>
+      </w:r>
+      <w:bookmarkStart w:id="35" w:name="qtip_17"/>
       <w:bookmarkEnd w:id="35"/>
       <w:r>
         <w:rPr>
           <w:rFonts w:eastAsia="Verdana"/>
           <w14:ligatures w14:val="standard"/>
         </w:rPr>
-        <w:t xml:space="preserve">to blame </w:t>
-      </w:r>
-      <w:r>
-        <w:rPr>
-          <w:rFonts w:eastAsia="Verdana"/>
-          <w14:ligatures w14:val="standard"/>
-        </w:rPr>
-        <w:t>for</w:t>
-      </w:r>
-      <w:r>
-        <w:rPr>
-          <w:rFonts w:eastAsia="Verdana"/>
-          <w14:ligatures w14:val="standard"/>
-        </w:rPr>
-        <w:t xml:space="preserve"> coordinating </w:t>
-      </w:r>
-      <w:bookmarkStart w:id="36" w:name="qtip_17"/>
+        <w:t xml:space="preserve">in order that all of the engine's sections can operate together effortlessly. Borg controls the mixers and slots, </w:t>
+      </w:r>
+      <w:bookmarkStart w:id="36" w:name="qtip_18"/>
       <w:bookmarkEnd w:id="36"/>
-      <w:r>
-        <w:rPr>
-          <w:rFonts w:eastAsia="Verdana"/>
-          <w14:ligatures w14:val="standard"/>
-        </w:rPr>
-        <w:t xml:space="preserve">in order that all of the engine's sections can operate together effortlessly. Borg controls the mixers and slots, </w:t>
-      </w:r>
-      <w:bookmarkStart w:id="37" w:name="qtip_18"/>
-      <w:bookmarkEnd w:id="37"/>
       <w:r>
         <w:rPr>
           <w:rFonts w:eastAsia="Verdana"/>
@@ -2154,6 +2157,22 @@
     <w:p>
       <w:pPr>
         <w:pStyle w:val="Standard"/>
+        <w:spacing w:line="276" w:lineRule="auto"/>
+        <w:ind w:left="720"/>
+        <w:jc w:val="both"/>
+        <w:rPr>
+          <w:rFonts w:ascii="Linux Libertine" w:eastAsia="Verdana" w:hAnsi="Linux Libertine" w:cstheme="minorBidi"/>
+          <w:kern w:val="0"/>
+          <w:sz w:val="18"/>
+          <w:szCs w:val="22"/>
+          <w:lang w:val="en-US" w:eastAsia="en-US" w:bidi="ar-SA"/>
+          <w14:ligatures w14:val="standard"/>
+        </w:rPr>
+      </w:pPr>
+    </w:p>
+    <w:p>
+      <w:pPr>
+        <w:pStyle w:val="Standard"/>
         <w:numPr>
           <w:ilvl w:val="0"/>
           <w:numId w:val="35"/>
@@ -2197,7 +2216,10 @@
     <w:p>
       <w:pPr>
         <w:pStyle w:val="Standard"/>
-        <w:ind w:left="720"/>
+        <w:numPr>
+          <w:ilvl w:val="0"/>
+          <w:numId w:val="35"/>
+        </w:numPr>
         <w:jc w:val="both"/>
         <w:rPr>
           <w:rFonts w:ascii="Linux Libertine" w:eastAsia="Times New Roman" w:hAnsi="Linux Libertine" w:cs="Linux Libertine"/>
@@ -2213,10 +2235,7 @@
     <w:p>
       <w:pPr>
         <w:pStyle w:val="Standard"/>
-        <w:numPr>
-          <w:ilvl w:val="0"/>
-          <w:numId w:val="35"/>
-        </w:numPr>
+        <w:ind w:left="720"/>
         <w:jc w:val="both"/>
         <w:rPr>
           <w:rFonts w:ascii="Linux Libertine" w:eastAsia="Times New Roman" w:hAnsi="Linux Libertine" w:cs="Linux Libertine"/>
@@ -2238,6 +2257,71 @@
           <w:lang w:eastAsia="en-US" w:bidi="ar-SA"/>
           <w14:ligatures w14:val="standard"/>
         </w:rPr>
+        <w:drawing>
+          <wp:inline distT="0" distB="0" distL="0" distR="0" wp14:anchorId="3892B19F" wp14:editId="1050DB3B">
+            <wp:extent cx="2651760" cy="2008274"/>
+            <wp:effectExtent l="0" t="0" r="2540" b="0"/>
+            <wp:docPr id="3" name="Picture 3" descr="Diagram&#10;&#10;Description automatically generated"/>
+            <wp:cNvGraphicFramePr>
+              <a:graphicFrameLocks xmlns:a="http://schemas.openxmlformats.org/drawingml/2006/main" noChangeAspect="1"/>
+            </wp:cNvGraphicFramePr>
+            <a:graphic xmlns:a="http://schemas.openxmlformats.org/drawingml/2006/main">
+              <a:graphicData uri="http://schemas.openxmlformats.org/drawingml/2006/picture">
+                <pic:pic xmlns:pic="http://schemas.openxmlformats.org/drawingml/2006/picture">
+                  <pic:nvPicPr>
+                    <pic:cNvPr id="3" name="Picture 3" descr="Diagram&#10;&#10;Description automatically generated"/>
+                    <pic:cNvPicPr/>
+                  </pic:nvPicPr>
+                  <pic:blipFill>
+                    <a:blip r:embed="rId20"/>
+                    <a:stretch>
+                      <a:fillRect/>
+                    </a:stretch>
+                  </pic:blipFill>
+                  <pic:spPr>
+                    <a:xfrm>
+                      <a:off x="0" y="0"/>
+                      <a:ext cx="2691959" cy="2038718"/>
+                    </a:xfrm>
+                    <a:prstGeom prst="rect">
+                      <a:avLst/>
+                    </a:prstGeom>
+                  </pic:spPr>
+                </pic:pic>
+              </a:graphicData>
+            </a:graphic>
+          </wp:inline>
+        </w:drawing>
+      </w:r>
+    </w:p>
+    <w:p>
+      <w:pPr>
+        <w:pStyle w:val="Standard"/>
+        <w:numPr>
+          <w:ilvl w:val="0"/>
+          <w:numId w:val="35"/>
+        </w:numPr>
+        <w:jc w:val="both"/>
+        <w:rPr>
+          <w:rFonts w:ascii="Linux Libertine" w:eastAsia="Times New Roman" w:hAnsi="Linux Libertine" w:cs="Linux Libertine"/>
+          <w:b/>
+          <w:kern w:val="0"/>
+          <w:sz w:val="22"/>
+          <w:szCs w:val="20"/>
+          <w:lang w:eastAsia="en-US" w:bidi="ar-SA"/>
+          <w14:ligatures w14:val="standard"/>
+        </w:rPr>
+      </w:pPr>
+      <w:r>
+        <w:rPr>
+          <w:rFonts w:ascii="Linux Libertine" w:eastAsia="Times New Roman" w:hAnsi="Linux Libertine" w:cs="Linux Libertine"/>
+          <w:b/>
+          <w:kern w:val="0"/>
+          <w:sz w:val="22"/>
+          <w:szCs w:val="20"/>
+          <w:lang w:eastAsia="en-US" w:bidi="ar-SA"/>
+          <w14:ligatures w14:val="standard"/>
+        </w:rPr>
         <w:t>RESULTS</w:t>
       </w:r>
     </w:p>
@@ -2290,7 +2374,17 @@
           <w:lang w:eastAsia="it-IT"/>
           <w14:ligatures w14:val="standard"/>
         </w:rPr>
-        <w:t xml:space="preserve">Some examples of references. A paginated journal article [2], an enumerated journal article [7], a reference to an entire issue [6], a monograph (whole book) [15], a monograph/whole book in a series (see 2a in spec. document) [13], a divisible-book such as an anthology or compilation [10] followed by the same example, how-ever we only output the series if the volume number is given [9](so Editor00a’s series should NOT be present since it has no vol. no.), a chapter in a divisible book [17], a chapter in a divisible book in a series [8], a multi-volume work as book [14], an article in a proceedings (of a conference, symposium, workshop for example)(paginated proceedings article) [3], a proceedings article with all possible elements [16], an example of an enumerated proceedings article [11], an informally published work [12], a doctoral </w:t>
+        <w:t xml:space="preserve">Some examples of references. A paginated journal article [2], an enumerated journal article [7], a reference to an entire issue [6], a monograph (whole book) [15], a monograph/whole book in a series (see 2a in spec. document) [13], a divisible-book such as an anthology or compilation [10] followed by the same example, how-ever we only output the series if the volume number is given [9](so Editor00a’s series should NOT be present since it has no vol. no.), a chapter in a divisible book [17], a chapter in a divisible book in a series [8], a multi-volume work as book [14], an article in a proceedings (of a conference, symposium, workshop for example)(paginated proceedings article) [3], a proceedings article </w:t>
+      </w:r>
+      <w:r>
+        <w:rPr>
+          <w:rFonts w:cstheme="minorBidi"/>
+          <w:b w:val="0"/>
+          <w:sz w:val="18"/>
+          <w:lang w:eastAsia="it-IT"/>
+          <w14:ligatures w14:val="standard"/>
+        </w:rPr>
+        <w:t xml:space="preserve">with all possible elements [16], an example of an enumerated proceedings article [11], an informally published work [12], a doctoral </w:t>
       </w:r>
       <w:proofErr w:type="spellStart"/>
       <w:r>
@@ -2467,28 +2561,66 @@
           <w:i/>
           <w:iCs/>
         </w:rPr>
-        <w:t xml:space="preserve">Proceedings of the 6th. ACM SIGACT-SIGPLAN Symposium on Principles of Programming Languages </w:t>
+        <w:t>Proceedings of the 6th. ACM SIGACT-SIGPLAN Symposium on Principles of Programming Languages (POPL '79)</w:t>
+      </w:r>
+      <w:r>
+        <w:t xml:space="preserve">. ACM Press, New York, NY, 226-236. </w:t>
+      </w:r>
+      <w:proofErr w:type="spellStart"/>
+      <w:r>
+        <w:t>DOI:https</w:t>
+      </w:r>
+      <w:proofErr w:type="spellEnd"/>
+      <w:r>
+        <w:t>://doi.org/10.1145/567752.567774</w:t>
+      </w:r>
+    </w:p>
+    <w:p>
+      <w:pPr>
+        <w:pStyle w:val="Bibentry"/>
+        <w:rPr>
+          <w14:ligatures w14:val="standard"/>
+        </w:rPr>
+      </w:pPr>
+      <w:r>
+        <w:rPr>
+          <w14:ligatures w14:val="standard"/>
+        </w:rPr>
+        <w:t>[3]</w:t>
+      </w:r>
+      <w:r>
+        <w:rPr>
+          <w14:ligatures w14:val="standard"/>
+        </w:rPr>
+        <w:tab/>
+      </w:r>
+      <w:r>
+        <w:t>Ian Editor (Ed.). 2007. </w:t>
       </w:r>
       <w:r>
         <w:rPr>
           <w:i/>
           <w:iCs/>
         </w:rPr>
-        <w:t>(POPL '79)</w:t>
-      </w:r>
-      <w:r>
-        <w:t xml:space="preserve">. ACM Press, New York, NY, 226-236. </w:t>
+        <w:t>The title of book one</w:t>
+      </w:r>
+      <w:r>
+        <w:t xml:space="preserve"> (1st. ed.). The name of the series one, Vol. 9. University of Chicago Press, Chicago. </w:t>
       </w:r>
       <w:proofErr w:type="spellStart"/>
-      <w:proofErr w:type="gramStart"/>
       <w:r>
         <w:t>DOI:https</w:t>
       </w:r>
       <w:proofErr w:type="spellEnd"/>
       <w:r>
-        <w:t>://doi.org/10.1145/567752.567774</w:t>
-      </w:r>
-      <w:proofErr w:type="gramEnd"/>
+        <w:t>://doi.org/10.1007/3-540-09237-4</w:t>
+      </w:r>
+      <w:r>
+        <w:rPr>
+          <w14:ligatures w14:val="standard"/>
+        </w:rPr>
+        <w:t>.</w:t>
+      </w:r>
     </w:p>
     <w:p>
       <w:pPr>
@@ -2501,7 +2633,7 @@
         <w:rPr>
           <w14:ligatures w14:val="standard"/>
         </w:rPr>
-        <w:t>[3]</w:t>
+        <w:t>[4]</w:t>
       </w:r>
       <w:r>
         <w:rPr>
@@ -2510,86 +2642,32 @@
         <w:tab/>
       </w:r>
       <w:r>
-        <w:t>Ian Editor (Ed.). 2007. </w:t>
+        <w:t xml:space="preserve">David </w:t>
+      </w:r>
+      <w:proofErr w:type="spellStart"/>
+      <w:r>
+        <w:t>Kosiur</w:t>
+      </w:r>
+      <w:proofErr w:type="spellEnd"/>
+      <w:r>
+        <w:t>. 2001. </w:t>
       </w:r>
       <w:r>
         <w:rPr>
           <w:i/>
           <w:iCs/>
         </w:rPr>
-        <w:t>The title of book one</w:t>
-      </w:r>
-      <w:r>
-        <w:t xml:space="preserve"> (1st. ed.). The name of the series one, Vol. 9. University of Chicago Press, Chicago. </w:t>
-      </w:r>
-      <w:proofErr w:type="spellStart"/>
-      <w:proofErr w:type="gramStart"/>
-      <w:r>
-        <w:t>DOI:https</w:t>
-      </w:r>
-      <w:proofErr w:type="spellEnd"/>
-      <w:r>
-        <w:t>://doi.org/10.1007/3-540-09237-4</w:t>
-      </w:r>
-      <w:proofErr w:type="gramEnd"/>
+        <w:t>Understanding Policy-Based Networking</w:t>
+      </w:r>
+      <w:r>
+        <w:t> (2nd. ed.). Wiley, New York, NY.</w:t>
+      </w:r>
       <w:r>
         <w:rPr>
           <w14:ligatures w14:val="standard"/>
         </w:rPr>
         <w:t>.</w:t>
       </w:r>
-    </w:p>
-    <w:p>
-      <w:pPr>
-        <w:pStyle w:val="Bibentry"/>
-        <w:rPr>
-          <w14:ligatures w14:val="standard"/>
-        </w:rPr>
-      </w:pPr>
-      <w:r>
-        <w:rPr>
-          <w14:ligatures w14:val="standard"/>
-        </w:rPr>
-        <w:t>[4]</w:t>
-      </w:r>
-      <w:r>
-        <w:rPr>
-          <w14:ligatures w14:val="standard"/>
-        </w:rPr>
-        <w:tab/>
-      </w:r>
-      <w:r>
-        <w:t xml:space="preserve">David </w:t>
-      </w:r>
-      <w:proofErr w:type="spellStart"/>
-      <w:r>
-        <w:t>Kosiur</w:t>
-      </w:r>
-      <w:proofErr w:type="spellEnd"/>
-      <w:r>
-        <w:t>. 2001. </w:t>
-      </w:r>
-      <w:r>
-        <w:rPr>
-          <w:i/>
-          <w:iCs/>
-        </w:rPr>
-        <w:t>Understanding Policy-Based Networking</w:t>
-      </w:r>
-      <w:r>
-        <w:t xml:space="preserve"> (2nd. ed.). Wiley, New York, </w:t>
-      </w:r>
-      <w:proofErr w:type="gramStart"/>
-      <w:r>
-        <w:t>NY.</w:t>
-      </w:r>
-      <w:r>
-        <w:rPr>
-          <w14:ligatures w14:val="standard"/>
-        </w:rPr>
-        <w:t>.</w:t>
-      </w:r>
-      <w:proofErr w:type="gramEnd"/>
     </w:p>
     <w:p>
       <w:pPr>
@@ -2828,7 +2906,7 @@
 </file>
 
 <file path=word/endnotes.xml><?xml version="1.0" encoding="utf-8"?>
-<w:endnotes xmlns:wpc="http://schemas.microsoft.com/office/word/2010/wordprocessingCanvas" xmlns:cx="http://schemas.microsoft.com/office/drawing/2014/chartex" xmlns:cx1="http://schemas.microsoft.com/office/drawing/2015/9/8/chartex" xmlns:cx2="http://schemas.microsoft.com/office/drawing/2015/10/21/chartex" xmlns:cx3="http://schemas.microsoft.com/office/drawing/2016/5/9/chartex" xmlns:cx4="http://schemas.microsoft.com/office/drawing/2016/5/10/chartex" xmlns:cx5="http://schemas.microsoft.com/office/drawing/2016/5/11/chartex" xmlns:cx6="http://schemas.microsoft.com/office/drawing/2016/5/12/chartex" xmlns:cx7="http://schemas.microsoft.com/office/drawing/2016/5/13/chartex" xmlns:cx8="http://schemas.microsoft.com/office/drawing/2016/5/14/chartex" xmlns:mc="http://schemas.openxmlformats.org/markup-compatibility/2006" xmlns:aink="http://schemas.microsoft.com/office/drawing/2016/ink" xmlns:am3d="http://schemas.microsoft.com/office/drawing/2017/model3d" xmlns:o="urn:schemas-microsoft-com:office:office" xmlns:r="http://schemas.openxmlformats.org/officeDocument/2006/relationships" xmlns:m="http://schemas.openxmlformats.org/officeDocument/2006/math" xmlns:v="urn:schemas-microsoft-com:vml" xmlns:wp14="http://schemas.microsoft.com/office/word/2010/wordprocessingDrawing" xmlns:wp="http://schemas.openxmlformats.org/drawingml/2006/wordprocessingDrawing" xmlns:w10="urn:schemas-microsoft-com:office:word" xmlns:w="http://schemas.openxmlformats.org/wordprocessingml/2006/main" xmlns:w14="http://schemas.microsoft.com/office/word/2010/wordml" xmlns:w15="http://schemas.microsoft.com/office/word/2012/wordml" xmlns:w16cid="http://schemas.microsoft.com/office/word/2016/wordml/cid" xmlns:w16se="http://schemas.microsoft.com/office/word/2015/wordml/symex" xmlns:wpg="http://schemas.microsoft.com/office/word/2010/wordprocessingGroup" xmlns:wpi="http://schemas.microsoft.com/office/word/2010/wordprocessingInk" xmlns:wne="http://schemas.microsoft.com/office/word/2006/wordml" xmlns:wps="http://schemas.microsoft.com/office/word/2010/wordprocessingShape" mc:Ignorable="w14 w15 w16se w16cid wp14">
+<w:endnotes xmlns:wpc="http://schemas.microsoft.com/office/word/2010/wordprocessingCanvas" xmlns:cx="http://schemas.microsoft.com/office/drawing/2014/chartex" xmlns:cx1="http://schemas.microsoft.com/office/drawing/2015/9/8/chartex" xmlns:cx2="http://schemas.microsoft.com/office/drawing/2015/10/21/chartex" xmlns:cx3="http://schemas.microsoft.com/office/drawing/2016/5/9/chartex" xmlns:cx4="http://schemas.microsoft.com/office/drawing/2016/5/10/chartex" xmlns:cx5="http://schemas.microsoft.com/office/drawing/2016/5/11/chartex" xmlns:cx6="http://schemas.microsoft.com/office/drawing/2016/5/12/chartex" xmlns:cx7="http://schemas.microsoft.com/office/drawing/2016/5/13/chartex" xmlns:cx8="http://schemas.microsoft.com/office/drawing/2016/5/14/chartex" xmlns:mc="http://schemas.openxmlformats.org/markup-compatibility/2006" xmlns:aink="http://schemas.microsoft.com/office/drawing/2016/ink" xmlns:am3d="http://schemas.microsoft.com/office/drawing/2017/model3d" xmlns:o="urn:schemas-microsoft-com:office:office" xmlns:r="http://schemas.openxmlformats.org/officeDocument/2006/relationships" xmlns:m="http://schemas.openxmlformats.org/officeDocument/2006/math" xmlns:v="urn:schemas-microsoft-com:vml" xmlns:wp14="http://schemas.microsoft.com/office/word/2010/wordprocessingDrawing" xmlns:wp="http://schemas.openxmlformats.org/drawingml/2006/wordprocessingDrawing" xmlns:w10="urn:schemas-microsoft-com:office:word" xmlns:w="http://schemas.openxmlformats.org/wordprocessingml/2006/main" xmlns:w14="http://schemas.microsoft.com/office/word/2010/wordml" xmlns:w15="http://schemas.microsoft.com/office/word/2012/wordml" xmlns:w16cex="http://schemas.microsoft.com/office/word/2018/wordml/cex" xmlns:w16cid="http://schemas.microsoft.com/office/word/2016/wordml/cid" xmlns:w16="http://schemas.microsoft.com/office/word/2018/wordml" xmlns:w16sdtdh="http://schemas.microsoft.com/office/word/2020/wordml/sdtdatahash" xmlns:w16se="http://schemas.microsoft.com/office/word/2015/wordml/symex" xmlns:wpg="http://schemas.microsoft.com/office/word/2010/wordprocessingGroup" xmlns:wpi="http://schemas.microsoft.com/office/word/2010/wordprocessingInk" xmlns:wne="http://schemas.microsoft.com/office/word/2006/wordml" xmlns:wps="http://schemas.microsoft.com/office/word/2010/wordprocessingShape" mc:Ignorable="w14 w15 w16se w16cid w16 w16cex w16sdtdh wp14">
   <w:endnote w:type="separator" w:id="-1">
     <w:p>
       <w:r>
@@ -2850,7 +2928,7 @@
 </file>
 
 <file path=word/footer1.xml><?xml version="1.0" encoding="utf-8"?>
-<w:ftr xmlns:wpc="http://schemas.microsoft.com/office/word/2010/wordprocessingCanvas" xmlns:cx="http://schemas.microsoft.com/office/drawing/2014/chartex" xmlns:cx1="http://schemas.microsoft.com/office/drawing/2015/9/8/chartex" xmlns:cx2="http://schemas.microsoft.com/office/drawing/2015/10/21/chartex" xmlns:cx3="http://schemas.microsoft.com/office/drawing/2016/5/9/chartex" xmlns:cx4="http://schemas.microsoft.com/office/drawing/2016/5/10/chartex" xmlns:cx5="http://schemas.microsoft.com/office/drawing/2016/5/11/chartex" xmlns:cx6="http://schemas.microsoft.com/office/drawing/2016/5/12/chartex" xmlns:cx7="http://schemas.microsoft.com/office/drawing/2016/5/13/chartex" xmlns:cx8="http://schemas.microsoft.com/office/drawing/2016/5/14/chartex" xmlns:mc="http://schemas.openxmlformats.org/markup-compatibility/2006" xmlns:aink="http://schemas.microsoft.com/office/drawing/2016/ink" xmlns:am3d="http://schemas.microsoft.com/office/drawing/2017/model3d" xmlns:o="urn:schemas-microsoft-com:office:office" xmlns:r="http://schemas.openxmlformats.org/officeDocument/2006/relationships" xmlns:m="http://schemas.openxmlformats.org/officeDocument/2006/math" xmlns:v="urn:schemas-microsoft-com:vml" xmlns:wp14="http://schemas.microsoft.com/office/word/2010/wordprocessingDrawing" xmlns:wp="http://schemas.openxmlformats.org/drawingml/2006/wordprocessingDrawing" xmlns:w10="urn:schemas-microsoft-com:office:word" xmlns:w="http://schemas.openxmlformats.org/wordprocessingml/2006/main" xmlns:w14="http://schemas.microsoft.com/office/word/2010/wordml" xmlns:w15="http://schemas.microsoft.com/office/word/2012/wordml" xmlns:w16cid="http://schemas.microsoft.com/office/word/2016/wordml/cid" xmlns:w16se="http://schemas.microsoft.com/office/word/2015/wordml/symex" xmlns:wpg="http://schemas.microsoft.com/office/word/2010/wordprocessingGroup" xmlns:wpi="http://schemas.microsoft.com/office/word/2010/wordprocessingInk" xmlns:wne="http://schemas.microsoft.com/office/word/2006/wordml" xmlns:wps="http://schemas.microsoft.com/office/word/2010/wordprocessingShape" mc:Ignorable="w14 w15 w16se w16cid wp14">
+<w:ftr xmlns:wpc="http://schemas.microsoft.com/office/word/2010/wordprocessingCanvas" xmlns:cx="http://schemas.microsoft.com/office/drawing/2014/chartex" xmlns:cx1="http://schemas.microsoft.com/office/drawing/2015/9/8/chartex" xmlns:cx2="http://schemas.microsoft.com/office/drawing/2015/10/21/chartex" xmlns:cx3="http://schemas.microsoft.com/office/drawing/2016/5/9/chartex" xmlns:cx4="http://schemas.microsoft.com/office/drawing/2016/5/10/chartex" xmlns:cx5="http://schemas.microsoft.com/office/drawing/2016/5/11/chartex" xmlns:cx6="http://schemas.microsoft.com/office/drawing/2016/5/12/chartex" xmlns:cx7="http://schemas.microsoft.com/office/drawing/2016/5/13/chartex" xmlns:cx8="http://schemas.microsoft.com/office/drawing/2016/5/14/chartex" xmlns:mc="http://schemas.openxmlformats.org/markup-compatibility/2006" xmlns:aink="http://schemas.microsoft.com/office/drawing/2016/ink" xmlns:am3d="http://schemas.microsoft.com/office/drawing/2017/model3d" xmlns:o="urn:schemas-microsoft-com:office:office" xmlns:r="http://schemas.openxmlformats.org/officeDocument/2006/relationships" xmlns:m="http://schemas.openxmlformats.org/officeDocument/2006/math" xmlns:v="urn:schemas-microsoft-com:vml" xmlns:wp14="http://schemas.microsoft.com/office/word/2010/wordprocessingDrawing" xmlns:wp="http://schemas.openxmlformats.org/drawingml/2006/wordprocessingDrawing" xmlns:w10="urn:schemas-microsoft-com:office:word" xmlns:w="http://schemas.openxmlformats.org/wordprocessingml/2006/main" xmlns:w14="http://schemas.microsoft.com/office/word/2010/wordml" xmlns:w15="http://schemas.microsoft.com/office/word/2012/wordml" xmlns:w16cex="http://schemas.microsoft.com/office/word/2018/wordml/cex" xmlns:w16cid="http://schemas.microsoft.com/office/word/2016/wordml/cid" xmlns:w16="http://schemas.microsoft.com/office/word/2018/wordml" xmlns:w16sdtdh="http://schemas.microsoft.com/office/word/2020/wordml/sdtdatahash" xmlns:w16se="http://schemas.microsoft.com/office/word/2015/wordml/symex" xmlns:wpg="http://schemas.microsoft.com/office/word/2010/wordprocessingGroup" xmlns:wpi="http://schemas.microsoft.com/office/word/2010/wordprocessingInk" xmlns:wne="http://schemas.microsoft.com/office/word/2006/wordml" xmlns:wps="http://schemas.microsoft.com/office/word/2010/wordprocessingShape" mc:Ignorable="w14 w15 w16se w16cid w16 w16cex w16sdtdh wp14">
   <w:p>
     <w:pPr>
       <w:pStyle w:val="Footer"/>
@@ -2873,7 +2951,7 @@
 </file>
 
 <file path=word/footer2.xml><?xml version="1.0" encoding="utf-8"?>
-<w:ftr xmlns:wpc="http://schemas.microsoft.com/office/word/2010/wordprocessingCanvas" xmlns:cx="http://schemas.microsoft.com/office/drawing/2014/chartex" xmlns:cx1="http://schemas.microsoft.com/office/drawing/2015/9/8/chartex" xmlns:cx2="http://schemas.microsoft.com/office/drawing/2015/10/21/chartex" xmlns:cx3="http://schemas.microsoft.com/office/drawing/2016/5/9/chartex" xmlns:cx4="http://schemas.microsoft.com/office/drawing/2016/5/10/chartex" xmlns:cx5="http://schemas.microsoft.com/office/drawing/2016/5/11/chartex" xmlns:cx6="http://schemas.microsoft.com/office/drawing/2016/5/12/chartex" xmlns:cx7="http://schemas.microsoft.com/office/drawing/2016/5/13/chartex" xmlns:cx8="http://schemas.microsoft.com/office/drawing/2016/5/14/chartex" xmlns:mc="http://schemas.openxmlformats.org/markup-compatibility/2006" xmlns:aink="http://schemas.microsoft.com/office/drawing/2016/ink" xmlns:am3d="http://schemas.microsoft.com/office/drawing/2017/model3d" xmlns:o="urn:schemas-microsoft-com:office:office" xmlns:r="http://schemas.openxmlformats.org/officeDocument/2006/relationships" xmlns:m="http://schemas.openxmlformats.org/officeDocument/2006/math" xmlns:v="urn:schemas-microsoft-com:vml" xmlns:wp14="http://schemas.microsoft.com/office/word/2010/wordprocessingDrawing" xmlns:wp="http://schemas.openxmlformats.org/drawingml/2006/wordprocessingDrawing" xmlns:w10="urn:schemas-microsoft-com:office:word" xmlns:w="http://schemas.openxmlformats.org/wordprocessingml/2006/main" xmlns:w14="http://schemas.microsoft.com/office/word/2010/wordml" xmlns:w15="http://schemas.microsoft.com/office/word/2012/wordml" xmlns:w16cid="http://schemas.microsoft.com/office/word/2016/wordml/cid" xmlns:w16se="http://schemas.microsoft.com/office/word/2015/wordml/symex" xmlns:wpg="http://schemas.microsoft.com/office/word/2010/wordprocessingGroup" xmlns:wpi="http://schemas.microsoft.com/office/word/2010/wordprocessingInk" xmlns:wne="http://schemas.microsoft.com/office/word/2006/wordml" xmlns:wps="http://schemas.microsoft.com/office/word/2010/wordprocessingShape" mc:Ignorable="w14 w15 w16se w16cid wp14">
+<w:ftr xmlns:wpc="http://schemas.microsoft.com/office/word/2010/wordprocessingCanvas" xmlns:cx="http://schemas.microsoft.com/office/drawing/2014/chartex" xmlns:cx1="http://schemas.microsoft.com/office/drawing/2015/9/8/chartex" xmlns:cx2="http://schemas.microsoft.com/office/drawing/2015/10/21/chartex" xmlns:cx3="http://schemas.microsoft.com/office/drawing/2016/5/9/chartex" xmlns:cx4="http://schemas.microsoft.com/office/drawing/2016/5/10/chartex" xmlns:cx5="http://schemas.microsoft.com/office/drawing/2016/5/11/chartex" xmlns:cx6="http://schemas.microsoft.com/office/drawing/2016/5/12/chartex" xmlns:cx7="http://schemas.microsoft.com/office/drawing/2016/5/13/chartex" xmlns:cx8="http://schemas.microsoft.com/office/drawing/2016/5/14/chartex" xmlns:mc="http://schemas.openxmlformats.org/markup-compatibility/2006" xmlns:aink="http://schemas.microsoft.com/office/drawing/2016/ink" xmlns:am3d="http://schemas.microsoft.com/office/drawing/2017/model3d" xmlns:o="urn:schemas-microsoft-com:office:office" xmlns:r="http://schemas.openxmlformats.org/officeDocument/2006/relationships" xmlns:m="http://schemas.openxmlformats.org/officeDocument/2006/math" xmlns:v="urn:schemas-microsoft-com:vml" xmlns:wp14="http://schemas.microsoft.com/office/word/2010/wordprocessingDrawing" xmlns:wp="http://schemas.openxmlformats.org/drawingml/2006/wordprocessingDrawing" xmlns:w10="urn:schemas-microsoft-com:office:word" xmlns:w="http://schemas.openxmlformats.org/wordprocessingml/2006/main" xmlns:w14="http://schemas.microsoft.com/office/word/2010/wordml" xmlns:w15="http://schemas.microsoft.com/office/word/2012/wordml" xmlns:w16cex="http://schemas.microsoft.com/office/word/2018/wordml/cex" xmlns:w16cid="http://schemas.microsoft.com/office/word/2016/wordml/cid" xmlns:w16="http://schemas.microsoft.com/office/word/2018/wordml" xmlns:w16sdtdh="http://schemas.microsoft.com/office/word/2020/wordml/sdtdatahash" xmlns:w16se="http://schemas.microsoft.com/office/word/2015/wordml/symex" xmlns:wpg="http://schemas.microsoft.com/office/word/2010/wordprocessingGroup" xmlns:wpi="http://schemas.microsoft.com/office/word/2010/wordprocessingInk" xmlns:wne="http://schemas.microsoft.com/office/word/2006/wordml" xmlns:wps="http://schemas.microsoft.com/office/word/2010/wordprocessingShape" mc:Ignorable="w14 w15 w16se w16cid w16 w16cex w16sdtdh wp14">
   <w:p>
     <w:pPr>
       <w:pStyle w:val="Footer"/>
@@ -2887,7 +2965,7 @@
 </file>
 
 <file path=word/footer3.xml><?xml version="1.0" encoding="utf-8"?>
-<w:ftr xmlns:wpc="http://schemas.microsoft.com/office/word/2010/wordprocessingCanvas" xmlns:cx="http://schemas.microsoft.com/office/drawing/2014/chartex" xmlns:cx1="http://schemas.microsoft.com/office/drawing/2015/9/8/chartex" xmlns:cx2="http://schemas.microsoft.com/office/drawing/2015/10/21/chartex" xmlns:cx3="http://schemas.microsoft.com/office/drawing/2016/5/9/chartex" xmlns:cx4="http://schemas.microsoft.com/office/drawing/2016/5/10/chartex" xmlns:cx5="http://schemas.microsoft.com/office/drawing/2016/5/11/chartex" xmlns:cx6="http://schemas.microsoft.com/office/drawing/2016/5/12/chartex" xmlns:cx7="http://schemas.microsoft.com/office/drawing/2016/5/13/chartex" xmlns:cx8="http://schemas.microsoft.com/office/drawing/2016/5/14/chartex" xmlns:mc="http://schemas.openxmlformats.org/markup-compatibility/2006" xmlns:aink="http://schemas.microsoft.com/office/drawing/2016/ink" xmlns:am3d="http://schemas.microsoft.com/office/drawing/2017/model3d" xmlns:o="urn:schemas-microsoft-com:office:office" xmlns:r="http://schemas.openxmlformats.org/officeDocument/2006/relationships" xmlns:m="http://schemas.openxmlformats.org/officeDocument/2006/math" xmlns:v="urn:schemas-microsoft-com:vml" xmlns:wp14="http://schemas.microsoft.com/office/word/2010/wordprocessingDrawing" xmlns:wp="http://schemas.openxmlformats.org/drawingml/2006/wordprocessingDrawing" xmlns:w10="urn:schemas-microsoft-com:office:word" xmlns:w="http://schemas.openxmlformats.org/wordprocessingml/2006/main" xmlns:w14="http://schemas.microsoft.com/office/word/2010/wordml" xmlns:w15="http://schemas.microsoft.com/office/word/2012/wordml" xmlns:w16cid="http://schemas.microsoft.com/office/word/2016/wordml/cid" xmlns:w16se="http://schemas.microsoft.com/office/word/2015/wordml/symex" xmlns:wpg="http://schemas.microsoft.com/office/word/2010/wordprocessingGroup" xmlns:wpi="http://schemas.microsoft.com/office/word/2010/wordprocessingInk" xmlns:wne="http://schemas.microsoft.com/office/word/2006/wordml" xmlns:wps="http://schemas.microsoft.com/office/word/2010/wordprocessingShape" mc:Ignorable="w14 w15 w16se w16cid wp14">
+<w:ftr xmlns:wpc="http://schemas.microsoft.com/office/word/2010/wordprocessingCanvas" xmlns:cx="http://schemas.microsoft.com/office/drawing/2014/chartex" xmlns:cx1="http://schemas.microsoft.com/office/drawing/2015/9/8/chartex" xmlns:cx2="http://schemas.microsoft.com/office/drawing/2015/10/21/chartex" xmlns:cx3="http://schemas.microsoft.com/office/drawing/2016/5/9/chartex" xmlns:cx4="http://schemas.microsoft.com/office/drawing/2016/5/10/chartex" xmlns:cx5="http://schemas.microsoft.com/office/drawing/2016/5/11/chartex" xmlns:cx6="http://schemas.microsoft.com/office/drawing/2016/5/12/chartex" xmlns:cx7="http://schemas.microsoft.com/office/drawing/2016/5/13/chartex" xmlns:cx8="http://schemas.microsoft.com/office/drawing/2016/5/14/chartex" xmlns:mc="http://schemas.openxmlformats.org/markup-compatibility/2006" xmlns:aink="http://schemas.microsoft.com/office/drawing/2016/ink" xmlns:am3d="http://schemas.microsoft.com/office/drawing/2017/model3d" xmlns:o="urn:schemas-microsoft-com:office:office" xmlns:r="http://schemas.openxmlformats.org/officeDocument/2006/relationships" xmlns:m="http://schemas.openxmlformats.org/officeDocument/2006/math" xmlns:v="urn:schemas-microsoft-com:vml" xmlns:wp14="http://schemas.microsoft.com/office/word/2010/wordprocessingDrawing" xmlns:wp="http://schemas.openxmlformats.org/drawingml/2006/wordprocessingDrawing" xmlns:w10="urn:schemas-microsoft-com:office:word" xmlns:w="http://schemas.openxmlformats.org/wordprocessingml/2006/main" xmlns:w14="http://schemas.microsoft.com/office/word/2010/wordml" xmlns:w15="http://schemas.microsoft.com/office/word/2012/wordml" xmlns:w16cex="http://schemas.microsoft.com/office/word/2018/wordml/cex" xmlns:w16cid="http://schemas.microsoft.com/office/word/2016/wordml/cid" xmlns:w16="http://schemas.microsoft.com/office/word/2018/wordml" xmlns:w16sdtdh="http://schemas.microsoft.com/office/word/2020/wordml/sdtdatahash" xmlns:w16se="http://schemas.microsoft.com/office/word/2015/wordml/symex" xmlns:wpg="http://schemas.microsoft.com/office/word/2010/wordprocessingGroup" xmlns:wpi="http://schemas.microsoft.com/office/word/2010/wordprocessingInk" xmlns:wne="http://schemas.microsoft.com/office/word/2006/wordml" xmlns:wps="http://schemas.microsoft.com/office/word/2010/wordprocessingShape" mc:Ignorable="w14 w15 w16se w16cid w16 w16cex w16sdtdh wp14">
   <w:p>
     <w:pPr>
       <w:pStyle w:val="Footer"/>
@@ -2910,7 +2988,7 @@
 </file>
 
 <file path=word/footer4.xml><?xml version="1.0" encoding="utf-8"?>
-<w:ftr xmlns:wpc="http://schemas.microsoft.com/office/word/2010/wordprocessingCanvas" xmlns:cx="http://schemas.microsoft.com/office/drawing/2014/chartex" xmlns:cx1="http://schemas.microsoft.com/office/drawing/2015/9/8/chartex" xmlns:cx2="http://schemas.microsoft.com/office/drawing/2015/10/21/chartex" xmlns:cx3="http://schemas.microsoft.com/office/drawing/2016/5/9/chartex" xmlns:cx4="http://schemas.microsoft.com/office/drawing/2016/5/10/chartex" xmlns:cx5="http://schemas.microsoft.com/office/drawing/2016/5/11/chartex" xmlns:cx6="http://schemas.microsoft.com/office/drawing/2016/5/12/chartex" xmlns:cx7="http://schemas.microsoft.com/office/drawing/2016/5/13/chartex" xmlns:cx8="http://schemas.microsoft.com/office/drawing/2016/5/14/chartex" xmlns:mc="http://schemas.openxmlformats.org/markup-compatibility/2006" xmlns:aink="http://schemas.microsoft.com/office/drawing/2016/ink" xmlns:am3d="http://schemas.microsoft.com/office/drawing/2017/model3d" xmlns:o="urn:schemas-microsoft-com:office:office" xmlns:r="http://schemas.openxmlformats.org/officeDocument/2006/relationships" xmlns:m="http://schemas.openxmlformats.org/officeDocument/2006/math" xmlns:v="urn:schemas-microsoft-com:vml" xmlns:wp14="http://schemas.microsoft.com/office/word/2010/wordprocessingDrawing" xmlns:wp="http://schemas.openxmlformats.org/drawingml/2006/wordprocessingDrawing" xmlns:w10="urn:schemas-microsoft-com:office:word" xmlns:w="http://schemas.openxmlformats.org/wordprocessingml/2006/main" xmlns:w14="http://schemas.microsoft.com/office/word/2010/wordml" xmlns:w15="http://schemas.microsoft.com/office/word/2012/wordml" xmlns:w16cid="http://schemas.microsoft.com/office/word/2016/wordml/cid" xmlns:w16se="http://schemas.microsoft.com/office/word/2015/wordml/symex" xmlns:wpg="http://schemas.microsoft.com/office/word/2010/wordprocessingGroup" xmlns:wpi="http://schemas.microsoft.com/office/word/2010/wordprocessingInk" xmlns:wne="http://schemas.microsoft.com/office/word/2006/wordml" xmlns:wps="http://schemas.microsoft.com/office/word/2010/wordprocessingShape" mc:Ignorable="w14 w15 w16se w16cid wp14">
+<w:ftr xmlns:wpc="http://schemas.microsoft.com/office/word/2010/wordprocessingCanvas" xmlns:cx="http://schemas.microsoft.com/office/drawing/2014/chartex" xmlns:cx1="http://schemas.microsoft.com/office/drawing/2015/9/8/chartex" xmlns:cx2="http://schemas.microsoft.com/office/drawing/2015/10/21/chartex" xmlns:cx3="http://schemas.microsoft.com/office/drawing/2016/5/9/chartex" xmlns:cx4="http://schemas.microsoft.com/office/drawing/2016/5/10/chartex" xmlns:cx5="http://schemas.microsoft.com/office/drawing/2016/5/11/chartex" xmlns:cx6="http://schemas.microsoft.com/office/drawing/2016/5/12/chartex" xmlns:cx7="http://schemas.microsoft.com/office/drawing/2016/5/13/chartex" xmlns:cx8="http://schemas.microsoft.com/office/drawing/2016/5/14/chartex" xmlns:mc="http://schemas.openxmlformats.org/markup-compatibility/2006" xmlns:aink="http://schemas.microsoft.com/office/drawing/2016/ink" xmlns:am3d="http://schemas.microsoft.com/office/drawing/2017/model3d" xmlns:o="urn:schemas-microsoft-com:office:office" xmlns:r="http://schemas.openxmlformats.org/officeDocument/2006/relationships" xmlns:m="http://schemas.openxmlformats.org/officeDocument/2006/math" xmlns:v="urn:schemas-microsoft-com:vml" xmlns:wp14="http://schemas.microsoft.com/office/word/2010/wordprocessingDrawing" xmlns:wp="http://schemas.openxmlformats.org/drawingml/2006/wordprocessingDrawing" xmlns:w10="urn:schemas-microsoft-com:office:word" xmlns:w="http://schemas.openxmlformats.org/wordprocessingml/2006/main" xmlns:w14="http://schemas.microsoft.com/office/word/2010/wordml" xmlns:w15="http://schemas.microsoft.com/office/word/2012/wordml" xmlns:w16cex="http://schemas.microsoft.com/office/word/2018/wordml/cex" xmlns:w16cid="http://schemas.microsoft.com/office/word/2016/wordml/cid" xmlns:w16="http://schemas.microsoft.com/office/word/2018/wordml" xmlns:w16sdtdh="http://schemas.microsoft.com/office/word/2020/wordml/sdtdatahash" xmlns:w16se="http://schemas.microsoft.com/office/word/2015/wordml/symex" xmlns:wpg="http://schemas.microsoft.com/office/word/2010/wordprocessingGroup" xmlns:wpi="http://schemas.microsoft.com/office/word/2010/wordprocessingInk" xmlns:wne="http://schemas.microsoft.com/office/word/2006/wordml" xmlns:wps="http://schemas.microsoft.com/office/word/2010/wordprocessingShape" mc:Ignorable="w14 w15 w16se w16cid w16 w16cex w16sdtdh wp14">
   <w:p>
     <w:pPr>
       <w:pStyle w:val="Footer"/>
@@ -2924,7 +3002,7 @@
 </file>
 
 <file path=word/footnotes.xml><?xml version="1.0" encoding="utf-8"?>
-<w:footnotes xmlns:wpc="http://schemas.microsoft.com/office/word/2010/wordprocessingCanvas" xmlns:cx="http://schemas.microsoft.com/office/drawing/2014/chartex" xmlns:cx1="http://schemas.microsoft.com/office/drawing/2015/9/8/chartex" xmlns:cx2="http://schemas.microsoft.com/office/drawing/2015/10/21/chartex" xmlns:cx3="http://schemas.microsoft.com/office/drawing/2016/5/9/chartex" xmlns:cx4="http://schemas.microsoft.com/office/drawing/2016/5/10/chartex" xmlns:cx5="http://schemas.microsoft.com/office/drawing/2016/5/11/chartex" xmlns:cx6="http://schemas.microsoft.com/office/drawing/2016/5/12/chartex" xmlns:cx7="http://schemas.microsoft.com/office/drawing/2016/5/13/chartex" xmlns:cx8="http://schemas.microsoft.com/office/drawing/2016/5/14/chartex" xmlns:mc="http://schemas.openxmlformats.org/markup-compatibility/2006" xmlns:aink="http://schemas.microsoft.com/office/drawing/2016/ink" xmlns:am3d="http://schemas.microsoft.com/office/drawing/2017/model3d" xmlns:o="urn:schemas-microsoft-com:office:office" xmlns:r="http://schemas.openxmlformats.org/officeDocument/2006/relationships" xmlns:m="http://schemas.openxmlformats.org/officeDocument/2006/math" xmlns:v="urn:schemas-microsoft-com:vml" xmlns:wp14="http://schemas.microsoft.com/office/word/2010/wordprocessingDrawing" xmlns:wp="http://schemas.openxmlformats.org/drawingml/2006/wordprocessingDrawing" xmlns:w10="urn:schemas-microsoft-com:office:word" xmlns:w="http://schemas.openxmlformats.org/wordprocessingml/2006/main" xmlns:w14="http://schemas.microsoft.com/office/word/2010/wordml" xmlns:w15="http://schemas.microsoft.com/office/word/2012/wordml" xmlns:w16cid="http://schemas.microsoft.com/office/word/2016/wordml/cid" xmlns:w16se="http://schemas.microsoft.com/office/word/2015/wordml/symex" xmlns:wpg="http://schemas.microsoft.com/office/word/2010/wordprocessingGroup" xmlns:wpi="http://schemas.microsoft.com/office/word/2010/wordprocessingInk" xmlns:wne="http://schemas.microsoft.com/office/word/2006/wordml" xmlns:wps="http://schemas.microsoft.com/office/word/2010/wordprocessingShape" mc:Ignorable="w14 w15 w16se w16cid wp14">
+<w:footnotes xmlns:wpc="http://schemas.microsoft.com/office/word/2010/wordprocessingCanvas" xmlns:cx="http://schemas.microsoft.com/office/drawing/2014/chartex" xmlns:cx1="http://schemas.microsoft.com/office/drawing/2015/9/8/chartex" xmlns:cx2="http://schemas.microsoft.com/office/drawing/2015/10/21/chartex" xmlns:cx3="http://schemas.microsoft.com/office/drawing/2016/5/9/chartex" xmlns:cx4="http://schemas.microsoft.com/office/drawing/2016/5/10/chartex" xmlns:cx5="http://schemas.microsoft.com/office/drawing/2016/5/11/chartex" xmlns:cx6="http://schemas.microsoft.com/office/drawing/2016/5/12/chartex" xmlns:cx7="http://schemas.microsoft.com/office/drawing/2016/5/13/chartex" xmlns:cx8="http://schemas.microsoft.com/office/drawing/2016/5/14/chartex" xmlns:mc="http://schemas.openxmlformats.org/markup-compatibility/2006" xmlns:aink="http://schemas.microsoft.com/office/drawing/2016/ink" xmlns:am3d="http://schemas.microsoft.com/office/drawing/2017/model3d" xmlns:o="urn:schemas-microsoft-com:office:office" xmlns:r="http://schemas.openxmlformats.org/officeDocument/2006/relationships" xmlns:m="http://schemas.openxmlformats.org/officeDocument/2006/math" xmlns:v="urn:schemas-microsoft-com:vml" xmlns:wp14="http://schemas.microsoft.com/office/word/2010/wordprocessingDrawing" xmlns:wp="http://schemas.openxmlformats.org/drawingml/2006/wordprocessingDrawing" xmlns:w10="urn:schemas-microsoft-com:office:word" xmlns:w="http://schemas.openxmlformats.org/wordprocessingml/2006/main" xmlns:w14="http://schemas.microsoft.com/office/word/2010/wordml" xmlns:w15="http://schemas.microsoft.com/office/word/2012/wordml" xmlns:w16cex="http://schemas.microsoft.com/office/word/2018/wordml/cex" xmlns:w16cid="http://schemas.microsoft.com/office/word/2016/wordml/cid" xmlns:w16="http://schemas.microsoft.com/office/word/2018/wordml" xmlns:w16sdtdh="http://schemas.microsoft.com/office/word/2020/wordml/sdtdatahash" xmlns:w16se="http://schemas.microsoft.com/office/word/2015/wordml/symex" xmlns:wpg="http://schemas.microsoft.com/office/word/2010/wordprocessingGroup" xmlns:wpi="http://schemas.microsoft.com/office/word/2010/wordprocessingInk" xmlns:wne="http://schemas.microsoft.com/office/word/2006/wordml" xmlns:wps="http://schemas.microsoft.com/office/word/2010/wordprocessingShape" mc:Ignorable="w14 w15 w16se w16cid w16 w16cex w16sdtdh wp14">
   <w:footnote w:type="separator" w:id="-1">
     <w:p>
       <w:r>
@@ -2946,7 +3024,7 @@
 </file>
 
 <file path=word/header1.xml><?xml version="1.0" encoding="utf-8"?>
-<w:hdr xmlns:wpc="http://schemas.microsoft.com/office/word/2010/wordprocessingCanvas" xmlns:cx="http://schemas.microsoft.com/office/drawing/2014/chartex" xmlns:cx1="http://schemas.microsoft.com/office/drawing/2015/9/8/chartex" xmlns:cx2="http://schemas.microsoft.com/office/drawing/2015/10/21/chartex" xmlns:cx3="http://schemas.microsoft.com/office/drawing/2016/5/9/chartex" xmlns:cx4="http://schemas.microsoft.com/office/drawing/2016/5/10/chartex" xmlns:cx5="http://schemas.microsoft.com/office/drawing/2016/5/11/chartex" xmlns:cx6="http://schemas.microsoft.com/office/drawing/2016/5/12/chartex" xmlns:cx7="http://schemas.microsoft.com/office/drawing/2016/5/13/chartex" xmlns:cx8="http://schemas.microsoft.com/office/drawing/2016/5/14/chartex" xmlns:mc="http://schemas.openxmlformats.org/markup-compatibility/2006" xmlns:aink="http://schemas.microsoft.com/office/drawing/2016/ink" xmlns:am3d="http://schemas.microsoft.com/office/drawing/2017/model3d" xmlns:o="urn:schemas-microsoft-com:office:office" xmlns:r="http://schemas.openxmlformats.org/officeDocument/2006/relationships" xmlns:m="http://schemas.openxmlformats.org/officeDocument/2006/math" xmlns:v="urn:schemas-microsoft-com:vml" xmlns:wp14="http://schemas.microsoft.com/office/word/2010/wordprocessingDrawing" xmlns:wp="http://schemas.openxmlformats.org/drawingml/2006/wordprocessingDrawing" xmlns:w10="urn:schemas-microsoft-com:office:word" xmlns:w="http://schemas.openxmlformats.org/wordprocessingml/2006/main" xmlns:w14="http://schemas.microsoft.com/office/word/2010/wordml" xmlns:w15="http://schemas.microsoft.com/office/word/2012/wordml" xmlns:w16cid="http://schemas.microsoft.com/office/word/2016/wordml/cid" xmlns:w16se="http://schemas.microsoft.com/office/word/2015/wordml/symex" xmlns:wpg="http://schemas.microsoft.com/office/word/2010/wordprocessingGroup" xmlns:wpi="http://schemas.microsoft.com/office/word/2010/wordprocessingInk" xmlns:wne="http://schemas.microsoft.com/office/word/2006/wordml" xmlns:wps="http://schemas.microsoft.com/office/word/2010/wordprocessingShape" mc:Ignorable="w14 w15 w16se w16cid wp14">
+<w:hdr xmlns:wpc="http://schemas.microsoft.com/office/word/2010/wordprocessingCanvas" xmlns:cx="http://schemas.microsoft.com/office/drawing/2014/chartex" xmlns:cx1="http://schemas.microsoft.com/office/drawing/2015/9/8/chartex" xmlns:cx2="http://schemas.microsoft.com/office/drawing/2015/10/21/chartex" xmlns:cx3="http://schemas.microsoft.com/office/drawing/2016/5/9/chartex" xmlns:cx4="http://schemas.microsoft.com/office/drawing/2016/5/10/chartex" xmlns:cx5="http://schemas.microsoft.com/office/drawing/2016/5/11/chartex" xmlns:cx6="http://schemas.microsoft.com/office/drawing/2016/5/12/chartex" xmlns:cx7="http://schemas.microsoft.com/office/drawing/2016/5/13/chartex" xmlns:cx8="http://schemas.microsoft.com/office/drawing/2016/5/14/chartex" xmlns:mc="http://schemas.openxmlformats.org/markup-compatibility/2006" xmlns:aink="http://schemas.microsoft.com/office/drawing/2016/ink" xmlns:am3d="http://schemas.microsoft.com/office/drawing/2017/model3d" xmlns:o="urn:schemas-microsoft-com:office:office" xmlns:r="http://schemas.openxmlformats.org/officeDocument/2006/relationships" xmlns:m="http://schemas.openxmlformats.org/officeDocument/2006/math" xmlns:v="urn:schemas-microsoft-com:vml" xmlns:wp14="http://schemas.microsoft.com/office/word/2010/wordprocessingDrawing" xmlns:wp="http://schemas.openxmlformats.org/drawingml/2006/wordprocessingDrawing" xmlns:w10="urn:schemas-microsoft-com:office:word" xmlns:w="http://schemas.openxmlformats.org/wordprocessingml/2006/main" xmlns:w14="http://schemas.microsoft.com/office/word/2010/wordml" xmlns:w15="http://schemas.microsoft.com/office/word/2012/wordml" xmlns:w16cex="http://schemas.microsoft.com/office/word/2018/wordml/cex" xmlns:w16cid="http://schemas.microsoft.com/office/word/2016/wordml/cid" xmlns:w16="http://schemas.microsoft.com/office/word/2018/wordml" xmlns:w16sdtdh="http://schemas.microsoft.com/office/word/2020/wordml/sdtdatahash" xmlns:w16se="http://schemas.microsoft.com/office/word/2015/wordml/symex" xmlns:wpg="http://schemas.microsoft.com/office/word/2010/wordprocessingGroup" xmlns:wpi="http://schemas.microsoft.com/office/word/2010/wordprocessingInk" xmlns:wne="http://schemas.microsoft.com/office/word/2006/wordml" xmlns:wps="http://schemas.microsoft.com/office/word/2010/wordprocessingShape" mc:Ignorable="w14 w15 w16se w16cid w16 w16cex w16sdtdh wp14">
   <w:tbl>
     <w:tblPr>
       <w:tblW w:w="5000" w:type="pct"/>
@@ -3005,7 +3083,7 @@
 </file>
 
 <file path=word/header2.xml><?xml version="1.0" encoding="utf-8"?>
-<w:hdr xmlns:wpc="http://schemas.microsoft.com/office/word/2010/wordprocessingCanvas" xmlns:cx="http://schemas.microsoft.com/office/drawing/2014/chartex" xmlns:cx1="http://schemas.microsoft.com/office/drawing/2015/9/8/chartex" xmlns:cx2="http://schemas.microsoft.com/office/drawing/2015/10/21/chartex" xmlns:cx3="http://schemas.microsoft.com/office/drawing/2016/5/9/chartex" xmlns:cx4="http://schemas.microsoft.com/office/drawing/2016/5/10/chartex" xmlns:cx5="http://schemas.microsoft.com/office/drawing/2016/5/11/chartex" xmlns:cx6="http://schemas.microsoft.com/office/drawing/2016/5/12/chartex" xmlns:cx7="http://schemas.microsoft.com/office/drawing/2016/5/13/chartex" xmlns:cx8="http://schemas.microsoft.com/office/drawing/2016/5/14/chartex" xmlns:mc="http://schemas.openxmlformats.org/markup-compatibility/2006" xmlns:aink="http://schemas.microsoft.com/office/drawing/2016/ink" xmlns:am3d="http://schemas.microsoft.com/office/drawing/2017/model3d" xmlns:o="urn:schemas-microsoft-com:office:office" xmlns:r="http://schemas.openxmlformats.org/officeDocument/2006/relationships" xmlns:m="http://schemas.openxmlformats.org/officeDocument/2006/math" xmlns:v="urn:schemas-microsoft-com:vml" xmlns:wp14="http://schemas.microsoft.com/office/word/2010/wordprocessingDrawing" xmlns:wp="http://schemas.openxmlformats.org/drawingml/2006/wordprocessingDrawing" xmlns:w10="urn:schemas-microsoft-com:office:word" xmlns:w="http://schemas.openxmlformats.org/wordprocessingml/2006/main" xmlns:w14="http://schemas.microsoft.com/office/word/2010/wordml" xmlns:w15="http://schemas.microsoft.com/office/word/2012/wordml" xmlns:w16cid="http://schemas.microsoft.com/office/word/2016/wordml/cid" xmlns:w16se="http://schemas.microsoft.com/office/word/2015/wordml/symex" xmlns:wpg="http://schemas.microsoft.com/office/word/2010/wordprocessingGroup" xmlns:wpi="http://schemas.microsoft.com/office/word/2010/wordprocessingInk" xmlns:wne="http://schemas.microsoft.com/office/word/2006/wordml" xmlns:wps="http://schemas.microsoft.com/office/word/2010/wordprocessingShape" mc:Ignorable="w14 w15 w16se w16cid wp14">
+<w:hdr xmlns:wpc="http://schemas.microsoft.com/office/word/2010/wordprocessingCanvas" xmlns:cx="http://schemas.microsoft.com/office/drawing/2014/chartex" xmlns:cx1="http://schemas.microsoft.com/office/drawing/2015/9/8/chartex" xmlns:cx2="http://schemas.microsoft.com/office/drawing/2015/10/21/chartex" xmlns:cx3="http://schemas.microsoft.com/office/drawing/2016/5/9/chartex" xmlns:cx4="http://schemas.microsoft.com/office/drawing/2016/5/10/chartex" xmlns:cx5="http://schemas.microsoft.com/office/drawing/2016/5/11/chartex" xmlns:cx6="http://schemas.microsoft.com/office/drawing/2016/5/12/chartex" xmlns:cx7="http://schemas.microsoft.com/office/drawing/2016/5/13/chartex" xmlns:cx8="http://schemas.microsoft.com/office/drawing/2016/5/14/chartex" xmlns:mc="http://schemas.openxmlformats.org/markup-compatibility/2006" xmlns:aink="http://schemas.microsoft.com/office/drawing/2016/ink" xmlns:am3d="http://schemas.microsoft.com/office/drawing/2017/model3d" xmlns:o="urn:schemas-microsoft-com:office:office" xmlns:r="http://schemas.openxmlformats.org/officeDocument/2006/relationships" xmlns:m="http://schemas.openxmlformats.org/officeDocument/2006/math" xmlns:v="urn:schemas-microsoft-com:vml" xmlns:wp14="http://schemas.microsoft.com/office/word/2010/wordprocessingDrawing" xmlns:wp="http://schemas.openxmlformats.org/drawingml/2006/wordprocessingDrawing" xmlns:w10="urn:schemas-microsoft-com:office:word" xmlns:w="http://schemas.openxmlformats.org/wordprocessingml/2006/main" xmlns:w14="http://schemas.microsoft.com/office/word/2010/wordml" xmlns:w15="http://schemas.microsoft.com/office/word/2012/wordml" xmlns:w16cex="http://schemas.microsoft.com/office/word/2018/wordml/cex" xmlns:w16cid="http://schemas.microsoft.com/office/word/2016/wordml/cid" xmlns:w16="http://schemas.microsoft.com/office/word/2018/wordml" xmlns:w16sdtdh="http://schemas.microsoft.com/office/word/2020/wordml/sdtdatahash" xmlns:w16se="http://schemas.microsoft.com/office/word/2015/wordml/symex" xmlns:wpg="http://schemas.microsoft.com/office/word/2010/wordprocessingGroup" xmlns:wpi="http://schemas.microsoft.com/office/word/2010/wordprocessingInk" xmlns:wne="http://schemas.microsoft.com/office/word/2006/wordml" xmlns:wps="http://schemas.microsoft.com/office/word/2010/wordprocessingShape" mc:Ignorable="w14 w15 w16se w16cid w16 w16cex w16sdtdh wp14">
   <w:tbl>
     <w:tblPr>
       <w:tblW w:w="5000" w:type="pct"/>
@@ -3064,7 +3142,7 @@
 </file>
 
 <file path=word/numbering.xml><?xml version="1.0" encoding="utf-8"?>
-<w:numbering xmlns:wpc="http://schemas.microsoft.com/office/word/2010/wordprocessingCanvas" xmlns:cx="http://schemas.microsoft.com/office/drawing/2014/chartex" xmlns:cx1="http://schemas.microsoft.com/office/drawing/2015/9/8/chartex" xmlns:cx2="http://schemas.microsoft.com/office/drawing/2015/10/21/chartex" xmlns:cx3="http://schemas.microsoft.com/office/drawing/2016/5/9/chartex" xmlns:cx4="http://schemas.microsoft.com/office/drawing/2016/5/10/chartex" xmlns:cx5="http://schemas.microsoft.com/office/drawing/2016/5/11/chartex" xmlns:cx6="http://schemas.microsoft.com/office/drawing/2016/5/12/chartex" xmlns:cx7="http://schemas.microsoft.com/office/drawing/2016/5/13/chartex" xmlns:cx8="http://schemas.microsoft.com/office/drawing/2016/5/14/chartex" xmlns:mc="http://schemas.openxmlformats.org/markup-compatibility/2006" xmlns:aink="http://schemas.microsoft.com/office/drawing/2016/ink" xmlns:am3d="http://schemas.microsoft.com/office/drawing/2017/model3d" xmlns:o="urn:schemas-microsoft-com:office:office" xmlns:r="http://schemas.openxmlformats.org/officeDocument/2006/relationships" xmlns:m="http://schemas.openxmlformats.org/officeDocument/2006/math" xmlns:v="urn:schemas-microsoft-com:vml" xmlns:wp14="http://schemas.microsoft.com/office/word/2010/wordprocessingDrawing" xmlns:wp="http://schemas.openxmlformats.org/drawingml/2006/wordprocessingDrawing" xmlns:w10="urn:schemas-microsoft-com:office:word" xmlns:w="http://schemas.openxmlformats.org/wordprocessingml/2006/main" xmlns:w14="http://schemas.microsoft.com/office/word/2010/wordml" xmlns:w15="http://schemas.microsoft.com/office/word/2012/wordml" xmlns:w16cid="http://schemas.microsoft.com/office/word/2016/wordml/cid" xmlns:w16se="http://schemas.microsoft.com/office/word/2015/wordml/symex" xmlns:wpg="http://schemas.microsoft.com/office/word/2010/wordprocessingGroup" xmlns:wpi="http://schemas.microsoft.com/office/word/2010/wordprocessingInk" xmlns:wne="http://schemas.microsoft.com/office/word/2006/wordml" xmlns:wps="http://schemas.microsoft.com/office/word/2010/wordprocessingShape" mc:Ignorable="w14 w15 w16se w16cid wp14">
+<w:numbering xmlns:wpc="http://schemas.microsoft.com/office/word/2010/wordprocessingCanvas" xmlns:cx="http://schemas.microsoft.com/office/drawing/2014/chartex" xmlns:cx1="http://schemas.microsoft.com/office/drawing/2015/9/8/chartex" xmlns:cx2="http://schemas.microsoft.com/office/drawing/2015/10/21/chartex" xmlns:cx3="http://schemas.microsoft.com/office/drawing/2016/5/9/chartex" xmlns:cx4="http://schemas.microsoft.com/office/drawing/2016/5/10/chartex" xmlns:cx5="http://schemas.microsoft.com/office/drawing/2016/5/11/chartex" xmlns:cx6="http://schemas.microsoft.com/office/drawing/2016/5/12/chartex" xmlns:cx7="http://schemas.microsoft.com/office/drawing/2016/5/13/chartex" xmlns:cx8="http://schemas.microsoft.com/office/drawing/2016/5/14/chartex" xmlns:mc="http://schemas.openxmlformats.org/markup-compatibility/2006" xmlns:aink="http://schemas.microsoft.com/office/drawing/2016/ink" xmlns:am3d="http://schemas.microsoft.com/office/drawing/2017/model3d" xmlns:o="urn:schemas-microsoft-com:office:office" xmlns:r="http://schemas.openxmlformats.org/officeDocument/2006/relationships" xmlns:m="http://schemas.openxmlformats.org/officeDocument/2006/math" xmlns:v="urn:schemas-microsoft-com:vml" xmlns:wp14="http://schemas.microsoft.com/office/word/2010/wordprocessingDrawing" xmlns:wp="http://schemas.openxmlformats.org/drawingml/2006/wordprocessingDrawing" xmlns:w10="urn:schemas-microsoft-com:office:word" xmlns:w="http://schemas.openxmlformats.org/wordprocessingml/2006/main" xmlns:w14="http://schemas.microsoft.com/office/word/2010/wordml" xmlns:w15="http://schemas.microsoft.com/office/word/2012/wordml" xmlns:w16cex="http://schemas.microsoft.com/office/word/2018/wordml/cex" xmlns:w16cid="http://schemas.microsoft.com/office/word/2016/wordml/cid" xmlns:w16="http://schemas.microsoft.com/office/word/2018/wordml" xmlns:w16sdtdh="http://schemas.microsoft.com/office/word/2020/wordml/sdtdatahash" xmlns:w16se="http://schemas.microsoft.com/office/word/2015/wordml/symex" xmlns:wpg="http://schemas.microsoft.com/office/word/2010/wordprocessingGroup" xmlns:wpi="http://schemas.microsoft.com/office/word/2010/wordprocessingInk" xmlns:wne="http://schemas.microsoft.com/office/word/2006/wordml" xmlns:wps="http://schemas.microsoft.com/office/word/2010/wordprocessingShape" mc:Ignorable="w14 w15 w16se w16cid w16 w16cex w16sdtdh wp14">
   <w:abstractNum w:abstractNumId="0" w15:restartNumberingAfterBreak="0">
     <w:nsid w:val="FFFFFF7C"/>
     <w:multiLevelType w:val="singleLevel"/>
@@ -5887,7 +5965,7 @@
 </file>
 
 <file path=word/styles.xml><?xml version="1.0" encoding="utf-8"?>
-<w:styles xmlns:mc="http://schemas.openxmlformats.org/markup-compatibility/2006" xmlns:r="http://schemas.openxmlformats.org/officeDocument/2006/relationships" xmlns:w="http://schemas.openxmlformats.org/wordprocessingml/2006/main" xmlns:w14="http://schemas.microsoft.com/office/word/2010/wordml" xmlns:w15="http://schemas.microsoft.com/office/word/2012/wordml" xmlns:w16cid="http://schemas.microsoft.com/office/word/2016/wordml/cid" xmlns:w16se="http://schemas.microsoft.com/office/word/2015/wordml/symex" mc:Ignorable="w14 w15 w16se w16cid">
+<w:styles xmlns:mc="http://schemas.openxmlformats.org/markup-compatibility/2006" xmlns:r="http://schemas.openxmlformats.org/officeDocument/2006/relationships" xmlns:w="http://schemas.openxmlformats.org/wordprocessingml/2006/main" xmlns:w14="http://schemas.microsoft.com/office/word/2010/wordml" xmlns:w15="http://schemas.microsoft.com/office/word/2012/wordml" xmlns:w16cex="http://schemas.microsoft.com/office/word/2018/wordml/cex" xmlns:w16cid="http://schemas.microsoft.com/office/word/2016/wordml/cid" xmlns:w16="http://schemas.microsoft.com/office/word/2018/wordml" xmlns:w16sdtdh="http://schemas.microsoft.com/office/word/2020/wordml/sdtdatahash" xmlns:w16se="http://schemas.microsoft.com/office/word/2015/wordml/symex" mc:Ignorable="w14 w15 w16se w16cid w16 w16cex w16sdtdh">
   <w:docDefaults>
     <w:rPrDefault>
       <w:rPr>
@@ -5897,7 +5975,7 @@
     </w:rPrDefault>
     <w:pPrDefault/>
   </w:docDefaults>
-  <w:latentStyles w:defLockedState="0" w:defUIPriority="0" w:defSemiHidden="0" w:defUnhideWhenUsed="0" w:defQFormat="0" w:count="375">
+  <w:latentStyles w:defLockedState="0" w:defUIPriority="0" w:defSemiHidden="0" w:defUnhideWhenUsed="0" w:defQFormat="0" w:count="376">
     <w:lsdException w:name="Normal" w:locked="1" w:qFormat="1"/>
     <w:lsdException w:name="heading 1" w:locked="1" w:uiPriority="9" w:qFormat="1"/>
     <w:lsdException w:name="heading 2" w:locked="1" w:semiHidden="1" w:uiPriority="9" w:unhideWhenUsed="1" w:qFormat="1"/>
@@ -5996,7 +6074,6 @@
     <w:lsdException w:name="HTML Sample" w:semiHidden="1" w:unhideWhenUsed="1"/>
     <w:lsdException w:name="HTML Typewriter" w:semiHidden="1" w:unhideWhenUsed="1"/>
     <w:lsdException w:name="HTML Variable" w:semiHidden="1" w:unhideWhenUsed="1"/>
-    <w:lsdException w:name="Normal Table" w:semiHidden="1" w:unhideWhenUsed="1"/>
     <w:lsdException w:name="annotation subject" w:semiHidden="1" w:unhideWhenUsed="1"/>
     <w:lsdException w:name="No List" w:semiHidden="1" w:uiPriority="99" w:unhideWhenUsed="1"/>
     <w:lsdException w:name="Outline List 1" w:semiHidden="1" w:unhideWhenUsed="1"/>
@@ -6043,10 +6120,8 @@
     <w:lsdException w:name="Table Subtle 2" w:semiHidden="1" w:unhideWhenUsed="1"/>
     <w:lsdException w:name="Table Web 1" w:semiHidden="1" w:unhideWhenUsed="1"/>
     <w:lsdException w:name="Table Web 2" w:semiHidden="1" w:unhideWhenUsed="1"/>
-    <w:lsdException w:name="Table Web 3" w:semiHidden="1" w:unhideWhenUsed="1"/>
     <w:lsdException w:name="Balloon Text" w:semiHidden="1" w:unhideWhenUsed="1"/>
     <w:lsdException w:name="Table Grid" w:locked="1"/>
-    <w:lsdException w:name="Table Theme" w:semiHidden="1" w:unhideWhenUsed="1"/>
     <w:lsdException w:name="Placeholder Text" w:semiHidden="1" w:uiPriority="99"/>
     <w:lsdException w:name="No Spacing" w:uiPriority="1" w:qFormat="1"/>
     <w:lsdException w:name="Light Shading" w:uiPriority="60"/>
@@ -6266,6 +6341,7 @@
     <w:lsdException w:name="Smart Hyperlink" w:semiHidden="1" w:uiPriority="99" w:unhideWhenUsed="1"/>
     <w:lsdException w:name="Hashtag" w:semiHidden="1" w:uiPriority="99" w:unhideWhenUsed="1"/>
     <w:lsdException w:name="Unresolved Mention" w:semiHidden="1" w:uiPriority="99" w:unhideWhenUsed="1"/>
+    <w:lsdException w:name="Smart Link" w:semiHidden="1" w:uiPriority="99" w:unhideWhenUsed="1"/>
   </w:latentStyles>
   <w:style w:type="paragraph" w:default="1" w:styleId="Normal">
     <w:name w:val="Normal"/>
@@ -11039,15 +11115,15 @@
       <w:lang w:val="en-US" w:eastAsia="en-US"/>
     </w:rPr>
   </w:style>
-  <w:style w:type="paragraph" w:styleId="E-mailSignature">
+  <w:style w:type="paragraph" w:styleId="EmailSignature">
     <w:name w:val="E-mail Signature"/>
     <w:basedOn w:val="Normal"/>
-    <w:link w:val="E-mailSignatureChar"/>
-  </w:style>
-  <w:style w:type="character" w:customStyle="1" w:styleId="E-mailSignatureChar">
-    <w:name w:val="E-mail Signature Char"/>
-    <w:basedOn w:val="DefaultParagraphFont"/>
-    <w:link w:val="E-mailSignature"/>
+    <w:link w:val="EmailSignatureChar"/>
+  </w:style>
+  <w:style w:type="character" w:customStyle="1" w:styleId="EmailSignatureChar">
+    <w:name w:val="Email Signature Char"/>
+    <w:basedOn w:val="DefaultParagraphFont"/>
+    <w:link w:val="EmailSignature"/>
     <w:rPr>
       <w:rFonts w:ascii="Linux Libertine" w:eastAsiaTheme="minorHAnsi" w:hAnsi="Linux Libertine" w:cstheme="minorBidi"/>
       <w:sz w:val="18"/>
@@ -11996,6 +12072,10 @@
 </file>
 
 <file path=customXml/item1.xml><?xml version="1.0" encoding="utf-8"?>
+<b:Sources xmlns:b="http://schemas.openxmlformats.org/officeDocument/2006/bibliography" xmlns="http://schemas.openxmlformats.org/officeDocument/2006/bibliography" SelectedStyle="\APA.XSL" StyleName="APA"/>
+</file>
+
+<file path=customXml/item2.xml><?xml version="1.0" encoding="utf-8"?>
 <Workflow version="v.1.13">
   <Filtration versionrequired="True" status="DONE" StartTime="25-07-2014 13:27:04" EndTime="25-07-2014 13:28:29">
     <Mandatory>
@@ -12173,20 +12253,16 @@
 </Workflow>
 </file>
 
-<file path=customXml/item2.xml><?xml version="1.0" encoding="utf-8"?>
-<b:Sources xmlns:b="http://schemas.openxmlformats.org/officeDocument/2006/bibliography" xmlns="http://schemas.openxmlformats.org/officeDocument/2006/bibliography" SelectedStyle="\APA.XSL" StyleName="APA"/>
-</file>
-
 <file path=customXml/itemProps1.xml><?xml version="1.0" encoding="utf-8"?>
-<ds:datastoreItem xmlns:ds="http://schemas.openxmlformats.org/officeDocument/2006/customXml" ds:itemID="{4D45DBA2-DCF6-46BF-858B-9A8CC8161B4D}">
-  <ds:schemaRefs/>
-</ds:datastoreItem>
-</file>
-
-<file path=customXml/itemProps2.xml><?xml version="1.0" encoding="utf-8"?>
 <ds:datastoreItem xmlns:ds="http://schemas.openxmlformats.org/officeDocument/2006/customXml" ds:itemID="{C0608541-D22D-44A1-B180-3D81D71296BD}">
   <ds:schemaRefs>
     <ds:schemaRef ds:uri="http://schemas.openxmlformats.org/officeDocument/2006/bibliography"/>
   </ds:schemaRefs>
 </ds:datastoreItem>
+</file>
+
+<file path=customXml/itemProps2.xml><?xml version="1.0" encoding="utf-8"?>
+<ds:datastoreItem xmlns:ds="http://schemas.openxmlformats.org/officeDocument/2006/customXml" ds:itemID="{4D45DBA2-DCF6-46BF-858B-9A8CC8161B4D}">
+  <ds:schemaRefs/>
+</ds:datastoreItem>
 </file>